--- a/public/template_doc/Template_授權書.docx
+++ b/public/template_doc/Template_授權書.docx
@@ -252,18 +252,7 @@
           <w:u w:val="single"/>
           <w:shd w:val="clear" w:color="auto" w:fill="FFFFFF"/>
         </w:rPr>
-        <w:t>authorize_</w:t>
-      </w:r>
-      <w:r>
-        <w:rPr>
-          <w:rFonts w:ascii="標楷體-繁" w:eastAsia="標楷體-繁" w:hAnsi="Times New Roman" w:cs="Times New Roman"/>
-          <w:color w:val="222222"/>
-          <w:sz w:val="28"/>
-          <w:szCs w:val="28"/>
-          <w:u w:val="single"/>
-          <w:shd w:val="clear" w:color="auto" w:fill="FFFFFF"/>
-        </w:rPr>
-        <w:t>brand</w:t>
+        <w:t>authorize_brand</w:t>
       </w:r>
       <w:proofErr w:type="spellEnd"/>
       <w:r>
@@ -352,18 +341,7 @@
           <w:u w:val="single"/>
           <w:shd w:val="clear" w:color="auto" w:fill="FFFFFF"/>
         </w:rPr>
-        <w:t>authorize_</w:t>
-      </w:r>
-      <w:r>
-        <w:rPr>
-          <w:rFonts w:ascii="標楷體-繁" w:eastAsia="標楷體-繁" w:hAnsi="Times New Roman" w:cs="Times New Roman"/>
-          <w:color w:val="222222"/>
-          <w:sz w:val="28"/>
-          <w:szCs w:val="28"/>
-          <w:u w:val="single"/>
-          <w:shd w:val="clear" w:color="auto" w:fill="FFFFFF"/>
-        </w:rPr>
-        <w:t>model</w:t>
+        <w:t>authorize_model</w:t>
       </w:r>
       <w:proofErr w:type="spellEnd"/>
       <w:r>
@@ -438,18 +416,7 @@
           <w:u w:val="single"/>
           <w:shd w:val="clear" w:color="auto" w:fill="FFFFFF"/>
         </w:rPr>
-        <w:t>authorize_</w:t>
-      </w:r>
-      <w:r>
-        <w:rPr>
-          <w:rFonts w:ascii="標楷體-繁" w:eastAsia="標楷體-繁" w:hAnsi="Times New Roman" w:cs="Times New Roman"/>
-          <w:color w:val="222222"/>
-          <w:sz w:val="28"/>
-          <w:szCs w:val="28"/>
-          <w:u w:val="single"/>
-          <w:shd w:val="clear" w:color="auto" w:fill="FFFFFF"/>
-        </w:rPr>
-        <w:t>vin</w:t>
+        <w:t>authorize_vin</w:t>
       </w:r>
       <w:proofErr w:type="spellEnd"/>
       <w:r>
@@ -820,17 +787,6 @@
                                 <w:szCs w:val="28"/>
                               </w:rPr>
                             </w:pPr>
-                          </w:p>
-                          <w:p>
-                            <w:pPr>
-                              <w:spacing w:line="360" w:lineRule="auto"/>
-                              <w:jc w:val="right"/>
-                              <w:rPr>
-                                <w:color w:val="000000" w:themeColor="text1"/>
-                                <w:sz w:val="28"/>
-                                <w:szCs w:val="28"/>
-                              </w:rPr>
-                            </w:pPr>
                             <w:r>
                               <w:rPr>
                                 <w:color w:val="000000" w:themeColor="text1"/>
@@ -888,17 +844,6 @@
                 <v:stroke joinstyle="round"/>
                 <v:textbox>
                   <w:txbxContent>
-                    <w:p>
-                      <w:pPr>
-                        <w:spacing w:line="360" w:lineRule="auto"/>
-                        <w:jc w:val="right"/>
-                        <w:rPr>
-                          <w:color w:val="000000" w:themeColor="text1"/>
-                          <w:sz w:val="28"/>
-                          <w:szCs w:val="28"/>
-                        </w:rPr>
-                      </w:pPr>
-                    </w:p>
                     <w:p>
                       <w:pPr>
                         <w:spacing w:line="360" w:lineRule="auto"/>

--- a/public/template_doc/Template_授權書.docx
+++ b/public/template_doc/Template_授權書.docx
@@ -727,15 +727,15 @@
         <mc:AlternateContent>
           <mc:Choice Requires="wps">
             <w:drawing>
-              <wp:anchor distT="0" distB="0" distL="114300" distR="114300" simplePos="0" relativeHeight="251662336" behindDoc="0" locked="0" layoutInCell="1" allowOverlap="1" wp14:anchorId="2963295A" wp14:editId="7A20E9E5">
+              <wp:anchor distT="0" distB="0" distL="114300" distR="114300" simplePos="0" relativeHeight="251662336" behindDoc="0" locked="0" layoutInCell="1" allowOverlap="1" wp14:anchorId="2963295A" wp14:editId="5D8FC779">
                 <wp:simplePos x="0" y="0"/>
                 <wp:positionH relativeFrom="column">
-                  <wp:posOffset>3521075</wp:posOffset>
+                  <wp:posOffset>3018155</wp:posOffset>
                 </wp:positionH>
                 <wp:positionV relativeFrom="paragraph">
-                  <wp:posOffset>574040</wp:posOffset>
+                  <wp:posOffset>177165</wp:posOffset>
                 </wp:positionV>
-                <wp:extent cx="2430145" cy="1325880"/>
+                <wp:extent cx="3253740" cy="1868805"/>
                 <wp:effectExtent l="0" t="0" r="0" b="0"/>
                 <wp:wrapNone/>
                 <wp:docPr id="940597520" name="文字方塊 1"/>
@@ -747,7 +747,7 @@
                       <wps:spPr>
                         <a:xfrm>
                           <a:off x="0" y="0"/>
-                          <a:ext cx="2430145" cy="1325880"/>
+                          <a:ext cx="3253740" cy="1868805"/>
                         </a:xfrm>
                         <a:prstGeom prst="rect">
                           <a:avLst/>
@@ -840,7 +840,7 @@
                 <v:stroke joinstyle="miter"/>
                 <v:path gradientshapeok="t" o:connecttype="rect"/>
               </v:shapetype>
-              <v:shape id="文字方塊 1" o:spid="_x0000_s1026" type="#_x0000_t202" style="position:absolute;left:0;text-align:left;margin-left:277.25pt;margin-top:45.2pt;width:191.35pt;height:104.4pt;z-index:251662336;visibility:visible;mso-wrap-style:square;mso-width-percent:0;mso-height-percent:0;mso-wrap-distance-left:9pt;mso-wrap-distance-top:0;mso-wrap-distance-right:9pt;mso-wrap-distance-bottom:0;mso-position-horizontal:absolute;mso-position-horizontal-relative:text;mso-position-vertical:absolute;mso-position-vertical-relative:text;mso-width-percent:0;mso-height-percent:0;mso-width-relative:margin;mso-height-relative:margin;v-text-anchor:top" o:gfxdata="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" filled="f" stroked="f">
+              <v:shape id="文字方塊 1" o:spid="_x0000_s1026" type="#_x0000_t202" style="position:absolute;left:0;text-align:left;margin-left:237.65pt;margin-top:13.95pt;width:256.2pt;height:147.15pt;z-index:251662336;visibility:visible;mso-wrap-style:square;mso-width-percent:0;mso-height-percent:0;mso-wrap-distance-left:9pt;mso-wrap-distance-top:0;mso-wrap-distance-right:9pt;mso-wrap-distance-bottom:0;mso-position-horizontal:absolute;mso-position-horizontal-relative:text;mso-position-vertical:absolute;mso-position-vertical-relative:text;mso-width-percent:0;mso-height-percent:0;mso-width-relative:margin;mso-height-relative:margin;v-text-anchor:top" o:gfxdata="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" filled="f" stroked="f">
                 <v:stroke joinstyle="round"/>
                 <v:textbox>
                   <w:txbxContent>

--- a/public/template_doc/Template_授權書.docx
+++ b/public/template_doc/Template_授權書.docx
@@ -276,6 +276,177 @@
           <w:u w:val="single"/>
         </w:rPr>
       </w:pPr>
+      <w:r>
+        <w:rPr>
+          <w:rFonts w:ascii="標楷體" w:eastAsia="標楷體" w:hAnsi="標楷體" w:cs="Times New Roman"/>
+          <w:noProof/>
+          <w:szCs w:val="24"/>
+        </w:rPr>
+        <mc:AlternateContent>
+          <mc:Choice Requires="wps">
+            <w:drawing>
+              <wp:anchor distT="0" distB="0" distL="114300" distR="114300" simplePos="0" relativeHeight="251662336" behindDoc="0" locked="0" layoutInCell="1" allowOverlap="1" wp14:anchorId="2963295A" wp14:editId="171C3106">
+                <wp:simplePos x="0" y="0"/>
+                <wp:positionH relativeFrom="column">
+                  <wp:posOffset>2746375</wp:posOffset>
+                </wp:positionH>
+                <wp:positionV relativeFrom="page">
+                  <wp:posOffset>4170045</wp:posOffset>
+                </wp:positionV>
+                <wp:extent cx="3253740" cy="1943100"/>
+                <wp:effectExtent l="0" t="0" r="0" b="0"/>
+                <wp:wrapNone/>
+                <wp:docPr id="940597520" name="文字方塊 1"/>
+                <wp:cNvGraphicFramePr/>
+                <a:graphic xmlns:a="http://schemas.openxmlformats.org/drawingml/2006/main">
+                  <a:graphicData uri="http://schemas.microsoft.com/office/word/2010/wordprocessingShape">
+                    <wps:wsp>
+                      <wps:cNvSpPr txBox="1"/>
+                      <wps:spPr>
+                        <a:xfrm>
+                          <a:off x="0" y="0"/>
+                          <a:ext cx="3253740" cy="1943100"/>
+                        </a:xfrm>
+                        <a:prstGeom prst="rect">
+                          <a:avLst/>
+                        </a:prstGeom>
+                        <a:noFill/>
+                        <a:ln w="9525" cap="flat" cmpd="sng" algn="ctr">
+                          <a:noFill/>
+                          <a:prstDash val="solid"/>
+                          <a:round/>
+                          <a:headEnd type="none" w="med" len="med"/>
+                          <a:tailEnd type="none" w="med" len="med"/>
+                        </a:ln>
+                      </wps:spPr>
+                      <wps:style>
+                        <a:lnRef idx="0">
+                          <a:scrgbClr r="0" g="0" b="0"/>
+                        </a:lnRef>
+                        <a:fillRef idx="0">
+                          <a:scrgbClr r="0" g="0" b="0"/>
+                        </a:fillRef>
+                        <a:effectRef idx="0">
+                          <a:scrgbClr r="0" g="0" b="0"/>
+                        </a:effectRef>
+                        <a:fontRef idx="minor">
+                          <a:schemeClr val="accent1"/>
+                        </a:fontRef>
+                      </wps:style>
+                      <wps:txbx>
+                        <w:txbxContent>
+                          <w:p>
+                            <w:pPr>
+                              <w:spacing w:line="360" w:lineRule="auto"/>
+                              <w:jc w:val="right"/>
+                              <w:rPr>
+                                <w:color w:val="000000" w:themeColor="text1"/>
+                                <w:sz w:val="28"/>
+                                <w:szCs w:val="28"/>
+                              </w:rPr>
+                            </w:pPr>
+                            <w:r>
+                              <w:rPr>
+                                <w:color w:val="000000" w:themeColor="text1"/>
+                                <w:sz w:val="28"/>
+                                <w:szCs w:val="28"/>
+                              </w:rPr>
+                              <w:t>${</w:t>
+                            </w:r>
+                            <w:proofErr w:type="spellStart"/>
+                            <w:r>
+                              <w:rPr>
+                                <w:color w:val="000000" w:themeColor="text1"/>
+                                <w:sz w:val="28"/>
+                                <w:szCs w:val="28"/>
+                              </w:rPr>
+                              <w:t>image_sign_com</w:t>
+                            </w:r>
+                            <w:proofErr w:type="spellEnd"/>
+                            <w:r>
+                              <w:rPr>
+                                <w:color w:val="000000" w:themeColor="text1"/>
+                                <w:sz w:val="28"/>
+                                <w:szCs w:val="28"/>
+                              </w:rPr>
+                              <w:t>}</w:t>
+                            </w:r>
+                          </w:p>
+                        </w:txbxContent>
+                      </wps:txbx>
+                      <wps:bodyPr rot="0" spcFirstLastPara="0" vertOverflow="overflow" horzOverflow="overflow" vert="horz" wrap="square" lIns="91440" tIns="45720" rIns="91440" bIns="45720" numCol="1" spcCol="0" rtlCol="0" fromWordArt="0" anchor="t" anchorCtr="0" forceAA="0" compatLnSpc="1">
+                        <a:prstTxWarp prst="textNoShape">
+                          <a:avLst/>
+                        </a:prstTxWarp>
+                        <a:noAutofit/>
+                      </wps:bodyPr>
+                    </wps:wsp>
+                  </a:graphicData>
+                </a:graphic>
+                <wp14:sizeRelH relativeFrom="margin">
+                  <wp14:pctWidth>0</wp14:pctWidth>
+                </wp14:sizeRelH>
+                <wp14:sizeRelV relativeFrom="margin">
+                  <wp14:pctHeight>0</wp14:pctHeight>
+                </wp14:sizeRelV>
+              </wp:anchor>
+            </w:drawing>
+          </mc:Choice>
+          <mc:Fallback>
+            <w:pict>
+              <v:shapetype w14:anchorId="2963295A" id="_x0000_t202" coordsize="21600,21600" o:spt="202" path="m,l,21600r21600,l21600,xe">
+                <v:stroke joinstyle="miter"/>
+                <v:path gradientshapeok="t" o:connecttype="rect"/>
+              </v:shapetype>
+              <v:shape id="文字方塊 1" o:spid="_x0000_s1026" type="#_x0000_t202" style="position:absolute;margin-left:216.25pt;margin-top:328.35pt;width:256.2pt;height:153pt;z-index:251662336;visibility:visible;mso-wrap-style:square;mso-width-percent:0;mso-height-percent:0;mso-wrap-distance-left:9pt;mso-wrap-distance-top:0;mso-wrap-distance-right:9pt;mso-wrap-distance-bottom:0;mso-position-horizontal:absolute;mso-position-horizontal-relative:text;mso-position-vertical:absolute;mso-position-vertical-relative:page;mso-width-percent:0;mso-height-percent:0;mso-width-relative:margin;mso-height-relative:margin;v-text-anchor:top" o:gfxdata="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" filled="f" stroked="f">
+                <v:stroke joinstyle="round"/>
+                <v:textbox>
+                  <w:txbxContent>
+                    <w:p>
+                      <w:pPr>
+                        <w:spacing w:line="360" w:lineRule="auto"/>
+                        <w:jc w:val="right"/>
+                        <w:rPr>
+                          <w:color w:val="000000" w:themeColor="text1"/>
+                          <w:sz w:val="28"/>
+                          <w:szCs w:val="28"/>
+                        </w:rPr>
+                      </w:pPr>
+                      <w:r>
+                        <w:rPr>
+                          <w:color w:val="000000" w:themeColor="text1"/>
+                          <w:sz w:val="28"/>
+                          <w:szCs w:val="28"/>
+                        </w:rPr>
+                        <w:t>${</w:t>
+                      </w:r>
+                      <w:proofErr w:type="spellStart"/>
+                      <w:r>
+                        <w:rPr>
+                          <w:color w:val="000000" w:themeColor="text1"/>
+                          <w:sz w:val="28"/>
+                          <w:szCs w:val="28"/>
+                        </w:rPr>
+                        <w:t>image_sign_com</w:t>
+                      </w:r>
+                      <w:proofErr w:type="spellEnd"/>
+                      <w:r>
+                        <w:rPr>
+                          <w:color w:val="000000" w:themeColor="text1"/>
+                          <w:sz w:val="28"/>
+                          <w:szCs w:val="28"/>
+                        </w:rPr>
+                        <w:t>}</w:t>
+                      </w:r>
+                    </w:p>
+                  </w:txbxContent>
+                </v:textbox>
+                <w10:wrap anchory="page"/>
+              </v:shape>
+            </w:pict>
+          </mc:Fallback>
+        </mc:AlternateContent>
+      </w:r>
       <w:r>
         <w:rPr>
           <w:rFonts w:ascii="標楷體-繁" w:eastAsia="標楷體-繁" w:hAnsi="Times New Roman" w:cs="Times New Roman"/>
@@ -710,7 +881,7 @@
     </w:tbl>
     <w:p>
       <w:pPr>
-        <w:ind w:firstLineChars="100" w:firstLine="240"/>
+        <w:ind w:firstLineChars="100" w:firstLine="285"/>
         <w:rPr>
           <w:rFonts w:ascii="標楷體-繁" w:eastAsia="標楷體-繁" w:hAnsi="Times New Roman" w:cs="Times New Roman"/>
           <w:b/>
@@ -718,176 +889,6 @@
           <w:szCs w:val="28"/>
         </w:rPr>
       </w:pPr>
-      <w:r>
-        <w:rPr>
-          <w:rFonts w:ascii="標楷體" w:eastAsia="標楷體" w:hAnsi="標楷體" w:cs="Times New Roman"/>
-          <w:noProof/>
-          <w:szCs w:val="24"/>
-        </w:rPr>
-        <mc:AlternateContent>
-          <mc:Choice Requires="wps">
-            <w:drawing>
-              <wp:anchor distT="0" distB="0" distL="114300" distR="114300" simplePos="0" relativeHeight="251662336" behindDoc="0" locked="0" layoutInCell="1" allowOverlap="1" wp14:anchorId="2963295A" wp14:editId="5D8FC779">
-                <wp:simplePos x="0" y="0"/>
-                <wp:positionH relativeFrom="column">
-                  <wp:posOffset>3018155</wp:posOffset>
-                </wp:positionH>
-                <wp:positionV relativeFrom="paragraph">
-                  <wp:posOffset>177165</wp:posOffset>
-                </wp:positionV>
-                <wp:extent cx="3253740" cy="1868805"/>
-                <wp:effectExtent l="0" t="0" r="0" b="0"/>
-                <wp:wrapNone/>
-                <wp:docPr id="940597520" name="文字方塊 1"/>
-                <wp:cNvGraphicFramePr/>
-                <a:graphic xmlns:a="http://schemas.openxmlformats.org/drawingml/2006/main">
-                  <a:graphicData uri="http://schemas.microsoft.com/office/word/2010/wordprocessingShape">
-                    <wps:wsp>
-                      <wps:cNvSpPr txBox="1"/>
-                      <wps:spPr>
-                        <a:xfrm>
-                          <a:off x="0" y="0"/>
-                          <a:ext cx="3253740" cy="1868805"/>
-                        </a:xfrm>
-                        <a:prstGeom prst="rect">
-                          <a:avLst/>
-                        </a:prstGeom>
-                        <a:noFill/>
-                        <a:ln w="9525" cap="flat" cmpd="sng" algn="ctr">
-                          <a:noFill/>
-                          <a:prstDash val="solid"/>
-                          <a:round/>
-                          <a:headEnd type="none" w="med" len="med"/>
-                          <a:tailEnd type="none" w="med" len="med"/>
-                        </a:ln>
-                      </wps:spPr>
-                      <wps:style>
-                        <a:lnRef idx="0">
-                          <a:scrgbClr r="0" g="0" b="0"/>
-                        </a:lnRef>
-                        <a:fillRef idx="0">
-                          <a:scrgbClr r="0" g="0" b="0"/>
-                        </a:fillRef>
-                        <a:effectRef idx="0">
-                          <a:scrgbClr r="0" g="0" b="0"/>
-                        </a:effectRef>
-                        <a:fontRef idx="minor">
-                          <a:schemeClr val="accent1"/>
-                        </a:fontRef>
-                      </wps:style>
-                      <wps:txbx>
-                        <w:txbxContent>
-                          <w:p>
-                            <w:pPr>
-                              <w:spacing w:line="360" w:lineRule="auto"/>
-                              <w:jc w:val="right"/>
-                              <w:rPr>
-                                <w:color w:val="000000" w:themeColor="text1"/>
-                                <w:sz w:val="28"/>
-                                <w:szCs w:val="28"/>
-                              </w:rPr>
-                            </w:pPr>
-                            <w:r>
-                              <w:rPr>
-                                <w:color w:val="000000" w:themeColor="text1"/>
-                                <w:sz w:val="28"/>
-                                <w:szCs w:val="28"/>
-                              </w:rPr>
-                              <w:t>${</w:t>
-                            </w:r>
-                            <w:proofErr w:type="spellStart"/>
-                            <w:r>
-                              <w:rPr>
-                                <w:color w:val="000000" w:themeColor="text1"/>
-                                <w:sz w:val="28"/>
-                                <w:szCs w:val="28"/>
-                              </w:rPr>
-                              <w:t>image_sign_com</w:t>
-                            </w:r>
-                            <w:proofErr w:type="spellEnd"/>
-                            <w:r>
-                              <w:rPr>
-                                <w:color w:val="000000" w:themeColor="text1"/>
-                                <w:sz w:val="28"/>
-                                <w:szCs w:val="28"/>
-                              </w:rPr>
-                              <w:t>}</w:t>
-                            </w:r>
-                          </w:p>
-                        </w:txbxContent>
-                      </wps:txbx>
-                      <wps:bodyPr rot="0" spcFirstLastPara="0" vertOverflow="overflow" horzOverflow="overflow" vert="horz" wrap="square" lIns="91440" tIns="45720" rIns="91440" bIns="45720" numCol="1" spcCol="0" rtlCol="0" fromWordArt="0" anchor="t" anchorCtr="0" forceAA="0" compatLnSpc="1">
-                        <a:prstTxWarp prst="textNoShape">
-                          <a:avLst/>
-                        </a:prstTxWarp>
-                        <a:noAutofit/>
-                      </wps:bodyPr>
-                    </wps:wsp>
-                  </a:graphicData>
-                </a:graphic>
-                <wp14:sizeRelH relativeFrom="margin">
-                  <wp14:pctWidth>0</wp14:pctWidth>
-                </wp14:sizeRelH>
-                <wp14:sizeRelV relativeFrom="margin">
-                  <wp14:pctHeight>0</wp14:pctHeight>
-                </wp14:sizeRelV>
-              </wp:anchor>
-            </w:drawing>
-          </mc:Choice>
-          <mc:Fallback>
-            <w:pict>
-              <v:shapetype w14:anchorId="2963295A" id="_x0000_t202" coordsize="21600,21600" o:spt="202" path="m,l,21600r21600,l21600,xe">
-                <v:stroke joinstyle="miter"/>
-                <v:path gradientshapeok="t" o:connecttype="rect"/>
-              </v:shapetype>
-              <v:shape id="文字方塊 1" o:spid="_x0000_s1026" type="#_x0000_t202" style="position:absolute;left:0;text-align:left;margin-left:237.65pt;margin-top:13.95pt;width:256.2pt;height:147.15pt;z-index:251662336;visibility:visible;mso-wrap-style:square;mso-width-percent:0;mso-height-percent:0;mso-wrap-distance-left:9pt;mso-wrap-distance-top:0;mso-wrap-distance-right:9pt;mso-wrap-distance-bottom:0;mso-position-horizontal:absolute;mso-position-horizontal-relative:text;mso-position-vertical:absolute;mso-position-vertical-relative:text;mso-width-percent:0;mso-height-percent:0;mso-width-relative:margin;mso-height-relative:margin;v-text-anchor:top" o:gfxdata="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" filled="f" stroked="f">
-                <v:stroke joinstyle="round"/>
-                <v:textbox>
-                  <w:txbxContent>
-                    <w:p>
-                      <w:pPr>
-                        <w:spacing w:line="360" w:lineRule="auto"/>
-                        <w:jc w:val="right"/>
-                        <w:rPr>
-                          <w:color w:val="000000" w:themeColor="text1"/>
-                          <w:sz w:val="28"/>
-                          <w:szCs w:val="28"/>
-                        </w:rPr>
-                      </w:pPr>
-                      <w:r>
-                        <w:rPr>
-                          <w:color w:val="000000" w:themeColor="text1"/>
-                          <w:sz w:val="28"/>
-                          <w:szCs w:val="28"/>
-                        </w:rPr>
-                        <w:t>${</w:t>
-                      </w:r>
-                      <w:proofErr w:type="spellStart"/>
-                      <w:r>
-                        <w:rPr>
-                          <w:color w:val="000000" w:themeColor="text1"/>
-                          <w:sz w:val="28"/>
-                          <w:szCs w:val="28"/>
-                        </w:rPr>
-                        <w:t>image_sign_com</w:t>
-                      </w:r>
-                      <w:proofErr w:type="spellEnd"/>
-                      <w:r>
-                        <w:rPr>
-                          <w:color w:val="000000" w:themeColor="text1"/>
-                          <w:sz w:val="28"/>
-                          <w:szCs w:val="28"/>
-                        </w:rPr>
-                        <w:t>}</w:t>
-                      </w:r>
-                    </w:p>
-                  </w:txbxContent>
-                </v:textbox>
-              </v:shape>
-            </w:pict>
-          </mc:Fallback>
-        </mc:AlternateContent>
-      </w:r>
       <w:r>
         <w:rPr>
           <w:rFonts w:ascii="標楷體-繁" w:eastAsia="標楷體-繁" w:hAnsi="Times New Roman" w:cs="Times New Roman"/>
@@ -1347,19 +1348,21 @@
       <w:rPr>
         <w:rFonts w:asciiTheme="majorHAnsi" w:hAnsiTheme="majorHAnsi"/>
       </w:rPr>
-      <w:t>112-</w:t>
+      <w:t>${</w:t>
     </w:r>
+    <w:proofErr w:type="spellStart"/>
     <w:r>
       <w:rPr>
         <w:rFonts w:asciiTheme="majorHAnsi" w:hAnsiTheme="majorHAnsi"/>
       </w:rPr>
-      <w:t>17</w:t>
+      <w:t>auth_num</w:t>
     </w:r>
+    <w:proofErr w:type="spellEnd"/>
     <w:r>
       <w:rPr>
-        <w:rFonts w:asciiTheme="majorHAnsi" w:hAnsiTheme="majorHAnsi" w:hint="eastAsia"/>
+        <w:rFonts w:asciiTheme="majorHAnsi" w:hAnsiTheme="majorHAnsi"/>
       </w:rPr>
-      <w:t>71</w:t>
+      <w:t>}</w:t>
     </w:r>
   </w:p>
 </w:ftr>

--- a/public/template_doc/Template_授權書.docx
+++ b/public/template_doc/Template_授權書.docx
@@ -285,15 +285,15 @@
         <mc:AlternateContent>
           <mc:Choice Requires="wps">
             <w:drawing>
-              <wp:anchor distT="0" distB="0" distL="114300" distR="114300" simplePos="0" relativeHeight="251662336" behindDoc="0" locked="0" layoutInCell="1" allowOverlap="1" wp14:anchorId="2963295A" wp14:editId="171C3106">
+              <wp:anchor distT="0" distB="0" distL="114300" distR="114300" simplePos="0" relativeHeight="251662336" behindDoc="0" locked="0" layoutInCell="1" allowOverlap="1" wp14:anchorId="2963295A" wp14:editId="2CE28F64">
                 <wp:simplePos x="0" y="0"/>
                 <wp:positionH relativeFrom="column">
-                  <wp:posOffset>2746375</wp:posOffset>
+                  <wp:posOffset>2549525</wp:posOffset>
                 </wp:positionH>
                 <wp:positionV relativeFrom="page">
-                  <wp:posOffset>4170045</wp:posOffset>
+                  <wp:posOffset>4201795</wp:posOffset>
                 </wp:positionV>
-                <wp:extent cx="3253740" cy="1943100"/>
+                <wp:extent cx="3253740" cy="1975485"/>
                 <wp:effectExtent l="0" t="0" r="0" b="0"/>
                 <wp:wrapNone/>
                 <wp:docPr id="940597520" name="文字方塊 1"/>
@@ -305,7 +305,7 @@
                       <wps:spPr>
                         <a:xfrm>
                           <a:off x="0" y="0"/>
-                          <a:ext cx="3253740" cy="1943100"/>
+                          <a:ext cx="3253740" cy="1975485"/>
                         </a:xfrm>
                         <a:prstGeom prst="rect">
                           <a:avLst/>
@@ -398,7 +398,7 @@
                 <v:stroke joinstyle="miter"/>
                 <v:path gradientshapeok="t" o:connecttype="rect"/>
               </v:shapetype>
-              <v:shape id="文字方塊 1" o:spid="_x0000_s1026" type="#_x0000_t202" style="position:absolute;margin-left:216.25pt;margin-top:328.35pt;width:256.2pt;height:153pt;z-index:251662336;visibility:visible;mso-wrap-style:square;mso-width-percent:0;mso-height-percent:0;mso-wrap-distance-left:9pt;mso-wrap-distance-top:0;mso-wrap-distance-right:9pt;mso-wrap-distance-bottom:0;mso-position-horizontal:absolute;mso-position-horizontal-relative:text;mso-position-vertical:absolute;mso-position-vertical-relative:page;mso-width-percent:0;mso-height-percent:0;mso-width-relative:margin;mso-height-relative:margin;v-text-anchor:top" o:gfxdata="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" filled="f" stroked="f">
+              <v:shape id="文字方塊 1" o:spid="_x0000_s1026" type="#_x0000_t202" style="position:absolute;margin-left:200.75pt;margin-top:330.85pt;width:256.2pt;height:155.55pt;z-index:251662336;visibility:visible;mso-wrap-style:square;mso-width-percent:0;mso-height-percent:0;mso-wrap-distance-left:9pt;mso-wrap-distance-top:0;mso-wrap-distance-right:9pt;mso-wrap-distance-bottom:0;mso-position-horizontal:absolute;mso-position-horizontal-relative:text;mso-position-vertical:absolute;mso-position-vertical-relative:page;mso-width-percent:0;mso-height-percent:0;mso-width-relative:margin;mso-height-relative:margin;v-text-anchor:top" o:gfxdata="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" filled="f" stroked="f">
                 <v:stroke joinstyle="round"/>
                 <v:textbox>
                   <w:txbxContent>

--- a/public/template_doc/Template_授權書.docx
+++ b/public/template_doc/Template_授權書.docx
@@ -285,13 +285,13 @@
         <mc:AlternateContent>
           <mc:Choice Requires="wps">
             <w:drawing>
-              <wp:anchor distT="0" distB="0" distL="114300" distR="114300" simplePos="0" relativeHeight="251662336" behindDoc="0" locked="0" layoutInCell="1" allowOverlap="1" wp14:anchorId="2963295A" wp14:editId="2CE28F64">
+              <wp:anchor distT="0" distB="0" distL="114300" distR="114300" simplePos="0" relativeHeight="251662336" behindDoc="0" locked="0" layoutInCell="1" allowOverlap="1" wp14:anchorId="2963295A" wp14:editId="05C36387">
                 <wp:simplePos x="0" y="0"/>
                 <wp:positionH relativeFrom="column">
-                  <wp:posOffset>2549525</wp:posOffset>
+                  <wp:posOffset>2623185</wp:posOffset>
                 </wp:positionH>
                 <wp:positionV relativeFrom="page">
-                  <wp:posOffset>4201795</wp:posOffset>
+                  <wp:posOffset>4300855</wp:posOffset>
                 </wp:positionV>
                 <wp:extent cx="3253740" cy="1975485"/>
                 <wp:effectExtent l="0" t="0" r="0" b="0"/>
@@ -398,7 +398,7 @@
                 <v:stroke joinstyle="miter"/>
                 <v:path gradientshapeok="t" o:connecttype="rect"/>
               </v:shapetype>
-              <v:shape id="文字方塊 1" o:spid="_x0000_s1026" type="#_x0000_t202" style="position:absolute;margin-left:200.75pt;margin-top:330.85pt;width:256.2pt;height:155.55pt;z-index:251662336;visibility:visible;mso-wrap-style:square;mso-width-percent:0;mso-height-percent:0;mso-wrap-distance-left:9pt;mso-wrap-distance-top:0;mso-wrap-distance-right:9pt;mso-wrap-distance-bottom:0;mso-position-horizontal:absolute;mso-position-horizontal-relative:text;mso-position-vertical:absolute;mso-position-vertical-relative:page;mso-width-percent:0;mso-height-percent:0;mso-width-relative:margin;mso-height-relative:margin;v-text-anchor:top" o:gfxdata="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" filled="f" stroked="f">
+              <v:shape id="文字方塊 1" o:spid="_x0000_s1026" type="#_x0000_t202" style="position:absolute;margin-left:206.55pt;margin-top:338.65pt;width:256.2pt;height:155.55pt;z-index:251662336;visibility:visible;mso-wrap-style:square;mso-width-percent:0;mso-height-percent:0;mso-wrap-distance-left:9pt;mso-wrap-distance-top:0;mso-wrap-distance-right:9pt;mso-wrap-distance-bottom:0;mso-position-horizontal:absolute;mso-position-horizontal-relative:text;mso-position-vertical:absolute;mso-position-vertical-relative:page;mso-width-percent:0;mso-height-percent:0;mso-width-relative:margin;mso-height-relative:margin;v-text-anchor:top" o:gfxdata="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" filled="f" stroked="f">
                 <v:stroke joinstyle="round"/>
                 <v:textbox>
                   <w:txbxContent>

--- a/public/template_doc/Template_授權書.docx
+++ b/public/template_doc/Template_授權書.docx
@@ -285,15 +285,15 @@
         <mc:AlternateContent>
           <mc:Choice Requires="wps">
             <w:drawing>
-              <wp:anchor distT="0" distB="0" distL="114300" distR="114300" simplePos="0" relativeHeight="251662336" behindDoc="0" locked="0" layoutInCell="1" allowOverlap="1" wp14:anchorId="2963295A" wp14:editId="05C36387">
+              <wp:anchor distT="0" distB="0" distL="114300" distR="114300" simplePos="0" relativeHeight="251662336" behindDoc="0" locked="0" layoutInCell="1" allowOverlap="1" wp14:anchorId="2963295A" wp14:editId="470FB025">
                 <wp:simplePos x="0" y="0"/>
                 <wp:positionH relativeFrom="column">
-                  <wp:posOffset>2623185</wp:posOffset>
+                  <wp:posOffset>2713355</wp:posOffset>
                 </wp:positionH>
                 <wp:positionV relativeFrom="page">
-                  <wp:posOffset>4300855</wp:posOffset>
+                  <wp:posOffset>4492625</wp:posOffset>
                 </wp:positionV>
-                <wp:extent cx="3253740" cy="1975485"/>
+                <wp:extent cx="3253740" cy="1703070"/>
                 <wp:effectExtent l="0" t="0" r="0" b="0"/>
                 <wp:wrapNone/>
                 <wp:docPr id="940597520" name="文字方塊 1"/>
@@ -305,7 +305,7 @@
                       <wps:spPr>
                         <a:xfrm>
                           <a:off x="0" y="0"/>
-                          <a:ext cx="3253740" cy="1975485"/>
+                          <a:ext cx="3253740" cy="1703070"/>
                         </a:xfrm>
                         <a:prstGeom prst="rect">
                           <a:avLst/>
@@ -398,7 +398,7 @@
                 <v:stroke joinstyle="miter"/>
                 <v:path gradientshapeok="t" o:connecttype="rect"/>
               </v:shapetype>
-              <v:shape id="文字方塊 1" o:spid="_x0000_s1026" type="#_x0000_t202" style="position:absolute;margin-left:206.55pt;margin-top:338.65pt;width:256.2pt;height:155.55pt;z-index:251662336;visibility:visible;mso-wrap-style:square;mso-width-percent:0;mso-height-percent:0;mso-wrap-distance-left:9pt;mso-wrap-distance-top:0;mso-wrap-distance-right:9pt;mso-wrap-distance-bottom:0;mso-position-horizontal:absolute;mso-position-horizontal-relative:text;mso-position-vertical:absolute;mso-position-vertical-relative:page;mso-width-percent:0;mso-height-percent:0;mso-width-relative:margin;mso-height-relative:margin;v-text-anchor:top" o:gfxdata="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" filled="f" stroked="f">
+              <v:shape id="文字方塊 1" o:spid="_x0000_s1026" type="#_x0000_t202" style="position:absolute;margin-left:213.65pt;margin-top:353.75pt;width:256.2pt;height:134.1pt;z-index:251662336;visibility:visible;mso-wrap-style:square;mso-width-percent:0;mso-height-percent:0;mso-wrap-distance-left:9pt;mso-wrap-distance-top:0;mso-wrap-distance-right:9pt;mso-wrap-distance-bottom:0;mso-position-horizontal:absolute;mso-position-horizontal-relative:text;mso-position-vertical:absolute;mso-position-vertical-relative:page;mso-width-percent:0;mso-height-percent:0;mso-width-relative:margin;mso-height-relative:margin;v-text-anchor:top" o:gfxdata="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" filled="f" stroked="f">
                 <v:stroke joinstyle="round"/>
                 <v:textbox>
                   <w:txbxContent>

--- a/public/template_doc/Template_授權書.docx
+++ b/public/template_doc/Template_授權書.docx
@@ -276,177 +276,6 @@
           <w:u w:val="single"/>
         </w:rPr>
       </w:pPr>
-      <w:r>
-        <w:rPr>
-          <w:rFonts w:ascii="標楷體" w:eastAsia="標楷體" w:hAnsi="標楷體" w:cs="Times New Roman"/>
-          <w:noProof/>
-          <w:szCs w:val="24"/>
-        </w:rPr>
-        <mc:AlternateContent>
-          <mc:Choice Requires="wps">
-            <w:drawing>
-              <wp:anchor distT="0" distB="0" distL="114300" distR="114300" simplePos="0" relativeHeight="251662336" behindDoc="0" locked="0" layoutInCell="1" allowOverlap="1" wp14:anchorId="2963295A" wp14:editId="470FB025">
-                <wp:simplePos x="0" y="0"/>
-                <wp:positionH relativeFrom="column">
-                  <wp:posOffset>2713355</wp:posOffset>
-                </wp:positionH>
-                <wp:positionV relativeFrom="page">
-                  <wp:posOffset>4492625</wp:posOffset>
-                </wp:positionV>
-                <wp:extent cx="3253740" cy="1703070"/>
-                <wp:effectExtent l="0" t="0" r="0" b="0"/>
-                <wp:wrapNone/>
-                <wp:docPr id="940597520" name="文字方塊 1"/>
-                <wp:cNvGraphicFramePr/>
-                <a:graphic xmlns:a="http://schemas.openxmlformats.org/drawingml/2006/main">
-                  <a:graphicData uri="http://schemas.microsoft.com/office/word/2010/wordprocessingShape">
-                    <wps:wsp>
-                      <wps:cNvSpPr txBox="1"/>
-                      <wps:spPr>
-                        <a:xfrm>
-                          <a:off x="0" y="0"/>
-                          <a:ext cx="3253740" cy="1703070"/>
-                        </a:xfrm>
-                        <a:prstGeom prst="rect">
-                          <a:avLst/>
-                        </a:prstGeom>
-                        <a:noFill/>
-                        <a:ln w="9525" cap="flat" cmpd="sng" algn="ctr">
-                          <a:noFill/>
-                          <a:prstDash val="solid"/>
-                          <a:round/>
-                          <a:headEnd type="none" w="med" len="med"/>
-                          <a:tailEnd type="none" w="med" len="med"/>
-                        </a:ln>
-                      </wps:spPr>
-                      <wps:style>
-                        <a:lnRef idx="0">
-                          <a:scrgbClr r="0" g="0" b="0"/>
-                        </a:lnRef>
-                        <a:fillRef idx="0">
-                          <a:scrgbClr r="0" g="0" b="0"/>
-                        </a:fillRef>
-                        <a:effectRef idx="0">
-                          <a:scrgbClr r="0" g="0" b="0"/>
-                        </a:effectRef>
-                        <a:fontRef idx="minor">
-                          <a:schemeClr val="accent1"/>
-                        </a:fontRef>
-                      </wps:style>
-                      <wps:txbx>
-                        <w:txbxContent>
-                          <w:p>
-                            <w:pPr>
-                              <w:spacing w:line="360" w:lineRule="auto"/>
-                              <w:jc w:val="right"/>
-                              <w:rPr>
-                                <w:color w:val="000000" w:themeColor="text1"/>
-                                <w:sz w:val="28"/>
-                                <w:szCs w:val="28"/>
-                              </w:rPr>
-                            </w:pPr>
-                            <w:r>
-                              <w:rPr>
-                                <w:color w:val="000000" w:themeColor="text1"/>
-                                <w:sz w:val="28"/>
-                                <w:szCs w:val="28"/>
-                              </w:rPr>
-                              <w:t>${</w:t>
-                            </w:r>
-                            <w:proofErr w:type="spellStart"/>
-                            <w:r>
-                              <w:rPr>
-                                <w:color w:val="000000" w:themeColor="text1"/>
-                                <w:sz w:val="28"/>
-                                <w:szCs w:val="28"/>
-                              </w:rPr>
-                              <w:t>image_sign_com</w:t>
-                            </w:r>
-                            <w:proofErr w:type="spellEnd"/>
-                            <w:r>
-                              <w:rPr>
-                                <w:color w:val="000000" w:themeColor="text1"/>
-                                <w:sz w:val="28"/>
-                                <w:szCs w:val="28"/>
-                              </w:rPr>
-                              <w:t>}</w:t>
-                            </w:r>
-                          </w:p>
-                        </w:txbxContent>
-                      </wps:txbx>
-                      <wps:bodyPr rot="0" spcFirstLastPara="0" vertOverflow="overflow" horzOverflow="overflow" vert="horz" wrap="square" lIns="91440" tIns="45720" rIns="91440" bIns="45720" numCol="1" spcCol="0" rtlCol="0" fromWordArt="0" anchor="t" anchorCtr="0" forceAA="0" compatLnSpc="1">
-                        <a:prstTxWarp prst="textNoShape">
-                          <a:avLst/>
-                        </a:prstTxWarp>
-                        <a:noAutofit/>
-                      </wps:bodyPr>
-                    </wps:wsp>
-                  </a:graphicData>
-                </a:graphic>
-                <wp14:sizeRelH relativeFrom="margin">
-                  <wp14:pctWidth>0</wp14:pctWidth>
-                </wp14:sizeRelH>
-                <wp14:sizeRelV relativeFrom="margin">
-                  <wp14:pctHeight>0</wp14:pctHeight>
-                </wp14:sizeRelV>
-              </wp:anchor>
-            </w:drawing>
-          </mc:Choice>
-          <mc:Fallback>
-            <w:pict>
-              <v:shapetype w14:anchorId="2963295A" id="_x0000_t202" coordsize="21600,21600" o:spt="202" path="m,l,21600r21600,l21600,xe">
-                <v:stroke joinstyle="miter"/>
-                <v:path gradientshapeok="t" o:connecttype="rect"/>
-              </v:shapetype>
-              <v:shape id="文字方塊 1" o:spid="_x0000_s1026" type="#_x0000_t202" style="position:absolute;margin-left:213.65pt;margin-top:353.75pt;width:256.2pt;height:134.1pt;z-index:251662336;visibility:visible;mso-wrap-style:square;mso-width-percent:0;mso-height-percent:0;mso-wrap-distance-left:9pt;mso-wrap-distance-top:0;mso-wrap-distance-right:9pt;mso-wrap-distance-bottom:0;mso-position-horizontal:absolute;mso-position-horizontal-relative:text;mso-position-vertical:absolute;mso-position-vertical-relative:page;mso-width-percent:0;mso-height-percent:0;mso-width-relative:margin;mso-height-relative:margin;v-text-anchor:top" o:gfxdata="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" filled="f" stroked="f">
-                <v:stroke joinstyle="round"/>
-                <v:textbox>
-                  <w:txbxContent>
-                    <w:p>
-                      <w:pPr>
-                        <w:spacing w:line="360" w:lineRule="auto"/>
-                        <w:jc w:val="right"/>
-                        <w:rPr>
-                          <w:color w:val="000000" w:themeColor="text1"/>
-                          <w:sz w:val="28"/>
-                          <w:szCs w:val="28"/>
-                        </w:rPr>
-                      </w:pPr>
-                      <w:r>
-                        <w:rPr>
-                          <w:color w:val="000000" w:themeColor="text1"/>
-                          <w:sz w:val="28"/>
-                          <w:szCs w:val="28"/>
-                        </w:rPr>
-                        <w:t>${</w:t>
-                      </w:r>
-                      <w:proofErr w:type="spellStart"/>
-                      <w:r>
-                        <w:rPr>
-                          <w:color w:val="000000" w:themeColor="text1"/>
-                          <w:sz w:val="28"/>
-                          <w:szCs w:val="28"/>
-                        </w:rPr>
-                        <w:t>image_sign_com</w:t>
-                      </w:r>
-                      <w:proofErr w:type="spellEnd"/>
-                      <w:r>
-                        <w:rPr>
-                          <w:color w:val="000000" w:themeColor="text1"/>
-                          <w:sz w:val="28"/>
-                          <w:szCs w:val="28"/>
-                        </w:rPr>
-                        <w:t>}</w:t>
-                      </w:r>
-                    </w:p>
-                  </w:txbxContent>
-                </v:textbox>
-                <w10:wrap anchory="page"/>
-              </v:shape>
-            </w:pict>
-          </mc:Fallback>
-        </mc:AlternateContent>
-      </w:r>
       <w:r>
         <w:rPr>
           <w:rFonts w:ascii="標楷體-繁" w:eastAsia="標楷體-繁" w:hAnsi="Times New Roman" w:cs="Times New Roman"/>
@@ -910,6 +739,176 @@
           <w:szCs w:val="28"/>
         </w:rPr>
       </w:pPr>
+      <w:r>
+        <w:rPr>
+          <w:rFonts w:ascii="標楷體" w:eastAsia="標楷體" w:hAnsi="標楷體" w:cs="Times New Roman"/>
+          <w:noProof/>
+          <w:szCs w:val="24"/>
+        </w:rPr>
+        <mc:AlternateContent>
+          <mc:Choice Requires="wps">
+            <w:drawing>
+              <wp:anchor distT="0" distB="0" distL="114300" distR="114300" simplePos="0" relativeHeight="251662336" behindDoc="0" locked="0" layoutInCell="1" allowOverlap="1" wp14:anchorId="2963295A" wp14:editId="50987B6F">
+                <wp:simplePos x="0" y="0"/>
+                <wp:positionH relativeFrom="column">
+                  <wp:posOffset>4385945</wp:posOffset>
+                </wp:positionH>
+                <wp:positionV relativeFrom="paragraph">
+                  <wp:posOffset>252730</wp:posOffset>
+                </wp:positionV>
+                <wp:extent cx="1623060" cy="633730"/>
+                <wp:effectExtent l="0" t="0" r="0" b="0"/>
+                <wp:wrapNone/>
+                <wp:docPr id="940597520" name="文字方塊 1"/>
+                <wp:cNvGraphicFramePr/>
+                <a:graphic xmlns:a="http://schemas.openxmlformats.org/drawingml/2006/main">
+                  <a:graphicData uri="http://schemas.microsoft.com/office/word/2010/wordprocessingShape">
+                    <wps:wsp>
+                      <wps:cNvSpPr txBox="1"/>
+                      <wps:spPr>
+                        <a:xfrm>
+                          <a:off x="0" y="0"/>
+                          <a:ext cx="1623060" cy="633730"/>
+                        </a:xfrm>
+                        <a:prstGeom prst="rect">
+                          <a:avLst/>
+                        </a:prstGeom>
+                        <a:noFill/>
+                        <a:ln w="9525" cap="flat" cmpd="sng" algn="ctr">
+                          <a:noFill/>
+                          <a:prstDash val="solid"/>
+                          <a:round/>
+                          <a:headEnd type="none" w="med" len="med"/>
+                          <a:tailEnd type="none" w="med" len="med"/>
+                        </a:ln>
+                      </wps:spPr>
+                      <wps:style>
+                        <a:lnRef idx="0">
+                          <a:scrgbClr r="0" g="0" b="0"/>
+                        </a:lnRef>
+                        <a:fillRef idx="0">
+                          <a:scrgbClr r="0" g="0" b="0"/>
+                        </a:fillRef>
+                        <a:effectRef idx="0">
+                          <a:scrgbClr r="0" g="0" b="0"/>
+                        </a:effectRef>
+                        <a:fontRef idx="minor">
+                          <a:schemeClr val="accent1"/>
+                        </a:fontRef>
+                      </wps:style>
+                      <wps:txbx>
+                        <w:txbxContent>
+                          <w:p>
+                            <w:pPr>
+                              <w:spacing w:line="360" w:lineRule="auto"/>
+                              <w:jc w:val="right"/>
+                              <w:rPr>
+                                <w:color w:val="000000" w:themeColor="text1"/>
+                                <w:sz w:val="28"/>
+                                <w:szCs w:val="28"/>
+                              </w:rPr>
+                            </w:pPr>
+                            <w:r>
+                              <w:rPr>
+                                <w:color w:val="000000" w:themeColor="text1"/>
+                                <w:sz w:val="28"/>
+                                <w:szCs w:val="28"/>
+                              </w:rPr>
+                              <w:t>${</w:t>
+                            </w:r>
+                            <w:proofErr w:type="spellStart"/>
+                            <w:r>
+                              <w:rPr>
+                                <w:color w:val="000000" w:themeColor="text1"/>
+                                <w:sz w:val="28"/>
+                                <w:szCs w:val="28"/>
+                              </w:rPr>
+                              <w:t>image_sign_com</w:t>
+                            </w:r>
+                            <w:proofErr w:type="spellEnd"/>
+                            <w:r>
+                              <w:rPr>
+                                <w:color w:val="000000" w:themeColor="text1"/>
+                                <w:sz w:val="28"/>
+                                <w:szCs w:val="28"/>
+                              </w:rPr>
+                              <w:t>}</w:t>
+                            </w:r>
+                          </w:p>
+                        </w:txbxContent>
+                      </wps:txbx>
+                      <wps:bodyPr rot="0" spcFirstLastPara="0" vertOverflow="overflow" horzOverflow="overflow" vert="horz" wrap="square" lIns="91440" tIns="45720" rIns="91440" bIns="45720" numCol="1" spcCol="0" rtlCol="0" fromWordArt="0" anchor="t" anchorCtr="0" forceAA="0" compatLnSpc="1">
+                        <a:prstTxWarp prst="textNoShape">
+                          <a:avLst/>
+                        </a:prstTxWarp>
+                        <a:noAutofit/>
+                      </wps:bodyPr>
+                    </wps:wsp>
+                  </a:graphicData>
+                </a:graphic>
+                <wp14:sizeRelH relativeFrom="margin">
+                  <wp14:pctWidth>0</wp14:pctWidth>
+                </wp14:sizeRelH>
+                <wp14:sizeRelV relativeFrom="margin">
+                  <wp14:pctHeight>0</wp14:pctHeight>
+                </wp14:sizeRelV>
+              </wp:anchor>
+            </w:drawing>
+          </mc:Choice>
+          <mc:Fallback>
+            <w:pict>
+              <v:shapetype w14:anchorId="2963295A" id="_x0000_t202" coordsize="21600,21600" o:spt="202" path="m,l,21600r21600,l21600,xe">
+                <v:stroke joinstyle="miter"/>
+                <v:path gradientshapeok="t" o:connecttype="rect"/>
+              </v:shapetype>
+              <v:shape id="文字方塊 1" o:spid="_x0000_s1026" type="#_x0000_t202" style="position:absolute;left:0;text-align:left;margin-left:345.35pt;margin-top:19.9pt;width:127.8pt;height:49.9pt;z-index:251662336;visibility:visible;mso-wrap-style:square;mso-width-percent:0;mso-height-percent:0;mso-wrap-distance-left:9pt;mso-wrap-distance-top:0;mso-wrap-distance-right:9pt;mso-wrap-distance-bottom:0;mso-position-horizontal:absolute;mso-position-horizontal-relative:text;mso-position-vertical:absolute;mso-position-vertical-relative:text;mso-width-percent:0;mso-height-percent:0;mso-width-relative:margin;mso-height-relative:margin;v-text-anchor:top" o:gfxdata="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" filled="f" stroked="f">
+                <v:stroke joinstyle="round"/>
+                <v:textbox>
+                  <w:txbxContent>
+                    <w:p>
+                      <w:pPr>
+                        <w:spacing w:line="360" w:lineRule="auto"/>
+                        <w:jc w:val="right"/>
+                        <w:rPr>
+                          <w:color w:val="000000" w:themeColor="text1"/>
+                          <w:sz w:val="28"/>
+                          <w:szCs w:val="28"/>
+                        </w:rPr>
+                      </w:pPr>
+                      <w:r>
+                        <w:rPr>
+                          <w:color w:val="000000" w:themeColor="text1"/>
+                          <w:sz w:val="28"/>
+                          <w:szCs w:val="28"/>
+                        </w:rPr>
+                        <w:t>${</w:t>
+                      </w:r>
+                      <w:proofErr w:type="spellStart"/>
+                      <w:r>
+                        <w:rPr>
+                          <w:color w:val="000000" w:themeColor="text1"/>
+                          <w:sz w:val="28"/>
+                          <w:szCs w:val="28"/>
+                        </w:rPr>
+                        <w:t>image_sign_com</w:t>
+                      </w:r>
+                      <w:proofErr w:type="spellEnd"/>
+                      <w:r>
+                        <w:rPr>
+                          <w:color w:val="000000" w:themeColor="text1"/>
+                          <w:sz w:val="28"/>
+                          <w:szCs w:val="28"/>
+                        </w:rPr>
+                        <w:t>}</w:t>
+                      </w:r>
+                    </w:p>
+                  </w:txbxContent>
+                </v:textbox>
+              </v:shape>
+            </w:pict>
+          </mc:Fallback>
+        </mc:AlternateContent>
+      </w:r>
       <w:r>
         <w:rPr>
           <w:rFonts w:ascii="標楷體-繁" w:eastAsia="標楷體-繁" w:hAnsi="Times New Roman" w:cs="Times New Roman"/>

--- a/public/template_doc/Template_授權書.docx
+++ b/public/template_doc/Template_授權書.docx
@@ -367,6 +367,177 @@
           <w:szCs w:val="28"/>
         </w:rPr>
       </w:pPr>
+      <w:r>
+        <w:rPr>
+          <w:rFonts w:ascii="標楷體" w:eastAsia="標楷體" w:hAnsi="標楷體" w:cs="Times New Roman"/>
+          <w:noProof/>
+          <w:szCs w:val="24"/>
+        </w:rPr>
+        <mc:AlternateContent>
+          <mc:Choice Requires="wps">
+            <w:drawing>
+              <wp:anchor distT="0" distB="0" distL="114300" distR="114300" simplePos="0" relativeHeight="251662336" behindDoc="0" locked="0" layoutInCell="1" allowOverlap="1" wp14:anchorId="2963295A" wp14:editId="7465C350">
+                <wp:simplePos x="0" y="0"/>
+                <wp:positionH relativeFrom="page">
+                  <wp:posOffset>3300730</wp:posOffset>
+                </wp:positionH>
+                <wp:positionV relativeFrom="page">
+                  <wp:posOffset>5076825</wp:posOffset>
+                </wp:positionV>
+                <wp:extent cx="3254375" cy="1702435"/>
+                <wp:effectExtent l="0" t="0" r="0" b="0"/>
+                <wp:wrapNone/>
+                <wp:docPr id="940597520" name="文字方塊 1"/>
+                <wp:cNvGraphicFramePr/>
+                <a:graphic xmlns:a="http://schemas.openxmlformats.org/drawingml/2006/main">
+                  <a:graphicData uri="http://schemas.microsoft.com/office/word/2010/wordprocessingShape">
+                    <wps:wsp>
+                      <wps:cNvSpPr txBox="1"/>
+                      <wps:spPr>
+                        <a:xfrm>
+                          <a:off x="0" y="0"/>
+                          <a:ext cx="3254375" cy="1702435"/>
+                        </a:xfrm>
+                        <a:prstGeom prst="rect">
+                          <a:avLst/>
+                        </a:prstGeom>
+                        <a:noFill/>
+                        <a:ln w="9525" cap="flat" cmpd="sng" algn="ctr">
+                          <a:noFill/>
+                          <a:prstDash val="solid"/>
+                          <a:round/>
+                          <a:headEnd type="none" w="med" len="med"/>
+                          <a:tailEnd type="none" w="med" len="med"/>
+                        </a:ln>
+                      </wps:spPr>
+                      <wps:style>
+                        <a:lnRef idx="0">
+                          <a:scrgbClr r="0" g="0" b="0"/>
+                        </a:lnRef>
+                        <a:fillRef idx="0">
+                          <a:scrgbClr r="0" g="0" b="0"/>
+                        </a:fillRef>
+                        <a:effectRef idx="0">
+                          <a:scrgbClr r="0" g="0" b="0"/>
+                        </a:effectRef>
+                        <a:fontRef idx="minor">
+                          <a:schemeClr val="accent1"/>
+                        </a:fontRef>
+                      </wps:style>
+                      <wps:txbx>
+                        <w:txbxContent>
+                          <w:p>
+                            <w:pPr>
+                              <w:spacing w:line="360" w:lineRule="auto"/>
+                              <w:jc w:val="right"/>
+                              <w:rPr>
+                                <w:color w:val="000000" w:themeColor="text1"/>
+                                <w:sz w:val="28"/>
+                                <w:szCs w:val="28"/>
+                              </w:rPr>
+                            </w:pPr>
+                            <w:r>
+                              <w:rPr>
+                                <w:color w:val="000000" w:themeColor="text1"/>
+                                <w:sz w:val="28"/>
+                                <w:szCs w:val="28"/>
+                              </w:rPr>
+                              <w:t>${</w:t>
+                            </w:r>
+                            <w:proofErr w:type="spellStart"/>
+                            <w:r>
+                              <w:rPr>
+                                <w:color w:val="000000" w:themeColor="text1"/>
+                                <w:sz w:val="28"/>
+                                <w:szCs w:val="28"/>
+                              </w:rPr>
+                              <w:t>image_sign_com</w:t>
+                            </w:r>
+                            <w:proofErr w:type="spellEnd"/>
+                            <w:r>
+                              <w:rPr>
+                                <w:color w:val="000000" w:themeColor="text1"/>
+                                <w:sz w:val="28"/>
+                                <w:szCs w:val="28"/>
+                              </w:rPr>
+                              <w:t>}</w:t>
+                            </w:r>
+                          </w:p>
+                        </w:txbxContent>
+                      </wps:txbx>
+                      <wps:bodyPr rot="0" spcFirstLastPara="0" vertOverflow="overflow" horzOverflow="overflow" vert="horz" wrap="square" lIns="91440" tIns="45720" rIns="91440" bIns="45720" numCol="1" spcCol="0" rtlCol="0" fromWordArt="0" anchor="t" anchorCtr="0" forceAA="0" compatLnSpc="1">
+                        <a:prstTxWarp prst="textNoShape">
+                          <a:avLst/>
+                        </a:prstTxWarp>
+                        <a:noAutofit/>
+                      </wps:bodyPr>
+                    </wps:wsp>
+                  </a:graphicData>
+                </a:graphic>
+                <wp14:sizeRelH relativeFrom="margin">
+                  <wp14:pctWidth>0</wp14:pctWidth>
+                </wp14:sizeRelH>
+                <wp14:sizeRelV relativeFrom="margin">
+                  <wp14:pctHeight>0</wp14:pctHeight>
+                </wp14:sizeRelV>
+              </wp:anchor>
+            </w:drawing>
+          </mc:Choice>
+          <mc:Fallback>
+            <w:pict>
+              <v:shapetype w14:anchorId="2963295A" id="_x0000_t202" coordsize="21600,21600" o:spt="202" path="m,l,21600r21600,l21600,xe">
+                <v:stroke joinstyle="miter"/>
+                <v:path gradientshapeok="t" o:connecttype="rect"/>
+              </v:shapetype>
+              <v:shape id="文字方塊 1" o:spid="_x0000_s1026" type="#_x0000_t202" style="position:absolute;margin-left:259.9pt;margin-top:399.75pt;width:256.25pt;height:134.05pt;z-index:251662336;visibility:visible;mso-wrap-style:square;mso-width-percent:0;mso-height-percent:0;mso-wrap-distance-left:9pt;mso-wrap-distance-top:0;mso-wrap-distance-right:9pt;mso-wrap-distance-bottom:0;mso-position-horizontal:absolute;mso-position-horizontal-relative:page;mso-position-vertical:absolute;mso-position-vertical-relative:page;mso-width-percent:0;mso-height-percent:0;mso-width-relative:margin;mso-height-relative:margin;v-text-anchor:top" o:gfxdata="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" filled="f" stroked="f">
+                <v:stroke joinstyle="round"/>
+                <v:textbox>
+                  <w:txbxContent>
+                    <w:p>
+                      <w:pPr>
+                        <w:spacing w:line="360" w:lineRule="auto"/>
+                        <w:jc w:val="right"/>
+                        <w:rPr>
+                          <w:color w:val="000000" w:themeColor="text1"/>
+                          <w:sz w:val="28"/>
+                          <w:szCs w:val="28"/>
+                        </w:rPr>
+                      </w:pPr>
+                      <w:r>
+                        <w:rPr>
+                          <w:color w:val="000000" w:themeColor="text1"/>
+                          <w:sz w:val="28"/>
+                          <w:szCs w:val="28"/>
+                        </w:rPr>
+                        <w:t>${</w:t>
+                      </w:r>
+                      <w:proofErr w:type="spellStart"/>
+                      <w:r>
+                        <w:rPr>
+                          <w:color w:val="000000" w:themeColor="text1"/>
+                          <w:sz w:val="28"/>
+                          <w:szCs w:val="28"/>
+                        </w:rPr>
+                        <w:t>image_sign_com</w:t>
+                      </w:r>
+                      <w:proofErr w:type="spellEnd"/>
+                      <w:r>
+                        <w:rPr>
+                          <w:color w:val="000000" w:themeColor="text1"/>
+                          <w:sz w:val="28"/>
+                          <w:szCs w:val="28"/>
+                        </w:rPr>
+                        <w:t>}</w:t>
+                      </w:r>
+                    </w:p>
+                  </w:txbxContent>
+                </v:textbox>
+                <w10:wrap anchorx="page" anchory="page"/>
+              </v:shape>
+            </w:pict>
+          </mc:Fallback>
+        </mc:AlternateContent>
+      </w:r>
       <w:r>
         <w:rPr>
           <w:rFonts w:ascii="標楷體-繁" w:eastAsia="標楷體-繁" w:hAnsi="Times New Roman" w:cs="Times New Roman"/>
@@ -739,176 +910,6 @@
           <w:szCs w:val="28"/>
         </w:rPr>
       </w:pPr>
-      <w:r>
-        <w:rPr>
-          <w:rFonts w:ascii="標楷體" w:eastAsia="標楷體" w:hAnsi="標楷體" w:cs="Times New Roman"/>
-          <w:noProof/>
-          <w:szCs w:val="24"/>
-        </w:rPr>
-        <mc:AlternateContent>
-          <mc:Choice Requires="wps">
-            <w:drawing>
-              <wp:anchor distT="0" distB="0" distL="114300" distR="114300" simplePos="0" relativeHeight="251662336" behindDoc="0" locked="0" layoutInCell="1" allowOverlap="1" wp14:anchorId="2963295A" wp14:editId="50987B6F">
-                <wp:simplePos x="0" y="0"/>
-                <wp:positionH relativeFrom="column">
-                  <wp:posOffset>4385945</wp:posOffset>
-                </wp:positionH>
-                <wp:positionV relativeFrom="paragraph">
-                  <wp:posOffset>252730</wp:posOffset>
-                </wp:positionV>
-                <wp:extent cx="1623060" cy="633730"/>
-                <wp:effectExtent l="0" t="0" r="0" b="0"/>
-                <wp:wrapNone/>
-                <wp:docPr id="940597520" name="文字方塊 1"/>
-                <wp:cNvGraphicFramePr/>
-                <a:graphic xmlns:a="http://schemas.openxmlformats.org/drawingml/2006/main">
-                  <a:graphicData uri="http://schemas.microsoft.com/office/word/2010/wordprocessingShape">
-                    <wps:wsp>
-                      <wps:cNvSpPr txBox="1"/>
-                      <wps:spPr>
-                        <a:xfrm>
-                          <a:off x="0" y="0"/>
-                          <a:ext cx="1623060" cy="633730"/>
-                        </a:xfrm>
-                        <a:prstGeom prst="rect">
-                          <a:avLst/>
-                        </a:prstGeom>
-                        <a:noFill/>
-                        <a:ln w="9525" cap="flat" cmpd="sng" algn="ctr">
-                          <a:noFill/>
-                          <a:prstDash val="solid"/>
-                          <a:round/>
-                          <a:headEnd type="none" w="med" len="med"/>
-                          <a:tailEnd type="none" w="med" len="med"/>
-                        </a:ln>
-                      </wps:spPr>
-                      <wps:style>
-                        <a:lnRef idx="0">
-                          <a:scrgbClr r="0" g="0" b="0"/>
-                        </a:lnRef>
-                        <a:fillRef idx="0">
-                          <a:scrgbClr r="0" g="0" b="0"/>
-                        </a:fillRef>
-                        <a:effectRef idx="0">
-                          <a:scrgbClr r="0" g="0" b="0"/>
-                        </a:effectRef>
-                        <a:fontRef idx="minor">
-                          <a:schemeClr val="accent1"/>
-                        </a:fontRef>
-                      </wps:style>
-                      <wps:txbx>
-                        <w:txbxContent>
-                          <w:p>
-                            <w:pPr>
-                              <w:spacing w:line="360" w:lineRule="auto"/>
-                              <w:jc w:val="right"/>
-                              <w:rPr>
-                                <w:color w:val="000000" w:themeColor="text1"/>
-                                <w:sz w:val="28"/>
-                                <w:szCs w:val="28"/>
-                              </w:rPr>
-                            </w:pPr>
-                            <w:r>
-                              <w:rPr>
-                                <w:color w:val="000000" w:themeColor="text1"/>
-                                <w:sz w:val="28"/>
-                                <w:szCs w:val="28"/>
-                              </w:rPr>
-                              <w:t>${</w:t>
-                            </w:r>
-                            <w:proofErr w:type="spellStart"/>
-                            <w:r>
-                              <w:rPr>
-                                <w:color w:val="000000" w:themeColor="text1"/>
-                                <w:sz w:val="28"/>
-                                <w:szCs w:val="28"/>
-                              </w:rPr>
-                              <w:t>image_sign_com</w:t>
-                            </w:r>
-                            <w:proofErr w:type="spellEnd"/>
-                            <w:r>
-                              <w:rPr>
-                                <w:color w:val="000000" w:themeColor="text1"/>
-                                <w:sz w:val="28"/>
-                                <w:szCs w:val="28"/>
-                              </w:rPr>
-                              <w:t>}</w:t>
-                            </w:r>
-                          </w:p>
-                        </w:txbxContent>
-                      </wps:txbx>
-                      <wps:bodyPr rot="0" spcFirstLastPara="0" vertOverflow="overflow" horzOverflow="overflow" vert="horz" wrap="square" lIns="91440" tIns="45720" rIns="91440" bIns="45720" numCol="1" spcCol="0" rtlCol="0" fromWordArt="0" anchor="t" anchorCtr="0" forceAA="0" compatLnSpc="1">
-                        <a:prstTxWarp prst="textNoShape">
-                          <a:avLst/>
-                        </a:prstTxWarp>
-                        <a:noAutofit/>
-                      </wps:bodyPr>
-                    </wps:wsp>
-                  </a:graphicData>
-                </a:graphic>
-                <wp14:sizeRelH relativeFrom="margin">
-                  <wp14:pctWidth>0</wp14:pctWidth>
-                </wp14:sizeRelH>
-                <wp14:sizeRelV relativeFrom="margin">
-                  <wp14:pctHeight>0</wp14:pctHeight>
-                </wp14:sizeRelV>
-              </wp:anchor>
-            </w:drawing>
-          </mc:Choice>
-          <mc:Fallback>
-            <w:pict>
-              <v:shapetype w14:anchorId="2963295A" id="_x0000_t202" coordsize="21600,21600" o:spt="202" path="m,l,21600r21600,l21600,xe">
-                <v:stroke joinstyle="miter"/>
-                <v:path gradientshapeok="t" o:connecttype="rect"/>
-              </v:shapetype>
-              <v:shape id="文字方塊 1" o:spid="_x0000_s1026" type="#_x0000_t202" style="position:absolute;left:0;text-align:left;margin-left:345.35pt;margin-top:19.9pt;width:127.8pt;height:49.9pt;z-index:251662336;visibility:visible;mso-wrap-style:square;mso-width-percent:0;mso-height-percent:0;mso-wrap-distance-left:9pt;mso-wrap-distance-top:0;mso-wrap-distance-right:9pt;mso-wrap-distance-bottom:0;mso-position-horizontal:absolute;mso-position-horizontal-relative:text;mso-position-vertical:absolute;mso-position-vertical-relative:text;mso-width-percent:0;mso-height-percent:0;mso-width-relative:margin;mso-height-relative:margin;v-text-anchor:top" o:gfxdata="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" filled="f" stroked="f">
-                <v:stroke joinstyle="round"/>
-                <v:textbox>
-                  <w:txbxContent>
-                    <w:p>
-                      <w:pPr>
-                        <w:spacing w:line="360" w:lineRule="auto"/>
-                        <w:jc w:val="right"/>
-                        <w:rPr>
-                          <w:color w:val="000000" w:themeColor="text1"/>
-                          <w:sz w:val="28"/>
-                          <w:szCs w:val="28"/>
-                        </w:rPr>
-                      </w:pPr>
-                      <w:r>
-                        <w:rPr>
-                          <w:color w:val="000000" w:themeColor="text1"/>
-                          <w:sz w:val="28"/>
-                          <w:szCs w:val="28"/>
-                        </w:rPr>
-                        <w:t>${</w:t>
-                      </w:r>
-                      <w:proofErr w:type="spellStart"/>
-                      <w:r>
-                        <w:rPr>
-                          <w:color w:val="000000" w:themeColor="text1"/>
-                          <w:sz w:val="28"/>
-                          <w:szCs w:val="28"/>
-                        </w:rPr>
-                        <w:t>image_sign_com</w:t>
-                      </w:r>
-                      <w:proofErr w:type="spellEnd"/>
-                      <w:r>
-                        <w:rPr>
-                          <w:color w:val="000000" w:themeColor="text1"/>
-                          <w:sz w:val="28"/>
-                          <w:szCs w:val="28"/>
-                        </w:rPr>
-                        <w:t>}</w:t>
-                      </w:r>
-                    </w:p>
-                  </w:txbxContent>
-                </v:textbox>
-              </v:shape>
-            </w:pict>
-          </mc:Fallback>
-        </mc:AlternateContent>
-      </w:r>
       <w:r>
         <w:rPr>
           <w:rFonts w:ascii="標楷體-繁" w:eastAsia="標楷體-繁" w:hAnsi="Times New Roman" w:cs="Times New Roman"/>

--- a/public/template_doc/Template_授權書.docx
+++ b/public/template_doc/Template_授權書.docx
@@ -376,15 +376,15 @@
         <mc:AlternateContent>
           <mc:Choice Requires="wps">
             <w:drawing>
-              <wp:anchor distT="0" distB="0" distL="114300" distR="114300" simplePos="0" relativeHeight="251662336" behindDoc="0" locked="0" layoutInCell="1" allowOverlap="1" wp14:anchorId="2963295A" wp14:editId="7465C350">
+              <wp:anchor distT="0" distB="0" distL="114300" distR="114300" simplePos="0" relativeHeight="251662336" behindDoc="0" locked="0" layoutInCell="1" allowOverlap="1" wp14:anchorId="2963295A" wp14:editId="4F3ADF83">
                 <wp:simplePos x="0" y="0"/>
                 <wp:positionH relativeFrom="page">
-                  <wp:posOffset>3300730</wp:posOffset>
+                  <wp:posOffset>3719195</wp:posOffset>
                 </wp:positionH>
-                <wp:positionV relativeFrom="page">
-                  <wp:posOffset>5076825</wp:posOffset>
+                <wp:positionV relativeFrom="paragraph">
+                  <wp:posOffset>191135</wp:posOffset>
                 </wp:positionV>
-                <wp:extent cx="3254375" cy="1702435"/>
+                <wp:extent cx="3254400" cy="2109600"/>
                 <wp:effectExtent l="0" t="0" r="0" b="0"/>
                 <wp:wrapNone/>
                 <wp:docPr id="940597520" name="文字方塊 1"/>
@@ -396,7 +396,7 @@
                       <wps:spPr>
                         <a:xfrm>
                           <a:off x="0" y="0"/>
-                          <a:ext cx="3254375" cy="1702435"/>
+                          <a:ext cx="3254400" cy="2109600"/>
                         </a:xfrm>
                         <a:prstGeom prst="rect">
                           <a:avLst/>
@@ -489,7 +489,7 @@
                 <v:stroke joinstyle="miter"/>
                 <v:path gradientshapeok="t" o:connecttype="rect"/>
               </v:shapetype>
-              <v:shape id="文字方塊 1" o:spid="_x0000_s1026" type="#_x0000_t202" style="position:absolute;margin-left:259.9pt;margin-top:399.75pt;width:256.25pt;height:134.05pt;z-index:251662336;visibility:visible;mso-wrap-style:square;mso-width-percent:0;mso-height-percent:0;mso-wrap-distance-left:9pt;mso-wrap-distance-top:0;mso-wrap-distance-right:9pt;mso-wrap-distance-bottom:0;mso-position-horizontal:absolute;mso-position-horizontal-relative:page;mso-position-vertical:absolute;mso-position-vertical-relative:page;mso-width-percent:0;mso-height-percent:0;mso-width-relative:margin;mso-height-relative:margin;v-text-anchor:top" o:gfxdata="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" filled="f" stroked="f">
+              <v:shape id="文字方塊 1" o:spid="_x0000_s1026" type="#_x0000_t202" style="position:absolute;margin-left:292.85pt;margin-top:15.05pt;width:256.25pt;height:166.1pt;z-index:251662336;visibility:visible;mso-wrap-style:square;mso-width-percent:0;mso-height-percent:0;mso-wrap-distance-left:9pt;mso-wrap-distance-top:0;mso-wrap-distance-right:9pt;mso-wrap-distance-bottom:0;mso-position-horizontal:absolute;mso-position-horizontal-relative:page;mso-position-vertical:absolute;mso-position-vertical-relative:text;mso-width-percent:0;mso-height-percent:0;mso-width-relative:margin;mso-height-relative:margin;v-text-anchor:top" o:gfxdata="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" filled="f" stroked="f">
                 <v:stroke joinstyle="round"/>
                 <v:textbox>
                   <w:txbxContent>
@@ -532,7 +532,7 @@
                     </w:p>
                   </w:txbxContent>
                 </v:textbox>
-                <w10:wrap anchorx="page" anchory="page"/>
+                <w10:wrap anchorx="page"/>
               </v:shape>
             </w:pict>
           </mc:Fallback>

--- a/public/template_doc/Template_授權書.docx
+++ b/public/template_doc/Template_授權書.docx
@@ -367,177 +367,6 @@
           <w:szCs w:val="28"/>
         </w:rPr>
       </w:pPr>
-      <w:r>
-        <w:rPr>
-          <w:rFonts w:ascii="標楷體" w:eastAsia="標楷體" w:hAnsi="標楷體" w:cs="Times New Roman"/>
-          <w:noProof/>
-          <w:szCs w:val="24"/>
-        </w:rPr>
-        <mc:AlternateContent>
-          <mc:Choice Requires="wps">
-            <w:drawing>
-              <wp:anchor distT="0" distB="0" distL="114300" distR="114300" simplePos="0" relativeHeight="251662336" behindDoc="0" locked="0" layoutInCell="1" allowOverlap="1" wp14:anchorId="2963295A" wp14:editId="4F3ADF83">
-                <wp:simplePos x="0" y="0"/>
-                <wp:positionH relativeFrom="page">
-                  <wp:posOffset>3719195</wp:posOffset>
-                </wp:positionH>
-                <wp:positionV relativeFrom="paragraph">
-                  <wp:posOffset>191135</wp:posOffset>
-                </wp:positionV>
-                <wp:extent cx="3254400" cy="2109600"/>
-                <wp:effectExtent l="0" t="0" r="0" b="0"/>
-                <wp:wrapNone/>
-                <wp:docPr id="940597520" name="文字方塊 1"/>
-                <wp:cNvGraphicFramePr/>
-                <a:graphic xmlns:a="http://schemas.openxmlformats.org/drawingml/2006/main">
-                  <a:graphicData uri="http://schemas.microsoft.com/office/word/2010/wordprocessingShape">
-                    <wps:wsp>
-                      <wps:cNvSpPr txBox="1"/>
-                      <wps:spPr>
-                        <a:xfrm>
-                          <a:off x="0" y="0"/>
-                          <a:ext cx="3254400" cy="2109600"/>
-                        </a:xfrm>
-                        <a:prstGeom prst="rect">
-                          <a:avLst/>
-                        </a:prstGeom>
-                        <a:noFill/>
-                        <a:ln w="9525" cap="flat" cmpd="sng" algn="ctr">
-                          <a:noFill/>
-                          <a:prstDash val="solid"/>
-                          <a:round/>
-                          <a:headEnd type="none" w="med" len="med"/>
-                          <a:tailEnd type="none" w="med" len="med"/>
-                        </a:ln>
-                      </wps:spPr>
-                      <wps:style>
-                        <a:lnRef idx="0">
-                          <a:scrgbClr r="0" g="0" b="0"/>
-                        </a:lnRef>
-                        <a:fillRef idx="0">
-                          <a:scrgbClr r="0" g="0" b="0"/>
-                        </a:fillRef>
-                        <a:effectRef idx="0">
-                          <a:scrgbClr r="0" g="0" b="0"/>
-                        </a:effectRef>
-                        <a:fontRef idx="minor">
-                          <a:schemeClr val="accent1"/>
-                        </a:fontRef>
-                      </wps:style>
-                      <wps:txbx>
-                        <w:txbxContent>
-                          <w:p>
-                            <w:pPr>
-                              <w:spacing w:line="360" w:lineRule="auto"/>
-                              <w:jc w:val="right"/>
-                              <w:rPr>
-                                <w:color w:val="000000" w:themeColor="text1"/>
-                                <w:sz w:val="28"/>
-                                <w:szCs w:val="28"/>
-                              </w:rPr>
-                            </w:pPr>
-                            <w:r>
-                              <w:rPr>
-                                <w:color w:val="000000" w:themeColor="text1"/>
-                                <w:sz w:val="28"/>
-                                <w:szCs w:val="28"/>
-                              </w:rPr>
-                              <w:t>${</w:t>
-                            </w:r>
-                            <w:proofErr w:type="spellStart"/>
-                            <w:r>
-                              <w:rPr>
-                                <w:color w:val="000000" w:themeColor="text1"/>
-                                <w:sz w:val="28"/>
-                                <w:szCs w:val="28"/>
-                              </w:rPr>
-                              <w:t>image_sign_com</w:t>
-                            </w:r>
-                            <w:proofErr w:type="spellEnd"/>
-                            <w:r>
-                              <w:rPr>
-                                <w:color w:val="000000" w:themeColor="text1"/>
-                                <w:sz w:val="28"/>
-                                <w:szCs w:val="28"/>
-                              </w:rPr>
-                              <w:t>}</w:t>
-                            </w:r>
-                          </w:p>
-                        </w:txbxContent>
-                      </wps:txbx>
-                      <wps:bodyPr rot="0" spcFirstLastPara="0" vertOverflow="overflow" horzOverflow="overflow" vert="horz" wrap="square" lIns="91440" tIns="45720" rIns="91440" bIns="45720" numCol="1" spcCol="0" rtlCol="0" fromWordArt="0" anchor="t" anchorCtr="0" forceAA="0" compatLnSpc="1">
-                        <a:prstTxWarp prst="textNoShape">
-                          <a:avLst/>
-                        </a:prstTxWarp>
-                        <a:noAutofit/>
-                      </wps:bodyPr>
-                    </wps:wsp>
-                  </a:graphicData>
-                </a:graphic>
-                <wp14:sizeRelH relativeFrom="margin">
-                  <wp14:pctWidth>0</wp14:pctWidth>
-                </wp14:sizeRelH>
-                <wp14:sizeRelV relativeFrom="margin">
-                  <wp14:pctHeight>0</wp14:pctHeight>
-                </wp14:sizeRelV>
-              </wp:anchor>
-            </w:drawing>
-          </mc:Choice>
-          <mc:Fallback>
-            <w:pict>
-              <v:shapetype w14:anchorId="2963295A" id="_x0000_t202" coordsize="21600,21600" o:spt="202" path="m,l,21600r21600,l21600,xe">
-                <v:stroke joinstyle="miter"/>
-                <v:path gradientshapeok="t" o:connecttype="rect"/>
-              </v:shapetype>
-              <v:shape id="文字方塊 1" o:spid="_x0000_s1026" type="#_x0000_t202" style="position:absolute;margin-left:292.85pt;margin-top:15.05pt;width:256.25pt;height:166.1pt;z-index:251662336;visibility:visible;mso-wrap-style:square;mso-width-percent:0;mso-height-percent:0;mso-wrap-distance-left:9pt;mso-wrap-distance-top:0;mso-wrap-distance-right:9pt;mso-wrap-distance-bottom:0;mso-position-horizontal:absolute;mso-position-horizontal-relative:page;mso-position-vertical:absolute;mso-position-vertical-relative:text;mso-width-percent:0;mso-height-percent:0;mso-width-relative:margin;mso-height-relative:margin;v-text-anchor:top" o:gfxdata="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" filled="f" stroked="f">
-                <v:stroke joinstyle="round"/>
-                <v:textbox>
-                  <w:txbxContent>
-                    <w:p>
-                      <w:pPr>
-                        <w:spacing w:line="360" w:lineRule="auto"/>
-                        <w:jc w:val="right"/>
-                        <w:rPr>
-                          <w:color w:val="000000" w:themeColor="text1"/>
-                          <w:sz w:val="28"/>
-                          <w:szCs w:val="28"/>
-                        </w:rPr>
-                      </w:pPr>
-                      <w:r>
-                        <w:rPr>
-                          <w:color w:val="000000" w:themeColor="text1"/>
-                          <w:sz w:val="28"/>
-                          <w:szCs w:val="28"/>
-                        </w:rPr>
-                        <w:t>${</w:t>
-                      </w:r>
-                      <w:proofErr w:type="spellStart"/>
-                      <w:r>
-                        <w:rPr>
-                          <w:color w:val="000000" w:themeColor="text1"/>
-                          <w:sz w:val="28"/>
-                          <w:szCs w:val="28"/>
-                        </w:rPr>
-                        <w:t>image_sign_com</w:t>
-                      </w:r>
-                      <w:proofErr w:type="spellEnd"/>
-                      <w:r>
-                        <w:rPr>
-                          <w:color w:val="000000" w:themeColor="text1"/>
-                          <w:sz w:val="28"/>
-                          <w:szCs w:val="28"/>
-                        </w:rPr>
-                        <w:t>}</w:t>
-                      </w:r>
-                    </w:p>
-                  </w:txbxContent>
-                </v:textbox>
-                <w10:wrap anchorx="page"/>
-              </v:shape>
-            </w:pict>
-          </mc:Fallback>
-        </mc:AlternateContent>
-      </w:r>
       <w:r>
         <w:rPr>
           <w:rFonts w:ascii="標楷體-繁" w:eastAsia="標楷體-繁" w:hAnsi="Times New Roman" w:cs="Times New Roman"/>
@@ -917,7 +746,223 @@
           <w:sz w:val="28"/>
           <w:szCs w:val="28"/>
         </w:rPr>
-        <w:t xml:space="preserve">                               </w:t>
+        <w:t xml:space="preserve">              </w:t>
+      </w:r>
+      <w:r>
+        <w:rPr>
+          <w:rFonts w:ascii="標楷體" w:eastAsia="標楷體" w:hAnsi="標楷體" w:cs="Times New Roman"/>
+          <w:noProof/>
+          <w:szCs w:val="24"/>
+        </w:rPr>
+        <mc:AlternateContent>
+          <mc:Choice Requires="wps">
+            <w:drawing>
+              <wp:anchor distT="0" distB="0" distL="114300" distR="114300" simplePos="0" relativeHeight="251662336" behindDoc="0" locked="0" layoutInCell="1" allowOverlap="1" wp14:anchorId="2963295A" wp14:editId="3A35909F">
+                <wp:simplePos x="0" y="0"/>
+                <wp:positionH relativeFrom="page">
+                  <wp:posOffset>3075940</wp:posOffset>
+                </wp:positionH>
+                <wp:positionV relativeFrom="paragraph">
+                  <wp:posOffset>346075</wp:posOffset>
+                </wp:positionV>
+                <wp:extent cx="3254375" cy="2109470"/>
+                <wp:effectExtent l="0" t="0" r="0" b="0"/>
+                <wp:wrapNone/>
+                <wp:docPr id="940597520" name="文字方塊 1"/>
+                <wp:cNvGraphicFramePr/>
+                <a:graphic xmlns:a="http://schemas.openxmlformats.org/drawingml/2006/main">
+                  <a:graphicData uri="http://schemas.microsoft.com/office/word/2010/wordprocessingShape">
+                    <wps:wsp>
+                      <wps:cNvSpPr txBox="1"/>
+                      <wps:spPr>
+                        <a:xfrm>
+                          <a:off x="0" y="0"/>
+                          <a:ext cx="3254375" cy="2109470"/>
+                        </a:xfrm>
+                        <a:prstGeom prst="rect">
+                          <a:avLst/>
+                        </a:prstGeom>
+                        <a:noFill/>
+                        <a:ln w="9525" cap="flat" cmpd="sng" algn="ctr">
+                          <a:noFill/>
+                          <a:prstDash val="solid"/>
+                          <a:round/>
+                          <a:headEnd type="none" w="med" len="med"/>
+                          <a:tailEnd type="none" w="med" len="med"/>
+                        </a:ln>
+                      </wps:spPr>
+                      <wps:style>
+                        <a:lnRef idx="0">
+                          <a:scrgbClr r="0" g="0" b="0"/>
+                        </a:lnRef>
+                        <a:fillRef idx="0">
+                          <a:scrgbClr r="0" g="0" b="0"/>
+                        </a:fillRef>
+                        <a:effectRef idx="0">
+                          <a:scrgbClr r="0" g="0" b="0"/>
+                        </a:effectRef>
+                        <a:fontRef idx="minor">
+                          <a:schemeClr val="accent1"/>
+                        </a:fontRef>
+                      </wps:style>
+                      <wps:txbx>
+                        <w:txbxContent>
+                          <w:p>
+                            <w:pPr>
+                              <w:spacing w:line="360" w:lineRule="auto"/>
+                              <w:jc w:val="right"/>
+                              <w:rPr>
+                                <w:color w:val="000000" w:themeColor="text1"/>
+                                <w:sz w:val="28"/>
+                                <w:szCs w:val="28"/>
+                              </w:rPr>
+                            </w:pPr>
+                            <w:r>
+                              <w:rPr>
+                                <w:color w:val="000000" w:themeColor="text1"/>
+                                <w:sz w:val="28"/>
+                                <w:szCs w:val="28"/>
+                              </w:rPr>
+                              <w:t>${</w:t>
+                            </w:r>
+                            <w:proofErr w:type="spellStart"/>
+                            <w:r>
+                              <w:rPr>
+                                <w:color w:val="000000" w:themeColor="text1"/>
+                                <w:sz w:val="28"/>
+                                <w:szCs w:val="28"/>
+                              </w:rPr>
+                              <w:t>image_sign_com</w:t>
+                            </w:r>
+                            <w:proofErr w:type="spellEnd"/>
+                            <w:r>
+                              <w:rPr>
+                                <w:color w:val="000000" w:themeColor="text1"/>
+                                <w:sz w:val="28"/>
+                                <w:szCs w:val="28"/>
+                              </w:rPr>
+                              <w:t>}</w:t>
+                            </w:r>
+                          </w:p>
+                        </w:txbxContent>
+                      </wps:txbx>
+                      <wps:bodyPr rot="0" spcFirstLastPara="0" vertOverflow="overflow" horzOverflow="overflow" vert="horz" wrap="square" lIns="91440" tIns="45720" rIns="91440" bIns="45720" numCol="1" spcCol="0" rtlCol="0" fromWordArt="0" anchor="t" anchorCtr="0" forceAA="0" compatLnSpc="1">
+                        <a:prstTxWarp prst="textNoShape">
+                          <a:avLst/>
+                        </a:prstTxWarp>
+                        <a:noAutofit/>
+                      </wps:bodyPr>
+                    </wps:wsp>
+                  </a:graphicData>
+                </a:graphic>
+                <wp14:sizeRelH relativeFrom="margin">
+                  <wp14:pctWidth>0</wp14:pctWidth>
+                </wp14:sizeRelH>
+                <wp14:sizeRelV relativeFrom="margin">
+                  <wp14:pctHeight>0</wp14:pctHeight>
+                </wp14:sizeRelV>
+              </wp:anchor>
+            </w:drawing>
+          </mc:Choice>
+          <mc:Fallback>
+            <w:pict>
+              <v:shapetype w14:anchorId="2963295A" id="_x0000_t202" coordsize="21600,21600" o:spt="202" path="m,l,21600r21600,l21600,xe">
+                <v:stroke joinstyle="miter"/>
+                <v:path gradientshapeok="t" o:connecttype="rect"/>
+              </v:shapetype>
+              <v:shape id="文字方塊 1" o:spid="_x0000_s1026" type="#_x0000_t202" style="position:absolute;left:0;text-align:left;margin-left:242.2pt;margin-top:27.25pt;width:256.25pt;height:166.1pt;z-index:251662336;visibility:visible;mso-wrap-style:square;mso-width-percent:0;mso-height-percent:0;mso-wrap-distance-left:9pt;mso-wrap-distance-top:0;mso-wrap-distance-right:9pt;mso-wrap-distance-bottom:0;mso-position-horizontal:absolute;mso-position-horizontal-relative:page;mso-position-vertical:absolute;mso-position-vertical-relative:text;mso-width-percent:0;mso-height-percent:0;mso-width-relative:margin;mso-height-relative:margin;v-text-anchor:top" o:gfxdata="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" filled="f" stroked="f">
+                <v:stroke joinstyle="round"/>
+                <v:textbox>
+                  <w:txbxContent>
+                    <w:p>
+                      <w:pPr>
+                        <w:spacing w:line="360" w:lineRule="auto"/>
+                        <w:jc w:val="right"/>
+                        <w:rPr>
+                          <w:color w:val="000000" w:themeColor="text1"/>
+                          <w:sz w:val="28"/>
+                          <w:szCs w:val="28"/>
+                        </w:rPr>
+                      </w:pPr>
+                      <w:r>
+                        <w:rPr>
+                          <w:color w:val="000000" w:themeColor="text1"/>
+                          <w:sz w:val="28"/>
+                          <w:szCs w:val="28"/>
+                        </w:rPr>
+                        <w:t>${</w:t>
+                      </w:r>
+                      <w:proofErr w:type="spellStart"/>
+                      <w:r>
+                        <w:rPr>
+                          <w:color w:val="000000" w:themeColor="text1"/>
+                          <w:sz w:val="28"/>
+                          <w:szCs w:val="28"/>
+                        </w:rPr>
+                        <w:t>image_sign_com</w:t>
+                      </w:r>
+                      <w:proofErr w:type="spellEnd"/>
+                      <w:r>
+                        <w:rPr>
+                          <w:color w:val="000000" w:themeColor="text1"/>
+                          <w:sz w:val="28"/>
+                          <w:szCs w:val="28"/>
+                        </w:rPr>
+                        <w:t>}</w:t>
+                      </w:r>
+                    </w:p>
+                  </w:txbxContent>
+                </v:textbox>
+                <w10:wrap anchorx="page"/>
+              </v:shape>
+            </w:pict>
+          </mc:Fallback>
+        </mc:AlternateContent>
+      </w:r>
+      <w:r>
+        <w:rPr>
+          <w:rFonts w:ascii="標楷體-繁" w:eastAsia="標楷體-繁" w:hAnsi="Times New Roman" w:cs="Times New Roman"/>
+          <w:b/>
+          <w:sz w:val="28"/>
+          <w:szCs w:val="28"/>
+        </w:rPr>
+        <w:tab/>
+      </w:r>
+      <w:r>
+        <w:rPr>
+          <w:rFonts w:ascii="標楷體-繁" w:eastAsia="標楷體-繁" w:hAnsi="Times New Roman" w:cs="Times New Roman"/>
+          <w:b/>
+          <w:sz w:val="28"/>
+          <w:szCs w:val="28"/>
+        </w:rPr>
+        <w:tab/>
+      </w:r>
+      <w:r>
+        <w:rPr>
+          <w:rFonts w:ascii="標楷體-繁" w:eastAsia="標楷體-繁" w:hAnsi="Times New Roman" w:cs="Times New Roman"/>
+          <w:b/>
+          <w:sz w:val="28"/>
+          <w:szCs w:val="28"/>
+        </w:rPr>
+        <w:tab/>
+      </w:r>
+      <w:r>
+        <w:rPr>
+          <w:rFonts w:ascii="標楷體-繁" w:eastAsia="標楷體-繁" w:hAnsi="Times New Roman" w:cs="Times New Roman"/>
+          <w:b/>
+          <w:sz w:val="28"/>
+          <w:szCs w:val="28"/>
+        </w:rPr>
+        <w:tab/>
+      </w:r>
+      <w:r>
+        <w:rPr>
+          <w:rFonts w:ascii="標楷體-繁" w:eastAsia="標楷體-繁" w:hAnsi="Times New Roman" w:cs="Times New Roman"/>
+          <w:b/>
+          <w:sz w:val="28"/>
+          <w:szCs w:val="28"/>
+        </w:rPr>
+        <w:tab/>
       </w:r>
       <w:r>
         <w:rPr>

--- a/public/template_doc/Template_授權書.docx
+++ b/public/template_doc/Template_授權書.docx
@@ -741,15 +741,6 @@
       </w:pPr>
       <w:r>
         <w:rPr>
-          <w:rFonts w:ascii="標楷體-繁" w:eastAsia="標楷體-繁" w:hAnsi="Times New Roman" w:cs="Times New Roman"/>
-          <w:b/>
-          <w:sz w:val="28"/>
-          <w:szCs w:val="28"/>
-        </w:rPr>
-        <w:t xml:space="preserve">              </w:t>
-      </w:r>
-      <w:r>
-        <w:rPr>
           <w:rFonts w:ascii="標楷體" w:eastAsia="標楷體" w:hAnsi="標楷體" w:cs="Times New Roman"/>
           <w:noProof/>
           <w:szCs w:val="24"/>
@@ -757,13 +748,13 @@
         <mc:AlternateContent>
           <mc:Choice Requires="wps">
             <w:drawing>
-              <wp:anchor distT="0" distB="0" distL="114300" distR="114300" simplePos="0" relativeHeight="251662336" behindDoc="0" locked="0" layoutInCell="1" allowOverlap="1" wp14:anchorId="2963295A" wp14:editId="3A35909F">
+              <wp:anchor distT="0" distB="0" distL="114300" distR="114300" simplePos="0" relativeHeight="251662336" behindDoc="0" locked="0" layoutInCell="1" allowOverlap="1" wp14:anchorId="2963295A" wp14:editId="417758D0">
                 <wp:simplePos x="0" y="0"/>
                 <wp:positionH relativeFrom="page">
-                  <wp:posOffset>3075940</wp:posOffset>
+                  <wp:posOffset>3228340</wp:posOffset>
                 </wp:positionH>
                 <wp:positionV relativeFrom="paragraph">
-                  <wp:posOffset>346075</wp:posOffset>
+                  <wp:posOffset>47625</wp:posOffset>
                 </wp:positionV>
                 <wp:extent cx="3254375" cy="2109470"/>
                 <wp:effectExtent l="0" t="0" r="0" b="0"/>
@@ -870,7 +861,7 @@
                 <v:stroke joinstyle="miter"/>
                 <v:path gradientshapeok="t" o:connecttype="rect"/>
               </v:shapetype>
-              <v:shape id="文字方塊 1" o:spid="_x0000_s1026" type="#_x0000_t202" style="position:absolute;left:0;text-align:left;margin-left:242.2pt;margin-top:27.25pt;width:256.25pt;height:166.1pt;z-index:251662336;visibility:visible;mso-wrap-style:square;mso-width-percent:0;mso-height-percent:0;mso-wrap-distance-left:9pt;mso-wrap-distance-top:0;mso-wrap-distance-right:9pt;mso-wrap-distance-bottom:0;mso-position-horizontal:absolute;mso-position-horizontal-relative:page;mso-position-vertical:absolute;mso-position-vertical-relative:text;mso-width-percent:0;mso-height-percent:0;mso-width-relative:margin;mso-height-relative:margin;v-text-anchor:top" o:gfxdata="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" filled="f" stroked="f">
+              <v:shape id="文字方塊 1" o:spid="_x0000_s1026" type="#_x0000_t202" style="position:absolute;left:0;text-align:left;margin-left:254.2pt;margin-top:3.75pt;width:256.25pt;height:166.1pt;z-index:251662336;visibility:visible;mso-wrap-style:square;mso-width-percent:0;mso-height-percent:0;mso-wrap-distance-left:9pt;mso-wrap-distance-top:0;mso-wrap-distance-right:9pt;mso-wrap-distance-bottom:0;mso-position-horizontal:absolute;mso-position-horizontal-relative:page;mso-position-vertical:absolute;mso-position-vertical-relative:text;mso-width-percent:0;mso-height-percent:0;mso-width-relative:margin;mso-height-relative:margin;v-text-anchor:top" o:gfxdata="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" filled="f" stroked="f">
                 <v:stroke joinstyle="round"/>
                 <v:textbox>
                   <w:txbxContent>
@@ -918,6 +909,15 @@
             </w:pict>
           </mc:Fallback>
         </mc:AlternateContent>
+      </w:r>
+      <w:r>
+        <w:rPr>
+          <w:rFonts w:ascii="標楷體-繁" w:eastAsia="標楷體-繁" w:hAnsi="Times New Roman" w:cs="Times New Roman"/>
+          <w:b/>
+          <w:sz w:val="28"/>
+          <w:szCs w:val="28"/>
+        </w:rPr>
+        <w:t xml:space="preserve">              </w:t>
       </w:r>
       <w:r>
         <w:rPr>

--- a/public/template_doc/Template_授權書.docx
+++ b/public/template_doc/Template_授權書.docx
@@ -710,28 +710,7 @@
     </w:tbl>
     <w:p>
       <w:pPr>
-        <w:ind w:firstLineChars="100" w:firstLine="285"/>
-        <w:rPr>
-          <w:rFonts w:ascii="標楷體-繁" w:eastAsia="標楷體-繁" w:hAnsi="Times New Roman" w:cs="Times New Roman"/>
-          <w:b/>
-          <w:sz w:val="28"/>
-          <w:szCs w:val="28"/>
-        </w:rPr>
-      </w:pPr>
-      <w:r>
-        <w:rPr>
-          <w:rFonts w:ascii="標楷體-繁" w:eastAsia="標楷體-繁" w:hAnsi="Times New Roman" w:cs="Times New Roman"/>
-          <w:b/>
-          <w:sz w:val="28"/>
-          <w:szCs w:val="28"/>
-        </w:rPr>
-        <w:t>特此證明!</w:t>
-      </w:r>
-    </w:p>
-    <w:p>
-      <w:pPr>
-        <w:ind w:right="560"/>
-        <w:jc w:val="center"/>
+        <w:ind w:firstLineChars="100" w:firstLine="240"/>
         <w:rPr>
           <w:rFonts w:ascii="標楷體-繁" w:eastAsia="標楷體-繁" w:hAnsi="Times New Roman" w:cs="Times New Roman"/>
           <w:b/>
@@ -748,13 +727,13 @@
         <mc:AlternateContent>
           <mc:Choice Requires="wps">
             <w:drawing>
-              <wp:anchor distT="0" distB="0" distL="114300" distR="114300" simplePos="0" relativeHeight="251662336" behindDoc="0" locked="0" layoutInCell="1" allowOverlap="1" wp14:anchorId="2963295A" wp14:editId="417758D0">
+              <wp:anchor distT="0" distB="0" distL="114300" distR="114300" simplePos="0" relativeHeight="251662336" behindDoc="0" locked="0" layoutInCell="1" allowOverlap="1" wp14:anchorId="2963295A" wp14:editId="610551BE">
                 <wp:simplePos x="0" y="0"/>
                 <wp:positionH relativeFrom="page">
-                  <wp:posOffset>3228340</wp:posOffset>
+                  <wp:posOffset>3302000</wp:posOffset>
                 </wp:positionH>
                 <wp:positionV relativeFrom="paragraph">
-                  <wp:posOffset>47625</wp:posOffset>
+                  <wp:posOffset>309880</wp:posOffset>
                 </wp:positionV>
                 <wp:extent cx="3254375" cy="2109470"/>
                 <wp:effectExtent l="0" t="0" r="0" b="0"/>
@@ -861,7 +840,7 @@
                 <v:stroke joinstyle="miter"/>
                 <v:path gradientshapeok="t" o:connecttype="rect"/>
               </v:shapetype>
-              <v:shape id="文字方塊 1" o:spid="_x0000_s1026" type="#_x0000_t202" style="position:absolute;left:0;text-align:left;margin-left:254.2pt;margin-top:3.75pt;width:256.25pt;height:166.1pt;z-index:251662336;visibility:visible;mso-wrap-style:square;mso-width-percent:0;mso-height-percent:0;mso-wrap-distance-left:9pt;mso-wrap-distance-top:0;mso-wrap-distance-right:9pt;mso-wrap-distance-bottom:0;mso-position-horizontal:absolute;mso-position-horizontal-relative:page;mso-position-vertical:absolute;mso-position-vertical-relative:text;mso-width-percent:0;mso-height-percent:0;mso-width-relative:margin;mso-height-relative:margin;v-text-anchor:top" o:gfxdata="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" filled="f" stroked="f">
+              <v:shape id="文字方塊 1" o:spid="_x0000_s1026" type="#_x0000_t202" style="position:absolute;left:0;text-align:left;margin-left:260pt;margin-top:24.4pt;width:256.25pt;height:166.1pt;z-index:251662336;visibility:visible;mso-wrap-style:square;mso-width-percent:0;mso-height-percent:0;mso-wrap-distance-left:9pt;mso-wrap-distance-top:0;mso-wrap-distance-right:9pt;mso-wrap-distance-bottom:0;mso-position-horizontal:absolute;mso-position-horizontal-relative:page;mso-position-vertical:absolute;mso-position-vertical-relative:text;mso-width-percent:0;mso-height-percent:0;mso-width-relative:margin;mso-height-relative:margin;v-text-anchor:top" o:gfxdata="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" filled="f" stroked="f">
                 <v:stroke joinstyle="round"/>
                 <v:textbox>
                   <w:txbxContent>
@@ -910,6 +889,27 @@
           </mc:Fallback>
         </mc:AlternateContent>
       </w:r>
+      <w:r>
+        <w:rPr>
+          <w:rFonts w:ascii="標楷體-繁" w:eastAsia="標楷體-繁" w:hAnsi="Times New Roman" w:cs="Times New Roman"/>
+          <w:b/>
+          <w:sz w:val="28"/>
+          <w:szCs w:val="28"/>
+        </w:rPr>
+        <w:t>特此證明!</w:t>
+      </w:r>
+    </w:p>
+    <w:p>
+      <w:pPr>
+        <w:ind w:right="560"/>
+        <w:jc w:val="center"/>
+        <w:rPr>
+          <w:rFonts w:ascii="標楷體-繁" w:eastAsia="標楷體-繁" w:hAnsi="Times New Roman" w:cs="Times New Roman"/>
+          <w:b/>
+          <w:sz w:val="28"/>
+          <w:szCs w:val="28"/>
+        </w:rPr>
+      </w:pPr>
       <w:r>
         <w:rPr>
           <w:rFonts w:ascii="標楷體-繁" w:eastAsia="標楷體-繁" w:hAnsi="Times New Roman" w:cs="Times New Roman"/>

--- a/public/template_doc/Template_授權書.docx
+++ b/public/template_doc/Template_授權書.docx
@@ -440,6 +440,177 @@
           <w:szCs w:val="28"/>
         </w:rPr>
       </w:pPr>
+      <w:r>
+        <w:rPr>
+          <w:rFonts w:ascii="標楷體" w:eastAsia="標楷體" w:hAnsi="標楷體" w:cs="Times New Roman"/>
+          <w:noProof/>
+          <w:szCs w:val="24"/>
+        </w:rPr>
+        <mc:AlternateContent>
+          <mc:Choice Requires="wps">
+            <w:drawing>
+              <wp:anchor distT="0" distB="0" distL="114300" distR="114300" simplePos="0" relativeHeight="251662336" behindDoc="0" locked="0" layoutInCell="1" allowOverlap="1" wp14:anchorId="2963295A" wp14:editId="5C6C3A8E">
+                <wp:simplePos x="0" y="0"/>
+                <wp:positionH relativeFrom="page">
+                  <wp:posOffset>3350895</wp:posOffset>
+                </wp:positionH>
+                <wp:positionV relativeFrom="paragraph">
+                  <wp:posOffset>1038225</wp:posOffset>
+                </wp:positionV>
+                <wp:extent cx="3254375" cy="2109470"/>
+                <wp:effectExtent l="0" t="0" r="0" b="0"/>
+                <wp:wrapNone/>
+                <wp:docPr id="940597520" name="文字方塊 1"/>
+                <wp:cNvGraphicFramePr/>
+                <a:graphic xmlns:a="http://schemas.openxmlformats.org/drawingml/2006/main">
+                  <a:graphicData uri="http://schemas.microsoft.com/office/word/2010/wordprocessingShape">
+                    <wps:wsp>
+                      <wps:cNvSpPr txBox="1"/>
+                      <wps:spPr>
+                        <a:xfrm>
+                          <a:off x="0" y="0"/>
+                          <a:ext cx="3254375" cy="2109470"/>
+                        </a:xfrm>
+                        <a:prstGeom prst="rect">
+                          <a:avLst/>
+                        </a:prstGeom>
+                        <a:noFill/>
+                        <a:ln w="9525" cap="flat" cmpd="sng" algn="ctr">
+                          <a:noFill/>
+                          <a:prstDash val="solid"/>
+                          <a:round/>
+                          <a:headEnd type="none" w="med" len="med"/>
+                          <a:tailEnd type="none" w="med" len="med"/>
+                        </a:ln>
+                      </wps:spPr>
+                      <wps:style>
+                        <a:lnRef idx="0">
+                          <a:scrgbClr r="0" g="0" b="0"/>
+                        </a:lnRef>
+                        <a:fillRef idx="0">
+                          <a:scrgbClr r="0" g="0" b="0"/>
+                        </a:fillRef>
+                        <a:effectRef idx="0">
+                          <a:scrgbClr r="0" g="0" b="0"/>
+                        </a:effectRef>
+                        <a:fontRef idx="minor">
+                          <a:schemeClr val="accent1"/>
+                        </a:fontRef>
+                      </wps:style>
+                      <wps:txbx>
+                        <w:txbxContent>
+                          <w:p>
+                            <w:pPr>
+                              <w:spacing w:line="360" w:lineRule="auto"/>
+                              <w:jc w:val="right"/>
+                              <w:rPr>
+                                <w:color w:val="000000" w:themeColor="text1"/>
+                                <w:sz w:val="28"/>
+                                <w:szCs w:val="28"/>
+                              </w:rPr>
+                            </w:pPr>
+                            <w:r>
+                              <w:rPr>
+                                <w:color w:val="000000" w:themeColor="text1"/>
+                                <w:sz w:val="28"/>
+                                <w:szCs w:val="28"/>
+                              </w:rPr>
+                              <w:t>${</w:t>
+                            </w:r>
+                            <w:proofErr w:type="spellStart"/>
+                            <w:r>
+                              <w:rPr>
+                                <w:color w:val="000000" w:themeColor="text1"/>
+                                <w:sz w:val="28"/>
+                                <w:szCs w:val="28"/>
+                              </w:rPr>
+                              <w:t>image_sign_com</w:t>
+                            </w:r>
+                            <w:proofErr w:type="spellEnd"/>
+                            <w:r>
+                              <w:rPr>
+                                <w:color w:val="000000" w:themeColor="text1"/>
+                                <w:sz w:val="28"/>
+                                <w:szCs w:val="28"/>
+                              </w:rPr>
+                              <w:t>}</w:t>
+                            </w:r>
+                          </w:p>
+                        </w:txbxContent>
+                      </wps:txbx>
+                      <wps:bodyPr rot="0" spcFirstLastPara="0" vertOverflow="overflow" horzOverflow="overflow" vert="horz" wrap="square" lIns="91440" tIns="45720" rIns="91440" bIns="45720" numCol="1" spcCol="0" rtlCol="0" fromWordArt="0" anchor="t" anchorCtr="0" forceAA="0" compatLnSpc="1">
+                        <a:prstTxWarp prst="textNoShape">
+                          <a:avLst/>
+                        </a:prstTxWarp>
+                        <a:noAutofit/>
+                      </wps:bodyPr>
+                    </wps:wsp>
+                  </a:graphicData>
+                </a:graphic>
+                <wp14:sizeRelH relativeFrom="margin">
+                  <wp14:pctWidth>0</wp14:pctWidth>
+                </wp14:sizeRelH>
+                <wp14:sizeRelV relativeFrom="margin">
+                  <wp14:pctHeight>0</wp14:pctHeight>
+                </wp14:sizeRelV>
+              </wp:anchor>
+            </w:drawing>
+          </mc:Choice>
+          <mc:Fallback>
+            <w:pict>
+              <v:shapetype w14:anchorId="2963295A" id="_x0000_t202" coordsize="21600,21600" o:spt="202" path="m,l,21600r21600,l21600,xe">
+                <v:stroke joinstyle="miter"/>
+                <v:path gradientshapeok="t" o:connecttype="rect"/>
+              </v:shapetype>
+              <v:shape id="文字方塊 1" o:spid="_x0000_s1026" type="#_x0000_t202" style="position:absolute;margin-left:263.85pt;margin-top:81.75pt;width:256.25pt;height:166.1pt;z-index:251662336;visibility:visible;mso-wrap-style:square;mso-width-percent:0;mso-height-percent:0;mso-wrap-distance-left:9pt;mso-wrap-distance-top:0;mso-wrap-distance-right:9pt;mso-wrap-distance-bottom:0;mso-position-horizontal:absolute;mso-position-horizontal-relative:page;mso-position-vertical:absolute;mso-position-vertical-relative:text;mso-width-percent:0;mso-height-percent:0;mso-width-relative:margin;mso-height-relative:margin;v-text-anchor:top" o:gfxdata="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" filled="f" stroked="f">
+                <v:stroke joinstyle="round"/>
+                <v:textbox>
+                  <w:txbxContent>
+                    <w:p>
+                      <w:pPr>
+                        <w:spacing w:line="360" w:lineRule="auto"/>
+                        <w:jc w:val="right"/>
+                        <w:rPr>
+                          <w:color w:val="000000" w:themeColor="text1"/>
+                          <w:sz w:val="28"/>
+                          <w:szCs w:val="28"/>
+                        </w:rPr>
+                      </w:pPr>
+                      <w:r>
+                        <w:rPr>
+                          <w:color w:val="000000" w:themeColor="text1"/>
+                          <w:sz w:val="28"/>
+                          <w:szCs w:val="28"/>
+                        </w:rPr>
+                        <w:t>${</w:t>
+                      </w:r>
+                      <w:proofErr w:type="spellStart"/>
+                      <w:r>
+                        <w:rPr>
+                          <w:color w:val="000000" w:themeColor="text1"/>
+                          <w:sz w:val="28"/>
+                          <w:szCs w:val="28"/>
+                        </w:rPr>
+                        <w:t>image_sign_com</w:t>
+                      </w:r>
+                      <w:proofErr w:type="spellEnd"/>
+                      <w:r>
+                        <w:rPr>
+                          <w:color w:val="000000" w:themeColor="text1"/>
+                          <w:sz w:val="28"/>
+                          <w:szCs w:val="28"/>
+                        </w:rPr>
+                        <w:t>}</w:t>
+                      </w:r>
+                    </w:p>
+                  </w:txbxContent>
+                </v:textbox>
+                <w10:wrap anchorx="page"/>
+              </v:shape>
+            </w:pict>
+          </mc:Fallback>
+        </mc:AlternateContent>
+      </w:r>
       <w:r>
         <w:rPr>
           <w:rFonts w:ascii="標楷體-繁" w:eastAsia="標楷體-繁" w:hAnsi="Times New Roman" w:cs="Times New Roman"/>
@@ -710,7 +881,7 @@
     </w:tbl>
     <w:p>
       <w:pPr>
-        <w:ind w:firstLineChars="100" w:firstLine="240"/>
+        <w:ind w:firstLineChars="100" w:firstLine="285"/>
         <w:rPr>
           <w:rFonts w:ascii="標楷體-繁" w:eastAsia="標楷體-繁" w:hAnsi="Times New Roman" w:cs="Times New Roman"/>
           <w:b/>
@@ -718,177 +889,6 @@
           <w:szCs w:val="28"/>
         </w:rPr>
       </w:pPr>
-      <w:r>
-        <w:rPr>
-          <w:rFonts w:ascii="標楷體" w:eastAsia="標楷體" w:hAnsi="標楷體" w:cs="Times New Roman"/>
-          <w:noProof/>
-          <w:szCs w:val="24"/>
-        </w:rPr>
-        <mc:AlternateContent>
-          <mc:Choice Requires="wps">
-            <w:drawing>
-              <wp:anchor distT="0" distB="0" distL="114300" distR="114300" simplePos="0" relativeHeight="251662336" behindDoc="0" locked="0" layoutInCell="1" allowOverlap="1" wp14:anchorId="2963295A" wp14:editId="610551BE">
-                <wp:simplePos x="0" y="0"/>
-                <wp:positionH relativeFrom="page">
-                  <wp:posOffset>3302000</wp:posOffset>
-                </wp:positionH>
-                <wp:positionV relativeFrom="paragraph">
-                  <wp:posOffset>309880</wp:posOffset>
-                </wp:positionV>
-                <wp:extent cx="3254375" cy="2109470"/>
-                <wp:effectExtent l="0" t="0" r="0" b="0"/>
-                <wp:wrapNone/>
-                <wp:docPr id="940597520" name="文字方塊 1"/>
-                <wp:cNvGraphicFramePr/>
-                <a:graphic xmlns:a="http://schemas.openxmlformats.org/drawingml/2006/main">
-                  <a:graphicData uri="http://schemas.microsoft.com/office/word/2010/wordprocessingShape">
-                    <wps:wsp>
-                      <wps:cNvSpPr txBox="1"/>
-                      <wps:spPr>
-                        <a:xfrm>
-                          <a:off x="0" y="0"/>
-                          <a:ext cx="3254375" cy="2109470"/>
-                        </a:xfrm>
-                        <a:prstGeom prst="rect">
-                          <a:avLst/>
-                        </a:prstGeom>
-                        <a:noFill/>
-                        <a:ln w="9525" cap="flat" cmpd="sng" algn="ctr">
-                          <a:noFill/>
-                          <a:prstDash val="solid"/>
-                          <a:round/>
-                          <a:headEnd type="none" w="med" len="med"/>
-                          <a:tailEnd type="none" w="med" len="med"/>
-                        </a:ln>
-                      </wps:spPr>
-                      <wps:style>
-                        <a:lnRef idx="0">
-                          <a:scrgbClr r="0" g="0" b="0"/>
-                        </a:lnRef>
-                        <a:fillRef idx="0">
-                          <a:scrgbClr r="0" g="0" b="0"/>
-                        </a:fillRef>
-                        <a:effectRef idx="0">
-                          <a:scrgbClr r="0" g="0" b="0"/>
-                        </a:effectRef>
-                        <a:fontRef idx="minor">
-                          <a:schemeClr val="accent1"/>
-                        </a:fontRef>
-                      </wps:style>
-                      <wps:txbx>
-                        <w:txbxContent>
-                          <w:p>
-                            <w:pPr>
-                              <w:spacing w:line="360" w:lineRule="auto"/>
-                              <w:jc w:val="right"/>
-                              <w:rPr>
-                                <w:color w:val="000000" w:themeColor="text1"/>
-                                <w:sz w:val="28"/>
-                                <w:szCs w:val="28"/>
-                              </w:rPr>
-                            </w:pPr>
-                            <w:r>
-                              <w:rPr>
-                                <w:color w:val="000000" w:themeColor="text1"/>
-                                <w:sz w:val="28"/>
-                                <w:szCs w:val="28"/>
-                              </w:rPr>
-                              <w:t>${</w:t>
-                            </w:r>
-                            <w:proofErr w:type="spellStart"/>
-                            <w:r>
-                              <w:rPr>
-                                <w:color w:val="000000" w:themeColor="text1"/>
-                                <w:sz w:val="28"/>
-                                <w:szCs w:val="28"/>
-                              </w:rPr>
-                              <w:t>image_sign_com</w:t>
-                            </w:r>
-                            <w:proofErr w:type="spellEnd"/>
-                            <w:r>
-                              <w:rPr>
-                                <w:color w:val="000000" w:themeColor="text1"/>
-                                <w:sz w:val="28"/>
-                                <w:szCs w:val="28"/>
-                              </w:rPr>
-                              <w:t>}</w:t>
-                            </w:r>
-                          </w:p>
-                        </w:txbxContent>
-                      </wps:txbx>
-                      <wps:bodyPr rot="0" spcFirstLastPara="0" vertOverflow="overflow" horzOverflow="overflow" vert="horz" wrap="square" lIns="91440" tIns="45720" rIns="91440" bIns="45720" numCol="1" spcCol="0" rtlCol="0" fromWordArt="0" anchor="t" anchorCtr="0" forceAA="0" compatLnSpc="1">
-                        <a:prstTxWarp prst="textNoShape">
-                          <a:avLst/>
-                        </a:prstTxWarp>
-                        <a:noAutofit/>
-                      </wps:bodyPr>
-                    </wps:wsp>
-                  </a:graphicData>
-                </a:graphic>
-                <wp14:sizeRelH relativeFrom="margin">
-                  <wp14:pctWidth>0</wp14:pctWidth>
-                </wp14:sizeRelH>
-                <wp14:sizeRelV relativeFrom="margin">
-                  <wp14:pctHeight>0</wp14:pctHeight>
-                </wp14:sizeRelV>
-              </wp:anchor>
-            </w:drawing>
-          </mc:Choice>
-          <mc:Fallback>
-            <w:pict>
-              <v:shapetype w14:anchorId="2963295A" id="_x0000_t202" coordsize="21600,21600" o:spt="202" path="m,l,21600r21600,l21600,xe">
-                <v:stroke joinstyle="miter"/>
-                <v:path gradientshapeok="t" o:connecttype="rect"/>
-              </v:shapetype>
-              <v:shape id="文字方塊 1" o:spid="_x0000_s1026" type="#_x0000_t202" style="position:absolute;left:0;text-align:left;margin-left:260pt;margin-top:24.4pt;width:256.25pt;height:166.1pt;z-index:251662336;visibility:visible;mso-wrap-style:square;mso-width-percent:0;mso-height-percent:0;mso-wrap-distance-left:9pt;mso-wrap-distance-top:0;mso-wrap-distance-right:9pt;mso-wrap-distance-bottom:0;mso-position-horizontal:absolute;mso-position-horizontal-relative:page;mso-position-vertical:absolute;mso-position-vertical-relative:text;mso-width-percent:0;mso-height-percent:0;mso-width-relative:margin;mso-height-relative:margin;v-text-anchor:top" o:gfxdata="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" filled="f" stroked="f">
-                <v:stroke joinstyle="round"/>
-                <v:textbox>
-                  <w:txbxContent>
-                    <w:p>
-                      <w:pPr>
-                        <w:spacing w:line="360" w:lineRule="auto"/>
-                        <w:jc w:val="right"/>
-                        <w:rPr>
-                          <w:color w:val="000000" w:themeColor="text1"/>
-                          <w:sz w:val="28"/>
-                          <w:szCs w:val="28"/>
-                        </w:rPr>
-                      </w:pPr>
-                      <w:r>
-                        <w:rPr>
-                          <w:color w:val="000000" w:themeColor="text1"/>
-                          <w:sz w:val="28"/>
-                          <w:szCs w:val="28"/>
-                        </w:rPr>
-                        <w:t>${</w:t>
-                      </w:r>
-                      <w:proofErr w:type="spellStart"/>
-                      <w:r>
-                        <w:rPr>
-                          <w:color w:val="000000" w:themeColor="text1"/>
-                          <w:sz w:val="28"/>
-                          <w:szCs w:val="28"/>
-                        </w:rPr>
-                        <w:t>image_sign_com</w:t>
-                      </w:r>
-                      <w:proofErr w:type="spellEnd"/>
-                      <w:r>
-                        <w:rPr>
-                          <w:color w:val="000000" w:themeColor="text1"/>
-                          <w:sz w:val="28"/>
-                          <w:szCs w:val="28"/>
-                        </w:rPr>
-                        <w:t>}</w:t>
-                      </w:r>
-                    </w:p>
-                  </w:txbxContent>
-                </v:textbox>
-                <w10:wrap anchorx="page"/>
-              </v:shape>
-            </w:pict>
-          </mc:Fallback>
-        </mc:AlternateContent>
-      </w:r>
       <w:r>
         <w:rPr>
           <w:rFonts w:ascii="標楷體-繁" w:eastAsia="標楷體-繁" w:hAnsi="Times New Roman" w:cs="Times New Roman"/>

--- a/public/template_doc/Template_授權書.docx
+++ b/public/template_doc/Template_授權書.docx
@@ -440,177 +440,6 @@
           <w:szCs w:val="28"/>
         </w:rPr>
       </w:pPr>
-      <w:r>
-        <w:rPr>
-          <w:rFonts w:ascii="標楷體" w:eastAsia="標楷體" w:hAnsi="標楷體" w:cs="Times New Roman"/>
-          <w:noProof/>
-          <w:szCs w:val="24"/>
-        </w:rPr>
-        <mc:AlternateContent>
-          <mc:Choice Requires="wps">
-            <w:drawing>
-              <wp:anchor distT="0" distB="0" distL="114300" distR="114300" simplePos="0" relativeHeight="251662336" behindDoc="0" locked="0" layoutInCell="1" allowOverlap="1" wp14:anchorId="2963295A" wp14:editId="5C6C3A8E">
-                <wp:simplePos x="0" y="0"/>
-                <wp:positionH relativeFrom="page">
-                  <wp:posOffset>3350895</wp:posOffset>
-                </wp:positionH>
-                <wp:positionV relativeFrom="paragraph">
-                  <wp:posOffset>1038225</wp:posOffset>
-                </wp:positionV>
-                <wp:extent cx="3254375" cy="2109470"/>
-                <wp:effectExtent l="0" t="0" r="0" b="0"/>
-                <wp:wrapNone/>
-                <wp:docPr id="940597520" name="文字方塊 1"/>
-                <wp:cNvGraphicFramePr/>
-                <a:graphic xmlns:a="http://schemas.openxmlformats.org/drawingml/2006/main">
-                  <a:graphicData uri="http://schemas.microsoft.com/office/word/2010/wordprocessingShape">
-                    <wps:wsp>
-                      <wps:cNvSpPr txBox="1"/>
-                      <wps:spPr>
-                        <a:xfrm>
-                          <a:off x="0" y="0"/>
-                          <a:ext cx="3254375" cy="2109470"/>
-                        </a:xfrm>
-                        <a:prstGeom prst="rect">
-                          <a:avLst/>
-                        </a:prstGeom>
-                        <a:noFill/>
-                        <a:ln w="9525" cap="flat" cmpd="sng" algn="ctr">
-                          <a:noFill/>
-                          <a:prstDash val="solid"/>
-                          <a:round/>
-                          <a:headEnd type="none" w="med" len="med"/>
-                          <a:tailEnd type="none" w="med" len="med"/>
-                        </a:ln>
-                      </wps:spPr>
-                      <wps:style>
-                        <a:lnRef idx="0">
-                          <a:scrgbClr r="0" g="0" b="0"/>
-                        </a:lnRef>
-                        <a:fillRef idx="0">
-                          <a:scrgbClr r="0" g="0" b="0"/>
-                        </a:fillRef>
-                        <a:effectRef idx="0">
-                          <a:scrgbClr r="0" g="0" b="0"/>
-                        </a:effectRef>
-                        <a:fontRef idx="minor">
-                          <a:schemeClr val="accent1"/>
-                        </a:fontRef>
-                      </wps:style>
-                      <wps:txbx>
-                        <w:txbxContent>
-                          <w:p>
-                            <w:pPr>
-                              <w:spacing w:line="360" w:lineRule="auto"/>
-                              <w:jc w:val="right"/>
-                              <w:rPr>
-                                <w:color w:val="000000" w:themeColor="text1"/>
-                                <w:sz w:val="28"/>
-                                <w:szCs w:val="28"/>
-                              </w:rPr>
-                            </w:pPr>
-                            <w:r>
-                              <w:rPr>
-                                <w:color w:val="000000" w:themeColor="text1"/>
-                                <w:sz w:val="28"/>
-                                <w:szCs w:val="28"/>
-                              </w:rPr>
-                              <w:t>${</w:t>
-                            </w:r>
-                            <w:proofErr w:type="spellStart"/>
-                            <w:r>
-                              <w:rPr>
-                                <w:color w:val="000000" w:themeColor="text1"/>
-                                <w:sz w:val="28"/>
-                                <w:szCs w:val="28"/>
-                              </w:rPr>
-                              <w:t>image_sign_com</w:t>
-                            </w:r>
-                            <w:proofErr w:type="spellEnd"/>
-                            <w:r>
-                              <w:rPr>
-                                <w:color w:val="000000" w:themeColor="text1"/>
-                                <w:sz w:val="28"/>
-                                <w:szCs w:val="28"/>
-                              </w:rPr>
-                              <w:t>}</w:t>
-                            </w:r>
-                          </w:p>
-                        </w:txbxContent>
-                      </wps:txbx>
-                      <wps:bodyPr rot="0" spcFirstLastPara="0" vertOverflow="overflow" horzOverflow="overflow" vert="horz" wrap="square" lIns="91440" tIns="45720" rIns="91440" bIns="45720" numCol="1" spcCol="0" rtlCol="0" fromWordArt="0" anchor="t" anchorCtr="0" forceAA="0" compatLnSpc="1">
-                        <a:prstTxWarp prst="textNoShape">
-                          <a:avLst/>
-                        </a:prstTxWarp>
-                        <a:noAutofit/>
-                      </wps:bodyPr>
-                    </wps:wsp>
-                  </a:graphicData>
-                </a:graphic>
-                <wp14:sizeRelH relativeFrom="margin">
-                  <wp14:pctWidth>0</wp14:pctWidth>
-                </wp14:sizeRelH>
-                <wp14:sizeRelV relativeFrom="margin">
-                  <wp14:pctHeight>0</wp14:pctHeight>
-                </wp14:sizeRelV>
-              </wp:anchor>
-            </w:drawing>
-          </mc:Choice>
-          <mc:Fallback>
-            <w:pict>
-              <v:shapetype w14:anchorId="2963295A" id="_x0000_t202" coordsize="21600,21600" o:spt="202" path="m,l,21600r21600,l21600,xe">
-                <v:stroke joinstyle="miter"/>
-                <v:path gradientshapeok="t" o:connecttype="rect"/>
-              </v:shapetype>
-              <v:shape id="文字方塊 1" o:spid="_x0000_s1026" type="#_x0000_t202" style="position:absolute;margin-left:263.85pt;margin-top:81.75pt;width:256.25pt;height:166.1pt;z-index:251662336;visibility:visible;mso-wrap-style:square;mso-width-percent:0;mso-height-percent:0;mso-wrap-distance-left:9pt;mso-wrap-distance-top:0;mso-wrap-distance-right:9pt;mso-wrap-distance-bottom:0;mso-position-horizontal:absolute;mso-position-horizontal-relative:page;mso-position-vertical:absolute;mso-position-vertical-relative:text;mso-width-percent:0;mso-height-percent:0;mso-width-relative:margin;mso-height-relative:margin;v-text-anchor:top" o:gfxdata="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" filled="f" stroked="f">
-                <v:stroke joinstyle="round"/>
-                <v:textbox>
-                  <w:txbxContent>
-                    <w:p>
-                      <w:pPr>
-                        <w:spacing w:line="360" w:lineRule="auto"/>
-                        <w:jc w:val="right"/>
-                        <w:rPr>
-                          <w:color w:val="000000" w:themeColor="text1"/>
-                          <w:sz w:val="28"/>
-                          <w:szCs w:val="28"/>
-                        </w:rPr>
-                      </w:pPr>
-                      <w:r>
-                        <w:rPr>
-                          <w:color w:val="000000" w:themeColor="text1"/>
-                          <w:sz w:val="28"/>
-                          <w:szCs w:val="28"/>
-                        </w:rPr>
-                        <w:t>${</w:t>
-                      </w:r>
-                      <w:proofErr w:type="spellStart"/>
-                      <w:r>
-                        <w:rPr>
-                          <w:color w:val="000000" w:themeColor="text1"/>
-                          <w:sz w:val="28"/>
-                          <w:szCs w:val="28"/>
-                        </w:rPr>
-                        <w:t>image_sign_com</w:t>
-                      </w:r>
-                      <w:proofErr w:type="spellEnd"/>
-                      <w:r>
-                        <w:rPr>
-                          <w:color w:val="000000" w:themeColor="text1"/>
-                          <w:sz w:val="28"/>
-                          <w:szCs w:val="28"/>
-                        </w:rPr>
-                        <w:t>}</w:t>
-                      </w:r>
-                    </w:p>
-                  </w:txbxContent>
-                </v:textbox>
-                <w10:wrap anchorx="page"/>
-              </v:shape>
-            </w:pict>
-          </mc:Fallback>
-        </mc:AlternateContent>
-      </w:r>
       <w:r>
         <w:rPr>
           <w:rFonts w:ascii="標楷體-繁" w:eastAsia="標楷體-繁" w:hAnsi="Times New Roman" w:cs="Times New Roman"/>
@@ -732,6 +561,7 @@
             <w:tcBorders>
               <w:top w:val="single" w:sz="4" w:space="0" w:color="auto"/>
               <w:left w:val="single" w:sz="4" w:space="0" w:color="auto"/>
+              <w:bottom w:val="single" w:sz="4" w:space="0" w:color="auto"/>
               <w:right w:val="single" w:sz="4" w:space="0" w:color="auto"/>
             </w:tcBorders>
             <w:shd w:val="clear" w:color="auto" w:fill="auto"/>
@@ -881,14 +711,185 @@
     </w:tbl>
     <w:p>
       <w:pPr>
-        <w:ind w:firstLineChars="100" w:firstLine="285"/>
-        <w:rPr>
-          <w:rFonts w:ascii="標楷體-繁" w:eastAsia="標楷體-繁" w:hAnsi="Times New Roman" w:cs="Times New Roman"/>
+        <w:ind w:firstLineChars="100" w:firstLine="240"/>
+        <w:rPr>
+          <w:rFonts w:ascii="標楷體-繁" w:eastAsia="標楷體-繁" w:hAnsi="Times New Roman" w:cs="Times New Roman" w:hint="eastAsia"/>
           <w:b/>
           <w:sz w:val="28"/>
           <w:szCs w:val="28"/>
         </w:rPr>
       </w:pPr>
+      <w:r>
+        <w:rPr>
+          <w:rFonts w:ascii="標楷體" w:eastAsia="標楷體" w:hAnsi="標楷體" w:cs="Times New Roman"/>
+          <w:noProof/>
+          <w:szCs w:val="24"/>
+        </w:rPr>
+        <mc:AlternateContent>
+          <mc:Choice Requires="wps">
+            <w:drawing>
+              <wp:anchor distT="0" distB="0" distL="114300" distR="114300" simplePos="0" relativeHeight="251662336" behindDoc="0" locked="0" layoutInCell="1" allowOverlap="1" wp14:anchorId="2963295A" wp14:editId="225C6DF8">
+                <wp:simplePos x="0" y="0"/>
+                <wp:positionH relativeFrom="page">
+                  <wp:posOffset>3215005</wp:posOffset>
+                </wp:positionH>
+                <wp:positionV relativeFrom="paragraph">
+                  <wp:posOffset>441960</wp:posOffset>
+                </wp:positionV>
+                <wp:extent cx="3254375" cy="2109470"/>
+                <wp:effectExtent l="0" t="0" r="0" b="0"/>
+                <wp:wrapNone/>
+                <wp:docPr id="940597520" name="文字方塊 1"/>
+                <wp:cNvGraphicFramePr/>
+                <a:graphic xmlns:a="http://schemas.openxmlformats.org/drawingml/2006/main">
+                  <a:graphicData uri="http://schemas.microsoft.com/office/word/2010/wordprocessingShape">
+                    <wps:wsp>
+                      <wps:cNvSpPr txBox="1"/>
+                      <wps:spPr>
+                        <a:xfrm>
+                          <a:off x="0" y="0"/>
+                          <a:ext cx="3254375" cy="2109470"/>
+                        </a:xfrm>
+                        <a:prstGeom prst="rect">
+                          <a:avLst/>
+                        </a:prstGeom>
+                        <a:noFill/>
+                        <a:ln w="9525" cap="flat" cmpd="sng" algn="ctr">
+                          <a:noFill/>
+                          <a:prstDash val="solid"/>
+                          <a:round/>
+                          <a:headEnd type="none" w="med" len="med"/>
+                          <a:tailEnd type="none" w="med" len="med"/>
+                        </a:ln>
+                      </wps:spPr>
+                      <wps:style>
+                        <a:lnRef idx="0">
+                          <a:scrgbClr r="0" g="0" b="0"/>
+                        </a:lnRef>
+                        <a:fillRef idx="0">
+                          <a:scrgbClr r="0" g="0" b="0"/>
+                        </a:fillRef>
+                        <a:effectRef idx="0">
+                          <a:scrgbClr r="0" g="0" b="0"/>
+                        </a:effectRef>
+                        <a:fontRef idx="minor">
+                          <a:schemeClr val="accent1"/>
+                        </a:fontRef>
+                      </wps:style>
+                      <wps:txbx>
+                        <w:txbxContent>
+                          <w:p>
+                            <w:pPr>
+                              <w:spacing w:line="360" w:lineRule="auto"/>
+                              <w:jc w:val="right"/>
+                              <w:rPr>
+                                <w:color w:val="000000" w:themeColor="text1"/>
+                                <w:sz w:val="28"/>
+                                <w:szCs w:val="28"/>
+                              </w:rPr>
+                            </w:pPr>
+                            <w:r>
+                              <w:rPr>
+                                <w:color w:val="000000" w:themeColor="text1"/>
+                                <w:sz w:val="28"/>
+                                <w:szCs w:val="28"/>
+                              </w:rPr>
+                              <w:t>${</w:t>
+                            </w:r>
+                            <w:proofErr w:type="spellStart"/>
+                            <w:r>
+                              <w:rPr>
+                                <w:color w:val="000000" w:themeColor="text1"/>
+                                <w:sz w:val="28"/>
+                                <w:szCs w:val="28"/>
+                              </w:rPr>
+                              <w:t>image_sign_com</w:t>
+                            </w:r>
+                            <w:proofErr w:type="spellEnd"/>
+                            <w:r>
+                              <w:rPr>
+                                <w:color w:val="000000" w:themeColor="text1"/>
+                                <w:sz w:val="28"/>
+                                <w:szCs w:val="28"/>
+                              </w:rPr>
+                              <w:t>}</w:t>
+                            </w:r>
+                          </w:p>
+                        </w:txbxContent>
+                      </wps:txbx>
+                      <wps:bodyPr rot="0" spcFirstLastPara="0" vertOverflow="overflow" horzOverflow="overflow" vert="horz" wrap="square" lIns="91440" tIns="45720" rIns="91440" bIns="45720" numCol="1" spcCol="0" rtlCol="0" fromWordArt="0" anchor="t" anchorCtr="0" forceAA="0" compatLnSpc="1">
+                        <a:prstTxWarp prst="textNoShape">
+                          <a:avLst/>
+                        </a:prstTxWarp>
+                        <a:noAutofit/>
+                      </wps:bodyPr>
+                    </wps:wsp>
+                  </a:graphicData>
+                </a:graphic>
+                <wp14:sizeRelH relativeFrom="margin">
+                  <wp14:pctWidth>0</wp14:pctWidth>
+                </wp14:sizeRelH>
+                <wp14:sizeRelV relativeFrom="margin">
+                  <wp14:pctHeight>0</wp14:pctHeight>
+                </wp14:sizeRelV>
+              </wp:anchor>
+            </w:drawing>
+          </mc:Choice>
+          <mc:Fallback>
+            <w:pict>
+              <v:shapetype w14:anchorId="2963295A" id="_x0000_t202" coordsize="21600,21600" o:spt="202" path="m,l,21600r21600,l21600,xe">
+                <v:stroke joinstyle="miter"/>
+                <v:path gradientshapeok="t" o:connecttype="rect"/>
+              </v:shapetype>
+              <v:shape id="文字方塊 1" o:spid="_x0000_s1026" type="#_x0000_t202" style="position:absolute;left:0;text-align:left;margin-left:253.15pt;margin-top:34.8pt;width:256.25pt;height:166.1pt;z-index:251662336;visibility:visible;mso-wrap-style:square;mso-width-percent:0;mso-height-percent:0;mso-wrap-distance-left:9pt;mso-wrap-distance-top:0;mso-wrap-distance-right:9pt;mso-wrap-distance-bottom:0;mso-position-horizontal:absolute;mso-position-horizontal-relative:page;mso-position-vertical:absolute;mso-position-vertical-relative:text;mso-width-percent:0;mso-height-percent:0;mso-width-relative:margin;mso-height-relative:margin;v-text-anchor:top" o:gfxdata="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" filled="f" stroked="f">
+                <v:stroke joinstyle="round"/>
+                <v:textbox>
+                  <w:txbxContent>
+                    <w:p>
+                      <w:pPr>
+                        <w:spacing w:line="360" w:lineRule="auto"/>
+                        <w:jc w:val="right"/>
+                        <w:rPr>
+                          <w:color w:val="000000" w:themeColor="text1"/>
+                          <w:sz w:val="28"/>
+                          <w:szCs w:val="28"/>
+                        </w:rPr>
+                      </w:pPr>
+                      <w:r>
+                        <w:rPr>
+                          <w:color w:val="000000" w:themeColor="text1"/>
+                          <w:sz w:val="28"/>
+                          <w:szCs w:val="28"/>
+                        </w:rPr>
+                        <w:t>${</w:t>
+                      </w:r>
+                      <w:proofErr w:type="spellStart"/>
+                      <w:r>
+                        <w:rPr>
+                          <w:color w:val="000000" w:themeColor="text1"/>
+                          <w:sz w:val="28"/>
+                          <w:szCs w:val="28"/>
+                        </w:rPr>
+                        <w:t>image_sign_com</w:t>
+                      </w:r>
+                      <w:proofErr w:type="spellEnd"/>
+                      <w:r>
+                        <w:rPr>
+                          <w:color w:val="000000" w:themeColor="text1"/>
+                          <w:sz w:val="28"/>
+                          <w:szCs w:val="28"/>
+                        </w:rPr>
+                        <w:t>}</w:t>
+                      </w:r>
+                    </w:p>
+                  </w:txbxContent>
+                </v:textbox>
+                <w10:wrap anchorx="page"/>
+              </v:shape>
+            </w:pict>
+          </mc:Fallback>
+        </mc:AlternateContent>
+      </w:r>
       <w:r>
         <w:rPr>
           <w:rFonts w:ascii="標楷體-繁" w:eastAsia="標楷體-繁" w:hAnsi="Times New Roman" w:cs="Times New Roman"/>
@@ -901,7 +902,7 @@
     </w:p>
     <w:p>
       <w:pPr>
-        <w:ind w:right="560"/>
+        <w:ind w:left="3840" w:right="560" w:firstLine="480"/>
         <w:jc w:val="center"/>
         <w:rPr>
           <w:rFonts w:ascii="標楷體-繁" w:eastAsia="標楷體-繁" w:hAnsi="Times New Roman" w:cs="Times New Roman"/>
@@ -910,60 +911,6 @@
           <w:szCs w:val="28"/>
         </w:rPr>
       </w:pPr>
-      <w:r>
-        <w:rPr>
-          <w:rFonts w:ascii="標楷體-繁" w:eastAsia="標楷體-繁" w:hAnsi="Times New Roman" w:cs="Times New Roman"/>
-          <w:b/>
-          <w:sz w:val="28"/>
-          <w:szCs w:val="28"/>
-        </w:rPr>
-        <w:t xml:space="preserve">              </w:t>
-      </w:r>
-      <w:r>
-        <w:rPr>
-          <w:rFonts w:ascii="標楷體-繁" w:eastAsia="標楷體-繁" w:hAnsi="Times New Roman" w:cs="Times New Roman"/>
-          <w:b/>
-          <w:sz w:val="28"/>
-          <w:szCs w:val="28"/>
-        </w:rPr>
-        <w:tab/>
-      </w:r>
-      <w:r>
-        <w:rPr>
-          <w:rFonts w:ascii="標楷體-繁" w:eastAsia="標楷體-繁" w:hAnsi="Times New Roman" w:cs="Times New Roman"/>
-          <w:b/>
-          <w:sz w:val="28"/>
-          <w:szCs w:val="28"/>
-        </w:rPr>
-        <w:tab/>
-      </w:r>
-      <w:r>
-        <w:rPr>
-          <w:rFonts w:ascii="標楷體-繁" w:eastAsia="標楷體-繁" w:hAnsi="Times New Roman" w:cs="Times New Roman"/>
-          <w:b/>
-          <w:sz w:val="28"/>
-          <w:szCs w:val="28"/>
-        </w:rPr>
-        <w:tab/>
-      </w:r>
-      <w:r>
-        <w:rPr>
-          <w:rFonts w:ascii="標楷體-繁" w:eastAsia="標楷體-繁" w:hAnsi="Times New Roman" w:cs="Times New Roman"/>
-          <w:b/>
-          <w:sz w:val="28"/>
-          <w:szCs w:val="28"/>
-        </w:rPr>
-        <w:tab/>
-      </w:r>
-      <w:r>
-        <w:rPr>
-          <w:rFonts w:ascii="標楷體-繁" w:eastAsia="標楷體-繁" w:hAnsi="Times New Roman" w:cs="Times New Roman"/>
-          <w:b/>
-          <w:sz w:val="28"/>
-          <w:szCs w:val="28"/>
-        </w:rPr>
-        <w:tab/>
-      </w:r>
       <w:r>
         <w:rPr>
           <w:rFonts w:ascii="標楷體-繁" w:eastAsia="標楷體-繁" w:hAnsi="Times New Roman" w:cs="Times New Roman"/>

--- a/public/template_doc/Template_授權書.docx
+++ b/public/template_doc/Template_授權書.docx
@@ -728,13 +728,13 @@
         <mc:AlternateContent>
           <mc:Choice Requires="wps">
             <w:drawing>
-              <wp:anchor distT="0" distB="0" distL="114300" distR="114300" simplePos="0" relativeHeight="251662336" behindDoc="0" locked="0" layoutInCell="1" allowOverlap="1" wp14:anchorId="2963295A" wp14:editId="225C6DF8">
+              <wp:anchor distT="0" distB="0" distL="114300" distR="114300" simplePos="0" relativeHeight="251662336" behindDoc="0" locked="0" layoutInCell="1" allowOverlap="1" wp14:anchorId="2963295A" wp14:editId="37CD3691">
                 <wp:simplePos x="0" y="0"/>
                 <wp:positionH relativeFrom="page">
-                  <wp:posOffset>3215005</wp:posOffset>
+                  <wp:posOffset>3431540</wp:posOffset>
                 </wp:positionH>
                 <wp:positionV relativeFrom="paragraph">
-                  <wp:posOffset>441960</wp:posOffset>
+                  <wp:posOffset>255905</wp:posOffset>
                 </wp:positionV>
                 <wp:extent cx="3254375" cy="2109470"/>
                 <wp:effectExtent l="0" t="0" r="0" b="0"/>
@@ -841,7 +841,7 @@
                 <v:stroke joinstyle="miter"/>
                 <v:path gradientshapeok="t" o:connecttype="rect"/>
               </v:shapetype>
-              <v:shape id="文字方塊 1" o:spid="_x0000_s1026" type="#_x0000_t202" style="position:absolute;left:0;text-align:left;margin-left:253.15pt;margin-top:34.8pt;width:256.25pt;height:166.1pt;z-index:251662336;visibility:visible;mso-wrap-style:square;mso-width-percent:0;mso-height-percent:0;mso-wrap-distance-left:9pt;mso-wrap-distance-top:0;mso-wrap-distance-right:9pt;mso-wrap-distance-bottom:0;mso-position-horizontal:absolute;mso-position-horizontal-relative:page;mso-position-vertical:absolute;mso-position-vertical-relative:text;mso-width-percent:0;mso-height-percent:0;mso-width-relative:margin;mso-height-relative:margin;v-text-anchor:top" o:gfxdata="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" filled="f" stroked="f">
+              <v:shape id="文字方塊 1" o:spid="_x0000_s1026" type="#_x0000_t202" style="position:absolute;left:0;text-align:left;margin-left:270.2pt;margin-top:20.15pt;width:256.25pt;height:166.1pt;z-index:251662336;visibility:visible;mso-wrap-style:square;mso-width-percent:0;mso-height-percent:0;mso-wrap-distance-left:9pt;mso-wrap-distance-top:0;mso-wrap-distance-right:9pt;mso-wrap-distance-bottom:0;mso-position-horizontal:absolute;mso-position-horizontal-relative:page;mso-position-vertical:absolute;mso-position-vertical-relative:text;mso-width-percent:0;mso-height-percent:0;mso-width-relative:margin;mso-height-relative:margin;v-text-anchor:top" o:gfxdata="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" filled="f" stroked="f">
                 <v:stroke joinstyle="round"/>
                 <v:textbox>
                   <w:txbxContent>

--- a/public/template_doc/Template_授權書.docx
+++ b/public/template_doc/Template_授權書.docx
@@ -6,17 +6,13 @@
       <w:pPr>
         <w:jc w:val="center"/>
         <w:rPr>
-          <w:rFonts w:ascii="標楷體-繁" w:eastAsia="標楷體-繁" w:hAnsi="Times New Roman" w:cs="Times New Roman"/>
-          <w:b/>
-          <w:sz w:val="20"/>
-          <w:szCs w:val="20"/>
+          <w:sz w:val="40"/>
+          <w:szCs w:val="40"/>
         </w:rPr>
       </w:pPr>
       <w:bookmarkStart w:id="0" w:name="OLE_LINK1"/>
       <w:r>
         <w:rPr>
-          <w:rFonts w:ascii="標楷體-繁" w:eastAsia="標楷體-繁" w:hAnsi="Times New Roman" w:cs="Times New Roman"/>
-          <w:b/>
           <w:sz w:val="40"/>
           <w:szCs w:val="40"/>
         </w:rPr>
@@ -25,8 +21,6 @@
       <w:bookmarkEnd w:id="0"/>
       <w:r>
         <w:rPr>
-          <w:rFonts w:ascii="標楷體-繁" w:eastAsia="標楷體-繁" w:hAnsi="Times New Roman" w:cs="Times New Roman"/>
-          <w:b/>
           <w:sz w:val="40"/>
           <w:szCs w:val="40"/>
         </w:rPr>
@@ -34,8 +28,6 @@
       </w:r>
       <w:r>
         <w:rPr>
-          <w:rFonts w:ascii="標楷體-繁" w:eastAsia="標楷體-繁" w:hAnsi="Times New Roman" w:cs="Times New Roman"/>
-          <w:b/>
           <w:sz w:val="40"/>
           <w:szCs w:val="40"/>
         </w:rPr>
@@ -44,415 +36,178 @@
     </w:p>
     <w:p>
       <w:pPr>
-        <w:rPr>
-          <w:rFonts w:ascii="標楷體-繁" w:eastAsia="標楷體-繁" w:hAnsi="Times New Roman" w:cs="Times New Roman"/>
-          <w:b/>
-          <w:sz w:val="28"/>
-          <w:szCs w:val="28"/>
-        </w:rPr>
+        <w:spacing w:line="500" w:lineRule="exact"/>
       </w:pPr>
       <w:r>
-        <w:rPr>
-          <w:rFonts w:ascii="標楷體-繁" w:eastAsia="標楷體-繁" w:hAnsi="Times New Roman" w:cs="Times New Roman"/>
-          <w:b/>
-          <w:sz w:val="28"/>
-          <w:szCs w:val="28"/>
-        </w:rPr>
         <w:t>茲以本書證明，本中華民國外匯車進口商協會，同意授權</w:t>
       </w:r>
       <w:r>
-        <w:rPr>
-          <w:rFonts w:ascii="標楷體-繁" w:eastAsia="標楷體-繁" w:hAnsi="Times New Roman" w:cs="Times New Roman"/>
-          <w:b/>
-          <w:sz w:val="28"/>
-          <w:szCs w:val="28"/>
-        </w:rPr>
         <w:t>給</w:t>
       </w:r>
       <w:r>
-        <w:rPr>
-          <w:rFonts w:ascii="標楷體-繁" w:eastAsia="標楷體-繁" w:hAnsi="Times New Roman" w:cs="Times New Roman"/>
-          <w:b/>
-          <w:bCs/>
-          <w:sz w:val="28"/>
-          <w:szCs w:val="28"/>
-          <w:u w:val="single"/>
-        </w:rPr>
-        <w:t xml:space="preserve"> </w:t>
-      </w:r>
-      <w:r>
-        <w:rPr>
-          <w:rFonts w:ascii="標楷體-繁" w:eastAsia="標楷體-繁" w:hAnsi="Times New Roman" w:cs="Times New Roman"/>
-          <w:b/>
-          <w:bCs/>
-          <w:sz w:val="28"/>
-          <w:szCs w:val="28"/>
-          <w:u w:val="single"/>
-        </w:rPr>
-        <w:t xml:space="preserve"> </w:t>
-      </w:r>
-      <w:r>
-        <w:rPr>
-          <w:rFonts w:ascii="標楷體-繁" w:eastAsia="標楷體-繁" w:hAnsi="Times New Roman" w:cs="Times New Roman" w:hint="eastAsia"/>
-          <w:color w:val="222222"/>
-          <w:sz w:val="28"/>
-          <w:szCs w:val="28"/>
-          <w:u w:val="single"/>
-          <w:shd w:val="clear" w:color="auto" w:fill="FFFFFF"/>
+        <w:t xml:space="preserve"> </w:t>
+      </w:r>
+      <w:r>
+        <w:t xml:space="preserve"> </w:t>
+      </w:r>
+      <w:r>
+        <w:rPr>
+          <w:rFonts w:hint="eastAsia"/>
         </w:rPr>
         <w:t>$</w:t>
       </w:r>
       <w:r>
-        <w:rPr>
-          <w:rFonts w:ascii="標楷體-繁" w:eastAsia="標楷體-繁" w:hAnsi="Times New Roman" w:cs="Times New Roman"/>
-          <w:color w:val="222222"/>
-          <w:sz w:val="28"/>
-          <w:szCs w:val="28"/>
-          <w:u w:val="single"/>
-          <w:shd w:val="clear" w:color="auto" w:fill="FFFFFF"/>
-        </w:rPr>
         <w:t>{</w:t>
       </w:r>
       <w:proofErr w:type="spellStart"/>
       <w:r>
-        <w:rPr>
-          <w:rFonts w:ascii="標楷體-繁" w:eastAsia="標楷體-繁" w:hAnsi="Times New Roman" w:cs="Times New Roman"/>
-          <w:color w:val="222222"/>
-          <w:sz w:val="28"/>
-          <w:szCs w:val="28"/>
-          <w:u w:val="single"/>
-          <w:shd w:val="clear" w:color="auto" w:fill="FFFFFF"/>
-        </w:rPr>
         <w:t>authorize_com</w:t>
       </w:r>
       <w:proofErr w:type="spellEnd"/>
       <w:r>
-        <w:rPr>
-          <w:rFonts w:ascii="標楷體-繁" w:eastAsia="標楷體-繁" w:hAnsi="Times New Roman" w:cs="Times New Roman"/>
-          <w:color w:val="222222"/>
-          <w:sz w:val="28"/>
-          <w:szCs w:val="28"/>
-          <w:u w:val="single"/>
-          <w:shd w:val="clear" w:color="auto" w:fill="FFFFFF"/>
-        </w:rPr>
         <w:t>}</w:t>
       </w:r>
       <w:r>
-        <w:rPr>
-          <w:rFonts w:ascii="標楷體-繁" w:eastAsia="標楷體-繁" w:hAnsi="Times New Roman" w:cs="Times New Roman"/>
-          <w:b/>
-          <w:bCs/>
-          <w:sz w:val="28"/>
-          <w:szCs w:val="28"/>
-          <w:u w:val="single"/>
-        </w:rPr>
-        <w:t xml:space="preserve"> </w:t>
-      </w:r>
-      <w:r>
-        <w:rPr>
-          <w:rFonts w:ascii="標楷體-繁" w:eastAsia="標楷體-繁" w:hAnsi="Times New Roman" w:cs="Times New Roman"/>
-          <w:b/>
-          <w:bCs/>
-          <w:sz w:val="28"/>
-          <w:szCs w:val="28"/>
-          <w:u w:val="single"/>
-        </w:rPr>
-        <w:t xml:space="preserve"> </w:t>
-      </w:r>
-      <w:r>
-        <w:rPr>
-          <w:rFonts w:ascii="標楷體-繁" w:eastAsia="標楷體-繁" w:hAnsi="Times New Roman" w:cs="Times New Roman"/>
-          <w:b/>
-          <w:sz w:val="28"/>
-          <w:szCs w:val="28"/>
-        </w:rPr>
+        <w:t xml:space="preserve"> </w:t>
+      </w:r>
+      <w:r>
+        <w:t xml:space="preserve"> </w:t>
+      </w:r>
+      <w:r>
         <w:t>之</w:t>
       </w:r>
       <w:r>
-        <w:rPr>
-          <w:rFonts w:ascii="標楷體-繁" w:eastAsia="標楷體-繁" w:hAnsi="Times New Roman" w:cs="Times New Roman"/>
-          <w:b/>
-          <w:sz w:val="28"/>
-          <w:szCs w:val="28"/>
-        </w:rPr>
-        <w:t>以下車輛:</w:t>
+        <w:t>以下車輛</w:t>
+      </w:r>
+      <w:r>
+        <w:t>:</w:t>
       </w:r>
     </w:p>
     <w:p>
       <w:pPr>
-        <w:rPr>
-          <w:rFonts w:ascii="標楷體-繁" w:eastAsia="標楷體-繁" w:hAnsi="Times New Roman" w:cs="Times New Roman"/>
-          <w:sz w:val="28"/>
-          <w:szCs w:val="28"/>
-          <w:u w:val="single"/>
-        </w:rPr>
+        <w:spacing w:line="460" w:lineRule="exact"/>
       </w:pPr>
       <w:r>
-        <w:rPr>
-          <w:rFonts w:ascii="標楷體-繁" w:eastAsia="標楷體-繁" w:hAnsi="Times New Roman" w:cs="Times New Roman"/>
-          <w:sz w:val="28"/>
-          <w:szCs w:val="28"/>
-        </w:rPr>
         <w:t>廠</w:t>
       </w:r>
       <w:r>
-        <w:rPr>
-          <w:rFonts w:ascii="標楷體-繁" w:eastAsia="標楷體-繁" w:hAnsi="Times New Roman" w:cs="Times New Roman"/>
-          <w:sz w:val="28"/>
-          <w:szCs w:val="28"/>
-        </w:rPr>
         <w:t xml:space="preserve">  </w:t>
       </w:r>
       <w:r>
-        <w:rPr>
-          <w:rFonts w:ascii="標楷體-繁" w:eastAsia="標楷體-繁" w:hAnsi="Times New Roman" w:cs="Times New Roman"/>
-          <w:sz w:val="28"/>
-          <w:szCs w:val="28"/>
-        </w:rPr>
-        <w:t>牌:</w:t>
-      </w:r>
-      <w:r>
-        <w:rPr>
-          <w:rFonts w:ascii="標楷體-繁" w:eastAsia="標楷體-繁" w:hAnsi="Times New Roman" w:cs="Times New Roman"/>
-          <w:sz w:val="28"/>
-          <w:szCs w:val="28"/>
-          <w:u w:val="single"/>
-        </w:rPr>
-        <w:t xml:space="preserve"> </w:t>
-      </w:r>
-      <w:r>
-        <w:rPr>
-          <w:rFonts w:ascii="標楷體-繁" w:eastAsia="標楷體-繁" w:hAnsi="Times New Roman" w:cs="Times New Roman" w:hint="eastAsia"/>
-          <w:color w:val="222222"/>
-          <w:sz w:val="28"/>
-          <w:szCs w:val="28"/>
-          <w:u w:val="single"/>
-          <w:shd w:val="clear" w:color="auto" w:fill="FFFFFF"/>
+        <w:t>牌</w:t>
+      </w:r>
+      <w:r>
+        <w:t>:</w:t>
+      </w:r>
+      <w:r>
+        <w:t xml:space="preserve"> </w:t>
+      </w:r>
+      <w:r>
+        <w:rPr>
+          <w:rFonts w:hint="eastAsia"/>
         </w:rPr>
         <w:t>$</w:t>
       </w:r>
       <w:r>
-        <w:rPr>
-          <w:rFonts w:ascii="標楷體-繁" w:eastAsia="標楷體-繁" w:hAnsi="Times New Roman" w:cs="Times New Roman"/>
-          <w:color w:val="222222"/>
-          <w:sz w:val="28"/>
-          <w:szCs w:val="28"/>
-          <w:u w:val="single"/>
-          <w:shd w:val="clear" w:color="auto" w:fill="FFFFFF"/>
-        </w:rPr>
         <w:t>{</w:t>
       </w:r>
       <w:proofErr w:type="spellStart"/>
       <w:r>
-        <w:rPr>
-          <w:rFonts w:ascii="標楷體-繁" w:eastAsia="標楷體-繁" w:hAnsi="Times New Roman" w:cs="Times New Roman"/>
-          <w:color w:val="222222"/>
-          <w:sz w:val="28"/>
-          <w:szCs w:val="28"/>
-          <w:u w:val="single"/>
-          <w:shd w:val="clear" w:color="auto" w:fill="FFFFFF"/>
-        </w:rPr>
         <w:t>authorize_brand</w:t>
       </w:r>
       <w:proofErr w:type="spellEnd"/>
       <w:r>
-        <w:rPr>
-          <w:rFonts w:ascii="標楷體-繁" w:eastAsia="標楷體-繁" w:hAnsi="Times New Roman" w:cs="Times New Roman"/>
-          <w:color w:val="222222"/>
-          <w:sz w:val="28"/>
-          <w:szCs w:val="28"/>
-          <w:u w:val="single"/>
-          <w:shd w:val="clear" w:color="auto" w:fill="FFFFFF"/>
-        </w:rPr>
         <w:t>}</w:t>
       </w:r>
     </w:p>
     <w:p>
       <w:pPr>
-        <w:rPr>
-          <w:rFonts w:ascii="標楷體-繁" w:eastAsia="標楷體-繁" w:hAnsi="Times New Roman" w:cs="Times New Roman"/>
-          <w:sz w:val="28"/>
-          <w:szCs w:val="28"/>
-          <w:u w:val="single"/>
-        </w:rPr>
+        <w:spacing w:line="460" w:lineRule="exact"/>
       </w:pPr>
       <w:r>
-        <w:rPr>
-          <w:rFonts w:ascii="標楷體-繁" w:eastAsia="標楷體-繁" w:hAnsi="Times New Roman" w:cs="Times New Roman"/>
-          <w:sz w:val="28"/>
-          <w:szCs w:val="28"/>
-        </w:rPr>
         <w:t>型</w:t>
       </w:r>
       <w:r>
-        <w:rPr>
-          <w:rFonts w:ascii="標楷體-繁" w:eastAsia="標楷體-繁" w:hAnsi="Times New Roman" w:cs="Times New Roman"/>
-          <w:sz w:val="28"/>
-          <w:szCs w:val="28"/>
-        </w:rPr>
         <w:t xml:space="preserve">  </w:t>
       </w:r>
       <w:r>
-        <w:rPr>
-          <w:rFonts w:ascii="標楷體-繁" w:eastAsia="標楷體-繁" w:hAnsi="Times New Roman" w:cs="Times New Roman"/>
-          <w:sz w:val="28"/>
-          <w:szCs w:val="28"/>
-        </w:rPr>
-        <w:t>式:</w:t>
-      </w:r>
-      <w:r>
-        <w:rPr>
-          <w:rFonts w:ascii="標楷體-繁" w:eastAsia="標楷體-繁" w:hAnsi="Times New Roman" w:cs="Times New Roman"/>
-          <w:sz w:val="28"/>
-          <w:szCs w:val="28"/>
-          <w:u w:val="single"/>
-        </w:rPr>
-        <w:t xml:space="preserve"> </w:t>
-      </w:r>
-      <w:r>
-        <w:rPr>
-          <w:rFonts w:ascii="標楷體-繁" w:eastAsia="標楷體-繁" w:hAnsi="Times New Roman" w:cs="Times New Roman" w:hint="eastAsia"/>
-          <w:color w:val="222222"/>
-          <w:sz w:val="28"/>
-          <w:szCs w:val="28"/>
-          <w:u w:val="single"/>
-          <w:shd w:val="clear" w:color="auto" w:fill="FFFFFF"/>
+        <w:t>式</w:t>
+      </w:r>
+      <w:r>
+        <w:t>:</w:t>
+      </w:r>
+      <w:r>
+        <w:t xml:space="preserve"> </w:t>
+      </w:r>
+      <w:r>
+        <w:rPr>
+          <w:rFonts w:hint="eastAsia"/>
         </w:rPr>
         <w:t>$</w:t>
       </w:r>
       <w:r>
-        <w:rPr>
-          <w:rFonts w:ascii="標楷體-繁" w:eastAsia="標楷體-繁" w:hAnsi="Times New Roman" w:cs="Times New Roman"/>
-          <w:color w:val="222222"/>
-          <w:sz w:val="28"/>
-          <w:szCs w:val="28"/>
-          <w:u w:val="single"/>
-          <w:shd w:val="clear" w:color="auto" w:fill="FFFFFF"/>
-        </w:rPr>
         <w:t>{</w:t>
       </w:r>
       <w:proofErr w:type="spellStart"/>
       <w:r>
-        <w:rPr>
-          <w:rFonts w:ascii="標楷體-繁" w:eastAsia="標楷體-繁" w:hAnsi="Times New Roman" w:cs="Times New Roman"/>
-          <w:color w:val="222222"/>
-          <w:sz w:val="28"/>
-          <w:szCs w:val="28"/>
-          <w:u w:val="single"/>
-          <w:shd w:val="clear" w:color="auto" w:fill="FFFFFF"/>
-        </w:rPr>
         <w:t>authorize_model</w:t>
       </w:r>
       <w:proofErr w:type="spellEnd"/>
       <w:r>
-        <w:rPr>
-          <w:rFonts w:ascii="標楷體-繁" w:eastAsia="標楷體-繁" w:hAnsi="Times New Roman" w:cs="Times New Roman"/>
-          <w:color w:val="222222"/>
-          <w:sz w:val="28"/>
-          <w:szCs w:val="28"/>
-          <w:u w:val="single"/>
-          <w:shd w:val="clear" w:color="auto" w:fill="FFFFFF"/>
-        </w:rPr>
         <w:t>}</w:t>
       </w:r>
     </w:p>
     <w:p>
       <w:pPr>
-        <w:widowControl/>
-        <w:rPr>
-          <w:rFonts w:ascii="標楷體-繁" w:eastAsia="標楷體-繁" w:hAnsi="Times New Roman" w:cs="Times New Roman"/>
-          <w:color w:val="000000"/>
-          <w:kern w:val="0"/>
-          <w:sz w:val="28"/>
-          <w:szCs w:val="28"/>
-        </w:rPr>
+        <w:spacing w:line="460" w:lineRule="exact"/>
       </w:pPr>
       <w:r>
-        <w:rPr>
-          <w:rFonts w:ascii="標楷體-繁" w:eastAsia="標楷體-繁" w:hAnsi="Times New Roman" w:cs="Times New Roman"/>
-          <w:sz w:val="28"/>
-          <w:szCs w:val="28"/>
-        </w:rPr>
-        <w:t>車身碼:</w:t>
-      </w:r>
-      <w:r>
-        <w:rPr>
-          <w:rFonts w:ascii="標楷體-繁" w:eastAsia="標楷體-繁" w:hAnsi="Times New Roman" w:cs="Times New Roman"/>
-          <w:sz w:val="28"/>
-          <w:szCs w:val="28"/>
-          <w:u w:val="single"/>
-        </w:rPr>
-        <w:t xml:space="preserve"> </w:t>
-      </w:r>
-      <w:r>
-        <w:rPr>
-          <w:rFonts w:ascii="標楷體-繁" w:eastAsia="標楷體-繁" w:hAnsi="Times New Roman" w:cs="Times New Roman" w:hint="eastAsia"/>
-          <w:color w:val="222222"/>
-          <w:sz w:val="28"/>
-          <w:szCs w:val="28"/>
-          <w:u w:val="single"/>
-          <w:shd w:val="clear" w:color="auto" w:fill="FFFFFF"/>
+        <w:t>車身碼</w:t>
+      </w:r>
+      <w:r>
+        <w:t>:</w:t>
+      </w:r>
+      <w:r>
+        <w:t xml:space="preserve"> </w:t>
+      </w:r>
+      <w:r>
+        <w:rPr>
+          <w:rFonts w:hint="eastAsia"/>
         </w:rPr>
         <w:t>$</w:t>
       </w:r>
       <w:r>
-        <w:rPr>
-          <w:rFonts w:ascii="標楷體-繁" w:eastAsia="標楷體-繁" w:hAnsi="Times New Roman" w:cs="Times New Roman"/>
-          <w:color w:val="222222"/>
-          <w:sz w:val="28"/>
-          <w:szCs w:val="28"/>
-          <w:u w:val="single"/>
-          <w:shd w:val="clear" w:color="auto" w:fill="FFFFFF"/>
-        </w:rPr>
         <w:t>{</w:t>
       </w:r>
       <w:proofErr w:type="spellStart"/>
       <w:r>
-        <w:rPr>
-          <w:rFonts w:ascii="標楷體-繁" w:eastAsia="標楷體-繁" w:hAnsi="Times New Roman" w:cs="Times New Roman"/>
-          <w:color w:val="222222"/>
-          <w:sz w:val="28"/>
-          <w:szCs w:val="28"/>
-          <w:u w:val="single"/>
-          <w:shd w:val="clear" w:color="auto" w:fill="FFFFFF"/>
-        </w:rPr>
         <w:t>authorize_vin</w:t>
       </w:r>
       <w:proofErr w:type="spellEnd"/>
       <w:r>
-        <w:rPr>
-          <w:rFonts w:ascii="標楷體-繁" w:eastAsia="標楷體-繁" w:hAnsi="Times New Roman" w:cs="Times New Roman"/>
-          <w:color w:val="222222"/>
-          <w:sz w:val="28"/>
-          <w:szCs w:val="28"/>
-          <w:u w:val="single"/>
-          <w:shd w:val="clear" w:color="auto" w:fill="FFFFFF"/>
-        </w:rPr>
         <w:t>}</w:t>
       </w:r>
     </w:p>
     <w:p>
       <w:pPr>
+        <w:spacing w:line="500" w:lineRule="exact"/>
+        <w:contextualSpacing/>
         <w:rPr>
           <w:rFonts w:ascii="標楷體-繁" w:eastAsia="標楷體-繁" w:hAnsi="Times New Roman" w:cs="Times New Roman"/>
           <w:b/>
-          <w:sz w:val="28"/>
           <w:szCs w:val="28"/>
         </w:rPr>
       </w:pPr>
       <w:r>
-        <w:rPr>
-          <w:rFonts w:ascii="標楷體-繁" w:eastAsia="標楷體-繁" w:hAnsi="Times New Roman" w:cs="Times New Roman"/>
-          <w:b/>
-          <w:sz w:val="28"/>
-          <w:szCs w:val="28"/>
-        </w:rPr>
-        <w:t>使用本協會所屬之下列檢測報告:</w:t>
+        <w:t>使用本協會所屬之下列檢測報告</w:t>
+      </w:r>
+      <w:r>
+        <w:t>:</w:t>
       </w:r>
     </w:p>
     <w:tbl>
       <w:tblPr>
-        <w:tblStyle w:val="a3"/>
+        <w:tblStyle w:val="a4"/>
         <w:tblW w:w="0" w:type="auto"/>
         <w:tblLayout w:type="fixed"/>
         <w:tblLook w:val="04A0" w:firstRow="1" w:lastRow="0" w:firstColumn="1" w:lastColumn="0" w:noHBand="0" w:noVBand="1"/>
@@ -476,20 +231,9 @@
           </w:tcPr>
           <w:p>
             <w:pPr>
-              <w:pStyle w:val="3"/>
-              <w:spacing w:line="240" w:lineRule="auto"/>
-              <w:ind w:left="0" w:firstLineChars="0" w:firstLine="0"/>
-              <w:jc w:val="center"/>
-              <w:rPr>
-                <w:rFonts w:ascii="標楷體-繁" w:eastAsia="標楷體-繁" w:hAnsi="Times New Roman"/>
-                <w:sz w:val="24"/>
-              </w:rPr>
+              <w:spacing w:line="400" w:lineRule="exact"/>
             </w:pPr>
             <w:r>
-              <w:rPr>
-                <w:rFonts w:ascii="標楷體-繁" w:eastAsia="標楷體-繁" w:hAnsi="Times New Roman"/>
-                <w:sz w:val="24"/>
-              </w:rPr>
               <w:t>檢測基準項目</w:t>
             </w:r>
           </w:p>
@@ -504,20 +248,9 @@
           </w:tcPr>
           <w:p>
             <w:pPr>
-              <w:pStyle w:val="3"/>
-              <w:spacing w:line="240" w:lineRule="auto"/>
-              <w:ind w:left="0" w:firstLineChars="0" w:firstLine="0"/>
-              <w:jc w:val="center"/>
-              <w:rPr>
-                <w:rFonts w:ascii="標楷體-繁" w:eastAsia="標楷體-繁" w:hAnsi="Times New Roman"/>
-                <w:sz w:val="24"/>
-              </w:rPr>
+              <w:spacing w:line="400" w:lineRule="exact"/>
             </w:pPr>
             <w:r>
-              <w:rPr>
-                <w:rFonts w:ascii="標楷體-繁" w:eastAsia="標楷體-繁" w:hAnsi="Times New Roman"/>
-                <w:sz w:val="24"/>
-              </w:rPr>
               <w:t>檢測報告編號</w:t>
             </w:r>
           </w:p>
@@ -532,20 +265,9 @@
           </w:tcPr>
           <w:p>
             <w:pPr>
-              <w:pStyle w:val="3"/>
-              <w:spacing w:line="240" w:lineRule="auto"/>
-              <w:ind w:left="0" w:firstLineChars="0" w:firstLine="0"/>
-              <w:jc w:val="center"/>
-              <w:rPr>
-                <w:rFonts w:ascii="標楷體-繁" w:eastAsia="標楷體-繁" w:hAnsi="Times New Roman"/>
-                <w:sz w:val="24"/>
-              </w:rPr>
+              <w:spacing w:line="400" w:lineRule="exact"/>
             </w:pPr>
             <w:r>
-              <w:rPr>
-                <w:rFonts w:ascii="標楷體-繁" w:eastAsia="標楷體-繁" w:hAnsi="Times New Roman"/>
-                <w:sz w:val="24"/>
-              </w:rPr>
               <w:t>授權使用序號</w:t>
             </w:r>
           </w:p>
@@ -569,42 +291,17 @@
           </w:tcPr>
           <w:p>
             <w:pPr>
-              <w:widowControl/>
-              <w:jc w:val="both"/>
-              <w:rPr>
-                <w:rFonts w:ascii="標楷體-繁" w:eastAsia="標楷體-繁"/>
-                <w:color w:val="000000"/>
-                <w:sz w:val="24"/>
-                <w:szCs w:val="24"/>
-              </w:rPr>
+              <w:spacing w:line="400" w:lineRule="exact"/>
             </w:pPr>
             <w:r>
-              <w:rPr>
-                <w:rFonts w:ascii="標楷體-繁" w:eastAsia="標楷體-繁"/>
-                <w:color w:val="000000"/>
-                <w:sz w:val="24"/>
-                <w:szCs w:val="24"/>
-              </w:rPr>
               <w:t>${</w:t>
             </w:r>
             <w:proofErr w:type="spellStart"/>
             <w:r>
-              <w:rPr>
-                <w:rFonts w:ascii="標楷體-繁" w:eastAsia="標楷體-繁"/>
-                <w:color w:val="000000"/>
-                <w:sz w:val="24"/>
-                <w:szCs w:val="24"/>
-              </w:rPr>
               <w:t>reports_regulations</w:t>
             </w:r>
             <w:proofErr w:type="spellEnd"/>
             <w:r>
-              <w:rPr>
-                <w:rFonts w:ascii="標楷體-繁" w:eastAsia="標楷體-繁"/>
-                <w:color w:val="000000"/>
-                <w:sz w:val="24"/>
-                <w:szCs w:val="24"/>
-              </w:rPr>
               <w:t>}</w:t>
             </w:r>
           </w:p>
@@ -623,40 +320,17 @@
           </w:tcPr>
           <w:p>
             <w:pPr>
-              <w:pStyle w:val="3"/>
-              <w:spacing w:line="240" w:lineRule="auto"/>
-              <w:ind w:left="0" w:firstLineChars="0" w:firstLine="0"/>
-              <w:jc w:val="left"/>
-              <w:rPr>
-                <w:rFonts w:ascii="標楷體-繁" w:eastAsia="標楷體-繁" w:hAnsi="Times New Roman"/>
-                <w:color w:val="000000"/>
-                <w:sz w:val="24"/>
-              </w:rPr>
+              <w:spacing w:line="400" w:lineRule="exact"/>
             </w:pPr>
             <w:r>
-              <w:rPr>
-                <w:rFonts w:ascii="標楷體-繁" w:eastAsia="標楷體-繁" w:hAnsi="Times New Roman"/>
-                <w:color w:val="000000"/>
-                <w:sz w:val="24"/>
-              </w:rPr>
               <w:t>${</w:t>
             </w:r>
             <w:proofErr w:type="spellStart"/>
             <w:r>
-              <w:rPr>
-                <w:rFonts w:ascii="標楷體-繁" w:eastAsia="標楷體-繁" w:hAnsi="Times New Roman"/>
-                <w:color w:val="000000"/>
-                <w:sz w:val="24"/>
-              </w:rPr>
               <w:t>reports_num</w:t>
             </w:r>
             <w:proofErr w:type="spellEnd"/>
             <w:r>
-              <w:rPr>
-                <w:rFonts w:ascii="標楷體-繁" w:eastAsia="標楷體-繁" w:hAnsi="Times New Roman"/>
-                <w:color w:val="000000"/>
-                <w:sz w:val="24"/>
-              </w:rPr>
               <w:t>}</w:t>
             </w:r>
           </w:p>
@@ -673,36 +347,17 @@
           </w:tcPr>
           <w:p>
             <w:pPr>
-              <w:pStyle w:val="3"/>
-              <w:spacing w:line="240" w:lineRule="auto"/>
-              <w:ind w:left="0" w:firstLineChars="0" w:firstLine="0"/>
-              <w:jc w:val="left"/>
-              <w:rPr>
-                <w:rFonts w:ascii="標楷體-繁" w:eastAsia="標楷體-繁" w:hAnsi="Times New Roman"/>
-                <w:sz w:val="24"/>
-              </w:rPr>
+              <w:spacing w:line="400" w:lineRule="exact"/>
             </w:pPr>
             <w:r>
-              <w:rPr>
-                <w:rFonts w:ascii="標楷體-繁" w:eastAsia="標楷體-繁" w:hAnsi="Times New Roman"/>
-                <w:sz w:val="24"/>
-              </w:rPr>
               <w:t>${</w:t>
             </w:r>
             <w:proofErr w:type="spellStart"/>
             <w:r>
-              <w:rPr>
-                <w:rFonts w:ascii="標楷體-繁" w:eastAsia="標楷體-繁" w:hAnsi="Times New Roman"/>
-                <w:sz w:val="24"/>
-              </w:rPr>
               <w:t>reports_authorize_sid</w:t>
             </w:r>
             <w:proofErr w:type="spellEnd"/>
             <w:r>
-              <w:rPr>
-                <w:rFonts w:ascii="標楷體-繁" w:eastAsia="標楷體-繁" w:hAnsi="Times New Roman"/>
-                <w:sz w:val="24"/>
-              </w:rPr>
               <w:t>}</w:t>
             </w:r>
           </w:p>
@@ -710,21 +365,7 @@
       </w:tr>
     </w:tbl>
     <w:p>
-      <w:pPr>
-        <w:ind w:firstLineChars="100" w:firstLine="240"/>
-        <w:rPr>
-          <w:rFonts w:ascii="標楷體-繁" w:eastAsia="標楷體-繁" w:hAnsi="Times New Roman" w:cs="Times New Roman" w:hint="eastAsia"/>
-          <w:b/>
-          <w:sz w:val="28"/>
-          <w:szCs w:val="28"/>
-        </w:rPr>
-      </w:pPr>
-      <w:r>
-        <w:rPr>
-          <w:rFonts w:ascii="標楷體" w:eastAsia="標楷體" w:hAnsi="標楷體" w:cs="Times New Roman"/>
-          <w:noProof/>
-          <w:szCs w:val="24"/>
-        </w:rPr>
+      <w:r>
         <mc:AlternateContent>
           <mc:Choice Requires="wps">
             <w:drawing>
@@ -784,14 +425,12 @@
                               <w:jc w:val="right"/>
                               <w:rPr>
                                 <w:color w:val="000000" w:themeColor="text1"/>
-                                <w:sz w:val="28"/>
                                 <w:szCs w:val="28"/>
                               </w:rPr>
                             </w:pPr>
                             <w:r>
                               <w:rPr>
                                 <w:color w:val="000000" w:themeColor="text1"/>
-                                <w:sz w:val="28"/>
                                 <w:szCs w:val="28"/>
                               </w:rPr>
                               <w:t>${</w:t>
@@ -800,7 +439,6 @@
                             <w:r>
                               <w:rPr>
                                 <w:color w:val="000000" w:themeColor="text1"/>
-                                <w:sz w:val="28"/>
                                 <w:szCs w:val="28"/>
                               </w:rPr>
                               <w:t>image_sign_com</w:t>
@@ -809,7 +447,6 @@
                             <w:r>
                               <w:rPr>
                                 <w:color w:val="000000" w:themeColor="text1"/>
-                                <w:sz w:val="28"/>
                                 <w:szCs w:val="28"/>
                               </w:rPr>
                               <w:t>}</w:t>
@@ -841,7 +478,7 @@
                 <v:stroke joinstyle="miter"/>
                 <v:path gradientshapeok="t" o:connecttype="rect"/>
               </v:shapetype>
-              <v:shape id="文字方塊 1" o:spid="_x0000_s1026" type="#_x0000_t202" style="position:absolute;left:0;text-align:left;margin-left:270.2pt;margin-top:20.15pt;width:256.25pt;height:166.1pt;z-index:251662336;visibility:visible;mso-wrap-style:square;mso-width-percent:0;mso-height-percent:0;mso-wrap-distance-left:9pt;mso-wrap-distance-top:0;mso-wrap-distance-right:9pt;mso-wrap-distance-bottom:0;mso-position-horizontal:absolute;mso-position-horizontal-relative:page;mso-position-vertical:absolute;mso-position-vertical-relative:text;mso-width-percent:0;mso-height-percent:0;mso-width-relative:margin;mso-height-relative:margin;v-text-anchor:top" o:gfxdata="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" filled="f" stroked="f">
+              <v:shape id="文字方塊 1" o:spid="_x0000_s1026" type="#_x0000_t202" style="position:absolute;margin-left:270.2pt;margin-top:20.15pt;width:256.25pt;height:166.1pt;z-index:251662336;visibility:visible;mso-wrap-style:square;mso-width-percent:0;mso-height-percent:0;mso-wrap-distance-left:9pt;mso-wrap-distance-top:0;mso-wrap-distance-right:9pt;mso-wrap-distance-bottom:0;mso-position-horizontal:absolute;mso-position-horizontal-relative:page;mso-position-vertical:absolute;mso-position-vertical-relative:text;mso-width-percent:0;mso-height-percent:0;mso-width-relative:margin;mso-height-relative:margin;v-text-anchor:top" o:gfxdata="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" filled="f" stroked="f">
                 <v:stroke joinstyle="round"/>
                 <v:textbox>
                   <w:txbxContent>
@@ -851,14 +488,12 @@
                         <w:jc w:val="right"/>
                         <w:rPr>
                           <w:color w:val="000000" w:themeColor="text1"/>
-                          <w:sz w:val="28"/>
                           <w:szCs w:val="28"/>
                         </w:rPr>
                       </w:pPr>
                       <w:r>
                         <w:rPr>
                           <w:color w:val="000000" w:themeColor="text1"/>
-                          <w:sz w:val="28"/>
                           <w:szCs w:val="28"/>
                         </w:rPr>
                         <w:t>${</w:t>
@@ -867,7 +502,6 @@
                       <w:r>
                         <w:rPr>
                           <w:color w:val="000000" w:themeColor="text1"/>
-                          <w:sz w:val="28"/>
                           <w:szCs w:val="28"/>
                         </w:rPr>
                         <w:t>image_sign_com</w:t>
@@ -876,7 +510,6 @@
                       <w:r>
                         <w:rPr>
                           <w:color w:val="000000" w:themeColor="text1"/>
-                          <w:sz w:val="28"/>
                           <w:szCs w:val="28"/>
                         </w:rPr>
                         <w:t>}</w:t>
@@ -891,82 +524,62 @@
         </mc:AlternateContent>
       </w:r>
       <w:r>
-        <w:rPr>
-          <w:rFonts w:ascii="標楷體-繁" w:eastAsia="標楷體-繁" w:hAnsi="Times New Roman" w:cs="Times New Roman"/>
-          <w:b/>
-          <w:sz w:val="28"/>
-          <w:szCs w:val="28"/>
-        </w:rPr>
-        <w:t>特此證明!</w:t>
+        <w:t>特此證明</w:t>
+      </w:r>
+      <w:r>
+        <w:t>!</w:t>
       </w:r>
     </w:p>
     <w:p>
       <w:pPr>
-        <w:ind w:left="3840" w:right="560" w:firstLine="480"/>
-        <w:jc w:val="center"/>
-        <w:rPr>
-          <w:rFonts w:ascii="標楷體-繁" w:eastAsia="標楷體-繁" w:hAnsi="Times New Roman" w:cs="Times New Roman"/>
+        <w:spacing w:line="500" w:lineRule="exact"/>
+        <w:ind w:firstLineChars="1734" w:firstLine="4952"/>
+        <w:rPr>
           <w:b/>
-          <w:sz w:val="28"/>
-          <w:szCs w:val="28"/>
+          <w:bCs/>
         </w:rPr>
       </w:pPr>
       <w:r>
         <w:rPr>
-          <w:rFonts w:ascii="標楷體-繁" w:eastAsia="標楷體-繁" w:hAnsi="Times New Roman" w:cs="Times New Roman"/>
           <w:b/>
-          <w:sz w:val="28"/>
-          <w:szCs w:val="28"/>
+          <w:bCs/>
         </w:rPr>
         <w:t>社團法人中華民國外匯車進口商協會</w:t>
       </w:r>
     </w:p>
     <w:p>
       <w:pPr>
-        <w:ind w:right="480" w:firstLineChars="2050" w:firstLine="4920"/>
-        <w:rPr>
-          <w:rFonts w:ascii="標楷體-繁" w:eastAsia="標楷體-繁" w:hAnsi="Times New Roman" w:cs="Times New Roman"/>
-          <w:szCs w:val="24"/>
-        </w:rPr>
+        <w:spacing w:line="500" w:lineRule="exact"/>
+        <w:ind w:firstLineChars="1772" w:firstLine="4962"/>
       </w:pPr>
       <w:r>
-        <w:rPr>
-          <w:rFonts w:ascii="標楷體-繁" w:eastAsia="標楷體-繁" w:hAnsi="Times New Roman" w:cs="Times New Roman"/>
-          <w:szCs w:val="24"/>
-        </w:rPr>
-        <w:t>(請蓋法人和理事長章戳)</w:t>
-      </w:r>
-      <w:r>
-        <w:rPr>
-          <w:rFonts w:ascii="標楷體-繁" w:eastAsia="標楷體-繁" w:hAnsi="Times New Roman" w:cs="Times New Roman"/>
-          <w:noProof/>
-          <w:szCs w:val="24"/>
-        </w:rPr>
+        <w:t>(</w:t>
+      </w:r>
+      <w:r>
+        <w:t>請蓋法人和理事長章戳</w:t>
+      </w:r>
+      <w:r>
+        <w:t>)</w:t>
+      </w:r>
+      <w:r>
         <w:t xml:space="preserve"> </w:t>
       </w:r>
     </w:p>
     <w:p>
       <w:pPr>
-        <w:ind w:firstLineChars="1765" w:firstLine="5039"/>
-        <w:rPr>
-          <w:rFonts w:ascii="標楷體-繁" w:eastAsia="標楷體-繁" w:hAnsi="Times New Roman" w:cs="Times New Roman"/>
-          <w:b/>
-          <w:sz w:val="28"/>
-          <w:szCs w:val="28"/>
-        </w:rPr>
+        <w:spacing w:line="500" w:lineRule="exact"/>
+        <w:ind w:firstLineChars="1772" w:firstLine="4962"/>
       </w:pPr>
       <w:r>
-        <w:rPr>
-          <w:rFonts w:ascii="標楷體-繁" w:eastAsia="標楷體-繁" w:hAnsi="Times New Roman" w:cs="Times New Roman"/>
-          <w:b/>
-          <w:sz w:val="28"/>
-          <w:szCs w:val="28"/>
-        </w:rPr>
-        <w:t>理事長:</w:t>
+        <w:t>理事長</w:t>
+      </w:r>
+      <w:r>
+        <w:t>:</w:t>
       </w:r>
     </w:p>
     <w:p>
       <w:pPr>
+        <w:spacing w:line="500" w:lineRule="exact"/>
         <w:rPr>
           <w:rFonts w:ascii="標楷體-繁" w:eastAsia="標楷體-繁" w:hAnsi="Times New Roman" w:cs="Times New Roman"/>
           <w:szCs w:val="24"/>
@@ -975,89 +588,50 @@
     </w:p>
     <w:p>
       <w:pPr>
+        <w:spacing w:line="500" w:lineRule="exact"/>
         <w:jc w:val="center"/>
-        <w:rPr>
-          <w:rFonts w:ascii="標楷體-繁" w:eastAsia="標楷體-繁" w:hAnsi="Times New Roman" w:cs="Times New Roman"/>
-          <w:szCs w:val="24"/>
-          <w:u w:val="single"/>
-        </w:rPr>
       </w:pPr>
       <w:r>
-        <w:rPr>
-          <w:rFonts w:ascii="標楷體-繁" w:eastAsia="標楷體-繁" w:hAnsi="Times New Roman" w:cs="Times New Roman"/>
-          <w:szCs w:val="24"/>
-        </w:rPr>
-        <w:t xml:space="preserve">中 </w:t>
-      </w:r>
-      <w:r>
-        <w:rPr>
-          <w:rFonts w:ascii="標楷體-繁" w:eastAsia="標楷體-繁" w:hAnsi="Times New Roman" w:cs="Times New Roman"/>
-          <w:szCs w:val="24"/>
-        </w:rPr>
+        <w:t>中</w:t>
+      </w:r>
+      <w:r>
+        <w:t xml:space="preserve"> </w:t>
+      </w:r>
+      <w:r>
         <w:t xml:space="preserve">   </w:t>
       </w:r>
       <w:r>
-        <w:rPr>
-          <w:rFonts w:ascii="標楷體-繁" w:eastAsia="標楷體-繁" w:hAnsi="Times New Roman" w:cs="Times New Roman"/>
-          <w:szCs w:val="24"/>
-        </w:rPr>
         <w:t>華</w:t>
       </w:r>
       <w:r>
-        <w:rPr>
-          <w:rFonts w:ascii="標楷體-繁" w:eastAsia="標楷體-繁" w:hAnsi="Times New Roman" w:cs="Times New Roman"/>
-          <w:szCs w:val="24"/>
-        </w:rPr>
         <w:t xml:space="preserve">   </w:t>
       </w:r>
       <w:r>
-        <w:rPr>
-          <w:rFonts w:ascii="標楷體-繁" w:eastAsia="標楷體-繁" w:hAnsi="Times New Roman" w:cs="Times New Roman"/>
-          <w:szCs w:val="24"/>
-        </w:rPr>
         <w:t>民</w:t>
       </w:r>
       <w:r>
-        <w:rPr>
-          <w:rFonts w:ascii="標楷體-繁" w:eastAsia="標楷體-繁" w:hAnsi="Times New Roman" w:cs="Times New Roman"/>
-          <w:szCs w:val="24"/>
-        </w:rPr>
-        <w:t xml:space="preserve"> </w:t>
-      </w:r>
-      <w:r>
-        <w:rPr>
-          <w:rFonts w:ascii="標楷體-繁" w:eastAsia="標楷體-繁" w:hAnsi="Times New Roman" w:cs="Times New Roman"/>
-          <w:szCs w:val="24"/>
-        </w:rPr>
-        <w:t xml:space="preserve">  國</w:t>
-      </w:r>
-      <w:r>
-        <w:rPr>
-          <w:rFonts w:ascii="標楷體-繁" w:eastAsia="標楷體-繁" w:hAnsi="Times New Roman" w:cs="Times New Roman"/>
-          <w:szCs w:val="24"/>
-        </w:rPr>
-        <w:t xml:space="preserve"> </w:t>
-      </w:r>
-      <w:r>
-        <w:rPr>
-          <w:rFonts w:ascii="標楷體-繁" w:eastAsia="標楷體-繁" w:hAnsi="Times New Roman" w:cs="Times New Roman"/>
-          <w:szCs w:val="24"/>
-          <w:u w:val="single"/>
-        </w:rPr>
-        <w:t xml:space="preserve"> </w:t>
-      </w:r>
-      <w:r>
-        <w:rPr>
-          <w:rFonts w:ascii="標楷體-繁" w:eastAsia="標楷體-繁" w:hAnsi="Times New Roman" w:cs="Times New Roman"/>
-          <w:szCs w:val="24"/>
-          <w:u w:val="single"/>
-        </w:rPr>
+        <w:t xml:space="preserve"> </w:t>
+      </w:r>
+      <w:r>
         <w:t xml:space="preserve">  </w:t>
       </w:r>
       <w:r>
-        <w:rPr>
-          <w:rFonts w:ascii="標楷體-繁" w:eastAsia="標楷體-繁" w:hAnsi="Times New Roman" w:cs="Times New Roman"/>
-          <w:szCs w:val="24"/>
+        <w:t>國</w:t>
+      </w:r>
+      <w:r>
+        <w:rPr>
+          <w:u w:val="single"/>
+        </w:rPr>
+        <w:t xml:space="preserve">  </w:t>
+      </w:r>
+      <w:r>
+        <w:rPr>
+          <w:u w:val="single"/>
+        </w:rPr>
+        <w:t xml:space="preserve">  </w:t>
+      </w:r>
+      <w:r>
+        <w:rPr>
           <w:u w:val="single"/>
         </w:rPr>
         <w:t>${</w:t>
@@ -1065,8 +639,6 @@
       <w:proofErr w:type="spellStart"/>
       <w:r>
         <w:rPr>
-          <w:rFonts w:ascii="標楷體-繁" w:eastAsia="標楷體-繁" w:hAnsi="Times New Roman" w:cs="Times New Roman"/>
-          <w:szCs w:val="24"/>
           <w:u w:val="single"/>
         </w:rPr>
         <w:t>a_y</w:t>
@@ -1074,71 +646,51 @@
       <w:proofErr w:type="spellEnd"/>
       <w:r>
         <w:rPr>
-          <w:rFonts w:ascii="標楷體-繁" w:eastAsia="標楷體-繁" w:hAnsi="Times New Roman" w:cs="Times New Roman"/>
-          <w:szCs w:val="24"/>
           <w:u w:val="single"/>
         </w:rPr>
         <w:t>}</w:t>
       </w:r>
       <w:r>
         <w:rPr>
-          <w:rFonts w:ascii="標楷體-繁" w:eastAsia="標楷體-繁" w:hAnsi="Times New Roman" w:cs="Times New Roman"/>
-          <w:szCs w:val="24"/>
-          <w:u w:val="single"/>
-        </w:rPr>
-        <w:t xml:space="preserve"> </w:t>
-      </w:r>
-      <w:r>
-        <w:rPr>
-          <w:rFonts w:ascii="標楷體-繁" w:eastAsia="標楷體-繁" w:hAnsi="Times New Roman" w:cs="Times New Roman"/>
-          <w:szCs w:val="24"/>
-          <w:u w:val="single"/>
-        </w:rPr>
-        <w:t xml:space="preserve"> </w:t>
-      </w:r>
-      <w:r>
-        <w:rPr>
-          <w:rFonts w:ascii="標楷體-繁" w:eastAsia="標楷體-繁" w:hAnsi="Times New Roman" w:cs="Times New Roman"/>
-          <w:szCs w:val="24"/>
-          <w:u w:val="single"/>
-        </w:rPr>
-        <w:t xml:space="preserve"> </w:t>
-      </w:r>
-      <w:r>
-        <w:rPr>
-          <w:rFonts w:ascii="標楷體-繁" w:eastAsia="標楷體-繁" w:hAnsi="Times New Roman" w:cs="Times New Roman"/>
-          <w:szCs w:val="24"/>
-        </w:rPr>
+          <w:u w:val="single"/>
+        </w:rPr>
+        <w:t xml:space="preserve"> </w:t>
+      </w:r>
+      <w:r>
+        <w:rPr>
+          <w:u w:val="single"/>
+        </w:rPr>
+        <w:t xml:space="preserve"> </w:t>
+      </w:r>
+      <w:r>
+        <w:rPr>
+          <w:u w:val="single"/>
+        </w:rPr>
+        <w:t xml:space="preserve"> </w:t>
+      </w:r>
+      <w:r>
         <w:t>年</w:t>
       </w:r>
       <w:r>
         <w:rPr>
-          <w:rFonts w:ascii="標楷體-繁" w:eastAsia="標楷體-繁" w:hAnsi="Times New Roman" w:cs="Times New Roman"/>
-          <w:szCs w:val="24"/>
-          <w:u w:val="single"/>
-        </w:rPr>
-        <w:t xml:space="preserve"> </w:t>
-      </w:r>
-      <w:r>
-        <w:rPr>
-          <w:rFonts w:ascii="標楷體-繁" w:eastAsia="標楷體-繁" w:hAnsi="Times New Roman" w:cs="Times New Roman"/>
-          <w:szCs w:val="24"/>
+          <w:u w:val="single"/>
+        </w:rPr>
+        <w:t xml:space="preserve"> </w:t>
+      </w:r>
+      <w:r>
+        <w:rPr>
           <w:u w:val="single"/>
         </w:rPr>
         <w:t xml:space="preserve">  </w:t>
       </w:r>
       <w:r>
         <w:rPr>
-          <w:rFonts w:ascii="標楷體-繁" w:eastAsia="標楷體-繁" w:hAnsi="Times New Roman" w:cs="Times New Roman"/>
-          <w:szCs w:val="24"/>
-          <w:u w:val="single"/>
-        </w:rPr>
-        <w:t xml:space="preserve"> </w:t>
-      </w:r>
-      <w:r>
-        <w:rPr>
-          <w:rFonts w:ascii="標楷體-繁" w:eastAsia="標楷體-繁" w:hAnsi="Times New Roman" w:cs="Times New Roman"/>
-          <w:szCs w:val="24"/>
+          <w:u w:val="single"/>
+        </w:rPr>
+        <w:t xml:space="preserve"> </w:t>
+      </w:r>
+      <w:r>
+        <w:rPr>
           <w:u w:val="single"/>
         </w:rPr>
         <w:t>${</w:t>
@@ -1146,8 +698,6 @@
       <w:proofErr w:type="spellStart"/>
       <w:r>
         <w:rPr>
-          <w:rFonts w:ascii="標楷體-繁" w:eastAsia="標楷體-繁" w:hAnsi="Times New Roman" w:cs="Times New Roman"/>
-          <w:szCs w:val="24"/>
           <w:u w:val="single"/>
         </w:rPr>
         <w:t>a_m</w:t>
@@ -1155,71 +705,51 @@
       <w:proofErr w:type="spellEnd"/>
       <w:r>
         <w:rPr>
-          <w:rFonts w:ascii="標楷體-繁" w:eastAsia="標楷體-繁" w:hAnsi="Times New Roman" w:cs="Times New Roman"/>
-          <w:szCs w:val="24"/>
           <w:u w:val="single"/>
         </w:rPr>
         <w:t>}</w:t>
       </w:r>
       <w:r>
         <w:rPr>
-          <w:rFonts w:ascii="標楷體-繁" w:eastAsia="標楷體-繁" w:hAnsi="Times New Roman" w:cs="Times New Roman"/>
-          <w:szCs w:val="24"/>
-          <w:u w:val="single"/>
-        </w:rPr>
-        <w:t xml:space="preserve"> </w:t>
-      </w:r>
-      <w:r>
-        <w:rPr>
-          <w:rFonts w:ascii="標楷體-繁" w:eastAsia="標楷體-繁" w:hAnsi="Times New Roman" w:cs="Times New Roman"/>
-          <w:szCs w:val="24"/>
-          <w:u w:val="single"/>
-        </w:rPr>
-        <w:t xml:space="preserve"> </w:t>
-      </w:r>
-      <w:r>
-        <w:rPr>
-          <w:rFonts w:ascii="標楷體-繁" w:eastAsia="標楷體-繁" w:hAnsi="Times New Roman" w:cs="Times New Roman"/>
-          <w:szCs w:val="24"/>
-          <w:u w:val="single"/>
-        </w:rPr>
-        <w:t xml:space="preserve"> </w:t>
-      </w:r>
-      <w:r>
-        <w:rPr>
-          <w:rFonts w:ascii="標楷體-繁" w:eastAsia="標楷體-繁" w:hAnsi="Times New Roman" w:cs="Times New Roman"/>
-          <w:szCs w:val="24"/>
-          <w:u w:val="single"/>
-        </w:rPr>
-        <w:t xml:space="preserve"> </w:t>
-      </w:r>
-      <w:r>
-        <w:rPr>
-          <w:rFonts w:ascii="標楷體-繁" w:eastAsia="標楷體-繁" w:hAnsi="Times New Roman" w:cs="Times New Roman"/>
-          <w:szCs w:val="24"/>
-        </w:rPr>
+          <w:u w:val="single"/>
+        </w:rPr>
+        <w:t xml:space="preserve"> </w:t>
+      </w:r>
+      <w:r>
+        <w:rPr>
+          <w:u w:val="single"/>
+        </w:rPr>
+        <w:t xml:space="preserve"> </w:t>
+      </w:r>
+      <w:r>
+        <w:rPr>
+          <w:u w:val="single"/>
+        </w:rPr>
+        <w:t xml:space="preserve"> </w:t>
+      </w:r>
+      <w:r>
+        <w:rPr>
+          <w:u w:val="single"/>
+        </w:rPr>
+        <w:t xml:space="preserve"> </w:t>
+      </w:r>
+      <w:r>
         <w:t>月</w:t>
       </w:r>
       <w:r>
         <w:rPr>
-          <w:rFonts w:ascii="標楷體-繁" w:eastAsia="標楷體-繁" w:hAnsi="Times New Roman" w:cs="Times New Roman"/>
-          <w:szCs w:val="24"/>
-          <w:u w:val="single"/>
-        </w:rPr>
-        <w:t xml:space="preserve"> </w:t>
-      </w:r>
-      <w:r>
-        <w:rPr>
-          <w:rFonts w:ascii="標楷體-繁" w:eastAsia="標楷體-繁" w:hAnsi="Times New Roman" w:cs="Times New Roman"/>
-          <w:szCs w:val="24"/>
+          <w:u w:val="single"/>
+        </w:rPr>
+        <w:t xml:space="preserve"> </w:t>
+      </w:r>
+      <w:r>
+        <w:rPr>
           <w:u w:val="single"/>
         </w:rPr>
         <w:t xml:space="preserve">  </w:t>
       </w:r>
       <w:r>
         <w:rPr>
-          <w:rFonts w:ascii="標楷體-繁" w:eastAsia="標楷體-繁" w:hAnsi="Times New Roman" w:cs="Times New Roman"/>
-          <w:szCs w:val="24"/>
           <w:u w:val="single"/>
         </w:rPr>
         <w:t>${</w:t>
@@ -1227,8 +757,6 @@
       <w:proofErr w:type="spellStart"/>
       <w:r>
         <w:rPr>
-          <w:rFonts w:ascii="標楷體-繁" w:eastAsia="標楷體-繁" w:hAnsi="Times New Roman" w:cs="Times New Roman"/>
-          <w:szCs w:val="24"/>
           <w:u w:val="single"/>
         </w:rPr>
         <w:t>a_d</w:t>
@@ -1236,48 +764,36 @@
       <w:proofErr w:type="spellEnd"/>
       <w:r>
         <w:rPr>
-          <w:rFonts w:ascii="標楷體-繁" w:eastAsia="標楷體-繁" w:hAnsi="Times New Roman" w:cs="Times New Roman"/>
-          <w:szCs w:val="24"/>
           <w:u w:val="single"/>
         </w:rPr>
         <w:t>}</w:t>
       </w:r>
       <w:r>
         <w:rPr>
-          <w:rFonts w:ascii="標楷體-繁" w:eastAsia="標楷體-繁" w:hAnsi="Times New Roman" w:cs="Times New Roman"/>
-          <w:szCs w:val="24"/>
           <w:u w:val="single"/>
         </w:rPr>
         <w:t xml:space="preserve">  </w:t>
       </w:r>
       <w:r>
         <w:rPr>
-          <w:rFonts w:ascii="標楷體-繁" w:eastAsia="標楷體-繁" w:hAnsi="Times New Roman" w:cs="Times New Roman"/>
-          <w:szCs w:val="24"/>
-          <w:u w:val="single"/>
-        </w:rPr>
-        <w:t xml:space="preserve"> </w:t>
-      </w:r>
-      <w:r>
-        <w:rPr>
-          <w:rFonts w:ascii="標楷體-繁" w:eastAsia="標楷體-繁" w:hAnsi="Times New Roman" w:cs="Times New Roman"/>
-          <w:szCs w:val="24"/>
+          <w:u w:val="single"/>
+        </w:rPr>
+        <w:t xml:space="preserve"> </w:t>
+      </w:r>
+      <w:r>
+        <w:rPr>
           <w:u w:val="single"/>
         </w:rPr>
         <w:t xml:space="preserve">  </w:t>
       </w:r>
       <w:r>
-        <w:rPr>
-          <w:rFonts w:ascii="標楷體-繁" w:eastAsia="標楷體-繁" w:hAnsi="Times New Roman" w:cs="Times New Roman"/>
-          <w:szCs w:val="24"/>
-        </w:rPr>
         <w:t>日</w:t>
       </w:r>
     </w:p>
     <w:sectPr>
       <w:footerReference w:type="default" r:id="rId7"/>
       <w:pgSz w:w="11906" w:h="16838" w:code="9"/>
-      <w:pgMar w:top="720" w:right="720" w:bottom="720" w:left="720" w:header="851" w:footer="992" w:gutter="0"/>
+      <w:pgMar w:top="720" w:right="720" w:bottom="720" w:left="720" w:header="851" w:footer="397" w:gutter="0"/>
       <w:cols w:space="425"/>
       <w:vAlign w:val="both"/>
       <w:docGrid w:type="lines" w:linePitch="360"/>
@@ -1309,7 +825,7 @@
 <w:ftr xmlns:wpc="http://schemas.microsoft.com/office/word/2010/wordprocessingCanvas" xmlns:cx="http://schemas.microsoft.com/office/drawing/2014/chartex" xmlns:cx1="http://schemas.microsoft.com/office/drawing/2015/9/8/chartex" xmlns:cx2="http://schemas.microsoft.com/office/drawing/2015/10/21/chartex" xmlns:cx3="http://schemas.microsoft.com/office/drawing/2016/5/9/chartex" xmlns:cx4="http://schemas.microsoft.com/office/drawing/2016/5/10/chartex" xmlns:cx5="http://schemas.microsoft.com/office/drawing/2016/5/11/chartex" xmlns:cx6="http://schemas.microsoft.com/office/drawing/2016/5/12/chartex" xmlns:cx7="http://schemas.microsoft.com/office/drawing/2016/5/13/chartex" xmlns:cx8="http://schemas.microsoft.com/office/drawing/2016/5/14/chartex" xmlns:mc="http://schemas.openxmlformats.org/markup-compatibility/2006" xmlns:aink="http://schemas.microsoft.com/office/drawing/2016/ink" xmlns:am3d="http://schemas.microsoft.com/office/drawing/2017/model3d" xmlns:o="urn:schemas-microsoft-com:office:office" xmlns:oel="http://schemas.microsoft.com/office/2019/extlst" xmlns:r="http://schemas.openxmlformats.org/officeDocument/2006/relationships" xmlns:m="http://schemas.openxmlformats.org/officeDocument/2006/math" xmlns:v="urn:schemas-microsoft-com:vml" xmlns:wp14="http://schemas.microsoft.com/office/word/2010/wordprocessingDrawing" xmlns:wp="http://schemas.openxmlformats.org/drawingml/2006/wordprocessingDrawing" xmlns:w10="urn:schemas-microsoft-com:office:word" xmlns:w="http://schemas.openxmlformats.org/wordprocessingml/2006/main" xmlns:w14="http://schemas.microsoft.com/office/word/2010/wordml" xmlns:w15="http://schemas.microsoft.com/office/word/2012/wordml" xmlns:w16cex="http://schemas.microsoft.com/office/word/2018/wordml/cex" xmlns:w16cid="http://schemas.microsoft.com/office/word/2016/wordml/cid" xmlns:w16="http://schemas.microsoft.com/office/word/2018/wordml" xmlns:w16sdtdh="http://schemas.microsoft.com/office/word/2020/wordml/sdtdatahash" xmlns:w16se="http://schemas.microsoft.com/office/word/2015/wordml/symex" xmlns:wpg="http://schemas.microsoft.com/office/word/2010/wordprocessingGroup" xmlns:wpi="http://schemas.microsoft.com/office/word/2010/wordprocessingInk" xmlns:wne="http://schemas.microsoft.com/office/word/2006/wordml" xmlns:wps="http://schemas.microsoft.com/office/word/2010/wordprocessingShape" mc:Ignorable="w14 w15 w16se w16cid w16 w16cex w16sdtdh wp14">
   <w:p>
     <w:pPr>
-      <w:pStyle w:val="a6"/>
+      <w:pStyle w:val="a7"/>
       <w:pBdr>
         <w:top w:val="thinThickSmallGap" w:sz="24" w:space="1" w:color="622423" w:themeColor="accent2" w:themeShade="7F"/>
       </w:pBdr>
@@ -1773,19 +1289,25 @@
   </w:latentStyles>
   <w:style w:type="paragraph" w:default="1" w:styleId="a">
     <w:name w:val="Normal"/>
+    <w:aliases w:val="內文1"/>
+    <w:next w:val="a0"/>
     <w:qFormat/>
-    <w:rsid w:val="00065222"/>
+    <w:rsid w:val="00A87488"/>
     <w:pPr>
       <w:widowControl w:val="0"/>
     </w:pPr>
+    <w:rPr>
+      <w:rFonts w:eastAsia="BiauKaiTC Regular"/>
+      <w:sz w:val="28"/>
+    </w:rPr>
   </w:style>
-  <w:style w:type="character" w:default="1" w:styleId="a0">
+  <w:style w:type="character" w:default="1" w:styleId="a1">
     <w:name w:val="Default Paragraph Font"/>
     <w:uiPriority w:val="1"/>
     <w:semiHidden/>
     <w:unhideWhenUsed/>
   </w:style>
-  <w:style w:type="table" w:default="1" w:styleId="a1">
+  <w:style w:type="table" w:default="1" w:styleId="a2">
     <w:name w:val="Normal Table"/>
     <w:uiPriority w:val="99"/>
     <w:semiHidden/>
@@ -1800,7 +1322,7 @@
       </w:tblCellMar>
     </w:tblPr>
   </w:style>
-  <w:style w:type="numbering" w:default="1" w:styleId="a2">
+  <w:style w:type="numbering" w:default="1" w:styleId="a3">
     <w:name w:val="No List"/>
     <w:uiPriority w:val="99"/>
     <w:semiHidden/>
@@ -1820,13 +1342,12 @@
     </w:pPr>
     <w:rPr>
       <w:rFonts w:ascii="標楷體" w:eastAsia="標楷體" w:hAnsi="標楷體" w:cs="Times New Roman"/>
-      <w:sz w:val="28"/>
       <w:szCs w:val="24"/>
     </w:rPr>
   </w:style>
   <w:style w:type="character" w:customStyle="1" w:styleId="30">
     <w:name w:val="本文縮排 3 字元"/>
-    <w:basedOn w:val="a0"/>
+    <w:basedOn w:val="a1"/>
     <w:link w:val="3"/>
     <w:semiHidden/>
     <w:rsid w:val="00EE628E"/>
@@ -1836,9 +1357,9 @@
       <w:szCs w:val="24"/>
     </w:rPr>
   </w:style>
-  <w:style w:type="table" w:styleId="a3">
+  <w:style w:type="table" w:styleId="a4">
     <w:name w:val="Table Grid"/>
-    <w:basedOn w:val="a1"/>
+    <w:basedOn w:val="a2"/>
     <w:uiPriority w:val="59"/>
     <w:rsid w:val="00EE628E"/>
     <w:rPr>
@@ -1858,10 +1379,10 @@
       </w:tblBorders>
     </w:tblPr>
   </w:style>
-  <w:style w:type="paragraph" w:styleId="a4">
+  <w:style w:type="paragraph" w:styleId="a5">
     <w:name w:val="header"/>
     <w:basedOn w:val="a"/>
-    <w:link w:val="a5"/>
+    <w:link w:val="a6"/>
     <w:uiPriority w:val="99"/>
     <w:unhideWhenUsed/>
     <w:rsid w:val="00EF455C"/>
@@ -1877,10 +1398,10 @@
       <w:szCs w:val="20"/>
     </w:rPr>
   </w:style>
-  <w:style w:type="character" w:customStyle="1" w:styleId="a5">
+  <w:style w:type="character" w:customStyle="1" w:styleId="a6">
     <w:name w:val="頁首 字元"/>
-    <w:basedOn w:val="a0"/>
-    <w:link w:val="a4"/>
+    <w:basedOn w:val="a1"/>
+    <w:link w:val="a5"/>
     <w:uiPriority w:val="99"/>
     <w:rsid w:val="00EF455C"/>
     <w:rPr>
@@ -1888,10 +1409,10 @@
       <w:szCs w:val="20"/>
     </w:rPr>
   </w:style>
-  <w:style w:type="paragraph" w:styleId="a6">
+  <w:style w:type="paragraph" w:styleId="a7">
     <w:name w:val="footer"/>
     <w:basedOn w:val="a"/>
-    <w:link w:val="a7"/>
+    <w:link w:val="a8"/>
     <w:uiPriority w:val="99"/>
     <w:unhideWhenUsed/>
     <w:rsid w:val="00EF455C"/>
@@ -1907,10 +1428,10 @@
       <w:szCs w:val="20"/>
     </w:rPr>
   </w:style>
-  <w:style w:type="character" w:customStyle="1" w:styleId="a7">
+  <w:style w:type="character" w:customStyle="1" w:styleId="a8">
     <w:name w:val="頁尾 字元"/>
-    <w:basedOn w:val="a0"/>
-    <w:link w:val="a6"/>
+    <w:basedOn w:val="a1"/>
+    <w:link w:val="a7"/>
     <w:uiPriority w:val="99"/>
     <w:rsid w:val="00EF455C"/>
     <w:rPr>
@@ -1918,10 +1439,10 @@
       <w:szCs w:val="20"/>
     </w:rPr>
   </w:style>
-  <w:style w:type="paragraph" w:styleId="a8">
+  <w:style w:type="paragraph" w:styleId="a9">
     <w:name w:val="Balloon Text"/>
     <w:basedOn w:val="a"/>
-    <w:link w:val="a9"/>
+    <w:link w:val="aa"/>
     <w:uiPriority w:val="99"/>
     <w:semiHidden/>
     <w:unhideWhenUsed/>
@@ -1932,10 +1453,10 @@
       <w:szCs w:val="18"/>
     </w:rPr>
   </w:style>
-  <w:style w:type="character" w:customStyle="1" w:styleId="a9">
+  <w:style w:type="character" w:customStyle="1" w:styleId="aa">
     <w:name w:val="註解方塊文字 字元"/>
-    <w:basedOn w:val="a0"/>
-    <w:link w:val="a8"/>
+    <w:basedOn w:val="a1"/>
+    <w:link w:val="a9"/>
     <w:uiPriority w:val="99"/>
     <w:semiHidden/>
     <w:rsid w:val="00EF455C"/>
@@ -1945,11 +1466,11 @@
       <w:szCs w:val="18"/>
     </w:rPr>
   </w:style>
-  <w:style w:type="paragraph" w:styleId="aa">
+  <w:style w:type="paragraph" w:styleId="ab">
     <w:name w:val="Date"/>
     <w:basedOn w:val="a"/>
     <w:next w:val="a"/>
-    <w:link w:val="ab"/>
+    <w:link w:val="ac"/>
     <w:uiPriority w:val="99"/>
     <w:semiHidden/>
     <w:unhideWhenUsed/>
@@ -1958,17 +1479,17 @@
       <w:jc w:val="right"/>
     </w:pPr>
   </w:style>
-  <w:style w:type="character" w:customStyle="1" w:styleId="ab">
+  <w:style w:type="character" w:customStyle="1" w:styleId="ac">
     <w:name w:val="日期 字元"/>
-    <w:basedOn w:val="a0"/>
-    <w:link w:val="aa"/>
+    <w:basedOn w:val="a1"/>
+    <w:link w:val="ab"/>
     <w:uiPriority w:val="99"/>
     <w:semiHidden/>
     <w:rsid w:val="004055C0"/>
   </w:style>
-  <w:style w:type="character" w:styleId="ac">
+  <w:style w:type="character" w:styleId="ad">
     <w:name w:val="Hyperlink"/>
-    <w:basedOn w:val="a0"/>
+    <w:basedOn w:val="a1"/>
     <w:uiPriority w:val="99"/>
     <w:semiHidden/>
     <w:unhideWhenUsed/>
@@ -1976,6 +1497,18 @@
     <w:rPr>
       <w:color w:val="0563C1"/>
       <w:u w:val="single"/>
+    </w:rPr>
+  </w:style>
+  <w:style w:type="paragraph" w:styleId="a0">
+    <w:name w:val="No Spacing"/>
+    <w:uiPriority w:val="1"/>
+    <w:qFormat/>
+    <w:rsid w:val="001860DC"/>
+    <w:pPr>
+      <w:widowControl w:val="0"/>
+    </w:pPr>
+    <w:rPr>
+      <w:rFonts w:eastAsia="BiauKaiTC Regular"/>
     </w:rPr>
   </w:style>
 </w:styles>

--- a/public/template_doc/Template_授權書.docx
+++ b/public/template_doc/Template_授權書.docx
@@ -6,6 +6,7 @@
       <w:pPr>
         <w:jc w:val="center"/>
         <w:rPr>
+          <w:rFonts w:ascii="教育部標準楷書" w:eastAsia="教育部標準楷書" w:hint="eastAsia"/>
           <w:sz w:val="40"/>
           <w:szCs w:val="40"/>
         </w:rPr>
@@ -13,6 +14,7 @@
       <w:bookmarkStart w:id="0" w:name="OLE_LINK1"/>
       <w:r>
         <w:rPr>
+          <w:rFonts w:ascii="教育部標準楷書" w:eastAsia="教育部標準楷書" w:hint="eastAsia"/>
           <w:sz w:val="40"/>
           <w:szCs w:val="40"/>
         </w:rPr>
@@ -21,6 +23,7 @@
       <w:bookmarkEnd w:id="0"/>
       <w:r>
         <w:rPr>
+          <w:rFonts w:ascii="教育部標準楷書" w:eastAsia="教育部標準楷書" w:hint="eastAsia"/>
           <w:sz w:val="40"/>
           <w:szCs w:val="40"/>
         </w:rPr>
@@ -28,6 +31,7 @@
       </w:r>
       <w:r>
         <w:rPr>
+          <w:rFonts w:ascii="教育部標準楷書" w:eastAsia="教育部標準楷書" w:hint="eastAsia"/>
           <w:sz w:val="40"/>
           <w:szCs w:val="40"/>
         </w:rPr>
@@ -37,154 +41,227 @@
     <w:p>
       <w:pPr>
         <w:spacing w:line="500" w:lineRule="exact"/>
+        <w:rPr>
+          <w:rFonts w:ascii="教育部標準楷書" w:eastAsia="教育部標準楷書" w:hint="eastAsia"/>
+        </w:rPr>
       </w:pPr>
       <w:r>
+        <w:rPr>
+          <w:rFonts w:ascii="教育部標準楷書" w:eastAsia="教育部標準楷書" w:hint="eastAsia"/>
+        </w:rPr>
         <w:t>茲以本書證明，本中華民國外匯車進口商協會，同意授權</w:t>
       </w:r>
       <w:r>
+        <w:rPr>
+          <w:rFonts w:ascii="教育部標準楷書" w:eastAsia="教育部標準楷書" w:hint="eastAsia"/>
+        </w:rPr>
         <w:t>給</w:t>
       </w:r>
       <w:r>
+        <w:rPr>
+          <w:rFonts w:ascii="教育部標準楷書" w:eastAsia="教育部標準楷書" w:hint="eastAsia"/>
+          <w:u w:val="single"/>
+        </w:rPr>
         <w:t xml:space="preserve"> </w:t>
       </w:r>
       <w:r>
+        <w:rPr>
+          <w:rFonts w:ascii="教育部標準楷書" w:eastAsia="教育部標準楷書" w:hint="eastAsia"/>
+          <w:u w:val="single"/>
+        </w:rPr>
         <w:t xml:space="preserve"> </w:t>
       </w:r>
       <w:r>
         <w:rPr>
-          <w:rFonts w:hint="eastAsia"/>
-        </w:rPr>
-        <w:t>$</w:t>
-      </w:r>
-      <w:r>
-        <w:t>{</w:t>
+          <w:rFonts w:ascii="教育部標準楷書" w:eastAsia="教育部標準楷書" w:hint="eastAsia"/>
+          <w:u w:val="single"/>
+        </w:rPr>
+        <w:t>${</w:t>
       </w:r>
       <w:proofErr w:type="spellStart"/>
       <w:r>
+        <w:rPr>
+          <w:rFonts w:ascii="教育部標準楷書" w:eastAsia="教育部標準楷書" w:hint="eastAsia"/>
+          <w:u w:val="single"/>
+        </w:rPr>
         <w:t>authorize_com</w:t>
       </w:r>
       <w:proofErr w:type="spellEnd"/>
       <w:r>
+        <w:rPr>
+          <w:rFonts w:ascii="教育部標準楷書" w:eastAsia="教育部標準楷書" w:hint="eastAsia"/>
+          <w:u w:val="single"/>
+        </w:rPr>
         <w:t>}</w:t>
       </w:r>
       <w:r>
+        <w:rPr>
+          <w:rFonts w:ascii="教育部標準楷書" w:eastAsia="教育部標準楷書" w:hint="eastAsia"/>
+          <w:u w:val="single"/>
+        </w:rPr>
         <w:t xml:space="preserve"> </w:t>
       </w:r>
       <w:r>
+        <w:rPr>
+          <w:rFonts w:ascii="教育部標準楷書" w:eastAsia="教育部標準楷書" w:hint="eastAsia"/>
+          <w:u w:val="single"/>
+        </w:rPr>
         <w:t xml:space="preserve"> </w:t>
       </w:r>
       <w:r>
+        <w:rPr>
+          <w:rFonts w:ascii="教育部標準楷書" w:eastAsia="教育部標準楷書" w:hint="eastAsia"/>
+        </w:rPr>
         <w:t>之</w:t>
       </w:r>
       <w:r>
-        <w:t>以下車輛</w:t>
-      </w:r>
-      <w:r>
-        <w:t>:</w:t>
+        <w:rPr>
+          <w:rFonts w:ascii="教育部標準楷書" w:eastAsia="教育部標準楷書" w:hint="eastAsia"/>
+        </w:rPr>
+        <w:t>以下車輛:</w:t>
       </w:r>
     </w:p>
     <w:p>
       <w:pPr>
         <w:spacing w:line="460" w:lineRule="exact"/>
+        <w:rPr>
+          <w:rFonts w:ascii="教育部標準楷書" w:eastAsia="教育部標準楷書" w:hint="eastAsia"/>
+        </w:rPr>
       </w:pPr>
       <w:r>
+        <w:rPr>
+          <w:rFonts w:ascii="教育部標準楷書" w:eastAsia="教育部標準楷書" w:hint="eastAsia"/>
+        </w:rPr>
         <w:t>廠</w:t>
       </w:r>
       <w:r>
+        <w:rPr>
+          <w:rFonts w:ascii="教育部標準楷書" w:eastAsia="教育部標準楷書" w:hint="eastAsia"/>
+        </w:rPr>
         <w:t xml:space="preserve">  </w:t>
       </w:r>
       <w:r>
-        <w:t>牌</w:t>
-      </w:r>
-      <w:r>
-        <w:t>:</w:t>
-      </w:r>
-      <w:r>
+        <w:rPr>
+          <w:rFonts w:ascii="教育部標準楷書" w:eastAsia="教育部標準楷書" w:hint="eastAsia"/>
+        </w:rPr>
+        <w:t>牌:</w:t>
+      </w:r>
+      <w:r>
+        <w:rPr>
+          <w:rFonts w:ascii="教育部標準楷書" w:eastAsia="教育部標準楷書" w:hint="eastAsia"/>
+        </w:rPr>
         <w:t xml:space="preserve"> </w:t>
       </w:r>
       <w:r>
         <w:rPr>
-          <w:rFonts w:hint="eastAsia"/>
-        </w:rPr>
-        <w:t>$</w:t>
-      </w:r>
-      <w:r>
-        <w:t>{</w:t>
+          <w:rFonts w:ascii="教育部標準楷書" w:eastAsia="教育部標準楷書" w:hint="eastAsia"/>
+        </w:rPr>
+        <w:t>${</w:t>
       </w:r>
       <w:proofErr w:type="spellStart"/>
       <w:r>
+        <w:rPr>
+          <w:rFonts w:ascii="教育部標準楷書" w:eastAsia="教育部標準楷書" w:hint="eastAsia"/>
+        </w:rPr>
         <w:t>authorize_brand</w:t>
       </w:r>
       <w:proofErr w:type="spellEnd"/>
       <w:r>
+        <w:rPr>
+          <w:rFonts w:ascii="教育部標準楷書" w:eastAsia="教育部標準楷書" w:hint="eastAsia"/>
+        </w:rPr>
         <w:t>}</w:t>
       </w:r>
     </w:p>
     <w:p>
       <w:pPr>
         <w:spacing w:line="460" w:lineRule="exact"/>
+        <w:rPr>
+          <w:rFonts w:ascii="教育部標準楷書" w:eastAsia="教育部標準楷書" w:hint="eastAsia"/>
+        </w:rPr>
       </w:pPr>
       <w:r>
+        <w:rPr>
+          <w:rFonts w:ascii="教育部標準楷書" w:eastAsia="教育部標準楷書" w:hint="eastAsia"/>
+        </w:rPr>
         <w:t>型</w:t>
       </w:r>
       <w:r>
+        <w:rPr>
+          <w:rFonts w:ascii="教育部標準楷書" w:eastAsia="教育部標準楷書" w:hint="eastAsia"/>
+        </w:rPr>
         <w:t xml:space="preserve">  </w:t>
       </w:r>
       <w:r>
-        <w:t>式</w:t>
-      </w:r>
-      <w:r>
-        <w:t>:</w:t>
-      </w:r>
-      <w:r>
+        <w:rPr>
+          <w:rFonts w:ascii="教育部標準楷書" w:eastAsia="教育部標準楷書" w:hint="eastAsia"/>
+        </w:rPr>
+        <w:t>式:</w:t>
+      </w:r>
+      <w:r>
+        <w:rPr>
+          <w:rFonts w:ascii="教育部標準楷書" w:eastAsia="教育部標準楷書" w:hint="eastAsia"/>
+        </w:rPr>
         <w:t xml:space="preserve"> </w:t>
       </w:r>
       <w:r>
         <w:rPr>
-          <w:rFonts w:hint="eastAsia"/>
-        </w:rPr>
-        <w:t>$</w:t>
-      </w:r>
-      <w:r>
-        <w:t>{</w:t>
+          <w:rFonts w:ascii="教育部標準楷書" w:eastAsia="教育部標準楷書" w:hint="eastAsia"/>
+        </w:rPr>
+        <w:t>${</w:t>
       </w:r>
       <w:proofErr w:type="spellStart"/>
       <w:r>
+        <w:rPr>
+          <w:rFonts w:ascii="教育部標準楷書" w:eastAsia="教育部標準楷書" w:hint="eastAsia"/>
+        </w:rPr>
         <w:t>authorize_model</w:t>
       </w:r>
       <w:proofErr w:type="spellEnd"/>
       <w:r>
+        <w:rPr>
+          <w:rFonts w:ascii="教育部標準楷書" w:eastAsia="教育部標準楷書" w:hint="eastAsia"/>
+        </w:rPr>
         <w:t>}</w:t>
       </w:r>
     </w:p>
     <w:p>
       <w:pPr>
         <w:spacing w:line="460" w:lineRule="exact"/>
+        <w:rPr>
+          <w:rFonts w:ascii="教育部標準楷書" w:eastAsia="教育部標準楷書" w:hint="eastAsia"/>
+        </w:rPr>
       </w:pPr>
       <w:r>
-        <w:t>車身碼</w:t>
-      </w:r>
-      <w:r>
-        <w:t>:</w:t>
-      </w:r>
-      <w:r>
+        <w:rPr>
+          <w:rFonts w:ascii="教育部標準楷書" w:eastAsia="教育部標準楷書" w:hint="eastAsia"/>
+        </w:rPr>
+        <w:t>車身碼:</w:t>
+      </w:r>
+      <w:r>
+        <w:rPr>
+          <w:rFonts w:ascii="教育部標準楷書" w:eastAsia="教育部標準楷書" w:hint="eastAsia"/>
+        </w:rPr>
         <w:t xml:space="preserve"> </w:t>
       </w:r>
       <w:r>
         <w:rPr>
-          <w:rFonts w:hint="eastAsia"/>
-        </w:rPr>
-        <w:t>$</w:t>
-      </w:r>
-      <w:r>
-        <w:t>{</w:t>
+          <w:rFonts w:ascii="教育部標準楷書" w:eastAsia="教育部標準楷書" w:hint="eastAsia"/>
+        </w:rPr>
+        <w:t>${</w:t>
       </w:r>
       <w:proofErr w:type="spellStart"/>
       <w:r>
+        <w:rPr>
+          <w:rFonts w:ascii="教育部標準楷書" w:eastAsia="教育部標準楷書" w:hint="eastAsia"/>
+        </w:rPr>
         <w:t>authorize_vin</w:t>
       </w:r>
       <w:proofErr w:type="spellEnd"/>
       <w:r>
+        <w:rPr>
+          <w:rFonts w:ascii="教育部標準楷書" w:eastAsia="教育部標準楷書" w:hint="eastAsia"/>
+        </w:rPr>
         <w:t>}</w:t>
       </w:r>
     </w:p>
@@ -193,16 +270,16 @@
         <w:spacing w:line="500" w:lineRule="exact"/>
         <w:contextualSpacing/>
         <w:rPr>
-          <w:rFonts w:ascii="標楷體-繁" w:eastAsia="標楷體-繁" w:hAnsi="Times New Roman" w:cs="Times New Roman"/>
+          <w:rFonts w:ascii="教育部標準楷書" w:eastAsia="教育部標準楷書" w:hAnsi="Times New Roman" w:cs="Times New Roman" w:hint="eastAsia"/>
           <w:b/>
           <w:szCs w:val="28"/>
         </w:rPr>
       </w:pPr>
       <w:r>
-        <w:t>使用本協會所屬之下列檢測報告</w:t>
-      </w:r>
-      <w:r>
-        <w:t>:</w:t>
+        <w:rPr>
+          <w:rFonts w:ascii="教育部標準楷書" w:eastAsia="教育部標準楷書" w:hint="eastAsia"/>
+        </w:rPr>
+        <w:t>使用本協會所屬之下列檢測報告:</w:t>
       </w:r>
     </w:p>
     <w:tbl>
@@ -232,8 +309,14 @@
           <w:p>
             <w:pPr>
               <w:spacing w:line="400" w:lineRule="exact"/>
+              <w:rPr>
+                <w:rFonts w:ascii="教育部標準楷書" w:eastAsia="教育部標準楷書" w:hint="eastAsia"/>
+              </w:rPr>
             </w:pPr>
             <w:r>
+              <w:rPr>
+                <w:rFonts w:ascii="教育部標準楷書" w:eastAsia="教育部標準楷書" w:hint="eastAsia"/>
+              </w:rPr>
               <w:t>檢測基準項目</w:t>
             </w:r>
           </w:p>
@@ -249,8 +332,14 @@
           <w:p>
             <w:pPr>
               <w:spacing w:line="400" w:lineRule="exact"/>
+              <w:rPr>
+                <w:rFonts w:ascii="教育部標準楷書" w:eastAsia="教育部標準楷書" w:hint="eastAsia"/>
+              </w:rPr>
             </w:pPr>
             <w:r>
+              <w:rPr>
+                <w:rFonts w:ascii="教育部標準楷書" w:eastAsia="教育部標準楷書" w:hint="eastAsia"/>
+              </w:rPr>
               <w:t>檢測報告編號</w:t>
             </w:r>
           </w:p>
@@ -266,8 +355,14 @@
           <w:p>
             <w:pPr>
               <w:spacing w:line="400" w:lineRule="exact"/>
+              <w:rPr>
+                <w:rFonts w:ascii="教育部標準楷書" w:eastAsia="教育部標準楷書" w:hint="eastAsia"/>
+              </w:rPr>
             </w:pPr>
             <w:r>
+              <w:rPr>
+                <w:rFonts w:ascii="教育部標準楷書" w:eastAsia="教育部標準楷書" w:hint="eastAsia"/>
+              </w:rPr>
               <w:t>授權使用序號</w:t>
             </w:r>
           </w:p>
@@ -292,16 +387,28 @@
           <w:p>
             <w:pPr>
               <w:spacing w:line="400" w:lineRule="exact"/>
+              <w:rPr>
+                <w:rFonts w:ascii="教育部標準楷書" w:eastAsia="教育部標準楷書" w:hint="eastAsia"/>
+              </w:rPr>
             </w:pPr>
             <w:r>
+              <w:rPr>
+                <w:rFonts w:ascii="教育部標準楷書" w:eastAsia="教育部標準楷書" w:hint="eastAsia"/>
+              </w:rPr>
               <w:t>${</w:t>
             </w:r>
             <w:proofErr w:type="spellStart"/>
             <w:r>
+              <w:rPr>
+                <w:rFonts w:ascii="教育部標準楷書" w:eastAsia="教育部標準楷書" w:hint="eastAsia"/>
+              </w:rPr>
               <w:t>reports_regulations</w:t>
             </w:r>
             <w:proofErr w:type="spellEnd"/>
             <w:r>
+              <w:rPr>
+                <w:rFonts w:ascii="教育部標準楷書" w:eastAsia="教育部標準楷書" w:hint="eastAsia"/>
+              </w:rPr>
               <w:t>}</w:t>
             </w:r>
           </w:p>
@@ -321,16 +428,28 @@
           <w:p>
             <w:pPr>
               <w:spacing w:line="400" w:lineRule="exact"/>
+              <w:rPr>
+                <w:rFonts w:ascii="教育部標準楷書" w:eastAsia="教育部標準楷書" w:hint="eastAsia"/>
+              </w:rPr>
             </w:pPr>
             <w:r>
+              <w:rPr>
+                <w:rFonts w:ascii="教育部標準楷書" w:eastAsia="教育部標準楷書" w:hint="eastAsia"/>
+              </w:rPr>
               <w:t>${</w:t>
             </w:r>
             <w:proofErr w:type="spellStart"/>
             <w:r>
+              <w:rPr>
+                <w:rFonts w:ascii="教育部標準楷書" w:eastAsia="教育部標準楷書" w:hint="eastAsia"/>
+              </w:rPr>
               <w:t>reports_num</w:t>
             </w:r>
             <w:proofErr w:type="spellEnd"/>
             <w:r>
+              <w:rPr>
+                <w:rFonts w:ascii="教育部標準楷書" w:eastAsia="教育部標準楷書" w:hint="eastAsia"/>
+              </w:rPr>
               <w:t>}</w:t>
             </w:r>
           </w:p>
@@ -348,24 +467,1167 @@
           <w:p>
             <w:pPr>
               <w:spacing w:line="400" w:lineRule="exact"/>
+              <w:rPr>
+                <w:rFonts w:ascii="教育部標準楷書" w:eastAsia="教育部標準楷書" w:hint="eastAsia"/>
+              </w:rPr>
             </w:pPr>
             <w:r>
+              <w:rPr>
+                <w:rFonts w:ascii="教育部標準楷書" w:eastAsia="教育部標準楷書" w:hint="eastAsia"/>
+              </w:rPr>
               <w:t>${</w:t>
             </w:r>
             <w:proofErr w:type="spellStart"/>
             <w:r>
+              <w:rPr>
+                <w:rFonts w:ascii="教育部標準楷書" w:eastAsia="教育部標準楷書" w:hint="eastAsia"/>
+              </w:rPr>
               <w:t>reports_authorize_sid</w:t>
             </w:r>
             <w:proofErr w:type="spellEnd"/>
             <w:r>
+              <w:rPr>
+                <w:rFonts w:ascii="教育部標準楷書" w:eastAsia="教育部標準楷書" w:hint="eastAsia"/>
+              </w:rPr>
               <w:t>}</w:t>
             </w:r>
+          </w:p>
+        </w:tc>
+      </w:tr>
+      <w:tr>
+        <w:trPr>
+          <w:trHeight w:val="426"/>
+        </w:trPr>
+        <w:tc>
+          <w:tcPr>
+            <w:tcW w:w="3539" w:type="dxa"/>
+            <w:tcBorders>
+              <w:top w:val="single" w:sz="4" w:space="0" w:color="auto"/>
+              <w:left w:val="single" w:sz="4" w:space="0" w:color="auto"/>
+              <w:bottom w:val="single" w:sz="4" w:space="0" w:color="auto"/>
+              <w:right w:val="single" w:sz="4" w:space="0" w:color="auto"/>
+            </w:tcBorders>
+            <w:shd w:val="clear" w:color="auto" w:fill="auto"/>
+            <w:vAlign w:val="center"/>
+          </w:tcPr>
+          <w:p>
+            <w:pPr>
+              <w:spacing w:line="400" w:lineRule="exact"/>
+              <w:rPr>
+                <w:rFonts w:ascii="教育部標準楷書" w:eastAsia="教育部標準楷書" w:hint="eastAsia"/>
+              </w:rPr>
+            </w:pPr>
+          </w:p>
+        </w:tc>
+        <w:tc>
+          <w:tcPr>
+            <w:tcW w:w="2693" w:type="dxa"/>
+            <w:tcBorders>
+              <w:top w:val="single" w:sz="4" w:space="0" w:color="auto"/>
+              <w:left w:val="single" w:sz="4" w:space="0" w:color="auto"/>
+              <w:bottom w:val="single" w:sz="4" w:space="0" w:color="auto"/>
+              <w:right w:val="single" w:sz="4" w:space="0" w:color="auto"/>
+            </w:tcBorders>
+            <w:shd w:val="clear" w:color="000000" w:fill="FFFFFF"/>
+            <w:vAlign w:val="center"/>
+          </w:tcPr>
+          <w:p>
+            <w:pPr>
+              <w:spacing w:line="400" w:lineRule="exact"/>
+              <w:rPr>
+                <w:rFonts w:ascii="教育部標準楷書" w:eastAsia="教育部標準楷書" w:hint="eastAsia"/>
+              </w:rPr>
+            </w:pPr>
+          </w:p>
+        </w:tc>
+        <w:tc>
+          <w:tcPr>
+            <w:tcW w:w="4224" w:type="dxa"/>
+            <w:tcBorders>
+              <w:top w:val="single" w:sz="4" w:space="0" w:color="auto"/>
+              <w:bottom w:val="single" w:sz="4" w:space="0" w:color="auto"/>
+              <w:right w:val="single" w:sz="4" w:space="0" w:color="auto"/>
+            </w:tcBorders>
+            <w:vAlign w:val="center"/>
+          </w:tcPr>
+          <w:p>
+            <w:pPr>
+              <w:spacing w:line="400" w:lineRule="exact"/>
+              <w:rPr>
+                <w:rFonts w:ascii="教育部標準楷書" w:eastAsia="教育部標準楷書" w:hint="eastAsia"/>
+              </w:rPr>
+            </w:pPr>
+          </w:p>
+        </w:tc>
+      </w:tr>
+      <w:tr>
+        <w:trPr>
+          <w:trHeight w:val="426"/>
+        </w:trPr>
+        <w:tc>
+          <w:tcPr>
+            <w:tcW w:w="3539" w:type="dxa"/>
+            <w:tcBorders>
+              <w:top w:val="single" w:sz="4" w:space="0" w:color="auto"/>
+              <w:left w:val="single" w:sz="4" w:space="0" w:color="auto"/>
+              <w:bottom w:val="single" w:sz="4" w:space="0" w:color="auto"/>
+              <w:right w:val="single" w:sz="4" w:space="0" w:color="auto"/>
+            </w:tcBorders>
+            <w:shd w:val="clear" w:color="auto" w:fill="auto"/>
+            <w:vAlign w:val="center"/>
+          </w:tcPr>
+          <w:p>
+            <w:pPr>
+              <w:spacing w:line="400" w:lineRule="exact"/>
+              <w:rPr>
+                <w:rFonts w:ascii="教育部標準楷書" w:eastAsia="教育部標準楷書" w:hint="eastAsia"/>
+              </w:rPr>
+            </w:pPr>
+          </w:p>
+        </w:tc>
+        <w:tc>
+          <w:tcPr>
+            <w:tcW w:w="2693" w:type="dxa"/>
+            <w:tcBorders>
+              <w:top w:val="single" w:sz="4" w:space="0" w:color="auto"/>
+              <w:left w:val="single" w:sz="4" w:space="0" w:color="auto"/>
+              <w:bottom w:val="single" w:sz="4" w:space="0" w:color="auto"/>
+              <w:right w:val="single" w:sz="4" w:space="0" w:color="auto"/>
+            </w:tcBorders>
+            <w:shd w:val="clear" w:color="000000" w:fill="FFFFFF"/>
+            <w:vAlign w:val="center"/>
+          </w:tcPr>
+          <w:p>
+            <w:pPr>
+              <w:spacing w:line="400" w:lineRule="exact"/>
+              <w:rPr>
+                <w:rFonts w:ascii="教育部標準楷書" w:eastAsia="教育部標準楷書" w:hint="eastAsia"/>
+              </w:rPr>
+            </w:pPr>
+          </w:p>
+        </w:tc>
+        <w:tc>
+          <w:tcPr>
+            <w:tcW w:w="4224" w:type="dxa"/>
+            <w:tcBorders>
+              <w:top w:val="single" w:sz="4" w:space="0" w:color="auto"/>
+              <w:bottom w:val="single" w:sz="4" w:space="0" w:color="auto"/>
+              <w:right w:val="single" w:sz="4" w:space="0" w:color="auto"/>
+            </w:tcBorders>
+            <w:vAlign w:val="center"/>
+          </w:tcPr>
+          <w:p>
+            <w:pPr>
+              <w:spacing w:line="400" w:lineRule="exact"/>
+              <w:rPr>
+                <w:rFonts w:ascii="教育部標準楷書" w:eastAsia="教育部標準楷書" w:hint="eastAsia"/>
+              </w:rPr>
+            </w:pPr>
+          </w:p>
+        </w:tc>
+      </w:tr>
+      <w:tr>
+        <w:trPr>
+          <w:trHeight w:val="426"/>
+        </w:trPr>
+        <w:tc>
+          <w:tcPr>
+            <w:tcW w:w="3539" w:type="dxa"/>
+            <w:tcBorders>
+              <w:top w:val="single" w:sz="4" w:space="0" w:color="auto"/>
+              <w:left w:val="single" w:sz="4" w:space="0" w:color="auto"/>
+              <w:bottom w:val="single" w:sz="4" w:space="0" w:color="auto"/>
+              <w:right w:val="single" w:sz="4" w:space="0" w:color="auto"/>
+            </w:tcBorders>
+            <w:shd w:val="clear" w:color="auto" w:fill="auto"/>
+            <w:vAlign w:val="center"/>
+          </w:tcPr>
+          <w:p>
+            <w:pPr>
+              <w:spacing w:line="400" w:lineRule="exact"/>
+              <w:rPr>
+                <w:rFonts w:ascii="教育部標準楷書" w:eastAsia="教育部標準楷書" w:hint="eastAsia"/>
+              </w:rPr>
+            </w:pPr>
+          </w:p>
+        </w:tc>
+        <w:tc>
+          <w:tcPr>
+            <w:tcW w:w="2693" w:type="dxa"/>
+            <w:tcBorders>
+              <w:top w:val="single" w:sz="4" w:space="0" w:color="auto"/>
+              <w:left w:val="single" w:sz="4" w:space="0" w:color="auto"/>
+              <w:bottom w:val="single" w:sz="4" w:space="0" w:color="auto"/>
+              <w:right w:val="single" w:sz="4" w:space="0" w:color="auto"/>
+            </w:tcBorders>
+            <w:shd w:val="clear" w:color="000000" w:fill="FFFFFF"/>
+            <w:vAlign w:val="center"/>
+          </w:tcPr>
+          <w:p>
+            <w:pPr>
+              <w:spacing w:line="400" w:lineRule="exact"/>
+              <w:rPr>
+                <w:rFonts w:ascii="教育部標準楷書" w:eastAsia="教育部標準楷書" w:hint="eastAsia"/>
+              </w:rPr>
+            </w:pPr>
+          </w:p>
+        </w:tc>
+        <w:tc>
+          <w:tcPr>
+            <w:tcW w:w="4224" w:type="dxa"/>
+            <w:tcBorders>
+              <w:top w:val="single" w:sz="4" w:space="0" w:color="auto"/>
+              <w:bottom w:val="single" w:sz="4" w:space="0" w:color="auto"/>
+              <w:right w:val="single" w:sz="4" w:space="0" w:color="auto"/>
+            </w:tcBorders>
+            <w:vAlign w:val="center"/>
+          </w:tcPr>
+          <w:p>
+            <w:pPr>
+              <w:spacing w:line="400" w:lineRule="exact"/>
+              <w:rPr>
+                <w:rFonts w:ascii="教育部標準楷書" w:eastAsia="教育部標準楷書" w:hint="eastAsia"/>
+              </w:rPr>
+            </w:pPr>
+          </w:p>
+        </w:tc>
+      </w:tr>
+      <w:tr>
+        <w:trPr>
+          <w:trHeight w:val="426"/>
+        </w:trPr>
+        <w:tc>
+          <w:tcPr>
+            <w:tcW w:w="3539" w:type="dxa"/>
+            <w:tcBorders>
+              <w:top w:val="single" w:sz="4" w:space="0" w:color="auto"/>
+              <w:left w:val="single" w:sz="4" w:space="0" w:color="auto"/>
+              <w:bottom w:val="single" w:sz="4" w:space="0" w:color="auto"/>
+              <w:right w:val="single" w:sz="4" w:space="0" w:color="auto"/>
+            </w:tcBorders>
+            <w:shd w:val="clear" w:color="auto" w:fill="auto"/>
+            <w:vAlign w:val="center"/>
+          </w:tcPr>
+          <w:p>
+            <w:pPr>
+              <w:spacing w:line="400" w:lineRule="exact"/>
+              <w:rPr>
+                <w:rFonts w:ascii="教育部標準楷書" w:eastAsia="教育部標準楷書" w:hint="eastAsia"/>
+              </w:rPr>
+            </w:pPr>
+          </w:p>
+        </w:tc>
+        <w:tc>
+          <w:tcPr>
+            <w:tcW w:w="2693" w:type="dxa"/>
+            <w:tcBorders>
+              <w:top w:val="single" w:sz="4" w:space="0" w:color="auto"/>
+              <w:left w:val="single" w:sz="4" w:space="0" w:color="auto"/>
+              <w:bottom w:val="single" w:sz="4" w:space="0" w:color="auto"/>
+              <w:right w:val="single" w:sz="4" w:space="0" w:color="auto"/>
+            </w:tcBorders>
+            <w:shd w:val="clear" w:color="000000" w:fill="FFFFFF"/>
+            <w:vAlign w:val="center"/>
+          </w:tcPr>
+          <w:p>
+            <w:pPr>
+              <w:spacing w:line="400" w:lineRule="exact"/>
+              <w:rPr>
+                <w:rFonts w:ascii="教育部標準楷書" w:eastAsia="教育部標準楷書" w:hint="eastAsia"/>
+              </w:rPr>
+            </w:pPr>
+          </w:p>
+        </w:tc>
+        <w:tc>
+          <w:tcPr>
+            <w:tcW w:w="4224" w:type="dxa"/>
+            <w:tcBorders>
+              <w:top w:val="single" w:sz="4" w:space="0" w:color="auto"/>
+              <w:bottom w:val="single" w:sz="4" w:space="0" w:color="auto"/>
+              <w:right w:val="single" w:sz="4" w:space="0" w:color="auto"/>
+            </w:tcBorders>
+            <w:vAlign w:val="center"/>
+          </w:tcPr>
+          <w:p>
+            <w:pPr>
+              <w:spacing w:line="400" w:lineRule="exact"/>
+              <w:rPr>
+                <w:rFonts w:ascii="教育部標準楷書" w:eastAsia="教育部標準楷書" w:hint="eastAsia"/>
+              </w:rPr>
+            </w:pPr>
+          </w:p>
+        </w:tc>
+      </w:tr>
+      <w:tr>
+        <w:trPr>
+          <w:trHeight w:val="426"/>
+        </w:trPr>
+        <w:tc>
+          <w:tcPr>
+            <w:tcW w:w="3539" w:type="dxa"/>
+            <w:tcBorders>
+              <w:top w:val="single" w:sz="4" w:space="0" w:color="auto"/>
+              <w:left w:val="single" w:sz="4" w:space="0" w:color="auto"/>
+              <w:bottom w:val="single" w:sz="4" w:space="0" w:color="auto"/>
+              <w:right w:val="single" w:sz="4" w:space="0" w:color="auto"/>
+            </w:tcBorders>
+            <w:shd w:val="clear" w:color="auto" w:fill="auto"/>
+            <w:vAlign w:val="center"/>
+          </w:tcPr>
+          <w:p>
+            <w:pPr>
+              <w:spacing w:line="400" w:lineRule="exact"/>
+              <w:rPr>
+                <w:rFonts w:ascii="教育部標準楷書" w:eastAsia="教育部標準楷書" w:hint="eastAsia"/>
+              </w:rPr>
+            </w:pPr>
+          </w:p>
+        </w:tc>
+        <w:tc>
+          <w:tcPr>
+            <w:tcW w:w="2693" w:type="dxa"/>
+            <w:tcBorders>
+              <w:top w:val="single" w:sz="4" w:space="0" w:color="auto"/>
+              <w:left w:val="single" w:sz="4" w:space="0" w:color="auto"/>
+              <w:bottom w:val="single" w:sz="4" w:space="0" w:color="auto"/>
+              <w:right w:val="single" w:sz="4" w:space="0" w:color="auto"/>
+            </w:tcBorders>
+            <w:shd w:val="clear" w:color="000000" w:fill="FFFFFF"/>
+            <w:vAlign w:val="center"/>
+          </w:tcPr>
+          <w:p>
+            <w:pPr>
+              <w:spacing w:line="400" w:lineRule="exact"/>
+              <w:rPr>
+                <w:rFonts w:ascii="教育部標準楷書" w:eastAsia="教育部標準楷書" w:hint="eastAsia"/>
+              </w:rPr>
+            </w:pPr>
+          </w:p>
+        </w:tc>
+        <w:tc>
+          <w:tcPr>
+            <w:tcW w:w="4224" w:type="dxa"/>
+            <w:tcBorders>
+              <w:top w:val="single" w:sz="4" w:space="0" w:color="auto"/>
+              <w:bottom w:val="single" w:sz="4" w:space="0" w:color="auto"/>
+              <w:right w:val="single" w:sz="4" w:space="0" w:color="auto"/>
+            </w:tcBorders>
+            <w:vAlign w:val="center"/>
+          </w:tcPr>
+          <w:p>
+            <w:pPr>
+              <w:spacing w:line="400" w:lineRule="exact"/>
+              <w:rPr>
+                <w:rFonts w:ascii="教育部標準楷書" w:eastAsia="教育部標準楷書" w:hint="eastAsia"/>
+              </w:rPr>
+            </w:pPr>
+          </w:p>
+        </w:tc>
+      </w:tr>
+      <w:tr>
+        <w:trPr>
+          <w:trHeight w:val="426"/>
+        </w:trPr>
+        <w:tc>
+          <w:tcPr>
+            <w:tcW w:w="3539" w:type="dxa"/>
+            <w:tcBorders>
+              <w:top w:val="single" w:sz="4" w:space="0" w:color="auto"/>
+              <w:left w:val="single" w:sz="4" w:space="0" w:color="auto"/>
+              <w:bottom w:val="single" w:sz="4" w:space="0" w:color="auto"/>
+              <w:right w:val="single" w:sz="4" w:space="0" w:color="auto"/>
+            </w:tcBorders>
+            <w:shd w:val="clear" w:color="auto" w:fill="auto"/>
+            <w:vAlign w:val="center"/>
+          </w:tcPr>
+          <w:p>
+            <w:pPr>
+              <w:spacing w:line="400" w:lineRule="exact"/>
+              <w:rPr>
+                <w:rFonts w:ascii="教育部標準楷書" w:eastAsia="教育部標準楷書" w:hint="eastAsia"/>
+              </w:rPr>
+            </w:pPr>
+          </w:p>
+        </w:tc>
+        <w:tc>
+          <w:tcPr>
+            <w:tcW w:w="2693" w:type="dxa"/>
+            <w:tcBorders>
+              <w:top w:val="single" w:sz="4" w:space="0" w:color="auto"/>
+              <w:left w:val="single" w:sz="4" w:space="0" w:color="auto"/>
+              <w:bottom w:val="single" w:sz="4" w:space="0" w:color="auto"/>
+              <w:right w:val="single" w:sz="4" w:space="0" w:color="auto"/>
+            </w:tcBorders>
+            <w:shd w:val="clear" w:color="000000" w:fill="FFFFFF"/>
+            <w:vAlign w:val="center"/>
+          </w:tcPr>
+          <w:p>
+            <w:pPr>
+              <w:spacing w:line="400" w:lineRule="exact"/>
+              <w:rPr>
+                <w:rFonts w:ascii="教育部標準楷書" w:eastAsia="教育部標準楷書" w:hint="eastAsia"/>
+              </w:rPr>
+            </w:pPr>
+          </w:p>
+        </w:tc>
+        <w:tc>
+          <w:tcPr>
+            <w:tcW w:w="4224" w:type="dxa"/>
+            <w:tcBorders>
+              <w:top w:val="single" w:sz="4" w:space="0" w:color="auto"/>
+              <w:bottom w:val="single" w:sz="4" w:space="0" w:color="auto"/>
+              <w:right w:val="single" w:sz="4" w:space="0" w:color="auto"/>
+            </w:tcBorders>
+            <w:vAlign w:val="center"/>
+          </w:tcPr>
+          <w:p>
+            <w:pPr>
+              <w:spacing w:line="400" w:lineRule="exact"/>
+              <w:rPr>
+                <w:rFonts w:ascii="教育部標準楷書" w:eastAsia="教育部標準楷書" w:hint="eastAsia"/>
+              </w:rPr>
+            </w:pPr>
+          </w:p>
+        </w:tc>
+      </w:tr>
+      <w:tr>
+        <w:trPr>
+          <w:trHeight w:val="426"/>
+        </w:trPr>
+        <w:tc>
+          <w:tcPr>
+            <w:tcW w:w="3539" w:type="dxa"/>
+            <w:tcBorders>
+              <w:top w:val="single" w:sz="4" w:space="0" w:color="auto"/>
+              <w:left w:val="single" w:sz="4" w:space="0" w:color="auto"/>
+              <w:bottom w:val="single" w:sz="4" w:space="0" w:color="auto"/>
+              <w:right w:val="single" w:sz="4" w:space="0" w:color="auto"/>
+            </w:tcBorders>
+            <w:shd w:val="clear" w:color="auto" w:fill="auto"/>
+            <w:vAlign w:val="center"/>
+          </w:tcPr>
+          <w:p>
+            <w:pPr>
+              <w:spacing w:line="400" w:lineRule="exact"/>
+              <w:rPr>
+                <w:rFonts w:ascii="教育部標準楷書" w:eastAsia="教育部標準楷書" w:hint="eastAsia"/>
+              </w:rPr>
+            </w:pPr>
+          </w:p>
+        </w:tc>
+        <w:tc>
+          <w:tcPr>
+            <w:tcW w:w="2693" w:type="dxa"/>
+            <w:tcBorders>
+              <w:top w:val="single" w:sz="4" w:space="0" w:color="auto"/>
+              <w:left w:val="single" w:sz="4" w:space="0" w:color="auto"/>
+              <w:bottom w:val="single" w:sz="4" w:space="0" w:color="auto"/>
+              <w:right w:val="single" w:sz="4" w:space="0" w:color="auto"/>
+            </w:tcBorders>
+            <w:shd w:val="clear" w:color="000000" w:fill="FFFFFF"/>
+            <w:vAlign w:val="center"/>
+          </w:tcPr>
+          <w:p>
+            <w:pPr>
+              <w:spacing w:line="400" w:lineRule="exact"/>
+              <w:rPr>
+                <w:rFonts w:ascii="教育部標準楷書" w:eastAsia="教育部標準楷書" w:hint="eastAsia"/>
+              </w:rPr>
+            </w:pPr>
+          </w:p>
+        </w:tc>
+        <w:tc>
+          <w:tcPr>
+            <w:tcW w:w="4224" w:type="dxa"/>
+            <w:tcBorders>
+              <w:top w:val="single" w:sz="4" w:space="0" w:color="auto"/>
+              <w:bottom w:val="single" w:sz="4" w:space="0" w:color="auto"/>
+              <w:right w:val="single" w:sz="4" w:space="0" w:color="auto"/>
+            </w:tcBorders>
+            <w:vAlign w:val="center"/>
+          </w:tcPr>
+          <w:p>
+            <w:pPr>
+              <w:spacing w:line="400" w:lineRule="exact"/>
+              <w:rPr>
+                <w:rFonts w:ascii="教育部標準楷書" w:eastAsia="教育部標準楷書" w:hint="eastAsia"/>
+              </w:rPr>
+            </w:pPr>
+          </w:p>
+        </w:tc>
+      </w:tr>
+      <w:tr>
+        <w:trPr>
+          <w:trHeight w:val="426"/>
+        </w:trPr>
+        <w:tc>
+          <w:tcPr>
+            <w:tcW w:w="3539" w:type="dxa"/>
+            <w:tcBorders>
+              <w:top w:val="single" w:sz="4" w:space="0" w:color="auto"/>
+              <w:left w:val="single" w:sz="4" w:space="0" w:color="auto"/>
+              <w:bottom w:val="single" w:sz="4" w:space="0" w:color="auto"/>
+              <w:right w:val="single" w:sz="4" w:space="0" w:color="auto"/>
+            </w:tcBorders>
+            <w:shd w:val="clear" w:color="auto" w:fill="auto"/>
+            <w:vAlign w:val="center"/>
+          </w:tcPr>
+          <w:p>
+            <w:pPr>
+              <w:spacing w:line="400" w:lineRule="exact"/>
+              <w:rPr>
+                <w:rFonts w:ascii="教育部標準楷書" w:eastAsia="教育部標準楷書" w:hint="eastAsia"/>
+              </w:rPr>
+            </w:pPr>
+          </w:p>
+        </w:tc>
+        <w:tc>
+          <w:tcPr>
+            <w:tcW w:w="2693" w:type="dxa"/>
+            <w:tcBorders>
+              <w:top w:val="single" w:sz="4" w:space="0" w:color="auto"/>
+              <w:left w:val="single" w:sz="4" w:space="0" w:color="auto"/>
+              <w:bottom w:val="single" w:sz="4" w:space="0" w:color="auto"/>
+              <w:right w:val="single" w:sz="4" w:space="0" w:color="auto"/>
+            </w:tcBorders>
+            <w:shd w:val="clear" w:color="000000" w:fill="FFFFFF"/>
+            <w:vAlign w:val="center"/>
+          </w:tcPr>
+          <w:p>
+            <w:pPr>
+              <w:spacing w:line="400" w:lineRule="exact"/>
+              <w:rPr>
+                <w:rFonts w:ascii="教育部標準楷書" w:eastAsia="教育部標準楷書" w:hint="eastAsia"/>
+              </w:rPr>
+            </w:pPr>
+          </w:p>
+        </w:tc>
+        <w:tc>
+          <w:tcPr>
+            <w:tcW w:w="4224" w:type="dxa"/>
+            <w:tcBorders>
+              <w:top w:val="single" w:sz="4" w:space="0" w:color="auto"/>
+              <w:bottom w:val="single" w:sz="4" w:space="0" w:color="auto"/>
+              <w:right w:val="single" w:sz="4" w:space="0" w:color="auto"/>
+            </w:tcBorders>
+            <w:vAlign w:val="center"/>
+          </w:tcPr>
+          <w:p>
+            <w:pPr>
+              <w:spacing w:line="400" w:lineRule="exact"/>
+              <w:rPr>
+                <w:rFonts w:ascii="教育部標準楷書" w:eastAsia="教育部標準楷書" w:hint="eastAsia"/>
+              </w:rPr>
+            </w:pPr>
+          </w:p>
+        </w:tc>
+      </w:tr>
+      <w:tr>
+        <w:trPr>
+          <w:trHeight w:val="426"/>
+        </w:trPr>
+        <w:tc>
+          <w:tcPr>
+            <w:tcW w:w="3539" w:type="dxa"/>
+            <w:tcBorders>
+              <w:top w:val="single" w:sz="4" w:space="0" w:color="auto"/>
+              <w:left w:val="single" w:sz="4" w:space="0" w:color="auto"/>
+              <w:bottom w:val="single" w:sz="4" w:space="0" w:color="auto"/>
+              <w:right w:val="single" w:sz="4" w:space="0" w:color="auto"/>
+            </w:tcBorders>
+            <w:shd w:val="clear" w:color="auto" w:fill="auto"/>
+            <w:vAlign w:val="center"/>
+          </w:tcPr>
+          <w:p>
+            <w:pPr>
+              <w:spacing w:line="400" w:lineRule="exact"/>
+              <w:rPr>
+                <w:rFonts w:ascii="教育部標準楷書" w:eastAsia="教育部標準楷書" w:hint="eastAsia"/>
+              </w:rPr>
+            </w:pPr>
+          </w:p>
+        </w:tc>
+        <w:tc>
+          <w:tcPr>
+            <w:tcW w:w="2693" w:type="dxa"/>
+            <w:tcBorders>
+              <w:top w:val="single" w:sz="4" w:space="0" w:color="auto"/>
+              <w:left w:val="single" w:sz="4" w:space="0" w:color="auto"/>
+              <w:bottom w:val="single" w:sz="4" w:space="0" w:color="auto"/>
+              <w:right w:val="single" w:sz="4" w:space="0" w:color="auto"/>
+            </w:tcBorders>
+            <w:shd w:val="clear" w:color="000000" w:fill="FFFFFF"/>
+            <w:vAlign w:val="center"/>
+          </w:tcPr>
+          <w:p>
+            <w:pPr>
+              <w:spacing w:line="400" w:lineRule="exact"/>
+              <w:rPr>
+                <w:rFonts w:ascii="教育部標準楷書" w:eastAsia="教育部標準楷書" w:hint="eastAsia"/>
+              </w:rPr>
+            </w:pPr>
+          </w:p>
+        </w:tc>
+        <w:tc>
+          <w:tcPr>
+            <w:tcW w:w="4224" w:type="dxa"/>
+            <w:tcBorders>
+              <w:top w:val="single" w:sz="4" w:space="0" w:color="auto"/>
+              <w:bottom w:val="single" w:sz="4" w:space="0" w:color="auto"/>
+              <w:right w:val="single" w:sz="4" w:space="0" w:color="auto"/>
+            </w:tcBorders>
+            <w:vAlign w:val="center"/>
+          </w:tcPr>
+          <w:p>
+            <w:pPr>
+              <w:spacing w:line="400" w:lineRule="exact"/>
+              <w:rPr>
+                <w:rFonts w:ascii="教育部標準楷書" w:eastAsia="教育部標準楷書" w:hint="eastAsia"/>
+              </w:rPr>
+            </w:pPr>
+          </w:p>
+        </w:tc>
+      </w:tr>
+      <w:tr>
+        <w:trPr>
+          <w:trHeight w:val="426"/>
+        </w:trPr>
+        <w:tc>
+          <w:tcPr>
+            <w:tcW w:w="3539" w:type="dxa"/>
+            <w:tcBorders>
+              <w:top w:val="single" w:sz="4" w:space="0" w:color="auto"/>
+              <w:left w:val="single" w:sz="4" w:space="0" w:color="auto"/>
+              <w:bottom w:val="single" w:sz="4" w:space="0" w:color="auto"/>
+              <w:right w:val="single" w:sz="4" w:space="0" w:color="auto"/>
+            </w:tcBorders>
+            <w:shd w:val="clear" w:color="auto" w:fill="auto"/>
+            <w:vAlign w:val="center"/>
+          </w:tcPr>
+          <w:p>
+            <w:pPr>
+              <w:spacing w:line="400" w:lineRule="exact"/>
+              <w:rPr>
+                <w:rFonts w:ascii="教育部標準楷書" w:eastAsia="教育部標準楷書" w:hint="eastAsia"/>
+              </w:rPr>
+            </w:pPr>
+          </w:p>
+        </w:tc>
+        <w:tc>
+          <w:tcPr>
+            <w:tcW w:w="2693" w:type="dxa"/>
+            <w:tcBorders>
+              <w:top w:val="single" w:sz="4" w:space="0" w:color="auto"/>
+              <w:left w:val="single" w:sz="4" w:space="0" w:color="auto"/>
+              <w:bottom w:val="single" w:sz="4" w:space="0" w:color="auto"/>
+              <w:right w:val="single" w:sz="4" w:space="0" w:color="auto"/>
+            </w:tcBorders>
+            <w:shd w:val="clear" w:color="000000" w:fill="FFFFFF"/>
+            <w:vAlign w:val="center"/>
+          </w:tcPr>
+          <w:p>
+            <w:pPr>
+              <w:spacing w:line="400" w:lineRule="exact"/>
+              <w:rPr>
+                <w:rFonts w:ascii="教育部標準楷書" w:eastAsia="教育部標準楷書" w:hint="eastAsia"/>
+              </w:rPr>
+            </w:pPr>
+          </w:p>
+        </w:tc>
+        <w:tc>
+          <w:tcPr>
+            <w:tcW w:w="4224" w:type="dxa"/>
+            <w:tcBorders>
+              <w:top w:val="single" w:sz="4" w:space="0" w:color="auto"/>
+              <w:bottom w:val="single" w:sz="4" w:space="0" w:color="auto"/>
+              <w:right w:val="single" w:sz="4" w:space="0" w:color="auto"/>
+            </w:tcBorders>
+            <w:vAlign w:val="center"/>
+          </w:tcPr>
+          <w:p>
+            <w:pPr>
+              <w:spacing w:line="400" w:lineRule="exact"/>
+              <w:rPr>
+                <w:rFonts w:ascii="教育部標準楷書" w:eastAsia="教育部標準楷書" w:hint="eastAsia"/>
+              </w:rPr>
+            </w:pPr>
+          </w:p>
+        </w:tc>
+      </w:tr>
+      <w:tr>
+        <w:trPr>
+          <w:trHeight w:val="426"/>
+        </w:trPr>
+        <w:tc>
+          <w:tcPr>
+            <w:tcW w:w="3539" w:type="dxa"/>
+            <w:tcBorders>
+              <w:top w:val="single" w:sz="4" w:space="0" w:color="auto"/>
+              <w:left w:val="single" w:sz="4" w:space="0" w:color="auto"/>
+              <w:bottom w:val="single" w:sz="4" w:space="0" w:color="auto"/>
+              <w:right w:val="single" w:sz="4" w:space="0" w:color="auto"/>
+            </w:tcBorders>
+            <w:shd w:val="clear" w:color="auto" w:fill="auto"/>
+            <w:vAlign w:val="center"/>
+          </w:tcPr>
+          <w:p>
+            <w:pPr>
+              <w:spacing w:line="400" w:lineRule="exact"/>
+              <w:rPr>
+                <w:rFonts w:ascii="教育部標準楷書" w:eastAsia="教育部標準楷書" w:hint="eastAsia"/>
+              </w:rPr>
+            </w:pPr>
+          </w:p>
+        </w:tc>
+        <w:tc>
+          <w:tcPr>
+            <w:tcW w:w="2693" w:type="dxa"/>
+            <w:tcBorders>
+              <w:top w:val="single" w:sz="4" w:space="0" w:color="auto"/>
+              <w:left w:val="single" w:sz="4" w:space="0" w:color="auto"/>
+              <w:bottom w:val="single" w:sz="4" w:space="0" w:color="auto"/>
+              <w:right w:val="single" w:sz="4" w:space="0" w:color="auto"/>
+            </w:tcBorders>
+            <w:shd w:val="clear" w:color="000000" w:fill="FFFFFF"/>
+            <w:vAlign w:val="center"/>
+          </w:tcPr>
+          <w:p>
+            <w:pPr>
+              <w:spacing w:line="400" w:lineRule="exact"/>
+              <w:rPr>
+                <w:rFonts w:ascii="教育部標準楷書" w:eastAsia="教育部標準楷書" w:hint="eastAsia"/>
+              </w:rPr>
+            </w:pPr>
+          </w:p>
+        </w:tc>
+        <w:tc>
+          <w:tcPr>
+            <w:tcW w:w="4224" w:type="dxa"/>
+            <w:tcBorders>
+              <w:top w:val="single" w:sz="4" w:space="0" w:color="auto"/>
+              <w:bottom w:val="single" w:sz="4" w:space="0" w:color="auto"/>
+              <w:right w:val="single" w:sz="4" w:space="0" w:color="auto"/>
+            </w:tcBorders>
+            <w:vAlign w:val="center"/>
+          </w:tcPr>
+          <w:p>
+            <w:pPr>
+              <w:spacing w:line="400" w:lineRule="exact"/>
+              <w:rPr>
+                <w:rFonts w:ascii="教育部標準楷書" w:eastAsia="教育部標準楷書" w:hint="eastAsia"/>
+              </w:rPr>
+            </w:pPr>
+          </w:p>
+        </w:tc>
+      </w:tr>
+      <w:tr>
+        <w:trPr>
+          <w:trHeight w:val="426"/>
+        </w:trPr>
+        <w:tc>
+          <w:tcPr>
+            <w:tcW w:w="3539" w:type="dxa"/>
+            <w:tcBorders>
+              <w:top w:val="single" w:sz="4" w:space="0" w:color="auto"/>
+              <w:left w:val="single" w:sz="4" w:space="0" w:color="auto"/>
+              <w:bottom w:val="single" w:sz="4" w:space="0" w:color="auto"/>
+              <w:right w:val="single" w:sz="4" w:space="0" w:color="auto"/>
+            </w:tcBorders>
+            <w:shd w:val="clear" w:color="auto" w:fill="auto"/>
+            <w:vAlign w:val="center"/>
+          </w:tcPr>
+          <w:p>
+            <w:pPr>
+              <w:spacing w:line="400" w:lineRule="exact"/>
+              <w:rPr>
+                <w:rFonts w:ascii="教育部標準楷書" w:eastAsia="教育部標準楷書" w:hint="eastAsia"/>
+              </w:rPr>
+            </w:pPr>
+          </w:p>
+        </w:tc>
+        <w:tc>
+          <w:tcPr>
+            <w:tcW w:w="2693" w:type="dxa"/>
+            <w:tcBorders>
+              <w:top w:val="single" w:sz="4" w:space="0" w:color="auto"/>
+              <w:left w:val="single" w:sz="4" w:space="0" w:color="auto"/>
+              <w:bottom w:val="single" w:sz="4" w:space="0" w:color="auto"/>
+              <w:right w:val="single" w:sz="4" w:space="0" w:color="auto"/>
+            </w:tcBorders>
+            <w:shd w:val="clear" w:color="000000" w:fill="FFFFFF"/>
+            <w:vAlign w:val="center"/>
+          </w:tcPr>
+          <w:p>
+            <w:pPr>
+              <w:spacing w:line="400" w:lineRule="exact"/>
+              <w:rPr>
+                <w:rFonts w:ascii="教育部標準楷書" w:eastAsia="教育部標準楷書" w:hint="eastAsia"/>
+              </w:rPr>
+            </w:pPr>
+          </w:p>
+        </w:tc>
+        <w:tc>
+          <w:tcPr>
+            <w:tcW w:w="4224" w:type="dxa"/>
+            <w:tcBorders>
+              <w:top w:val="single" w:sz="4" w:space="0" w:color="auto"/>
+              <w:bottom w:val="single" w:sz="4" w:space="0" w:color="auto"/>
+              <w:right w:val="single" w:sz="4" w:space="0" w:color="auto"/>
+            </w:tcBorders>
+            <w:vAlign w:val="center"/>
+          </w:tcPr>
+          <w:p>
+            <w:pPr>
+              <w:spacing w:line="400" w:lineRule="exact"/>
+              <w:rPr>
+                <w:rFonts w:ascii="教育部標準楷書" w:eastAsia="教育部標準楷書" w:hint="eastAsia"/>
+              </w:rPr>
+            </w:pPr>
+          </w:p>
+        </w:tc>
+      </w:tr>
+      <w:tr>
+        <w:trPr>
+          <w:trHeight w:val="426"/>
+        </w:trPr>
+        <w:tc>
+          <w:tcPr>
+            <w:tcW w:w="3539" w:type="dxa"/>
+            <w:tcBorders>
+              <w:top w:val="single" w:sz="4" w:space="0" w:color="auto"/>
+              <w:left w:val="single" w:sz="4" w:space="0" w:color="auto"/>
+              <w:bottom w:val="single" w:sz="4" w:space="0" w:color="auto"/>
+              <w:right w:val="single" w:sz="4" w:space="0" w:color="auto"/>
+            </w:tcBorders>
+            <w:shd w:val="clear" w:color="auto" w:fill="auto"/>
+            <w:vAlign w:val="center"/>
+          </w:tcPr>
+          <w:p>
+            <w:pPr>
+              <w:spacing w:line="400" w:lineRule="exact"/>
+              <w:rPr>
+                <w:rFonts w:ascii="教育部標準楷書" w:eastAsia="教育部標準楷書" w:hint="eastAsia"/>
+              </w:rPr>
+            </w:pPr>
+          </w:p>
+        </w:tc>
+        <w:tc>
+          <w:tcPr>
+            <w:tcW w:w="2693" w:type="dxa"/>
+            <w:tcBorders>
+              <w:top w:val="single" w:sz="4" w:space="0" w:color="auto"/>
+              <w:left w:val="single" w:sz="4" w:space="0" w:color="auto"/>
+              <w:bottom w:val="single" w:sz="4" w:space="0" w:color="auto"/>
+              <w:right w:val="single" w:sz="4" w:space="0" w:color="auto"/>
+            </w:tcBorders>
+            <w:shd w:val="clear" w:color="000000" w:fill="FFFFFF"/>
+            <w:vAlign w:val="center"/>
+          </w:tcPr>
+          <w:p>
+            <w:pPr>
+              <w:spacing w:line="400" w:lineRule="exact"/>
+              <w:rPr>
+                <w:rFonts w:ascii="教育部標準楷書" w:eastAsia="教育部標準楷書" w:hint="eastAsia"/>
+              </w:rPr>
+            </w:pPr>
+          </w:p>
+        </w:tc>
+        <w:tc>
+          <w:tcPr>
+            <w:tcW w:w="4224" w:type="dxa"/>
+            <w:tcBorders>
+              <w:top w:val="single" w:sz="4" w:space="0" w:color="auto"/>
+              <w:bottom w:val="single" w:sz="4" w:space="0" w:color="auto"/>
+              <w:right w:val="single" w:sz="4" w:space="0" w:color="auto"/>
+            </w:tcBorders>
+            <w:vAlign w:val="center"/>
+          </w:tcPr>
+          <w:p>
+            <w:pPr>
+              <w:spacing w:line="400" w:lineRule="exact"/>
+              <w:rPr>
+                <w:rFonts w:ascii="教育部標準楷書" w:eastAsia="教育部標準楷書" w:hint="eastAsia"/>
+              </w:rPr>
+            </w:pPr>
+          </w:p>
+        </w:tc>
+      </w:tr>
+      <w:tr>
+        <w:trPr>
+          <w:trHeight w:val="426"/>
+        </w:trPr>
+        <w:tc>
+          <w:tcPr>
+            <w:tcW w:w="3539" w:type="dxa"/>
+            <w:tcBorders>
+              <w:top w:val="single" w:sz="4" w:space="0" w:color="auto"/>
+              <w:left w:val="single" w:sz="4" w:space="0" w:color="auto"/>
+              <w:bottom w:val="single" w:sz="4" w:space="0" w:color="auto"/>
+              <w:right w:val="single" w:sz="4" w:space="0" w:color="auto"/>
+            </w:tcBorders>
+            <w:shd w:val="clear" w:color="auto" w:fill="auto"/>
+            <w:vAlign w:val="center"/>
+          </w:tcPr>
+          <w:p>
+            <w:pPr>
+              <w:spacing w:line="400" w:lineRule="exact"/>
+              <w:rPr>
+                <w:rFonts w:ascii="教育部標準楷書" w:eastAsia="教育部標準楷書" w:hint="eastAsia"/>
+              </w:rPr>
+            </w:pPr>
+          </w:p>
+        </w:tc>
+        <w:tc>
+          <w:tcPr>
+            <w:tcW w:w="2693" w:type="dxa"/>
+            <w:tcBorders>
+              <w:top w:val="single" w:sz="4" w:space="0" w:color="auto"/>
+              <w:left w:val="single" w:sz="4" w:space="0" w:color="auto"/>
+              <w:bottom w:val="single" w:sz="4" w:space="0" w:color="auto"/>
+              <w:right w:val="single" w:sz="4" w:space="0" w:color="auto"/>
+            </w:tcBorders>
+            <w:shd w:val="clear" w:color="000000" w:fill="FFFFFF"/>
+            <w:vAlign w:val="center"/>
+          </w:tcPr>
+          <w:p>
+            <w:pPr>
+              <w:spacing w:line="400" w:lineRule="exact"/>
+              <w:rPr>
+                <w:rFonts w:ascii="教育部標準楷書" w:eastAsia="教育部標準楷書" w:hint="eastAsia"/>
+              </w:rPr>
+            </w:pPr>
+          </w:p>
+        </w:tc>
+        <w:tc>
+          <w:tcPr>
+            <w:tcW w:w="4224" w:type="dxa"/>
+            <w:tcBorders>
+              <w:top w:val="single" w:sz="4" w:space="0" w:color="auto"/>
+              <w:bottom w:val="single" w:sz="4" w:space="0" w:color="auto"/>
+              <w:right w:val="single" w:sz="4" w:space="0" w:color="auto"/>
+            </w:tcBorders>
+            <w:vAlign w:val="center"/>
+          </w:tcPr>
+          <w:p>
+            <w:pPr>
+              <w:spacing w:line="400" w:lineRule="exact"/>
+              <w:rPr>
+                <w:rFonts w:ascii="教育部標準楷書" w:eastAsia="教育部標準楷書" w:hint="eastAsia"/>
+              </w:rPr>
+            </w:pPr>
+          </w:p>
+        </w:tc>
+      </w:tr>
+      <w:tr>
+        <w:trPr>
+          <w:trHeight w:val="426"/>
+        </w:trPr>
+        <w:tc>
+          <w:tcPr>
+            <w:tcW w:w="3539" w:type="dxa"/>
+            <w:tcBorders>
+              <w:top w:val="single" w:sz="4" w:space="0" w:color="auto"/>
+              <w:left w:val="single" w:sz="4" w:space="0" w:color="auto"/>
+              <w:bottom w:val="single" w:sz="4" w:space="0" w:color="auto"/>
+              <w:right w:val="single" w:sz="4" w:space="0" w:color="auto"/>
+            </w:tcBorders>
+            <w:shd w:val="clear" w:color="auto" w:fill="auto"/>
+            <w:vAlign w:val="center"/>
+          </w:tcPr>
+          <w:p>
+            <w:pPr>
+              <w:spacing w:line="400" w:lineRule="exact"/>
+              <w:rPr>
+                <w:rFonts w:ascii="教育部標準楷書" w:eastAsia="教育部標準楷書" w:hint="eastAsia"/>
+              </w:rPr>
+            </w:pPr>
+          </w:p>
+        </w:tc>
+        <w:tc>
+          <w:tcPr>
+            <w:tcW w:w="2693" w:type="dxa"/>
+            <w:tcBorders>
+              <w:top w:val="single" w:sz="4" w:space="0" w:color="auto"/>
+              <w:left w:val="single" w:sz="4" w:space="0" w:color="auto"/>
+              <w:bottom w:val="single" w:sz="4" w:space="0" w:color="auto"/>
+              <w:right w:val="single" w:sz="4" w:space="0" w:color="auto"/>
+            </w:tcBorders>
+            <w:shd w:val="clear" w:color="000000" w:fill="FFFFFF"/>
+            <w:vAlign w:val="center"/>
+          </w:tcPr>
+          <w:p>
+            <w:pPr>
+              <w:spacing w:line="400" w:lineRule="exact"/>
+              <w:rPr>
+                <w:rFonts w:ascii="教育部標準楷書" w:eastAsia="教育部標準楷書" w:hint="eastAsia"/>
+              </w:rPr>
+            </w:pPr>
+          </w:p>
+        </w:tc>
+        <w:tc>
+          <w:tcPr>
+            <w:tcW w:w="4224" w:type="dxa"/>
+            <w:tcBorders>
+              <w:top w:val="single" w:sz="4" w:space="0" w:color="auto"/>
+              <w:bottom w:val="single" w:sz="4" w:space="0" w:color="auto"/>
+              <w:right w:val="single" w:sz="4" w:space="0" w:color="auto"/>
+            </w:tcBorders>
+            <w:vAlign w:val="center"/>
+          </w:tcPr>
+          <w:p>
+            <w:pPr>
+              <w:spacing w:line="400" w:lineRule="exact"/>
+              <w:rPr>
+                <w:rFonts w:ascii="教育部標準楷書" w:eastAsia="教育部標準楷書" w:hint="eastAsia"/>
+              </w:rPr>
+            </w:pPr>
+          </w:p>
+        </w:tc>
+      </w:tr>
+      <w:tr>
+        <w:trPr>
+          <w:trHeight w:val="426"/>
+        </w:trPr>
+        <w:tc>
+          <w:tcPr>
+            <w:tcW w:w="3539" w:type="dxa"/>
+            <w:tcBorders>
+              <w:top w:val="single" w:sz="4" w:space="0" w:color="auto"/>
+              <w:left w:val="single" w:sz="4" w:space="0" w:color="auto"/>
+              <w:bottom w:val="single" w:sz="4" w:space="0" w:color="auto"/>
+              <w:right w:val="single" w:sz="4" w:space="0" w:color="auto"/>
+            </w:tcBorders>
+            <w:shd w:val="clear" w:color="auto" w:fill="auto"/>
+            <w:vAlign w:val="center"/>
+          </w:tcPr>
+          <w:p>
+            <w:pPr>
+              <w:spacing w:line="400" w:lineRule="exact"/>
+              <w:rPr>
+                <w:rFonts w:ascii="教育部標準楷書" w:eastAsia="教育部標準楷書" w:hint="eastAsia"/>
+              </w:rPr>
+            </w:pPr>
+          </w:p>
+        </w:tc>
+        <w:tc>
+          <w:tcPr>
+            <w:tcW w:w="2693" w:type="dxa"/>
+            <w:tcBorders>
+              <w:top w:val="single" w:sz="4" w:space="0" w:color="auto"/>
+              <w:left w:val="single" w:sz="4" w:space="0" w:color="auto"/>
+              <w:bottom w:val="single" w:sz="4" w:space="0" w:color="auto"/>
+              <w:right w:val="single" w:sz="4" w:space="0" w:color="auto"/>
+            </w:tcBorders>
+            <w:shd w:val="clear" w:color="000000" w:fill="FFFFFF"/>
+            <w:vAlign w:val="center"/>
+          </w:tcPr>
+          <w:p>
+            <w:pPr>
+              <w:spacing w:line="400" w:lineRule="exact"/>
+              <w:rPr>
+                <w:rFonts w:ascii="教育部標準楷書" w:eastAsia="教育部標準楷書" w:hint="eastAsia"/>
+              </w:rPr>
+            </w:pPr>
+          </w:p>
+        </w:tc>
+        <w:tc>
+          <w:tcPr>
+            <w:tcW w:w="4224" w:type="dxa"/>
+            <w:tcBorders>
+              <w:top w:val="single" w:sz="4" w:space="0" w:color="auto"/>
+              <w:bottom w:val="single" w:sz="4" w:space="0" w:color="auto"/>
+              <w:right w:val="single" w:sz="4" w:space="0" w:color="auto"/>
+            </w:tcBorders>
+            <w:vAlign w:val="center"/>
+          </w:tcPr>
+          <w:p>
+            <w:pPr>
+              <w:spacing w:line="400" w:lineRule="exact"/>
+              <w:rPr>
+                <w:rFonts w:ascii="教育部標準楷書" w:eastAsia="教育部標準楷書" w:hint="eastAsia"/>
+              </w:rPr>
+            </w:pPr>
+          </w:p>
+        </w:tc>
+      </w:tr>
+      <w:tr>
+        <w:trPr>
+          <w:trHeight w:val="426"/>
+        </w:trPr>
+        <w:tc>
+          <w:tcPr>
+            <w:tcW w:w="3539" w:type="dxa"/>
+            <w:tcBorders>
+              <w:top w:val="single" w:sz="4" w:space="0" w:color="auto"/>
+              <w:left w:val="single" w:sz="4" w:space="0" w:color="auto"/>
+              <w:bottom w:val="single" w:sz="4" w:space="0" w:color="auto"/>
+              <w:right w:val="single" w:sz="4" w:space="0" w:color="auto"/>
+            </w:tcBorders>
+            <w:shd w:val="clear" w:color="auto" w:fill="auto"/>
+            <w:vAlign w:val="center"/>
+          </w:tcPr>
+          <w:p>
+            <w:pPr>
+              <w:spacing w:line="400" w:lineRule="exact"/>
+              <w:rPr>
+                <w:rFonts w:ascii="教育部標準楷書" w:eastAsia="教育部標準楷書" w:hint="eastAsia"/>
+              </w:rPr>
+            </w:pPr>
+          </w:p>
+        </w:tc>
+        <w:tc>
+          <w:tcPr>
+            <w:tcW w:w="2693" w:type="dxa"/>
+            <w:tcBorders>
+              <w:top w:val="single" w:sz="4" w:space="0" w:color="auto"/>
+              <w:left w:val="single" w:sz="4" w:space="0" w:color="auto"/>
+              <w:bottom w:val="single" w:sz="4" w:space="0" w:color="auto"/>
+              <w:right w:val="single" w:sz="4" w:space="0" w:color="auto"/>
+            </w:tcBorders>
+            <w:shd w:val="clear" w:color="000000" w:fill="FFFFFF"/>
+            <w:vAlign w:val="center"/>
+          </w:tcPr>
+          <w:p>
+            <w:pPr>
+              <w:spacing w:line="400" w:lineRule="exact"/>
+              <w:rPr>
+                <w:rFonts w:ascii="教育部標準楷書" w:eastAsia="教育部標準楷書" w:hint="eastAsia"/>
+              </w:rPr>
+            </w:pPr>
+          </w:p>
+        </w:tc>
+        <w:tc>
+          <w:tcPr>
+            <w:tcW w:w="4224" w:type="dxa"/>
+            <w:tcBorders>
+              <w:top w:val="single" w:sz="4" w:space="0" w:color="auto"/>
+              <w:bottom w:val="single" w:sz="4" w:space="0" w:color="auto"/>
+              <w:right w:val="single" w:sz="4" w:space="0" w:color="auto"/>
+            </w:tcBorders>
+            <w:vAlign w:val="center"/>
+          </w:tcPr>
+          <w:p>
+            <w:pPr>
+              <w:spacing w:line="400" w:lineRule="exact"/>
+              <w:rPr>
+                <w:rFonts w:ascii="教育部標準楷書" w:eastAsia="教育部標準楷書" w:hint="eastAsia"/>
+              </w:rPr>
+            </w:pPr>
           </w:p>
         </w:tc>
       </w:tr>
     </w:tbl>
     <w:p>
-      <w:r>
+      <w:pPr>
+        <w:rPr>
+          <w:rFonts w:ascii="教育部標準楷書" w:eastAsia="教育部標準楷書" w:hint="eastAsia"/>
+        </w:rPr>
+      </w:pPr>
+      <w:r>
+        <w:rPr>
+          <w:rFonts w:ascii="教育部標準楷書" w:eastAsia="教育部標準楷書" w:hint="eastAsia"/>
+          <w:noProof/>
+        </w:rPr>
         <mc:AlternateContent>
           <mc:Choice Requires="wps">
             <w:drawing>
@@ -524,10 +1786,10 @@
         </mc:AlternateContent>
       </w:r>
       <w:r>
-        <w:t>特此證明</w:t>
-      </w:r>
-      <w:r>
-        <w:t>!</w:t>
+        <w:rPr>
+          <w:rFonts w:ascii="教育部標準楷書" w:eastAsia="教育部標準楷書" w:hint="eastAsia"/>
+        </w:rPr>
+        <w:t>特此證明!</w:t>
       </w:r>
     </w:p>
     <w:p>
@@ -535,12 +1797,14 @@
         <w:spacing w:line="500" w:lineRule="exact"/>
         <w:ind w:firstLineChars="1734" w:firstLine="4952"/>
         <w:rPr>
+          <w:rFonts w:ascii="教育部標準楷書" w:eastAsia="教育部標準楷書" w:hint="eastAsia"/>
           <w:b/>
           <w:bCs/>
         </w:rPr>
       </w:pPr>
       <w:r>
         <w:rPr>
+          <w:rFonts w:ascii="教育部標準楷書" w:eastAsia="教育部標準楷書" w:hint="eastAsia"/>
           <w:b/>
           <w:bCs/>
         </w:rPr>
@@ -551,37 +1815,47 @@
       <w:pPr>
         <w:spacing w:line="500" w:lineRule="exact"/>
         <w:ind w:firstLineChars="1772" w:firstLine="4962"/>
+        <w:rPr>
+          <w:rFonts w:ascii="教育部標準楷書" w:eastAsia="教育部標準楷書" w:hint="eastAsia"/>
+        </w:rPr>
       </w:pPr>
       <w:r>
-        <w:t>(</w:t>
-      </w:r>
-      <w:r>
-        <w:t>請蓋法人和理事長章戳</w:t>
-      </w:r>
-      <w:r>
-        <w:t>)</w:t>
-      </w:r>
-      <w:r>
+        <w:rPr>
+          <w:rFonts w:ascii="教育部標準楷書" w:eastAsia="教育部標準楷書" w:hint="eastAsia"/>
+        </w:rPr>
+        <w:t>(請蓋法人和理事長章戳)</w:t>
+      </w:r>
+      <w:r>
+        <w:rPr>
+          <w:rFonts w:ascii="教育部標準楷書" w:eastAsia="教育部標準楷書" w:hint="eastAsia"/>
+        </w:rPr>
         <w:t xml:space="preserve"> </w:t>
       </w:r>
     </w:p>
     <w:p>
       <w:pPr>
         <w:spacing w:line="500" w:lineRule="exact"/>
-        <w:ind w:firstLineChars="1772" w:firstLine="4962"/>
+        <w:ind w:firstLineChars="1741" w:firstLine="4972"/>
+        <w:rPr>
+          <w:rFonts w:ascii="教育部標準楷書" w:eastAsia="教育部標準楷書" w:hint="eastAsia"/>
+          <w:b/>
+          <w:bCs/>
+        </w:rPr>
       </w:pPr>
       <w:r>
-        <w:t>理事長</w:t>
-      </w:r>
-      <w:r>
-        <w:t>:</w:t>
+        <w:rPr>
+          <w:rFonts w:ascii="教育部標準楷書" w:eastAsia="教育部標準楷書" w:hint="eastAsia"/>
+          <w:b/>
+          <w:bCs/>
+        </w:rPr>
+        <w:t>理事長:</w:t>
       </w:r>
     </w:p>
     <w:p>
       <w:pPr>
         <w:spacing w:line="500" w:lineRule="exact"/>
         <w:rPr>
-          <w:rFonts w:ascii="標楷體-繁" w:eastAsia="標楷體-繁" w:hAnsi="Times New Roman" w:cs="Times New Roman"/>
+          <w:rFonts w:ascii="教育部標準楷書" w:eastAsia="教育部標準楷書" w:hAnsi="Times New Roman" w:cs="Times New Roman" w:hint="eastAsia"/>
           <w:szCs w:val="24"/>
         </w:rPr>
       </w:pPr>
@@ -590,203 +1864,256 @@
       <w:pPr>
         <w:spacing w:line="500" w:lineRule="exact"/>
         <w:jc w:val="center"/>
+        <w:rPr>
+          <w:rFonts w:ascii="教育部標準楷書" w:eastAsia="教育部標準楷書" w:hint="eastAsia"/>
+        </w:rPr>
       </w:pPr>
       <w:r>
-        <w:t>中</w:t>
-      </w:r>
-      <w:r>
+        <w:rPr>
+          <w:rFonts w:ascii="教育部標準楷書" w:eastAsia="教育部標準楷書" w:hint="eastAsia"/>
+        </w:rPr>
+        <w:t xml:space="preserve">中 </w:t>
+      </w:r>
+      <w:r>
+        <w:rPr>
+          <w:rFonts w:ascii="教育部標準楷書" w:eastAsia="教育部標準楷書" w:hint="eastAsia"/>
+        </w:rPr>
+        <w:t xml:space="preserve">   </w:t>
+      </w:r>
+      <w:r>
+        <w:rPr>
+          <w:rFonts w:ascii="教育部標準楷書" w:eastAsia="教育部標準楷書" w:hint="eastAsia"/>
+        </w:rPr>
+        <w:t>華</w:t>
+      </w:r>
+      <w:r>
+        <w:rPr>
+          <w:rFonts w:ascii="教育部標準楷書" w:eastAsia="教育部標準楷書" w:hint="eastAsia"/>
+        </w:rPr>
+        <w:t xml:space="preserve">   </w:t>
+      </w:r>
+      <w:r>
+        <w:rPr>
+          <w:rFonts w:ascii="教育部標準楷書" w:eastAsia="教育部標準楷書" w:hint="eastAsia"/>
+        </w:rPr>
+        <w:t>民</w:t>
+      </w:r>
+      <w:r>
+        <w:rPr>
+          <w:rFonts w:ascii="教育部標準楷書" w:eastAsia="教育部標準楷書" w:hint="eastAsia"/>
+        </w:rPr>
         <w:t xml:space="preserve"> </w:t>
       </w:r>
       <w:r>
-        <w:t xml:space="preserve">   </w:t>
-      </w:r>
-      <w:r>
-        <w:t>華</w:t>
-      </w:r>
-      <w:r>
-        <w:t xml:space="preserve">   </w:t>
-      </w:r>
-      <w:r>
-        <w:t>民</w:t>
-      </w:r>
-      <w:r>
+        <w:rPr>
+          <w:rFonts w:ascii="教育部標準楷書" w:eastAsia="教育部標準楷書" w:hint="eastAsia"/>
+        </w:rPr>
+        <w:t xml:space="preserve">  國</w:t>
+      </w:r>
+      <w:r>
+        <w:rPr>
+          <w:rFonts w:ascii="教育部標準楷書" w:eastAsia="教育部標準楷書" w:hint="eastAsia"/>
+          <w:u w:val="single"/>
+        </w:rPr>
+        <w:t xml:space="preserve">  </w:t>
+      </w:r>
+      <w:r>
+        <w:rPr>
+          <w:rFonts w:ascii="教育部標準楷書" w:eastAsia="教育部標準楷書" w:hint="eastAsia"/>
+          <w:u w:val="single"/>
+        </w:rPr>
+        <w:t xml:space="preserve">  </w:t>
+      </w:r>
+      <w:r>
+        <w:rPr>
+          <w:rFonts w:ascii="教育部標準楷書" w:eastAsia="教育部標準楷書" w:hint="eastAsia"/>
+          <w:u w:val="single"/>
+        </w:rPr>
+        <w:t>${</w:t>
+      </w:r>
+      <w:proofErr w:type="spellStart"/>
+      <w:r>
+        <w:rPr>
+          <w:rFonts w:ascii="教育部標準楷書" w:eastAsia="教育部標準楷書" w:hint="eastAsia"/>
+          <w:u w:val="single"/>
+        </w:rPr>
+        <w:t>a_y</w:t>
+      </w:r>
+      <w:proofErr w:type="spellEnd"/>
+      <w:r>
+        <w:rPr>
+          <w:rFonts w:ascii="教育部標準楷書" w:eastAsia="教育部標準楷書" w:hint="eastAsia"/>
+          <w:u w:val="single"/>
+        </w:rPr>
+        <w:t>}</w:t>
+      </w:r>
+      <w:r>
+        <w:rPr>
+          <w:rFonts w:ascii="教育部標準楷書" w:eastAsia="教育部標準楷書" w:hint="eastAsia"/>
+          <w:u w:val="single"/>
+        </w:rPr>
         <w:t xml:space="preserve"> </w:t>
       </w:r>
       <w:r>
+        <w:rPr>
+          <w:rFonts w:ascii="教育部標準楷書" w:eastAsia="教育部標準楷書" w:hint="eastAsia"/>
+          <w:u w:val="single"/>
+        </w:rPr>
+        <w:t xml:space="preserve"> </w:t>
+      </w:r>
+      <w:r>
+        <w:rPr>
+          <w:rFonts w:ascii="教育部標準楷書" w:eastAsia="教育部標準楷書" w:hint="eastAsia"/>
+          <w:u w:val="single"/>
+        </w:rPr>
+        <w:t xml:space="preserve"> </w:t>
+      </w:r>
+      <w:r>
+        <w:rPr>
+          <w:rFonts w:ascii="教育部標準楷書" w:eastAsia="教育部標準楷書" w:hint="eastAsia"/>
+        </w:rPr>
+        <w:t>年</w:t>
+      </w:r>
+      <w:r>
+        <w:rPr>
+          <w:rFonts w:ascii="教育部標準楷書" w:eastAsia="教育部標準楷書" w:hint="eastAsia"/>
+          <w:u w:val="single"/>
+        </w:rPr>
+        <w:t xml:space="preserve"> </w:t>
+      </w:r>
+      <w:r>
+        <w:rPr>
+          <w:rFonts w:ascii="教育部標準楷書" w:eastAsia="教育部標準楷書" w:hint="eastAsia"/>
+          <w:u w:val="single"/>
+        </w:rPr>
         <w:t xml:space="preserve">  </w:t>
       </w:r>
       <w:r>
-        <w:t>國</w:t>
-      </w:r>
-      <w:r>
-        <w:rPr>
+        <w:rPr>
+          <w:rFonts w:ascii="教育部標準楷書" w:eastAsia="教育部標準楷書" w:hint="eastAsia"/>
+          <w:u w:val="single"/>
+        </w:rPr>
+        <w:t xml:space="preserve"> </w:t>
+      </w:r>
+      <w:r>
+        <w:rPr>
+          <w:rFonts w:ascii="教育部標準楷書" w:eastAsia="教育部標準楷書" w:hint="eastAsia"/>
+          <w:u w:val="single"/>
+        </w:rPr>
+        <w:t>${</w:t>
+      </w:r>
+      <w:proofErr w:type="spellStart"/>
+      <w:r>
+        <w:rPr>
+          <w:rFonts w:ascii="教育部標準楷書" w:eastAsia="教育部標準楷書" w:hint="eastAsia"/>
+          <w:u w:val="single"/>
+        </w:rPr>
+        <w:t>a_m</w:t>
+      </w:r>
+      <w:proofErr w:type="spellEnd"/>
+      <w:r>
+        <w:rPr>
+          <w:rFonts w:ascii="教育部標準楷書" w:eastAsia="教育部標準楷書" w:hint="eastAsia"/>
+          <w:u w:val="single"/>
+        </w:rPr>
+        <w:t>}</w:t>
+      </w:r>
+      <w:r>
+        <w:rPr>
+          <w:rFonts w:ascii="教育部標準楷書" w:eastAsia="教育部標準楷書" w:hint="eastAsia"/>
+          <w:u w:val="single"/>
+        </w:rPr>
+        <w:t xml:space="preserve"> </w:t>
+      </w:r>
+      <w:r>
+        <w:rPr>
+          <w:rFonts w:ascii="教育部標準楷書" w:eastAsia="教育部標準楷書" w:hint="eastAsia"/>
+          <w:u w:val="single"/>
+        </w:rPr>
+        <w:t xml:space="preserve"> </w:t>
+      </w:r>
+      <w:r>
+        <w:rPr>
+          <w:rFonts w:ascii="教育部標準楷書" w:eastAsia="教育部標準楷書" w:hint="eastAsia"/>
+          <w:u w:val="single"/>
+        </w:rPr>
+        <w:t xml:space="preserve"> </w:t>
+      </w:r>
+      <w:r>
+        <w:rPr>
+          <w:rFonts w:ascii="教育部標準楷書" w:eastAsia="教育部標準楷書" w:hint="eastAsia"/>
+          <w:u w:val="single"/>
+        </w:rPr>
+        <w:t xml:space="preserve"> </w:t>
+      </w:r>
+      <w:r>
+        <w:rPr>
+          <w:rFonts w:ascii="教育部標準楷書" w:eastAsia="教育部標準楷書" w:hint="eastAsia"/>
+        </w:rPr>
+        <w:t>月</w:t>
+      </w:r>
+      <w:r>
+        <w:rPr>
+          <w:rFonts w:ascii="教育部標準楷書" w:eastAsia="教育部標準楷書" w:hint="eastAsia"/>
+          <w:u w:val="single"/>
+        </w:rPr>
+        <w:t xml:space="preserve"> </w:t>
+      </w:r>
+      <w:r>
+        <w:rPr>
+          <w:rFonts w:ascii="教育部標準楷書" w:eastAsia="教育部標準楷書" w:hint="eastAsia"/>
           <w:u w:val="single"/>
         </w:rPr>
         <w:t xml:space="preserve">  </w:t>
       </w:r>
       <w:r>
         <w:rPr>
+          <w:rFonts w:ascii="教育部標準楷書" w:eastAsia="教育部標準楷書" w:hint="eastAsia"/>
+          <w:u w:val="single"/>
+        </w:rPr>
+        <w:t>${</w:t>
+      </w:r>
+      <w:proofErr w:type="spellStart"/>
+      <w:r>
+        <w:rPr>
+          <w:rFonts w:ascii="教育部標準楷書" w:eastAsia="教育部標準楷書" w:hint="eastAsia"/>
+          <w:u w:val="single"/>
+        </w:rPr>
+        <w:t>a_d</w:t>
+      </w:r>
+      <w:proofErr w:type="spellEnd"/>
+      <w:r>
+        <w:rPr>
+          <w:rFonts w:ascii="教育部標準楷書" w:eastAsia="教育部標準楷書" w:hint="eastAsia"/>
+          <w:u w:val="single"/>
+        </w:rPr>
+        <w:t>}</w:t>
+      </w:r>
+      <w:r>
+        <w:rPr>
+          <w:rFonts w:ascii="教育部標準楷書" w:eastAsia="教育部標準楷書" w:hint="eastAsia"/>
           <w:u w:val="single"/>
         </w:rPr>
         <w:t xml:space="preserve">  </w:t>
       </w:r>
       <w:r>
         <w:rPr>
-          <w:u w:val="single"/>
-        </w:rPr>
-        <w:t>${</w:t>
-      </w:r>
-      <w:proofErr w:type="spellStart"/>
-      <w:r>
-        <w:rPr>
-          <w:u w:val="single"/>
-        </w:rPr>
-        <w:t>a_y</w:t>
-      </w:r>
-      <w:proofErr w:type="spellEnd"/>
-      <w:r>
-        <w:rPr>
-          <w:u w:val="single"/>
-        </w:rPr>
-        <w:t>}</w:t>
-      </w:r>
-      <w:r>
-        <w:rPr>
+          <w:rFonts w:ascii="教育部標準楷書" w:eastAsia="教育部標準楷書" w:hint="eastAsia"/>
           <w:u w:val="single"/>
         </w:rPr>
         <w:t xml:space="preserve"> </w:t>
       </w:r>
       <w:r>
         <w:rPr>
-          <w:u w:val="single"/>
-        </w:rPr>
-        <w:t xml:space="preserve"> </w:t>
-      </w:r>
-      <w:r>
-        <w:rPr>
-          <w:u w:val="single"/>
-        </w:rPr>
-        <w:t xml:space="preserve"> </w:t>
-      </w:r>
-      <w:r>
-        <w:t>年</w:t>
-      </w:r>
-      <w:r>
-        <w:rPr>
-          <w:u w:val="single"/>
-        </w:rPr>
-        <w:t xml:space="preserve"> </w:t>
-      </w:r>
-      <w:r>
-        <w:rPr>
+          <w:rFonts w:ascii="教育部標準楷書" w:eastAsia="教育部標準楷書" w:hint="eastAsia"/>
           <w:u w:val="single"/>
         </w:rPr>
         <w:t xml:space="preserve">  </w:t>
       </w:r>
       <w:r>
         <w:rPr>
-          <w:u w:val="single"/>
-        </w:rPr>
-        <w:t xml:space="preserve"> </w:t>
-      </w:r>
-      <w:r>
-        <w:rPr>
-          <w:u w:val="single"/>
-        </w:rPr>
-        <w:t>${</w:t>
-      </w:r>
-      <w:proofErr w:type="spellStart"/>
-      <w:r>
-        <w:rPr>
-          <w:u w:val="single"/>
-        </w:rPr>
-        <w:t>a_m</w:t>
-      </w:r>
-      <w:proofErr w:type="spellEnd"/>
-      <w:r>
-        <w:rPr>
-          <w:u w:val="single"/>
-        </w:rPr>
-        <w:t>}</w:t>
-      </w:r>
-      <w:r>
-        <w:rPr>
-          <w:u w:val="single"/>
-        </w:rPr>
-        <w:t xml:space="preserve"> </w:t>
-      </w:r>
-      <w:r>
-        <w:rPr>
-          <w:u w:val="single"/>
-        </w:rPr>
-        <w:t xml:space="preserve"> </w:t>
-      </w:r>
-      <w:r>
-        <w:rPr>
-          <w:u w:val="single"/>
-        </w:rPr>
-        <w:t xml:space="preserve"> </w:t>
-      </w:r>
-      <w:r>
-        <w:rPr>
-          <w:u w:val="single"/>
-        </w:rPr>
-        <w:t xml:space="preserve"> </w:t>
-      </w:r>
-      <w:r>
-        <w:t>月</w:t>
-      </w:r>
-      <w:r>
-        <w:rPr>
-          <w:u w:val="single"/>
-        </w:rPr>
-        <w:t xml:space="preserve"> </w:t>
-      </w:r>
-      <w:r>
-        <w:rPr>
-          <w:u w:val="single"/>
-        </w:rPr>
-        <w:t xml:space="preserve">  </w:t>
-      </w:r>
-      <w:r>
-        <w:rPr>
-          <w:u w:val="single"/>
-        </w:rPr>
-        <w:t>${</w:t>
-      </w:r>
-      <w:proofErr w:type="spellStart"/>
-      <w:r>
-        <w:rPr>
-          <w:u w:val="single"/>
-        </w:rPr>
-        <w:t>a_d</w:t>
-      </w:r>
-      <w:proofErr w:type="spellEnd"/>
-      <w:r>
-        <w:rPr>
-          <w:u w:val="single"/>
-        </w:rPr>
-        <w:t>}</w:t>
-      </w:r>
-      <w:r>
-        <w:rPr>
-          <w:u w:val="single"/>
-        </w:rPr>
-        <w:t xml:space="preserve">  </w:t>
-      </w:r>
-      <w:r>
-        <w:rPr>
-          <w:u w:val="single"/>
-        </w:rPr>
-        <w:t xml:space="preserve"> </w:t>
-      </w:r>
-      <w:r>
-        <w:rPr>
-          <w:u w:val="single"/>
-        </w:rPr>
-        <w:t xml:space="preserve">  </w:t>
-      </w:r>
-      <w:r>
+          <w:rFonts w:ascii="教育部標準楷書" w:eastAsia="教育部標準楷書" w:hint="eastAsia"/>
+        </w:rPr>
         <w:t>日</w:t>
       </w:r>
     </w:p>

--- a/public/template_doc/Template_授權書.docx
+++ b/public/template_doc/Template_授權書.docx
@@ -491,1128 +491,6 @@
               </w:rPr>
               <w:t>}</w:t>
             </w:r>
-          </w:p>
-        </w:tc>
-      </w:tr>
-      <w:tr>
-        <w:trPr>
-          <w:trHeight w:val="426"/>
-        </w:trPr>
-        <w:tc>
-          <w:tcPr>
-            <w:tcW w:w="3539" w:type="dxa"/>
-            <w:tcBorders>
-              <w:top w:val="single" w:sz="4" w:space="0" w:color="auto"/>
-              <w:left w:val="single" w:sz="4" w:space="0" w:color="auto"/>
-              <w:bottom w:val="single" w:sz="4" w:space="0" w:color="auto"/>
-              <w:right w:val="single" w:sz="4" w:space="0" w:color="auto"/>
-            </w:tcBorders>
-            <w:shd w:val="clear" w:color="auto" w:fill="auto"/>
-            <w:vAlign w:val="center"/>
-          </w:tcPr>
-          <w:p>
-            <w:pPr>
-              <w:spacing w:line="400" w:lineRule="exact"/>
-              <w:rPr>
-                <w:rFonts w:ascii="教育部標準楷書" w:eastAsia="教育部標準楷書" w:hint="eastAsia"/>
-              </w:rPr>
-            </w:pPr>
-          </w:p>
-        </w:tc>
-        <w:tc>
-          <w:tcPr>
-            <w:tcW w:w="2693" w:type="dxa"/>
-            <w:tcBorders>
-              <w:top w:val="single" w:sz="4" w:space="0" w:color="auto"/>
-              <w:left w:val="single" w:sz="4" w:space="0" w:color="auto"/>
-              <w:bottom w:val="single" w:sz="4" w:space="0" w:color="auto"/>
-              <w:right w:val="single" w:sz="4" w:space="0" w:color="auto"/>
-            </w:tcBorders>
-            <w:shd w:val="clear" w:color="000000" w:fill="FFFFFF"/>
-            <w:vAlign w:val="center"/>
-          </w:tcPr>
-          <w:p>
-            <w:pPr>
-              <w:spacing w:line="400" w:lineRule="exact"/>
-              <w:rPr>
-                <w:rFonts w:ascii="教育部標準楷書" w:eastAsia="教育部標準楷書" w:hint="eastAsia"/>
-              </w:rPr>
-            </w:pPr>
-          </w:p>
-        </w:tc>
-        <w:tc>
-          <w:tcPr>
-            <w:tcW w:w="4224" w:type="dxa"/>
-            <w:tcBorders>
-              <w:top w:val="single" w:sz="4" w:space="0" w:color="auto"/>
-              <w:bottom w:val="single" w:sz="4" w:space="0" w:color="auto"/>
-              <w:right w:val="single" w:sz="4" w:space="0" w:color="auto"/>
-            </w:tcBorders>
-            <w:vAlign w:val="center"/>
-          </w:tcPr>
-          <w:p>
-            <w:pPr>
-              <w:spacing w:line="400" w:lineRule="exact"/>
-              <w:rPr>
-                <w:rFonts w:ascii="教育部標準楷書" w:eastAsia="教育部標準楷書" w:hint="eastAsia"/>
-              </w:rPr>
-            </w:pPr>
-          </w:p>
-        </w:tc>
-      </w:tr>
-      <w:tr>
-        <w:trPr>
-          <w:trHeight w:val="426"/>
-        </w:trPr>
-        <w:tc>
-          <w:tcPr>
-            <w:tcW w:w="3539" w:type="dxa"/>
-            <w:tcBorders>
-              <w:top w:val="single" w:sz="4" w:space="0" w:color="auto"/>
-              <w:left w:val="single" w:sz="4" w:space="0" w:color="auto"/>
-              <w:bottom w:val="single" w:sz="4" w:space="0" w:color="auto"/>
-              <w:right w:val="single" w:sz="4" w:space="0" w:color="auto"/>
-            </w:tcBorders>
-            <w:shd w:val="clear" w:color="auto" w:fill="auto"/>
-            <w:vAlign w:val="center"/>
-          </w:tcPr>
-          <w:p>
-            <w:pPr>
-              <w:spacing w:line="400" w:lineRule="exact"/>
-              <w:rPr>
-                <w:rFonts w:ascii="教育部標準楷書" w:eastAsia="教育部標準楷書" w:hint="eastAsia"/>
-              </w:rPr>
-            </w:pPr>
-          </w:p>
-        </w:tc>
-        <w:tc>
-          <w:tcPr>
-            <w:tcW w:w="2693" w:type="dxa"/>
-            <w:tcBorders>
-              <w:top w:val="single" w:sz="4" w:space="0" w:color="auto"/>
-              <w:left w:val="single" w:sz="4" w:space="0" w:color="auto"/>
-              <w:bottom w:val="single" w:sz="4" w:space="0" w:color="auto"/>
-              <w:right w:val="single" w:sz="4" w:space="0" w:color="auto"/>
-            </w:tcBorders>
-            <w:shd w:val="clear" w:color="000000" w:fill="FFFFFF"/>
-            <w:vAlign w:val="center"/>
-          </w:tcPr>
-          <w:p>
-            <w:pPr>
-              <w:spacing w:line="400" w:lineRule="exact"/>
-              <w:rPr>
-                <w:rFonts w:ascii="教育部標準楷書" w:eastAsia="教育部標準楷書" w:hint="eastAsia"/>
-              </w:rPr>
-            </w:pPr>
-          </w:p>
-        </w:tc>
-        <w:tc>
-          <w:tcPr>
-            <w:tcW w:w="4224" w:type="dxa"/>
-            <w:tcBorders>
-              <w:top w:val="single" w:sz="4" w:space="0" w:color="auto"/>
-              <w:bottom w:val="single" w:sz="4" w:space="0" w:color="auto"/>
-              <w:right w:val="single" w:sz="4" w:space="0" w:color="auto"/>
-            </w:tcBorders>
-            <w:vAlign w:val="center"/>
-          </w:tcPr>
-          <w:p>
-            <w:pPr>
-              <w:spacing w:line="400" w:lineRule="exact"/>
-              <w:rPr>
-                <w:rFonts w:ascii="教育部標準楷書" w:eastAsia="教育部標準楷書" w:hint="eastAsia"/>
-              </w:rPr>
-            </w:pPr>
-          </w:p>
-        </w:tc>
-      </w:tr>
-      <w:tr>
-        <w:trPr>
-          <w:trHeight w:val="426"/>
-        </w:trPr>
-        <w:tc>
-          <w:tcPr>
-            <w:tcW w:w="3539" w:type="dxa"/>
-            <w:tcBorders>
-              <w:top w:val="single" w:sz="4" w:space="0" w:color="auto"/>
-              <w:left w:val="single" w:sz="4" w:space="0" w:color="auto"/>
-              <w:bottom w:val="single" w:sz="4" w:space="0" w:color="auto"/>
-              <w:right w:val="single" w:sz="4" w:space="0" w:color="auto"/>
-            </w:tcBorders>
-            <w:shd w:val="clear" w:color="auto" w:fill="auto"/>
-            <w:vAlign w:val="center"/>
-          </w:tcPr>
-          <w:p>
-            <w:pPr>
-              <w:spacing w:line="400" w:lineRule="exact"/>
-              <w:rPr>
-                <w:rFonts w:ascii="教育部標準楷書" w:eastAsia="教育部標準楷書" w:hint="eastAsia"/>
-              </w:rPr>
-            </w:pPr>
-          </w:p>
-        </w:tc>
-        <w:tc>
-          <w:tcPr>
-            <w:tcW w:w="2693" w:type="dxa"/>
-            <w:tcBorders>
-              <w:top w:val="single" w:sz="4" w:space="0" w:color="auto"/>
-              <w:left w:val="single" w:sz="4" w:space="0" w:color="auto"/>
-              <w:bottom w:val="single" w:sz="4" w:space="0" w:color="auto"/>
-              <w:right w:val="single" w:sz="4" w:space="0" w:color="auto"/>
-            </w:tcBorders>
-            <w:shd w:val="clear" w:color="000000" w:fill="FFFFFF"/>
-            <w:vAlign w:val="center"/>
-          </w:tcPr>
-          <w:p>
-            <w:pPr>
-              <w:spacing w:line="400" w:lineRule="exact"/>
-              <w:rPr>
-                <w:rFonts w:ascii="教育部標準楷書" w:eastAsia="教育部標準楷書" w:hint="eastAsia"/>
-              </w:rPr>
-            </w:pPr>
-          </w:p>
-        </w:tc>
-        <w:tc>
-          <w:tcPr>
-            <w:tcW w:w="4224" w:type="dxa"/>
-            <w:tcBorders>
-              <w:top w:val="single" w:sz="4" w:space="0" w:color="auto"/>
-              <w:bottom w:val="single" w:sz="4" w:space="0" w:color="auto"/>
-              <w:right w:val="single" w:sz="4" w:space="0" w:color="auto"/>
-            </w:tcBorders>
-            <w:vAlign w:val="center"/>
-          </w:tcPr>
-          <w:p>
-            <w:pPr>
-              <w:spacing w:line="400" w:lineRule="exact"/>
-              <w:rPr>
-                <w:rFonts w:ascii="教育部標準楷書" w:eastAsia="教育部標準楷書" w:hint="eastAsia"/>
-              </w:rPr>
-            </w:pPr>
-          </w:p>
-        </w:tc>
-      </w:tr>
-      <w:tr>
-        <w:trPr>
-          <w:trHeight w:val="426"/>
-        </w:trPr>
-        <w:tc>
-          <w:tcPr>
-            <w:tcW w:w="3539" w:type="dxa"/>
-            <w:tcBorders>
-              <w:top w:val="single" w:sz="4" w:space="0" w:color="auto"/>
-              <w:left w:val="single" w:sz="4" w:space="0" w:color="auto"/>
-              <w:bottom w:val="single" w:sz="4" w:space="0" w:color="auto"/>
-              <w:right w:val="single" w:sz="4" w:space="0" w:color="auto"/>
-            </w:tcBorders>
-            <w:shd w:val="clear" w:color="auto" w:fill="auto"/>
-            <w:vAlign w:val="center"/>
-          </w:tcPr>
-          <w:p>
-            <w:pPr>
-              <w:spacing w:line="400" w:lineRule="exact"/>
-              <w:rPr>
-                <w:rFonts w:ascii="教育部標準楷書" w:eastAsia="教育部標準楷書" w:hint="eastAsia"/>
-              </w:rPr>
-            </w:pPr>
-          </w:p>
-        </w:tc>
-        <w:tc>
-          <w:tcPr>
-            <w:tcW w:w="2693" w:type="dxa"/>
-            <w:tcBorders>
-              <w:top w:val="single" w:sz="4" w:space="0" w:color="auto"/>
-              <w:left w:val="single" w:sz="4" w:space="0" w:color="auto"/>
-              <w:bottom w:val="single" w:sz="4" w:space="0" w:color="auto"/>
-              <w:right w:val="single" w:sz="4" w:space="0" w:color="auto"/>
-            </w:tcBorders>
-            <w:shd w:val="clear" w:color="000000" w:fill="FFFFFF"/>
-            <w:vAlign w:val="center"/>
-          </w:tcPr>
-          <w:p>
-            <w:pPr>
-              <w:spacing w:line="400" w:lineRule="exact"/>
-              <w:rPr>
-                <w:rFonts w:ascii="教育部標準楷書" w:eastAsia="教育部標準楷書" w:hint="eastAsia"/>
-              </w:rPr>
-            </w:pPr>
-          </w:p>
-        </w:tc>
-        <w:tc>
-          <w:tcPr>
-            <w:tcW w:w="4224" w:type="dxa"/>
-            <w:tcBorders>
-              <w:top w:val="single" w:sz="4" w:space="0" w:color="auto"/>
-              <w:bottom w:val="single" w:sz="4" w:space="0" w:color="auto"/>
-              <w:right w:val="single" w:sz="4" w:space="0" w:color="auto"/>
-            </w:tcBorders>
-            <w:vAlign w:val="center"/>
-          </w:tcPr>
-          <w:p>
-            <w:pPr>
-              <w:spacing w:line="400" w:lineRule="exact"/>
-              <w:rPr>
-                <w:rFonts w:ascii="教育部標準楷書" w:eastAsia="教育部標準楷書" w:hint="eastAsia"/>
-              </w:rPr>
-            </w:pPr>
-          </w:p>
-        </w:tc>
-      </w:tr>
-      <w:tr>
-        <w:trPr>
-          <w:trHeight w:val="426"/>
-        </w:trPr>
-        <w:tc>
-          <w:tcPr>
-            <w:tcW w:w="3539" w:type="dxa"/>
-            <w:tcBorders>
-              <w:top w:val="single" w:sz="4" w:space="0" w:color="auto"/>
-              <w:left w:val="single" w:sz="4" w:space="0" w:color="auto"/>
-              <w:bottom w:val="single" w:sz="4" w:space="0" w:color="auto"/>
-              <w:right w:val="single" w:sz="4" w:space="0" w:color="auto"/>
-            </w:tcBorders>
-            <w:shd w:val="clear" w:color="auto" w:fill="auto"/>
-            <w:vAlign w:val="center"/>
-          </w:tcPr>
-          <w:p>
-            <w:pPr>
-              <w:spacing w:line="400" w:lineRule="exact"/>
-              <w:rPr>
-                <w:rFonts w:ascii="教育部標準楷書" w:eastAsia="教育部標準楷書" w:hint="eastAsia"/>
-              </w:rPr>
-            </w:pPr>
-          </w:p>
-        </w:tc>
-        <w:tc>
-          <w:tcPr>
-            <w:tcW w:w="2693" w:type="dxa"/>
-            <w:tcBorders>
-              <w:top w:val="single" w:sz="4" w:space="0" w:color="auto"/>
-              <w:left w:val="single" w:sz="4" w:space="0" w:color="auto"/>
-              <w:bottom w:val="single" w:sz="4" w:space="0" w:color="auto"/>
-              <w:right w:val="single" w:sz="4" w:space="0" w:color="auto"/>
-            </w:tcBorders>
-            <w:shd w:val="clear" w:color="000000" w:fill="FFFFFF"/>
-            <w:vAlign w:val="center"/>
-          </w:tcPr>
-          <w:p>
-            <w:pPr>
-              <w:spacing w:line="400" w:lineRule="exact"/>
-              <w:rPr>
-                <w:rFonts w:ascii="教育部標準楷書" w:eastAsia="教育部標準楷書" w:hint="eastAsia"/>
-              </w:rPr>
-            </w:pPr>
-          </w:p>
-        </w:tc>
-        <w:tc>
-          <w:tcPr>
-            <w:tcW w:w="4224" w:type="dxa"/>
-            <w:tcBorders>
-              <w:top w:val="single" w:sz="4" w:space="0" w:color="auto"/>
-              <w:bottom w:val="single" w:sz="4" w:space="0" w:color="auto"/>
-              <w:right w:val="single" w:sz="4" w:space="0" w:color="auto"/>
-            </w:tcBorders>
-            <w:vAlign w:val="center"/>
-          </w:tcPr>
-          <w:p>
-            <w:pPr>
-              <w:spacing w:line="400" w:lineRule="exact"/>
-              <w:rPr>
-                <w:rFonts w:ascii="教育部標準楷書" w:eastAsia="教育部標準楷書" w:hint="eastAsia"/>
-              </w:rPr>
-            </w:pPr>
-          </w:p>
-        </w:tc>
-      </w:tr>
-      <w:tr>
-        <w:trPr>
-          <w:trHeight w:val="426"/>
-        </w:trPr>
-        <w:tc>
-          <w:tcPr>
-            <w:tcW w:w="3539" w:type="dxa"/>
-            <w:tcBorders>
-              <w:top w:val="single" w:sz="4" w:space="0" w:color="auto"/>
-              <w:left w:val="single" w:sz="4" w:space="0" w:color="auto"/>
-              <w:bottom w:val="single" w:sz="4" w:space="0" w:color="auto"/>
-              <w:right w:val="single" w:sz="4" w:space="0" w:color="auto"/>
-            </w:tcBorders>
-            <w:shd w:val="clear" w:color="auto" w:fill="auto"/>
-            <w:vAlign w:val="center"/>
-          </w:tcPr>
-          <w:p>
-            <w:pPr>
-              <w:spacing w:line="400" w:lineRule="exact"/>
-              <w:rPr>
-                <w:rFonts w:ascii="教育部標準楷書" w:eastAsia="教育部標準楷書" w:hint="eastAsia"/>
-              </w:rPr>
-            </w:pPr>
-          </w:p>
-        </w:tc>
-        <w:tc>
-          <w:tcPr>
-            <w:tcW w:w="2693" w:type="dxa"/>
-            <w:tcBorders>
-              <w:top w:val="single" w:sz="4" w:space="0" w:color="auto"/>
-              <w:left w:val="single" w:sz="4" w:space="0" w:color="auto"/>
-              <w:bottom w:val="single" w:sz="4" w:space="0" w:color="auto"/>
-              <w:right w:val="single" w:sz="4" w:space="0" w:color="auto"/>
-            </w:tcBorders>
-            <w:shd w:val="clear" w:color="000000" w:fill="FFFFFF"/>
-            <w:vAlign w:val="center"/>
-          </w:tcPr>
-          <w:p>
-            <w:pPr>
-              <w:spacing w:line="400" w:lineRule="exact"/>
-              <w:rPr>
-                <w:rFonts w:ascii="教育部標準楷書" w:eastAsia="教育部標準楷書" w:hint="eastAsia"/>
-              </w:rPr>
-            </w:pPr>
-          </w:p>
-        </w:tc>
-        <w:tc>
-          <w:tcPr>
-            <w:tcW w:w="4224" w:type="dxa"/>
-            <w:tcBorders>
-              <w:top w:val="single" w:sz="4" w:space="0" w:color="auto"/>
-              <w:bottom w:val="single" w:sz="4" w:space="0" w:color="auto"/>
-              <w:right w:val="single" w:sz="4" w:space="0" w:color="auto"/>
-            </w:tcBorders>
-            <w:vAlign w:val="center"/>
-          </w:tcPr>
-          <w:p>
-            <w:pPr>
-              <w:spacing w:line="400" w:lineRule="exact"/>
-              <w:rPr>
-                <w:rFonts w:ascii="教育部標準楷書" w:eastAsia="教育部標準楷書" w:hint="eastAsia"/>
-              </w:rPr>
-            </w:pPr>
-          </w:p>
-        </w:tc>
-      </w:tr>
-      <w:tr>
-        <w:trPr>
-          <w:trHeight w:val="426"/>
-        </w:trPr>
-        <w:tc>
-          <w:tcPr>
-            <w:tcW w:w="3539" w:type="dxa"/>
-            <w:tcBorders>
-              <w:top w:val="single" w:sz="4" w:space="0" w:color="auto"/>
-              <w:left w:val="single" w:sz="4" w:space="0" w:color="auto"/>
-              <w:bottom w:val="single" w:sz="4" w:space="0" w:color="auto"/>
-              <w:right w:val="single" w:sz="4" w:space="0" w:color="auto"/>
-            </w:tcBorders>
-            <w:shd w:val="clear" w:color="auto" w:fill="auto"/>
-            <w:vAlign w:val="center"/>
-          </w:tcPr>
-          <w:p>
-            <w:pPr>
-              <w:spacing w:line="400" w:lineRule="exact"/>
-              <w:rPr>
-                <w:rFonts w:ascii="教育部標準楷書" w:eastAsia="教育部標準楷書" w:hint="eastAsia"/>
-              </w:rPr>
-            </w:pPr>
-          </w:p>
-        </w:tc>
-        <w:tc>
-          <w:tcPr>
-            <w:tcW w:w="2693" w:type="dxa"/>
-            <w:tcBorders>
-              <w:top w:val="single" w:sz="4" w:space="0" w:color="auto"/>
-              <w:left w:val="single" w:sz="4" w:space="0" w:color="auto"/>
-              <w:bottom w:val="single" w:sz="4" w:space="0" w:color="auto"/>
-              <w:right w:val="single" w:sz="4" w:space="0" w:color="auto"/>
-            </w:tcBorders>
-            <w:shd w:val="clear" w:color="000000" w:fill="FFFFFF"/>
-            <w:vAlign w:val="center"/>
-          </w:tcPr>
-          <w:p>
-            <w:pPr>
-              <w:spacing w:line="400" w:lineRule="exact"/>
-              <w:rPr>
-                <w:rFonts w:ascii="教育部標準楷書" w:eastAsia="教育部標準楷書" w:hint="eastAsia"/>
-              </w:rPr>
-            </w:pPr>
-          </w:p>
-        </w:tc>
-        <w:tc>
-          <w:tcPr>
-            <w:tcW w:w="4224" w:type="dxa"/>
-            <w:tcBorders>
-              <w:top w:val="single" w:sz="4" w:space="0" w:color="auto"/>
-              <w:bottom w:val="single" w:sz="4" w:space="0" w:color="auto"/>
-              <w:right w:val="single" w:sz="4" w:space="0" w:color="auto"/>
-            </w:tcBorders>
-            <w:vAlign w:val="center"/>
-          </w:tcPr>
-          <w:p>
-            <w:pPr>
-              <w:spacing w:line="400" w:lineRule="exact"/>
-              <w:rPr>
-                <w:rFonts w:ascii="教育部標準楷書" w:eastAsia="教育部標準楷書" w:hint="eastAsia"/>
-              </w:rPr>
-            </w:pPr>
-          </w:p>
-        </w:tc>
-      </w:tr>
-      <w:tr>
-        <w:trPr>
-          <w:trHeight w:val="426"/>
-        </w:trPr>
-        <w:tc>
-          <w:tcPr>
-            <w:tcW w:w="3539" w:type="dxa"/>
-            <w:tcBorders>
-              <w:top w:val="single" w:sz="4" w:space="0" w:color="auto"/>
-              <w:left w:val="single" w:sz="4" w:space="0" w:color="auto"/>
-              <w:bottom w:val="single" w:sz="4" w:space="0" w:color="auto"/>
-              <w:right w:val="single" w:sz="4" w:space="0" w:color="auto"/>
-            </w:tcBorders>
-            <w:shd w:val="clear" w:color="auto" w:fill="auto"/>
-            <w:vAlign w:val="center"/>
-          </w:tcPr>
-          <w:p>
-            <w:pPr>
-              <w:spacing w:line="400" w:lineRule="exact"/>
-              <w:rPr>
-                <w:rFonts w:ascii="教育部標準楷書" w:eastAsia="教育部標準楷書" w:hint="eastAsia"/>
-              </w:rPr>
-            </w:pPr>
-          </w:p>
-        </w:tc>
-        <w:tc>
-          <w:tcPr>
-            <w:tcW w:w="2693" w:type="dxa"/>
-            <w:tcBorders>
-              <w:top w:val="single" w:sz="4" w:space="0" w:color="auto"/>
-              <w:left w:val="single" w:sz="4" w:space="0" w:color="auto"/>
-              <w:bottom w:val="single" w:sz="4" w:space="0" w:color="auto"/>
-              <w:right w:val="single" w:sz="4" w:space="0" w:color="auto"/>
-            </w:tcBorders>
-            <w:shd w:val="clear" w:color="000000" w:fill="FFFFFF"/>
-            <w:vAlign w:val="center"/>
-          </w:tcPr>
-          <w:p>
-            <w:pPr>
-              <w:spacing w:line="400" w:lineRule="exact"/>
-              <w:rPr>
-                <w:rFonts w:ascii="教育部標準楷書" w:eastAsia="教育部標準楷書" w:hint="eastAsia"/>
-              </w:rPr>
-            </w:pPr>
-          </w:p>
-        </w:tc>
-        <w:tc>
-          <w:tcPr>
-            <w:tcW w:w="4224" w:type="dxa"/>
-            <w:tcBorders>
-              <w:top w:val="single" w:sz="4" w:space="0" w:color="auto"/>
-              <w:bottom w:val="single" w:sz="4" w:space="0" w:color="auto"/>
-              <w:right w:val="single" w:sz="4" w:space="0" w:color="auto"/>
-            </w:tcBorders>
-            <w:vAlign w:val="center"/>
-          </w:tcPr>
-          <w:p>
-            <w:pPr>
-              <w:spacing w:line="400" w:lineRule="exact"/>
-              <w:rPr>
-                <w:rFonts w:ascii="教育部標準楷書" w:eastAsia="教育部標準楷書" w:hint="eastAsia"/>
-              </w:rPr>
-            </w:pPr>
-          </w:p>
-        </w:tc>
-      </w:tr>
-      <w:tr>
-        <w:trPr>
-          <w:trHeight w:val="426"/>
-        </w:trPr>
-        <w:tc>
-          <w:tcPr>
-            <w:tcW w:w="3539" w:type="dxa"/>
-            <w:tcBorders>
-              <w:top w:val="single" w:sz="4" w:space="0" w:color="auto"/>
-              <w:left w:val="single" w:sz="4" w:space="0" w:color="auto"/>
-              <w:bottom w:val="single" w:sz="4" w:space="0" w:color="auto"/>
-              <w:right w:val="single" w:sz="4" w:space="0" w:color="auto"/>
-            </w:tcBorders>
-            <w:shd w:val="clear" w:color="auto" w:fill="auto"/>
-            <w:vAlign w:val="center"/>
-          </w:tcPr>
-          <w:p>
-            <w:pPr>
-              <w:spacing w:line="400" w:lineRule="exact"/>
-              <w:rPr>
-                <w:rFonts w:ascii="教育部標準楷書" w:eastAsia="教育部標準楷書" w:hint="eastAsia"/>
-              </w:rPr>
-            </w:pPr>
-          </w:p>
-        </w:tc>
-        <w:tc>
-          <w:tcPr>
-            <w:tcW w:w="2693" w:type="dxa"/>
-            <w:tcBorders>
-              <w:top w:val="single" w:sz="4" w:space="0" w:color="auto"/>
-              <w:left w:val="single" w:sz="4" w:space="0" w:color="auto"/>
-              <w:bottom w:val="single" w:sz="4" w:space="0" w:color="auto"/>
-              <w:right w:val="single" w:sz="4" w:space="0" w:color="auto"/>
-            </w:tcBorders>
-            <w:shd w:val="clear" w:color="000000" w:fill="FFFFFF"/>
-            <w:vAlign w:val="center"/>
-          </w:tcPr>
-          <w:p>
-            <w:pPr>
-              <w:spacing w:line="400" w:lineRule="exact"/>
-              <w:rPr>
-                <w:rFonts w:ascii="教育部標準楷書" w:eastAsia="教育部標準楷書" w:hint="eastAsia"/>
-              </w:rPr>
-            </w:pPr>
-          </w:p>
-        </w:tc>
-        <w:tc>
-          <w:tcPr>
-            <w:tcW w:w="4224" w:type="dxa"/>
-            <w:tcBorders>
-              <w:top w:val="single" w:sz="4" w:space="0" w:color="auto"/>
-              <w:bottom w:val="single" w:sz="4" w:space="0" w:color="auto"/>
-              <w:right w:val="single" w:sz="4" w:space="0" w:color="auto"/>
-            </w:tcBorders>
-            <w:vAlign w:val="center"/>
-          </w:tcPr>
-          <w:p>
-            <w:pPr>
-              <w:spacing w:line="400" w:lineRule="exact"/>
-              <w:rPr>
-                <w:rFonts w:ascii="教育部標準楷書" w:eastAsia="教育部標準楷書" w:hint="eastAsia"/>
-              </w:rPr>
-            </w:pPr>
-          </w:p>
-        </w:tc>
-      </w:tr>
-      <w:tr>
-        <w:trPr>
-          <w:trHeight w:val="426"/>
-        </w:trPr>
-        <w:tc>
-          <w:tcPr>
-            <w:tcW w:w="3539" w:type="dxa"/>
-            <w:tcBorders>
-              <w:top w:val="single" w:sz="4" w:space="0" w:color="auto"/>
-              <w:left w:val="single" w:sz="4" w:space="0" w:color="auto"/>
-              <w:bottom w:val="single" w:sz="4" w:space="0" w:color="auto"/>
-              <w:right w:val="single" w:sz="4" w:space="0" w:color="auto"/>
-            </w:tcBorders>
-            <w:shd w:val="clear" w:color="auto" w:fill="auto"/>
-            <w:vAlign w:val="center"/>
-          </w:tcPr>
-          <w:p>
-            <w:pPr>
-              <w:spacing w:line="400" w:lineRule="exact"/>
-              <w:rPr>
-                <w:rFonts w:ascii="教育部標準楷書" w:eastAsia="教育部標準楷書" w:hint="eastAsia"/>
-              </w:rPr>
-            </w:pPr>
-          </w:p>
-        </w:tc>
-        <w:tc>
-          <w:tcPr>
-            <w:tcW w:w="2693" w:type="dxa"/>
-            <w:tcBorders>
-              <w:top w:val="single" w:sz="4" w:space="0" w:color="auto"/>
-              <w:left w:val="single" w:sz="4" w:space="0" w:color="auto"/>
-              <w:bottom w:val="single" w:sz="4" w:space="0" w:color="auto"/>
-              <w:right w:val="single" w:sz="4" w:space="0" w:color="auto"/>
-            </w:tcBorders>
-            <w:shd w:val="clear" w:color="000000" w:fill="FFFFFF"/>
-            <w:vAlign w:val="center"/>
-          </w:tcPr>
-          <w:p>
-            <w:pPr>
-              <w:spacing w:line="400" w:lineRule="exact"/>
-              <w:rPr>
-                <w:rFonts w:ascii="教育部標準楷書" w:eastAsia="教育部標準楷書" w:hint="eastAsia"/>
-              </w:rPr>
-            </w:pPr>
-          </w:p>
-        </w:tc>
-        <w:tc>
-          <w:tcPr>
-            <w:tcW w:w="4224" w:type="dxa"/>
-            <w:tcBorders>
-              <w:top w:val="single" w:sz="4" w:space="0" w:color="auto"/>
-              <w:bottom w:val="single" w:sz="4" w:space="0" w:color="auto"/>
-              <w:right w:val="single" w:sz="4" w:space="0" w:color="auto"/>
-            </w:tcBorders>
-            <w:vAlign w:val="center"/>
-          </w:tcPr>
-          <w:p>
-            <w:pPr>
-              <w:spacing w:line="400" w:lineRule="exact"/>
-              <w:rPr>
-                <w:rFonts w:ascii="教育部標準楷書" w:eastAsia="教育部標準楷書" w:hint="eastAsia"/>
-              </w:rPr>
-            </w:pPr>
-          </w:p>
-        </w:tc>
-      </w:tr>
-      <w:tr>
-        <w:trPr>
-          <w:trHeight w:val="426"/>
-        </w:trPr>
-        <w:tc>
-          <w:tcPr>
-            <w:tcW w:w="3539" w:type="dxa"/>
-            <w:tcBorders>
-              <w:top w:val="single" w:sz="4" w:space="0" w:color="auto"/>
-              <w:left w:val="single" w:sz="4" w:space="0" w:color="auto"/>
-              <w:bottom w:val="single" w:sz="4" w:space="0" w:color="auto"/>
-              <w:right w:val="single" w:sz="4" w:space="0" w:color="auto"/>
-            </w:tcBorders>
-            <w:shd w:val="clear" w:color="auto" w:fill="auto"/>
-            <w:vAlign w:val="center"/>
-          </w:tcPr>
-          <w:p>
-            <w:pPr>
-              <w:spacing w:line="400" w:lineRule="exact"/>
-              <w:rPr>
-                <w:rFonts w:ascii="教育部標準楷書" w:eastAsia="教育部標準楷書" w:hint="eastAsia"/>
-              </w:rPr>
-            </w:pPr>
-          </w:p>
-        </w:tc>
-        <w:tc>
-          <w:tcPr>
-            <w:tcW w:w="2693" w:type="dxa"/>
-            <w:tcBorders>
-              <w:top w:val="single" w:sz="4" w:space="0" w:color="auto"/>
-              <w:left w:val="single" w:sz="4" w:space="0" w:color="auto"/>
-              <w:bottom w:val="single" w:sz="4" w:space="0" w:color="auto"/>
-              <w:right w:val="single" w:sz="4" w:space="0" w:color="auto"/>
-            </w:tcBorders>
-            <w:shd w:val="clear" w:color="000000" w:fill="FFFFFF"/>
-            <w:vAlign w:val="center"/>
-          </w:tcPr>
-          <w:p>
-            <w:pPr>
-              <w:spacing w:line="400" w:lineRule="exact"/>
-              <w:rPr>
-                <w:rFonts w:ascii="教育部標準楷書" w:eastAsia="教育部標準楷書" w:hint="eastAsia"/>
-              </w:rPr>
-            </w:pPr>
-          </w:p>
-        </w:tc>
-        <w:tc>
-          <w:tcPr>
-            <w:tcW w:w="4224" w:type="dxa"/>
-            <w:tcBorders>
-              <w:top w:val="single" w:sz="4" w:space="0" w:color="auto"/>
-              <w:bottom w:val="single" w:sz="4" w:space="0" w:color="auto"/>
-              <w:right w:val="single" w:sz="4" w:space="0" w:color="auto"/>
-            </w:tcBorders>
-            <w:vAlign w:val="center"/>
-          </w:tcPr>
-          <w:p>
-            <w:pPr>
-              <w:spacing w:line="400" w:lineRule="exact"/>
-              <w:rPr>
-                <w:rFonts w:ascii="教育部標準楷書" w:eastAsia="教育部標準楷書" w:hint="eastAsia"/>
-              </w:rPr>
-            </w:pPr>
-          </w:p>
-        </w:tc>
-      </w:tr>
-      <w:tr>
-        <w:trPr>
-          <w:trHeight w:val="426"/>
-        </w:trPr>
-        <w:tc>
-          <w:tcPr>
-            <w:tcW w:w="3539" w:type="dxa"/>
-            <w:tcBorders>
-              <w:top w:val="single" w:sz="4" w:space="0" w:color="auto"/>
-              <w:left w:val="single" w:sz="4" w:space="0" w:color="auto"/>
-              <w:bottom w:val="single" w:sz="4" w:space="0" w:color="auto"/>
-              <w:right w:val="single" w:sz="4" w:space="0" w:color="auto"/>
-            </w:tcBorders>
-            <w:shd w:val="clear" w:color="auto" w:fill="auto"/>
-            <w:vAlign w:val="center"/>
-          </w:tcPr>
-          <w:p>
-            <w:pPr>
-              <w:spacing w:line="400" w:lineRule="exact"/>
-              <w:rPr>
-                <w:rFonts w:ascii="教育部標準楷書" w:eastAsia="教育部標準楷書" w:hint="eastAsia"/>
-              </w:rPr>
-            </w:pPr>
-          </w:p>
-        </w:tc>
-        <w:tc>
-          <w:tcPr>
-            <w:tcW w:w="2693" w:type="dxa"/>
-            <w:tcBorders>
-              <w:top w:val="single" w:sz="4" w:space="0" w:color="auto"/>
-              <w:left w:val="single" w:sz="4" w:space="0" w:color="auto"/>
-              <w:bottom w:val="single" w:sz="4" w:space="0" w:color="auto"/>
-              <w:right w:val="single" w:sz="4" w:space="0" w:color="auto"/>
-            </w:tcBorders>
-            <w:shd w:val="clear" w:color="000000" w:fill="FFFFFF"/>
-            <w:vAlign w:val="center"/>
-          </w:tcPr>
-          <w:p>
-            <w:pPr>
-              <w:spacing w:line="400" w:lineRule="exact"/>
-              <w:rPr>
-                <w:rFonts w:ascii="教育部標準楷書" w:eastAsia="教育部標準楷書" w:hint="eastAsia"/>
-              </w:rPr>
-            </w:pPr>
-          </w:p>
-        </w:tc>
-        <w:tc>
-          <w:tcPr>
-            <w:tcW w:w="4224" w:type="dxa"/>
-            <w:tcBorders>
-              <w:top w:val="single" w:sz="4" w:space="0" w:color="auto"/>
-              <w:bottom w:val="single" w:sz="4" w:space="0" w:color="auto"/>
-              <w:right w:val="single" w:sz="4" w:space="0" w:color="auto"/>
-            </w:tcBorders>
-            <w:vAlign w:val="center"/>
-          </w:tcPr>
-          <w:p>
-            <w:pPr>
-              <w:spacing w:line="400" w:lineRule="exact"/>
-              <w:rPr>
-                <w:rFonts w:ascii="教育部標準楷書" w:eastAsia="教育部標準楷書" w:hint="eastAsia"/>
-              </w:rPr>
-            </w:pPr>
-          </w:p>
-        </w:tc>
-      </w:tr>
-      <w:tr>
-        <w:trPr>
-          <w:trHeight w:val="426"/>
-        </w:trPr>
-        <w:tc>
-          <w:tcPr>
-            <w:tcW w:w="3539" w:type="dxa"/>
-            <w:tcBorders>
-              <w:top w:val="single" w:sz="4" w:space="0" w:color="auto"/>
-              <w:left w:val="single" w:sz="4" w:space="0" w:color="auto"/>
-              <w:bottom w:val="single" w:sz="4" w:space="0" w:color="auto"/>
-              <w:right w:val="single" w:sz="4" w:space="0" w:color="auto"/>
-            </w:tcBorders>
-            <w:shd w:val="clear" w:color="auto" w:fill="auto"/>
-            <w:vAlign w:val="center"/>
-          </w:tcPr>
-          <w:p>
-            <w:pPr>
-              <w:spacing w:line="400" w:lineRule="exact"/>
-              <w:rPr>
-                <w:rFonts w:ascii="教育部標準楷書" w:eastAsia="教育部標準楷書" w:hint="eastAsia"/>
-              </w:rPr>
-            </w:pPr>
-          </w:p>
-        </w:tc>
-        <w:tc>
-          <w:tcPr>
-            <w:tcW w:w="2693" w:type="dxa"/>
-            <w:tcBorders>
-              <w:top w:val="single" w:sz="4" w:space="0" w:color="auto"/>
-              <w:left w:val="single" w:sz="4" w:space="0" w:color="auto"/>
-              <w:bottom w:val="single" w:sz="4" w:space="0" w:color="auto"/>
-              <w:right w:val="single" w:sz="4" w:space="0" w:color="auto"/>
-            </w:tcBorders>
-            <w:shd w:val="clear" w:color="000000" w:fill="FFFFFF"/>
-            <w:vAlign w:val="center"/>
-          </w:tcPr>
-          <w:p>
-            <w:pPr>
-              <w:spacing w:line="400" w:lineRule="exact"/>
-              <w:rPr>
-                <w:rFonts w:ascii="教育部標準楷書" w:eastAsia="教育部標準楷書" w:hint="eastAsia"/>
-              </w:rPr>
-            </w:pPr>
-          </w:p>
-        </w:tc>
-        <w:tc>
-          <w:tcPr>
-            <w:tcW w:w="4224" w:type="dxa"/>
-            <w:tcBorders>
-              <w:top w:val="single" w:sz="4" w:space="0" w:color="auto"/>
-              <w:bottom w:val="single" w:sz="4" w:space="0" w:color="auto"/>
-              <w:right w:val="single" w:sz="4" w:space="0" w:color="auto"/>
-            </w:tcBorders>
-            <w:vAlign w:val="center"/>
-          </w:tcPr>
-          <w:p>
-            <w:pPr>
-              <w:spacing w:line="400" w:lineRule="exact"/>
-              <w:rPr>
-                <w:rFonts w:ascii="教育部標準楷書" w:eastAsia="教育部標準楷書" w:hint="eastAsia"/>
-              </w:rPr>
-            </w:pPr>
-          </w:p>
-        </w:tc>
-      </w:tr>
-      <w:tr>
-        <w:trPr>
-          <w:trHeight w:val="426"/>
-        </w:trPr>
-        <w:tc>
-          <w:tcPr>
-            <w:tcW w:w="3539" w:type="dxa"/>
-            <w:tcBorders>
-              <w:top w:val="single" w:sz="4" w:space="0" w:color="auto"/>
-              <w:left w:val="single" w:sz="4" w:space="0" w:color="auto"/>
-              <w:bottom w:val="single" w:sz="4" w:space="0" w:color="auto"/>
-              <w:right w:val="single" w:sz="4" w:space="0" w:color="auto"/>
-            </w:tcBorders>
-            <w:shd w:val="clear" w:color="auto" w:fill="auto"/>
-            <w:vAlign w:val="center"/>
-          </w:tcPr>
-          <w:p>
-            <w:pPr>
-              <w:spacing w:line="400" w:lineRule="exact"/>
-              <w:rPr>
-                <w:rFonts w:ascii="教育部標準楷書" w:eastAsia="教育部標準楷書" w:hint="eastAsia"/>
-              </w:rPr>
-            </w:pPr>
-          </w:p>
-        </w:tc>
-        <w:tc>
-          <w:tcPr>
-            <w:tcW w:w="2693" w:type="dxa"/>
-            <w:tcBorders>
-              <w:top w:val="single" w:sz="4" w:space="0" w:color="auto"/>
-              <w:left w:val="single" w:sz="4" w:space="0" w:color="auto"/>
-              <w:bottom w:val="single" w:sz="4" w:space="0" w:color="auto"/>
-              <w:right w:val="single" w:sz="4" w:space="0" w:color="auto"/>
-            </w:tcBorders>
-            <w:shd w:val="clear" w:color="000000" w:fill="FFFFFF"/>
-            <w:vAlign w:val="center"/>
-          </w:tcPr>
-          <w:p>
-            <w:pPr>
-              <w:spacing w:line="400" w:lineRule="exact"/>
-              <w:rPr>
-                <w:rFonts w:ascii="教育部標準楷書" w:eastAsia="教育部標準楷書" w:hint="eastAsia"/>
-              </w:rPr>
-            </w:pPr>
-          </w:p>
-        </w:tc>
-        <w:tc>
-          <w:tcPr>
-            <w:tcW w:w="4224" w:type="dxa"/>
-            <w:tcBorders>
-              <w:top w:val="single" w:sz="4" w:space="0" w:color="auto"/>
-              <w:bottom w:val="single" w:sz="4" w:space="0" w:color="auto"/>
-              <w:right w:val="single" w:sz="4" w:space="0" w:color="auto"/>
-            </w:tcBorders>
-            <w:vAlign w:val="center"/>
-          </w:tcPr>
-          <w:p>
-            <w:pPr>
-              <w:spacing w:line="400" w:lineRule="exact"/>
-              <w:rPr>
-                <w:rFonts w:ascii="教育部標準楷書" w:eastAsia="教育部標準楷書" w:hint="eastAsia"/>
-              </w:rPr>
-            </w:pPr>
-          </w:p>
-        </w:tc>
-      </w:tr>
-      <w:tr>
-        <w:trPr>
-          <w:trHeight w:val="426"/>
-        </w:trPr>
-        <w:tc>
-          <w:tcPr>
-            <w:tcW w:w="3539" w:type="dxa"/>
-            <w:tcBorders>
-              <w:top w:val="single" w:sz="4" w:space="0" w:color="auto"/>
-              <w:left w:val="single" w:sz="4" w:space="0" w:color="auto"/>
-              <w:bottom w:val="single" w:sz="4" w:space="0" w:color="auto"/>
-              <w:right w:val="single" w:sz="4" w:space="0" w:color="auto"/>
-            </w:tcBorders>
-            <w:shd w:val="clear" w:color="auto" w:fill="auto"/>
-            <w:vAlign w:val="center"/>
-          </w:tcPr>
-          <w:p>
-            <w:pPr>
-              <w:spacing w:line="400" w:lineRule="exact"/>
-              <w:rPr>
-                <w:rFonts w:ascii="教育部標準楷書" w:eastAsia="教育部標準楷書" w:hint="eastAsia"/>
-              </w:rPr>
-            </w:pPr>
-          </w:p>
-        </w:tc>
-        <w:tc>
-          <w:tcPr>
-            <w:tcW w:w="2693" w:type="dxa"/>
-            <w:tcBorders>
-              <w:top w:val="single" w:sz="4" w:space="0" w:color="auto"/>
-              <w:left w:val="single" w:sz="4" w:space="0" w:color="auto"/>
-              <w:bottom w:val="single" w:sz="4" w:space="0" w:color="auto"/>
-              <w:right w:val="single" w:sz="4" w:space="0" w:color="auto"/>
-            </w:tcBorders>
-            <w:shd w:val="clear" w:color="000000" w:fill="FFFFFF"/>
-            <w:vAlign w:val="center"/>
-          </w:tcPr>
-          <w:p>
-            <w:pPr>
-              <w:spacing w:line="400" w:lineRule="exact"/>
-              <w:rPr>
-                <w:rFonts w:ascii="教育部標準楷書" w:eastAsia="教育部標準楷書" w:hint="eastAsia"/>
-              </w:rPr>
-            </w:pPr>
-          </w:p>
-        </w:tc>
-        <w:tc>
-          <w:tcPr>
-            <w:tcW w:w="4224" w:type="dxa"/>
-            <w:tcBorders>
-              <w:top w:val="single" w:sz="4" w:space="0" w:color="auto"/>
-              <w:bottom w:val="single" w:sz="4" w:space="0" w:color="auto"/>
-              <w:right w:val="single" w:sz="4" w:space="0" w:color="auto"/>
-            </w:tcBorders>
-            <w:vAlign w:val="center"/>
-          </w:tcPr>
-          <w:p>
-            <w:pPr>
-              <w:spacing w:line="400" w:lineRule="exact"/>
-              <w:rPr>
-                <w:rFonts w:ascii="教育部標準楷書" w:eastAsia="教育部標準楷書" w:hint="eastAsia"/>
-              </w:rPr>
-            </w:pPr>
-          </w:p>
-        </w:tc>
-      </w:tr>
-      <w:tr>
-        <w:trPr>
-          <w:trHeight w:val="426"/>
-        </w:trPr>
-        <w:tc>
-          <w:tcPr>
-            <w:tcW w:w="3539" w:type="dxa"/>
-            <w:tcBorders>
-              <w:top w:val="single" w:sz="4" w:space="0" w:color="auto"/>
-              <w:left w:val="single" w:sz="4" w:space="0" w:color="auto"/>
-              <w:bottom w:val="single" w:sz="4" w:space="0" w:color="auto"/>
-              <w:right w:val="single" w:sz="4" w:space="0" w:color="auto"/>
-            </w:tcBorders>
-            <w:shd w:val="clear" w:color="auto" w:fill="auto"/>
-            <w:vAlign w:val="center"/>
-          </w:tcPr>
-          <w:p>
-            <w:pPr>
-              <w:spacing w:line="400" w:lineRule="exact"/>
-              <w:rPr>
-                <w:rFonts w:ascii="教育部標準楷書" w:eastAsia="教育部標準楷書" w:hint="eastAsia"/>
-              </w:rPr>
-            </w:pPr>
-          </w:p>
-        </w:tc>
-        <w:tc>
-          <w:tcPr>
-            <w:tcW w:w="2693" w:type="dxa"/>
-            <w:tcBorders>
-              <w:top w:val="single" w:sz="4" w:space="0" w:color="auto"/>
-              <w:left w:val="single" w:sz="4" w:space="0" w:color="auto"/>
-              <w:bottom w:val="single" w:sz="4" w:space="0" w:color="auto"/>
-              <w:right w:val="single" w:sz="4" w:space="0" w:color="auto"/>
-            </w:tcBorders>
-            <w:shd w:val="clear" w:color="000000" w:fill="FFFFFF"/>
-            <w:vAlign w:val="center"/>
-          </w:tcPr>
-          <w:p>
-            <w:pPr>
-              <w:spacing w:line="400" w:lineRule="exact"/>
-              <w:rPr>
-                <w:rFonts w:ascii="教育部標準楷書" w:eastAsia="教育部標準楷書" w:hint="eastAsia"/>
-              </w:rPr>
-            </w:pPr>
-          </w:p>
-        </w:tc>
-        <w:tc>
-          <w:tcPr>
-            <w:tcW w:w="4224" w:type="dxa"/>
-            <w:tcBorders>
-              <w:top w:val="single" w:sz="4" w:space="0" w:color="auto"/>
-              <w:bottom w:val="single" w:sz="4" w:space="0" w:color="auto"/>
-              <w:right w:val="single" w:sz="4" w:space="0" w:color="auto"/>
-            </w:tcBorders>
-            <w:vAlign w:val="center"/>
-          </w:tcPr>
-          <w:p>
-            <w:pPr>
-              <w:spacing w:line="400" w:lineRule="exact"/>
-              <w:rPr>
-                <w:rFonts w:ascii="教育部標準楷書" w:eastAsia="教育部標準楷書" w:hint="eastAsia"/>
-              </w:rPr>
-            </w:pPr>
-          </w:p>
-        </w:tc>
-      </w:tr>
-      <w:tr>
-        <w:trPr>
-          <w:trHeight w:val="426"/>
-        </w:trPr>
-        <w:tc>
-          <w:tcPr>
-            <w:tcW w:w="3539" w:type="dxa"/>
-            <w:tcBorders>
-              <w:top w:val="single" w:sz="4" w:space="0" w:color="auto"/>
-              <w:left w:val="single" w:sz="4" w:space="0" w:color="auto"/>
-              <w:bottom w:val="single" w:sz="4" w:space="0" w:color="auto"/>
-              <w:right w:val="single" w:sz="4" w:space="0" w:color="auto"/>
-            </w:tcBorders>
-            <w:shd w:val="clear" w:color="auto" w:fill="auto"/>
-            <w:vAlign w:val="center"/>
-          </w:tcPr>
-          <w:p>
-            <w:pPr>
-              <w:spacing w:line="400" w:lineRule="exact"/>
-              <w:rPr>
-                <w:rFonts w:ascii="教育部標準楷書" w:eastAsia="教育部標準楷書" w:hint="eastAsia"/>
-              </w:rPr>
-            </w:pPr>
-          </w:p>
-        </w:tc>
-        <w:tc>
-          <w:tcPr>
-            <w:tcW w:w="2693" w:type="dxa"/>
-            <w:tcBorders>
-              <w:top w:val="single" w:sz="4" w:space="0" w:color="auto"/>
-              <w:left w:val="single" w:sz="4" w:space="0" w:color="auto"/>
-              <w:bottom w:val="single" w:sz="4" w:space="0" w:color="auto"/>
-              <w:right w:val="single" w:sz="4" w:space="0" w:color="auto"/>
-            </w:tcBorders>
-            <w:shd w:val="clear" w:color="000000" w:fill="FFFFFF"/>
-            <w:vAlign w:val="center"/>
-          </w:tcPr>
-          <w:p>
-            <w:pPr>
-              <w:spacing w:line="400" w:lineRule="exact"/>
-              <w:rPr>
-                <w:rFonts w:ascii="教育部標準楷書" w:eastAsia="教育部標準楷書" w:hint="eastAsia"/>
-              </w:rPr>
-            </w:pPr>
-          </w:p>
-        </w:tc>
-        <w:tc>
-          <w:tcPr>
-            <w:tcW w:w="4224" w:type="dxa"/>
-            <w:tcBorders>
-              <w:top w:val="single" w:sz="4" w:space="0" w:color="auto"/>
-              <w:bottom w:val="single" w:sz="4" w:space="0" w:color="auto"/>
-              <w:right w:val="single" w:sz="4" w:space="0" w:color="auto"/>
-            </w:tcBorders>
-            <w:vAlign w:val="center"/>
-          </w:tcPr>
-          <w:p>
-            <w:pPr>
-              <w:spacing w:line="400" w:lineRule="exact"/>
-              <w:rPr>
-                <w:rFonts w:ascii="教育部標準楷書" w:eastAsia="教育部標準楷書" w:hint="eastAsia"/>
-              </w:rPr>
-            </w:pPr>
           </w:p>
         </w:tc>
       </w:tr>

--- a/public/template_doc/Template_授權書.docx
+++ b/public/template_doc/Template_授權書.docx
@@ -6,7 +6,7 @@
       <w:pPr>
         <w:jc w:val="center"/>
         <w:rPr>
-          <w:rFonts w:ascii="教育部標準楷書" w:eastAsia="教育部標準楷書" w:hint="eastAsia"/>
+          <w:rFonts w:ascii="教育部標準楷書" w:eastAsia="教育部標準楷書"/>
           <w:sz w:val="40"/>
           <w:szCs w:val="40"/>
         </w:rPr>
@@ -42,7 +42,7 @@
       <w:pPr>
         <w:spacing w:line="500" w:lineRule="exact"/>
         <w:rPr>
-          <w:rFonts w:ascii="教育部標準楷書" w:eastAsia="教育部標準楷書" w:hint="eastAsia"/>
+          <w:rFonts w:ascii="教育部標準楷書" w:eastAsia="教育部標準楷書"/>
         </w:rPr>
       </w:pPr>
       <w:r>
@@ -125,7 +125,7 @@
       <w:pPr>
         <w:spacing w:line="460" w:lineRule="exact"/>
         <w:rPr>
-          <w:rFonts w:ascii="教育部標準楷書" w:eastAsia="教育部標準楷書" w:hint="eastAsia"/>
+          <w:rFonts w:ascii="教育部標準楷書" w:eastAsia="教育部標準楷書"/>
         </w:rPr>
       </w:pPr>
       <w:r>
@@ -177,7 +177,7 @@
       <w:pPr>
         <w:spacing w:line="460" w:lineRule="exact"/>
         <w:rPr>
-          <w:rFonts w:ascii="教育部標準楷書" w:eastAsia="教育部標準楷書" w:hint="eastAsia"/>
+          <w:rFonts w:ascii="教育部標準楷書" w:eastAsia="教育部標準楷書"/>
         </w:rPr>
       </w:pPr>
       <w:r>
@@ -229,7 +229,7 @@
       <w:pPr>
         <w:spacing w:line="460" w:lineRule="exact"/>
         <w:rPr>
-          <w:rFonts w:ascii="教育部標準楷書" w:eastAsia="教育部標準楷書" w:hint="eastAsia"/>
+          <w:rFonts w:ascii="教育部標準楷書" w:eastAsia="教育部標準楷書"/>
         </w:rPr>
       </w:pPr>
       <w:r>
@@ -270,7 +270,7 @@
         <w:spacing w:line="500" w:lineRule="exact"/>
         <w:contextualSpacing/>
         <w:rPr>
-          <w:rFonts w:ascii="教育部標準楷書" w:eastAsia="教育部標準楷書" w:hAnsi="Times New Roman" w:cs="Times New Roman" w:hint="eastAsia"/>
+          <w:rFonts w:ascii="教育部標準楷書" w:eastAsia="教育部標準楷書" w:hAnsi="Times New Roman" w:cs="Times New Roman"/>
           <w:b/>
           <w:szCs w:val="28"/>
         </w:rPr>
@@ -310,7 +310,7 @@
             <w:pPr>
               <w:spacing w:line="400" w:lineRule="exact"/>
               <w:rPr>
-                <w:rFonts w:ascii="教育部標準楷書" w:eastAsia="教育部標準楷書" w:hint="eastAsia"/>
+                <w:rFonts w:ascii="教育部標準楷書" w:eastAsia="教育部標準楷書"/>
               </w:rPr>
             </w:pPr>
             <w:r>
@@ -333,7 +333,7 @@
             <w:pPr>
               <w:spacing w:line="400" w:lineRule="exact"/>
               <w:rPr>
-                <w:rFonts w:ascii="教育部標準楷書" w:eastAsia="教育部標準楷書" w:hint="eastAsia"/>
+                <w:rFonts w:ascii="教育部標準楷書" w:eastAsia="教育部標準楷書"/>
               </w:rPr>
             </w:pPr>
             <w:r>
@@ -356,7 +356,7 @@
             <w:pPr>
               <w:spacing w:line="400" w:lineRule="exact"/>
               <w:rPr>
-                <w:rFonts w:ascii="教育部標準楷書" w:eastAsia="教育部標準楷書" w:hint="eastAsia"/>
+                <w:rFonts w:ascii="教育部標準楷書" w:eastAsia="教育部標準楷書"/>
               </w:rPr>
             </w:pPr>
             <w:r>
@@ -388,12 +388,16 @@
             <w:pPr>
               <w:spacing w:line="400" w:lineRule="exact"/>
               <w:rPr>
-                <w:rFonts w:ascii="教育部標準楷書" w:eastAsia="教育部標準楷書" w:hint="eastAsia"/>
+                <w:rFonts w:ascii="教育部標準楷書" w:eastAsia="教育部標準楷書"/>
+                <w:sz w:val="24"/>
+                <w:szCs w:val="24"/>
               </w:rPr>
             </w:pPr>
             <w:r>
               <w:rPr>
                 <w:rFonts w:ascii="教育部標準楷書" w:eastAsia="教育部標準楷書" w:hint="eastAsia"/>
+                <w:sz w:val="24"/>
+                <w:szCs w:val="24"/>
               </w:rPr>
               <w:t>${</w:t>
             </w:r>
@@ -401,6 +405,8 @@
             <w:r>
               <w:rPr>
                 <w:rFonts w:ascii="教育部標準楷書" w:eastAsia="教育部標準楷書" w:hint="eastAsia"/>
+                <w:sz w:val="24"/>
+                <w:szCs w:val="24"/>
               </w:rPr>
               <w:t>reports_regulations</w:t>
             </w:r>
@@ -408,6 +414,8 @@
             <w:r>
               <w:rPr>
                 <w:rFonts w:ascii="教育部標準楷書" w:eastAsia="教育部標準楷書" w:hint="eastAsia"/>
+                <w:sz w:val="24"/>
+                <w:szCs w:val="24"/>
               </w:rPr>
               <w:t>}</w:t>
             </w:r>
@@ -429,12 +437,16 @@
             <w:pPr>
               <w:spacing w:line="400" w:lineRule="exact"/>
               <w:rPr>
-                <w:rFonts w:ascii="教育部標準楷書" w:eastAsia="教育部標準楷書" w:hint="eastAsia"/>
+                <w:rFonts w:ascii="教育部標準楷書" w:eastAsia="教育部標準楷書"/>
+                <w:sz w:val="24"/>
+                <w:szCs w:val="24"/>
               </w:rPr>
             </w:pPr>
             <w:r>
               <w:rPr>
                 <w:rFonts w:ascii="教育部標準楷書" w:eastAsia="教育部標準楷書" w:hint="eastAsia"/>
+                <w:sz w:val="24"/>
+                <w:szCs w:val="24"/>
               </w:rPr>
               <w:t>${</w:t>
             </w:r>
@@ -442,6 +454,8 @@
             <w:r>
               <w:rPr>
                 <w:rFonts w:ascii="教育部標準楷書" w:eastAsia="教育部標準楷書" w:hint="eastAsia"/>
+                <w:sz w:val="24"/>
+                <w:szCs w:val="24"/>
               </w:rPr>
               <w:t>reports_num</w:t>
             </w:r>
@@ -449,6 +463,8 @@
             <w:r>
               <w:rPr>
                 <w:rFonts w:ascii="教育部標準楷書" w:eastAsia="教育部標準楷書" w:hint="eastAsia"/>
+                <w:sz w:val="24"/>
+                <w:szCs w:val="24"/>
               </w:rPr>
               <w:t>}</w:t>
             </w:r>
@@ -468,12 +484,16 @@
             <w:pPr>
               <w:spacing w:line="400" w:lineRule="exact"/>
               <w:rPr>
-                <w:rFonts w:ascii="教育部標準楷書" w:eastAsia="教育部標準楷書" w:hint="eastAsia"/>
+                <w:rFonts w:ascii="教育部標準楷書" w:eastAsia="教育部標準楷書"/>
+                <w:sz w:val="24"/>
+                <w:szCs w:val="24"/>
               </w:rPr>
             </w:pPr>
             <w:r>
               <w:rPr>
                 <w:rFonts w:ascii="教育部標準楷書" w:eastAsia="教育部標準楷書" w:hint="eastAsia"/>
+                <w:sz w:val="24"/>
+                <w:szCs w:val="24"/>
               </w:rPr>
               <w:t>${</w:t>
             </w:r>
@@ -481,6 +501,8 @@
             <w:r>
               <w:rPr>
                 <w:rFonts w:ascii="教育部標準楷書" w:eastAsia="教育部標準楷書" w:hint="eastAsia"/>
+                <w:sz w:val="24"/>
+                <w:szCs w:val="24"/>
               </w:rPr>
               <w:t>reports_authorize_sid</w:t>
             </w:r>
@@ -488,6 +510,8 @@
             <w:r>
               <w:rPr>
                 <w:rFonts w:ascii="教育部標準楷書" w:eastAsia="教育部標準楷書" w:hint="eastAsia"/>
+                <w:sz w:val="24"/>
+                <w:szCs w:val="24"/>
               </w:rPr>
               <w:t>}</w:t>
             </w:r>
@@ -498,7 +522,7 @@
     <w:p>
       <w:pPr>
         <w:rPr>
-          <w:rFonts w:ascii="教育部標準楷書" w:eastAsia="教育部標準楷書" w:hint="eastAsia"/>
+          <w:rFonts w:ascii="教育部標準楷書" w:eastAsia="教育部標準楷書"/>
         </w:rPr>
       </w:pPr>
       <w:r>
@@ -675,7 +699,7 @@
         <w:spacing w:line="500" w:lineRule="exact"/>
         <w:ind w:firstLineChars="1734" w:firstLine="4952"/>
         <w:rPr>
-          <w:rFonts w:ascii="教育部標準楷書" w:eastAsia="教育部標準楷書" w:hint="eastAsia"/>
+          <w:rFonts w:ascii="教育部標準楷書" w:eastAsia="教育部標準楷書"/>
           <w:b/>
           <w:bCs/>
         </w:rPr>
@@ -694,7 +718,7 @@
         <w:spacing w:line="500" w:lineRule="exact"/>
         <w:ind w:firstLineChars="1772" w:firstLine="4962"/>
         <w:rPr>
-          <w:rFonts w:ascii="教育部標準楷書" w:eastAsia="教育部標準楷書" w:hint="eastAsia"/>
+          <w:rFonts w:ascii="教育部標準楷書" w:eastAsia="教育部標準楷書"/>
         </w:rPr>
       </w:pPr>
       <w:r>
@@ -715,7 +739,7 @@
         <w:spacing w:line="500" w:lineRule="exact"/>
         <w:ind w:firstLineChars="1741" w:firstLine="4972"/>
         <w:rPr>
-          <w:rFonts w:ascii="教育部標準楷書" w:eastAsia="教育部標準楷書" w:hint="eastAsia"/>
+          <w:rFonts w:ascii="教育部標準楷書" w:eastAsia="教育部標準楷書"/>
           <w:b/>
           <w:bCs/>
         </w:rPr>
@@ -733,7 +757,7 @@
       <w:pPr>
         <w:spacing w:line="500" w:lineRule="exact"/>
         <w:rPr>
-          <w:rFonts w:ascii="教育部標準楷書" w:eastAsia="教育部標準楷書" w:hAnsi="Times New Roman" w:cs="Times New Roman" w:hint="eastAsia"/>
+          <w:rFonts w:ascii="教育部標準楷書" w:eastAsia="教育部標準楷書" w:hAnsi="Times New Roman" w:cs="Times New Roman"/>
           <w:szCs w:val="24"/>
         </w:rPr>
       </w:pPr>
@@ -743,7 +767,7 @@
         <w:spacing w:line="500" w:lineRule="exact"/>
         <w:jc w:val="center"/>
         <w:rPr>
-          <w:rFonts w:ascii="教育部標準楷書" w:eastAsia="教育部標準楷書" w:hint="eastAsia"/>
+          <w:rFonts w:ascii="教育部標準楷書" w:eastAsia="教育部標準楷書"/>
         </w:rPr>
       </w:pPr>
       <w:r>

--- a/public/template_doc/Template_授權書.docx
+++ b/public/template_doc/Template_授權書.docx
@@ -6,7 +6,9 @@
       <w:pPr>
         <w:jc w:val="center"/>
         <w:rPr>
-          <w:rFonts w:ascii="教育部標準楷書" w:eastAsia="教育部標準楷書"/>
+          <w:rFonts w:ascii="標楷體-繁" w:eastAsia="標楷體-繁" w:hAnsi="標楷體-繁"/>
+          <w:b/>
+          <w:bCs/>
           <w:sz w:val="40"/>
           <w:szCs w:val="40"/>
         </w:rPr>
@@ -14,7 +16,9 @@
       <w:bookmarkStart w:id="0" w:name="OLE_LINK1"/>
       <w:r>
         <w:rPr>
-          <w:rFonts w:ascii="教育部標準楷書" w:eastAsia="教育部標準楷書" w:hint="eastAsia"/>
+          <w:rFonts w:ascii="標楷體-繁" w:eastAsia="標楷體-繁" w:hAnsi="標楷體-繁" w:hint="eastAsia"/>
+          <w:b/>
+          <w:bCs/>
           <w:sz w:val="40"/>
           <w:szCs w:val="40"/>
         </w:rPr>
@@ -23,7 +27,9 @@
       <w:bookmarkEnd w:id="0"/>
       <w:r>
         <w:rPr>
-          <w:rFonts w:ascii="教育部標準楷書" w:eastAsia="教育部標準楷書" w:hint="eastAsia"/>
+          <w:rFonts w:ascii="標楷體-繁" w:eastAsia="標楷體-繁" w:hAnsi="標楷體-繁" w:hint="eastAsia"/>
+          <w:b/>
+          <w:bCs/>
           <w:sz w:val="40"/>
           <w:szCs w:val="40"/>
         </w:rPr>
@@ -31,7 +37,9 @@
       </w:r>
       <w:r>
         <w:rPr>
-          <w:rFonts w:ascii="教育部標準楷書" w:eastAsia="教育部標準楷書" w:hint="eastAsia"/>
+          <w:rFonts w:ascii="標楷體-繁" w:eastAsia="標楷體-繁" w:hAnsi="標楷體-繁" w:hint="eastAsia"/>
+          <w:b/>
+          <w:bCs/>
           <w:sz w:val="40"/>
           <w:szCs w:val="40"/>
         </w:rPr>
@@ -42,38 +50,38 @@
       <w:pPr>
         <w:spacing w:line="500" w:lineRule="exact"/>
         <w:rPr>
-          <w:rFonts w:ascii="教育部標準楷書" w:eastAsia="教育部標準楷書"/>
+          <w:rFonts w:ascii="標楷體-繁" w:eastAsia="標楷體-繁" w:hAnsi="標楷體-繁"/>
         </w:rPr>
       </w:pPr>
       <w:r>
         <w:rPr>
-          <w:rFonts w:ascii="教育部標準楷書" w:eastAsia="教育部標準楷書" w:hint="eastAsia"/>
+          <w:rFonts w:ascii="標楷體-繁" w:eastAsia="標楷體-繁" w:hAnsi="標楷體-繁" w:hint="eastAsia"/>
         </w:rPr>
         <w:t>茲以本書證明，本中華民國外匯車進口商協會，同意授權</w:t>
       </w:r>
       <w:r>
         <w:rPr>
-          <w:rFonts w:ascii="教育部標準楷書" w:eastAsia="教育部標準楷書" w:hint="eastAsia"/>
+          <w:rFonts w:ascii="標楷體-繁" w:eastAsia="標楷體-繁" w:hAnsi="標楷體-繁" w:hint="eastAsia"/>
         </w:rPr>
         <w:t>給</w:t>
       </w:r>
       <w:r>
         <w:rPr>
-          <w:rFonts w:ascii="教育部標準楷書" w:eastAsia="教育部標準楷書" w:hint="eastAsia"/>
+          <w:rFonts w:ascii="標楷體-繁" w:eastAsia="標楷體-繁" w:hAnsi="標楷體-繁" w:hint="eastAsia"/>
           <w:u w:val="single"/>
         </w:rPr>
         <w:t xml:space="preserve"> </w:t>
       </w:r>
       <w:r>
         <w:rPr>
-          <w:rFonts w:ascii="教育部標準楷書" w:eastAsia="教育部標準楷書" w:hint="eastAsia"/>
+          <w:rFonts w:ascii="標楷體-繁" w:eastAsia="標楷體-繁" w:hAnsi="標楷體-繁" w:hint="eastAsia"/>
           <w:u w:val="single"/>
         </w:rPr>
         <w:t xml:space="preserve"> </w:t>
       </w:r>
       <w:r>
         <w:rPr>
-          <w:rFonts w:ascii="教育部標準楷書" w:eastAsia="教育部標準楷書" w:hint="eastAsia"/>
+          <w:rFonts w:ascii="標楷體-繁" w:eastAsia="標楷體-繁" w:hAnsi="標楷體-繁" w:hint="eastAsia"/>
           <w:u w:val="single"/>
         </w:rPr>
         <w:t>${</w:t>
@@ -81,7 +89,7 @@
       <w:proofErr w:type="spellStart"/>
       <w:r>
         <w:rPr>
-          <w:rFonts w:ascii="教育部標準楷書" w:eastAsia="教育部標準楷書" w:hint="eastAsia"/>
+          <w:rFonts w:ascii="標楷體-繁" w:eastAsia="標楷體-繁" w:hAnsi="標楷體-繁" w:hint="eastAsia"/>
           <w:u w:val="single"/>
         </w:rPr>
         <w:t>authorize_com</w:t>
@@ -89,34 +97,34 @@
       <w:proofErr w:type="spellEnd"/>
       <w:r>
         <w:rPr>
-          <w:rFonts w:ascii="教育部標準楷書" w:eastAsia="教育部標準楷書" w:hint="eastAsia"/>
+          <w:rFonts w:ascii="標楷體-繁" w:eastAsia="標楷體-繁" w:hAnsi="標楷體-繁" w:hint="eastAsia"/>
           <w:u w:val="single"/>
         </w:rPr>
         <w:t>}</w:t>
       </w:r>
       <w:r>
         <w:rPr>
-          <w:rFonts w:ascii="教育部標準楷書" w:eastAsia="教育部標準楷書" w:hint="eastAsia"/>
+          <w:rFonts w:ascii="標楷體-繁" w:eastAsia="標楷體-繁" w:hAnsi="標楷體-繁" w:hint="eastAsia"/>
           <w:u w:val="single"/>
         </w:rPr>
         <w:t xml:space="preserve"> </w:t>
       </w:r>
       <w:r>
         <w:rPr>
-          <w:rFonts w:ascii="教育部標準楷書" w:eastAsia="教育部標準楷書" w:hint="eastAsia"/>
+          <w:rFonts w:ascii="標楷體-繁" w:eastAsia="標楷體-繁" w:hAnsi="標楷體-繁" w:hint="eastAsia"/>
           <w:u w:val="single"/>
         </w:rPr>
         <w:t xml:space="preserve"> </w:t>
       </w:r>
       <w:r>
         <w:rPr>
-          <w:rFonts w:ascii="教育部標準楷書" w:eastAsia="教育部標準楷書" w:hint="eastAsia"/>
+          <w:rFonts w:ascii="標楷體-繁" w:eastAsia="標楷體-繁" w:hAnsi="標楷體-繁" w:hint="eastAsia"/>
         </w:rPr>
         <w:t>之</w:t>
       </w:r>
       <w:r>
         <w:rPr>
-          <w:rFonts w:ascii="教育部標準楷書" w:eastAsia="教育部標準楷書" w:hint="eastAsia"/>
+          <w:rFonts w:ascii="標楷體-繁" w:eastAsia="標楷體-繁" w:hAnsi="標楷體-繁" w:hint="eastAsia"/>
         </w:rPr>
         <w:t>以下車輛:</w:t>
       </w:r>
@@ -125,50 +133,50 @@
       <w:pPr>
         <w:spacing w:line="460" w:lineRule="exact"/>
         <w:rPr>
-          <w:rFonts w:ascii="教育部標準楷書" w:eastAsia="教育部標準楷書"/>
+          <w:rFonts w:ascii="標楷體-繁" w:eastAsia="標楷體-繁" w:hAnsi="標楷體-繁"/>
         </w:rPr>
       </w:pPr>
       <w:r>
         <w:rPr>
-          <w:rFonts w:ascii="教育部標準楷書" w:eastAsia="教育部標準楷書" w:hint="eastAsia"/>
+          <w:rFonts w:ascii="標楷體-繁" w:eastAsia="標楷體-繁" w:hAnsi="標楷體-繁" w:hint="eastAsia"/>
         </w:rPr>
         <w:t>廠</w:t>
       </w:r>
       <w:r>
         <w:rPr>
-          <w:rFonts w:ascii="教育部標準楷書" w:eastAsia="教育部標準楷書" w:hint="eastAsia"/>
+          <w:rFonts w:ascii="標楷體-繁" w:eastAsia="標楷體-繁" w:hAnsi="標楷體-繁" w:hint="eastAsia"/>
         </w:rPr>
         <w:t xml:space="preserve">  </w:t>
       </w:r>
       <w:r>
         <w:rPr>
-          <w:rFonts w:ascii="教育部標準楷書" w:eastAsia="教育部標準楷書" w:hint="eastAsia"/>
+          <w:rFonts w:ascii="標楷體-繁" w:eastAsia="標楷體-繁" w:hAnsi="標楷體-繁" w:hint="eastAsia"/>
         </w:rPr>
         <w:t>牌:</w:t>
       </w:r>
       <w:r>
         <w:rPr>
-          <w:rFonts w:ascii="教育部標準楷書" w:eastAsia="教育部標準楷書" w:hint="eastAsia"/>
+          <w:rFonts w:ascii="標楷體-繁" w:eastAsia="標楷體-繁" w:hAnsi="標楷體-繁" w:hint="eastAsia"/>
         </w:rPr>
         <w:t xml:space="preserve"> </w:t>
       </w:r>
       <w:r>
         <w:rPr>
-          <w:rFonts w:ascii="教育部標準楷書" w:eastAsia="教育部標準楷書" w:hint="eastAsia"/>
+          <w:rFonts w:ascii="標楷體-繁" w:eastAsia="標楷體-繁" w:hAnsi="標楷體-繁" w:hint="eastAsia"/>
         </w:rPr>
         <w:t>${</w:t>
       </w:r>
       <w:proofErr w:type="spellStart"/>
       <w:r>
         <w:rPr>
-          <w:rFonts w:ascii="教育部標準楷書" w:eastAsia="教育部標準楷書" w:hint="eastAsia"/>
+          <w:rFonts w:ascii="標楷體-繁" w:eastAsia="標楷體-繁" w:hAnsi="標楷體-繁" w:hint="eastAsia"/>
         </w:rPr>
         <w:t>authorize_brand</w:t>
       </w:r>
       <w:proofErr w:type="spellEnd"/>
       <w:r>
         <w:rPr>
-          <w:rFonts w:ascii="教育部標準楷書" w:eastAsia="教育部標準楷書" w:hint="eastAsia"/>
+          <w:rFonts w:ascii="標楷體-繁" w:eastAsia="標楷體-繁" w:hAnsi="標楷體-繁" w:hint="eastAsia"/>
         </w:rPr>
         <w:t>}</w:t>
       </w:r>
@@ -177,50 +185,50 @@
       <w:pPr>
         <w:spacing w:line="460" w:lineRule="exact"/>
         <w:rPr>
-          <w:rFonts w:ascii="教育部標準楷書" w:eastAsia="教育部標準楷書"/>
+          <w:rFonts w:ascii="標楷體-繁" w:eastAsia="標楷體-繁" w:hAnsi="標楷體-繁"/>
         </w:rPr>
       </w:pPr>
       <w:r>
         <w:rPr>
-          <w:rFonts w:ascii="教育部標準楷書" w:eastAsia="教育部標準楷書" w:hint="eastAsia"/>
+          <w:rFonts w:ascii="標楷體-繁" w:eastAsia="標楷體-繁" w:hAnsi="標楷體-繁" w:hint="eastAsia"/>
         </w:rPr>
         <w:t>型</w:t>
       </w:r>
       <w:r>
         <w:rPr>
-          <w:rFonts w:ascii="教育部標準楷書" w:eastAsia="教育部標準楷書" w:hint="eastAsia"/>
+          <w:rFonts w:ascii="標楷體-繁" w:eastAsia="標楷體-繁" w:hAnsi="標楷體-繁" w:hint="eastAsia"/>
         </w:rPr>
         <w:t xml:space="preserve">  </w:t>
       </w:r>
       <w:r>
         <w:rPr>
-          <w:rFonts w:ascii="教育部標準楷書" w:eastAsia="教育部標準楷書" w:hint="eastAsia"/>
+          <w:rFonts w:ascii="標楷體-繁" w:eastAsia="標楷體-繁" w:hAnsi="標楷體-繁" w:hint="eastAsia"/>
         </w:rPr>
         <w:t>式:</w:t>
       </w:r>
       <w:r>
         <w:rPr>
-          <w:rFonts w:ascii="教育部標準楷書" w:eastAsia="教育部標準楷書" w:hint="eastAsia"/>
+          <w:rFonts w:ascii="標楷體-繁" w:eastAsia="標楷體-繁" w:hAnsi="標楷體-繁" w:hint="eastAsia"/>
         </w:rPr>
         <w:t xml:space="preserve"> </w:t>
       </w:r>
       <w:r>
         <w:rPr>
-          <w:rFonts w:ascii="教育部標準楷書" w:eastAsia="教育部標準楷書" w:hint="eastAsia"/>
+          <w:rFonts w:ascii="標楷體-繁" w:eastAsia="標楷體-繁" w:hAnsi="標楷體-繁" w:hint="eastAsia"/>
         </w:rPr>
         <w:t>${</w:t>
       </w:r>
       <w:proofErr w:type="spellStart"/>
       <w:r>
         <w:rPr>
-          <w:rFonts w:ascii="教育部標準楷書" w:eastAsia="教育部標準楷書" w:hint="eastAsia"/>
+          <w:rFonts w:ascii="標楷體-繁" w:eastAsia="標楷體-繁" w:hAnsi="標楷體-繁" w:hint="eastAsia"/>
         </w:rPr>
         <w:t>authorize_model</w:t>
       </w:r>
       <w:proofErr w:type="spellEnd"/>
       <w:r>
         <w:rPr>
-          <w:rFonts w:ascii="教育部標準楷書" w:eastAsia="教育部標準楷書" w:hint="eastAsia"/>
+          <w:rFonts w:ascii="標楷體-繁" w:eastAsia="標楷體-繁" w:hAnsi="標楷體-繁" w:hint="eastAsia"/>
         </w:rPr>
         <w:t>}</w:t>
       </w:r>
@@ -229,38 +237,38 @@
       <w:pPr>
         <w:spacing w:line="460" w:lineRule="exact"/>
         <w:rPr>
-          <w:rFonts w:ascii="教育部標準楷書" w:eastAsia="教育部標準楷書"/>
+          <w:rFonts w:ascii="標楷體-繁" w:eastAsia="標楷體-繁" w:hAnsi="標楷體-繁"/>
         </w:rPr>
       </w:pPr>
       <w:r>
         <w:rPr>
-          <w:rFonts w:ascii="教育部標準楷書" w:eastAsia="教育部標準楷書" w:hint="eastAsia"/>
+          <w:rFonts w:ascii="標楷體-繁" w:eastAsia="標楷體-繁" w:hAnsi="標楷體-繁" w:hint="eastAsia"/>
         </w:rPr>
         <w:t>車身碼:</w:t>
       </w:r>
       <w:r>
         <w:rPr>
-          <w:rFonts w:ascii="教育部標準楷書" w:eastAsia="教育部標準楷書" w:hint="eastAsia"/>
+          <w:rFonts w:ascii="標楷體-繁" w:eastAsia="標楷體-繁" w:hAnsi="標楷體-繁" w:hint="eastAsia"/>
         </w:rPr>
         <w:t xml:space="preserve"> </w:t>
       </w:r>
       <w:r>
         <w:rPr>
-          <w:rFonts w:ascii="教育部標準楷書" w:eastAsia="教育部標準楷書" w:hint="eastAsia"/>
+          <w:rFonts w:ascii="標楷體-繁" w:eastAsia="標楷體-繁" w:hAnsi="標楷體-繁" w:hint="eastAsia"/>
         </w:rPr>
         <w:t>${</w:t>
       </w:r>
       <w:proofErr w:type="spellStart"/>
       <w:r>
         <w:rPr>
-          <w:rFonts w:ascii="教育部標準楷書" w:eastAsia="教育部標準楷書" w:hint="eastAsia"/>
+          <w:rFonts w:ascii="標楷體-繁" w:eastAsia="標楷體-繁" w:hAnsi="標楷體-繁" w:hint="eastAsia"/>
         </w:rPr>
         <w:t>authorize_vin</w:t>
       </w:r>
       <w:proofErr w:type="spellEnd"/>
       <w:r>
         <w:rPr>
-          <w:rFonts w:ascii="教育部標準楷書" w:eastAsia="教育部標準楷書" w:hint="eastAsia"/>
+          <w:rFonts w:ascii="標楷體-繁" w:eastAsia="標楷體-繁" w:hAnsi="標楷體-繁" w:hint="eastAsia"/>
         </w:rPr>
         <w:t>}</w:t>
       </w:r>
@@ -270,14 +278,14 @@
         <w:spacing w:line="500" w:lineRule="exact"/>
         <w:contextualSpacing/>
         <w:rPr>
-          <w:rFonts w:ascii="教育部標準楷書" w:eastAsia="教育部標準楷書" w:hAnsi="Times New Roman" w:cs="Times New Roman"/>
+          <w:rFonts w:ascii="標楷體-繁" w:eastAsia="標楷體-繁" w:hAnsi="標楷體-繁" w:cs="Times New Roman"/>
           <w:b/>
           <w:szCs w:val="28"/>
         </w:rPr>
       </w:pPr>
       <w:r>
         <w:rPr>
-          <w:rFonts w:ascii="教育部標準楷書" w:eastAsia="教育部標準楷書" w:hint="eastAsia"/>
+          <w:rFonts w:ascii="標楷體-繁" w:eastAsia="標楷體-繁" w:hAnsi="標楷體-繁" w:hint="eastAsia"/>
         </w:rPr>
         <w:t>使用本協會所屬之下列檢測報告:</w:t>
       </w:r>
@@ -310,12 +318,12 @@
             <w:pPr>
               <w:spacing w:line="400" w:lineRule="exact"/>
               <w:rPr>
-                <w:rFonts w:ascii="教育部標準楷書" w:eastAsia="教育部標準楷書"/>
+                <w:rFonts w:ascii="標楷體-繁" w:eastAsia="標楷體-繁" w:hAnsi="標楷體-繁"/>
               </w:rPr>
             </w:pPr>
             <w:r>
               <w:rPr>
-                <w:rFonts w:ascii="教育部標準楷書" w:eastAsia="教育部標準楷書" w:hint="eastAsia"/>
+                <w:rFonts w:ascii="標楷體-繁" w:eastAsia="標楷體-繁" w:hAnsi="標楷體-繁" w:hint="eastAsia"/>
               </w:rPr>
               <w:t>檢測基準項目</w:t>
             </w:r>
@@ -333,12 +341,12 @@
             <w:pPr>
               <w:spacing w:line="400" w:lineRule="exact"/>
               <w:rPr>
-                <w:rFonts w:ascii="教育部標準楷書" w:eastAsia="教育部標準楷書"/>
+                <w:rFonts w:ascii="標楷體-繁" w:eastAsia="標楷體-繁" w:hAnsi="標楷體-繁"/>
               </w:rPr>
             </w:pPr>
             <w:r>
               <w:rPr>
-                <w:rFonts w:ascii="教育部標準楷書" w:eastAsia="教育部標準楷書" w:hint="eastAsia"/>
+                <w:rFonts w:ascii="標楷體-繁" w:eastAsia="標楷體-繁" w:hAnsi="標楷體-繁" w:hint="eastAsia"/>
               </w:rPr>
               <w:t>檢測報告編號</w:t>
             </w:r>
@@ -356,12 +364,12 @@
             <w:pPr>
               <w:spacing w:line="400" w:lineRule="exact"/>
               <w:rPr>
-                <w:rFonts w:ascii="教育部標準楷書" w:eastAsia="教育部標準楷書"/>
+                <w:rFonts w:ascii="標楷體-繁" w:eastAsia="標楷體-繁" w:hAnsi="標楷體-繁"/>
               </w:rPr>
             </w:pPr>
             <w:r>
               <w:rPr>
-                <w:rFonts w:ascii="教育部標準楷書" w:eastAsia="教育部標準楷書" w:hint="eastAsia"/>
+                <w:rFonts w:ascii="標楷體-繁" w:eastAsia="標楷體-繁" w:hAnsi="標楷體-繁" w:hint="eastAsia"/>
               </w:rPr>
               <w:t>授權使用序號</w:t>
             </w:r>
@@ -388,14 +396,14 @@
             <w:pPr>
               <w:spacing w:line="400" w:lineRule="exact"/>
               <w:rPr>
-                <w:rFonts w:ascii="教育部標準楷書" w:eastAsia="教育部標準楷書"/>
+                <w:rFonts w:ascii="標楷體-繁" w:eastAsia="標楷體-繁" w:hAnsi="標楷體-繁"/>
                 <w:sz w:val="24"/>
                 <w:szCs w:val="24"/>
               </w:rPr>
             </w:pPr>
             <w:r>
               <w:rPr>
-                <w:rFonts w:ascii="教育部標準楷書" w:eastAsia="教育部標準楷書" w:hint="eastAsia"/>
+                <w:rFonts w:ascii="標楷體-繁" w:eastAsia="標楷體-繁" w:hAnsi="標楷體-繁" w:hint="eastAsia"/>
                 <w:sz w:val="24"/>
                 <w:szCs w:val="24"/>
               </w:rPr>
@@ -404,7 +412,7 @@
             <w:proofErr w:type="spellStart"/>
             <w:r>
               <w:rPr>
-                <w:rFonts w:ascii="教育部標準楷書" w:eastAsia="教育部標準楷書" w:hint="eastAsia"/>
+                <w:rFonts w:ascii="標楷體-繁" w:eastAsia="標楷體-繁" w:hAnsi="標楷體-繁" w:hint="eastAsia"/>
                 <w:sz w:val="24"/>
                 <w:szCs w:val="24"/>
               </w:rPr>
@@ -413,7 +421,7 @@
             <w:proofErr w:type="spellEnd"/>
             <w:r>
               <w:rPr>
-                <w:rFonts w:ascii="教育部標準楷書" w:eastAsia="教育部標準楷書" w:hint="eastAsia"/>
+                <w:rFonts w:ascii="標楷體-繁" w:eastAsia="標楷體-繁" w:hAnsi="標楷體-繁" w:hint="eastAsia"/>
                 <w:sz w:val="24"/>
                 <w:szCs w:val="24"/>
               </w:rPr>
@@ -437,14 +445,14 @@
             <w:pPr>
               <w:spacing w:line="400" w:lineRule="exact"/>
               <w:rPr>
-                <w:rFonts w:ascii="教育部標準楷書" w:eastAsia="教育部標準楷書"/>
+                <w:rFonts w:ascii="標楷體-繁" w:eastAsia="標楷體-繁" w:hAnsi="標楷體-繁"/>
                 <w:sz w:val="24"/>
                 <w:szCs w:val="24"/>
               </w:rPr>
             </w:pPr>
             <w:r>
               <w:rPr>
-                <w:rFonts w:ascii="教育部標準楷書" w:eastAsia="教育部標準楷書" w:hint="eastAsia"/>
+                <w:rFonts w:ascii="標楷體-繁" w:eastAsia="標楷體-繁" w:hAnsi="標楷體-繁" w:hint="eastAsia"/>
                 <w:sz w:val="24"/>
                 <w:szCs w:val="24"/>
               </w:rPr>
@@ -453,7 +461,7 @@
             <w:proofErr w:type="spellStart"/>
             <w:r>
               <w:rPr>
-                <w:rFonts w:ascii="教育部標準楷書" w:eastAsia="教育部標準楷書" w:hint="eastAsia"/>
+                <w:rFonts w:ascii="標楷體-繁" w:eastAsia="標楷體-繁" w:hAnsi="標楷體-繁" w:hint="eastAsia"/>
                 <w:sz w:val="24"/>
                 <w:szCs w:val="24"/>
               </w:rPr>
@@ -462,7 +470,7 @@
             <w:proofErr w:type="spellEnd"/>
             <w:r>
               <w:rPr>
-                <w:rFonts w:ascii="教育部標準楷書" w:eastAsia="教育部標準楷書" w:hint="eastAsia"/>
+                <w:rFonts w:ascii="標楷體-繁" w:eastAsia="標楷體-繁" w:hAnsi="標楷體-繁" w:hint="eastAsia"/>
                 <w:sz w:val="24"/>
                 <w:szCs w:val="24"/>
               </w:rPr>
@@ -484,14 +492,14 @@
             <w:pPr>
               <w:spacing w:line="400" w:lineRule="exact"/>
               <w:rPr>
-                <w:rFonts w:ascii="教育部標準楷書" w:eastAsia="教育部標準楷書"/>
+                <w:rFonts w:ascii="標楷體-繁" w:eastAsia="標楷體-繁" w:hAnsi="標楷體-繁"/>
                 <w:sz w:val="24"/>
                 <w:szCs w:val="24"/>
               </w:rPr>
             </w:pPr>
             <w:r>
               <w:rPr>
-                <w:rFonts w:ascii="教育部標準楷書" w:eastAsia="教育部標準楷書" w:hint="eastAsia"/>
+                <w:rFonts w:ascii="標楷體-繁" w:eastAsia="標楷體-繁" w:hAnsi="標楷體-繁" w:hint="eastAsia"/>
                 <w:sz w:val="24"/>
                 <w:szCs w:val="24"/>
               </w:rPr>
@@ -500,7 +508,7 @@
             <w:proofErr w:type="spellStart"/>
             <w:r>
               <w:rPr>
-                <w:rFonts w:ascii="教育部標準楷書" w:eastAsia="教育部標準楷書" w:hint="eastAsia"/>
+                <w:rFonts w:ascii="標楷體-繁" w:eastAsia="標楷體-繁" w:hAnsi="標楷體-繁" w:hint="eastAsia"/>
                 <w:sz w:val="24"/>
                 <w:szCs w:val="24"/>
               </w:rPr>
@@ -509,7 +517,7 @@
             <w:proofErr w:type="spellEnd"/>
             <w:r>
               <w:rPr>
-                <w:rFonts w:ascii="教育部標準楷書" w:eastAsia="教育部標準楷書" w:hint="eastAsia"/>
+                <w:rFonts w:ascii="標楷體-繁" w:eastAsia="標楷體-繁" w:hAnsi="標楷體-繁" w:hint="eastAsia"/>
                 <w:sz w:val="24"/>
                 <w:szCs w:val="24"/>
               </w:rPr>
@@ -522,12 +530,12 @@
     <w:p>
       <w:pPr>
         <w:rPr>
-          <w:rFonts w:ascii="教育部標準楷書" w:eastAsia="教育部標準楷書"/>
+          <w:rFonts w:ascii="標楷體-繁" w:eastAsia="標楷體-繁" w:hAnsi="標楷體-繁"/>
         </w:rPr>
       </w:pPr>
       <w:r>
         <w:rPr>
-          <w:rFonts w:ascii="教育部標準楷書" w:eastAsia="教育部標準楷書" w:hint="eastAsia"/>
+          <w:rFonts w:ascii="標楷體-繁" w:eastAsia="標楷體-繁" w:hAnsi="標楷體-繁" w:hint="eastAsia"/>
           <w:noProof/>
         </w:rPr>
         <mc:AlternateContent>
@@ -689,7 +697,7 @@
       </w:r>
       <w:r>
         <w:rPr>
-          <w:rFonts w:ascii="教育部標準楷書" w:eastAsia="教育部標準楷書" w:hint="eastAsia"/>
+          <w:rFonts w:ascii="標楷體-繁" w:eastAsia="標楷體-繁" w:hAnsi="標楷體-繁" w:hint="eastAsia"/>
         </w:rPr>
         <w:t>特此證明!</w:t>
       </w:r>
@@ -699,14 +707,14 @@
         <w:spacing w:line="500" w:lineRule="exact"/>
         <w:ind w:firstLineChars="1734" w:firstLine="4952"/>
         <w:rPr>
-          <w:rFonts w:ascii="教育部標準楷書" w:eastAsia="教育部標準楷書"/>
+          <w:rFonts w:ascii="標楷體-繁" w:eastAsia="標楷體-繁" w:hAnsi="標楷體-繁"/>
           <w:b/>
           <w:bCs/>
         </w:rPr>
       </w:pPr>
       <w:r>
         <w:rPr>
-          <w:rFonts w:ascii="教育部標準楷書" w:eastAsia="教育部標準楷書" w:hint="eastAsia"/>
+          <w:rFonts w:ascii="標楷體-繁" w:eastAsia="標楷體-繁" w:hAnsi="標楷體-繁" w:hint="eastAsia"/>
           <w:b/>
           <w:bCs/>
         </w:rPr>
@@ -718,18 +726,18 @@
         <w:spacing w:line="500" w:lineRule="exact"/>
         <w:ind w:firstLineChars="1772" w:firstLine="4962"/>
         <w:rPr>
-          <w:rFonts w:ascii="教育部標準楷書" w:eastAsia="教育部標準楷書"/>
+          <w:rFonts w:ascii="標楷體-繁" w:eastAsia="標楷體-繁" w:hAnsi="標楷體-繁"/>
         </w:rPr>
       </w:pPr>
       <w:r>
         <w:rPr>
-          <w:rFonts w:ascii="教育部標準楷書" w:eastAsia="教育部標準楷書" w:hint="eastAsia"/>
+          <w:rFonts w:ascii="標楷體-繁" w:eastAsia="標楷體-繁" w:hAnsi="標楷體-繁" w:hint="eastAsia"/>
         </w:rPr>
         <w:t>(請蓋法人和理事長章戳)</w:t>
       </w:r>
       <w:r>
         <w:rPr>
-          <w:rFonts w:ascii="教育部標準楷書" w:eastAsia="教育部標準楷書" w:hint="eastAsia"/>
+          <w:rFonts w:ascii="標楷體-繁" w:eastAsia="標楷體-繁" w:hAnsi="標楷體-繁" w:hint="eastAsia"/>
         </w:rPr>
         <w:t xml:space="preserve"> </w:t>
       </w:r>
@@ -739,14 +747,14 @@
         <w:spacing w:line="500" w:lineRule="exact"/>
         <w:ind w:firstLineChars="1741" w:firstLine="4972"/>
         <w:rPr>
-          <w:rFonts w:ascii="教育部標準楷書" w:eastAsia="教育部標準楷書"/>
+          <w:rFonts w:ascii="標楷體-繁" w:eastAsia="標楷體-繁" w:hAnsi="標楷體-繁"/>
           <w:b/>
           <w:bCs/>
         </w:rPr>
       </w:pPr>
       <w:r>
         <w:rPr>
-          <w:rFonts w:ascii="教育部標準楷書" w:eastAsia="教育部標準楷書" w:hint="eastAsia"/>
+          <w:rFonts w:ascii="標楷體-繁" w:eastAsia="標楷體-繁" w:hAnsi="標楷體-繁" w:hint="eastAsia"/>
           <w:b/>
           <w:bCs/>
         </w:rPr>
@@ -757,7 +765,7 @@
       <w:pPr>
         <w:spacing w:line="500" w:lineRule="exact"/>
         <w:rPr>
-          <w:rFonts w:ascii="教育部標準楷書" w:eastAsia="教育部標準楷書" w:hAnsi="Times New Roman" w:cs="Times New Roman"/>
+          <w:rFonts w:ascii="標楷體-繁" w:eastAsia="標楷體-繁" w:hAnsi="標楷體-繁" w:cs="Times New Roman"/>
           <w:szCs w:val="24"/>
         </w:rPr>
       </w:pPr>
@@ -767,68 +775,68 @@
         <w:spacing w:line="500" w:lineRule="exact"/>
         <w:jc w:val="center"/>
         <w:rPr>
-          <w:rFonts w:ascii="教育部標準楷書" w:eastAsia="教育部標準楷書"/>
+          <w:rFonts w:ascii="標楷體-繁" w:eastAsia="標楷體-繁" w:hAnsi="標楷體-繁"/>
         </w:rPr>
       </w:pPr>
       <w:r>
         <w:rPr>
-          <w:rFonts w:ascii="教育部標準楷書" w:eastAsia="教育部標準楷書" w:hint="eastAsia"/>
+          <w:rFonts w:ascii="標楷體-繁" w:eastAsia="標楷體-繁" w:hAnsi="標楷體-繁" w:hint="eastAsia"/>
         </w:rPr>
         <w:t xml:space="preserve">中 </w:t>
       </w:r>
       <w:r>
         <w:rPr>
-          <w:rFonts w:ascii="教育部標準楷書" w:eastAsia="教育部標準楷書" w:hint="eastAsia"/>
+          <w:rFonts w:ascii="標楷體-繁" w:eastAsia="標楷體-繁" w:hAnsi="標楷體-繁" w:hint="eastAsia"/>
         </w:rPr>
         <w:t xml:space="preserve">   </w:t>
       </w:r>
       <w:r>
         <w:rPr>
-          <w:rFonts w:ascii="教育部標準楷書" w:eastAsia="教育部標準楷書" w:hint="eastAsia"/>
+          <w:rFonts w:ascii="標楷體-繁" w:eastAsia="標楷體-繁" w:hAnsi="標楷體-繁" w:hint="eastAsia"/>
         </w:rPr>
         <w:t>華</w:t>
       </w:r>
       <w:r>
         <w:rPr>
-          <w:rFonts w:ascii="教育部標準楷書" w:eastAsia="教育部標準楷書" w:hint="eastAsia"/>
+          <w:rFonts w:ascii="標楷體-繁" w:eastAsia="標楷體-繁" w:hAnsi="標楷體-繁" w:hint="eastAsia"/>
         </w:rPr>
         <w:t xml:space="preserve">   </w:t>
       </w:r>
       <w:r>
         <w:rPr>
-          <w:rFonts w:ascii="教育部標準楷書" w:eastAsia="教育部標準楷書" w:hint="eastAsia"/>
+          <w:rFonts w:ascii="標楷體-繁" w:eastAsia="標楷體-繁" w:hAnsi="標楷體-繁" w:hint="eastAsia"/>
         </w:rPr>
         <w:t>民</w:t>
       </w:r>
       <w:r>
         <w:rPr>
-          <w:rFonts w:ascii="教育部標準楷書" w:eastAsia="教育部標準楷書" w:hint="eastAsia"/>
+          <w:rFonts w:ascii="標楷體-繁" w:eastAsia="標楷體-繁" w:hAnsi="標楷體-繁" w:hint="eastAsia"/>
         </w:rPr>
         <w:t xml:space="preserve"> </w:t>
       </w:r>
       <w:r>
         <w:rPr>
-          <w:rFonts w:ascii="教育部標準楷書" w:eastAsia="教育部標準楷書" w:hint="eastAsia"/>
+          <w:rFonts w:ascii="標楷體-繁" w:eastAsia="標楷體-繁" w:hAnsi="標楷體-繁" w:hint="eastAsia"/>
         </w:rPr>
         <w:t xml:space="preserve">  國</w:t>
       </w:r>
       <w:r>
         <w:rPr>
-          <w:rFonts w:ascii="教育部標準楷書" w:eastAsia="教育部標準楷書" w:hint="eastAsia"/>
+          <w:rFonts w:ascii="標楷體-繁" w:eastAsia="標楷體-繁" w:hAnsi="標楷體-繁" w:hint="eastAsia"/>
           <w:u w:val="single"/>
         </w:rPr>
         <w:t xml:space="preserve">  </w:t>
       </w:r>
       <w:r>
         <w:rPr>
-          <w:rFonts w:ascii="教育部標準楷書" w:eastAsia="教育部標準楷書" w:hint="eastAsia"/>
+          <w:rFonts w:ascii="標楷體-繁" w:eastAsia="標楷體-繁" w:hAnsi="標楷體-繁" w:hint="eastAsia"/>
           <w:u w:val="single"/>
         </w:rPr>
         <w:t xml:space="preserve">  </w:t>
       </w:r>
       <w:r>
         <w:rPr>
-          <w:rFonts w:ascii="教育部標準楷書" w:eastAsia="教育部標準楷書" w:hint="eastAsia"/>
+          <w:rFonts w:ascii="標楷體-繁" w:eastAsia="標楷體-繁" w:hAnsi="標楷體-繁" w:hint="eastAsia"/>
           <w:u w:val="single"/>
         </w:rPr>
         <w:t>${</w:t>
@@ -836,7 +844,7 @@
       <w:proofErr w:type="spellStart"/>
       <w:r>
         <w:rPr>
-          <w:rFonts w:ascii="教育部標準楷書" w:eastAsia="教育部標準楷書" w:hint="eastAsia"/>
+          <w:rFonts w:ascii="標楷體-繁" w:eastAsia="標楷體-繁" w:hAnsi="標楷體-繁" w:hint="eastAsia"/>
           <w:u w:val="single"/>
         </w:rPr>
         <w:t>a_y</w:t>
@@ -844,62 +852,62 @@
       <w:proofErr w:type="spellEnd"/>
       <w:r>
         <w:rPr>
-          <w:rFonts w:ascii="教育部標準楷書" w:eastAsia="教育部標準楷書" w:hint="eastAsia"/>
+          <w:rFonts w:ascii="標楷體-繁" w:eastAsia="標楷體-繁" w:hAnsi="標楷體-繁" w:hint="eastAsia"/>
           <w:u w:val="single"/>
         </w:rPr>
         <w:t>}</w:t>
       </w:r>
       <w:r>
         <w:rPr>
-          <w:rFonts w:ascii="教育部標準楷書" w:eastAsia="教育部標準楷書" w:hint="eastAsia"/>
+          <w:rFonts w:ascii="標楷體-繁" w:eastAsia="標楷體-繁" w:hAnsi="標楷體-繁" w:hint="eastAsia"/>
           <w:u w:val="single"/>
         </w:rPr>
         <w:t xml:space="preserve"> </w:t>
       </w:r>
       <w:r>
         <w:rPr>
-          <w:rFonts w:ascii="教育部標準楷書" w:eastAsia="教育部標準楷書" w:hint="eastAsia"/>
+          <w:rFonts w:ascii="標楷體-繁" w:eastAsia="標楷體-繁" w:hAnsi="標楷體-繁" w:hint="eastAsia"/>
           <w:u w:val="single"/>
         </w:rPr>
         <w:t xml:space="preserve"> </w:t>
       </w:r>
       <w:r>
         <w:rPr>
-          <w:rFonts w:ascii="教育部標準楷書" w:eastAsia="教育部標準楷書" w:hint="eastAsia"/>
+          <w:rFonts w:ascii="標楷體-繁" w:eastAsia="標楷體-繁" w:hAnsi="標楷體-繁" w:hint="eastAsia"/>
           <w:u w:val="single"/>
         </w:rPr>
         <w:t xml:space="preserve"> </w:t>
       </w:r>
       <w:r>
         <w:rPr>
-          <w:rFonts w:ascii="教育部標準楷書" w:eastAsia="教育部標準楷書" w:hint="eastAsia"/>
+          <w:rFonts w:ascii="標楷體-繁" w:eastAsia="標楷體-繁" w:hAnsi="標楷體-繁" w:hint="eastAsia"/>
         </w:rPr>
         <w:t>年</w:t>
       </w:r>
       <w:r>
         <w:rPr>
-          <w:rFonts w:ascii="教育部標準楷書" w:eastAsia="教育部標準楷書" w:hint="eastAsia"/>
+          <w:rFonts w:ascii="標楷體-繁" w:eastAsia="標楷體-繁" w:hAnsi="標楷體-繁" w:hint="eastAsia"/>
           <w:u w:val="single"/>
         </w:rPr>
         <w:t xml:space="preserve"> </w:t>
       </w:r>
       <w:r>
         <w:rPr>
-          <w:rFonts w:ascii="教育部標準楷書" w:eastAsia="教育部標準楷書" w:hint="eastAsia"/>
+          <w:rFonts w:ascii="標楷體-繁" w:eastAsia="標楷體-繁" w:hAnsi="標楷體-繁" w:hint="eastAsia"/>
           <w:u w:val="single"/>
         </w:rPr>
         <w:t xml:space="preserve">  </w:t>
       </w:r>
       <w:r>
         <w:rPr>
-          <w:rFonts w:ascii="教育部標準楷書" w:eastAsia="教育部標準楷書" w:hint="eastAsia"/>
+          <w:rFonts w:ascii="標楷體-繁" w:eastAsia="標楷體-繁" w:hAnsi="標楷體-繁" w:hint="eastAsia"/>
           <w:u w:val="single"/>
         </w:rPr>
         <w:t xml:space="preserve"> </w:t>
       </w:r>
       <w:r>
         <w:rPr>
-          <w:rFonts w:ascii="教育部標準楷書" w:eastAsia="教育部標準楷書" w:hint="eastAsia"/>
+          <w:rFonts w:ascii="標楷體-繁" w:eastAsia="標楷體-繁" w:hAnsi="標楷體-繁" w:hint="eastAsia"/>
           <w:u w:val="single"/>
         </w:rPr>
         <w:t>${</w:t>
@@ -907,7 +915,7 @@
       <w:proofErr w:type="spellStart"/>
       <w:r>
         <w:rPr>
-          <w:rFonts w:ascii="教育部標準楷書" w:eastAsia="教育部標準楷書" w:hint="eastAsia"/>
+          <w:rFonts w:ascii="標楷體-繁" w:eastAsia="標楷體-繁" w:hAnsi="標楷體-繁" w:hint="eastAsia"/>
           <w:u w:val="single"/>
         </w:rPr>
         <w:t>a_m</w:t>
@@ -915,62 +923,62 @@
       <w:proofErr w:type="spellEnd"/>
       <w:r>
         <w:rPr>
-          <w:rFonts w:ascii="教育部標準楷書" w:eastAsia="教育部標準楷書" w:hint="eastAsia"/>
+          <w:rFonts w:ascii="標楷體-繁" w:eastAsia="標楷體-繁" w:hAnsi="標楷體-繁" w:hint="eastAsia"/>
           <w:u w:val="single"/>
         </w:rPr>
         <w:t>}</w:t>
       </w:r>
       <w:r>
         <w:rPr>
-          <w:rFonts w:ascii="教育部標準楷書" w:eastAsia="教育部標準楷書" w:hint="eastAsia"/>
+          <w:rFonts w:ascii="標楷體-繁" w:eastAsia="標楷體-繁" w:hAnsi="標楷體-繁" w:hint="eastAsia"/>
           <w:u w:val="single"/>
         </w:rPr>
         <w:t xml:space="preserve"> </w:t>
       </w:r>
       <w:r>
         <w:rPr>
-          <w:rFonts w:ascii="教育部標準楷書" w:eastAsia="教育部標準楷書" w:hint="eastAsia"/>
+          <w:rFonts w:ascii="標楷體-繁" w:eastAsia="標楷體-繁" w:hAnsi="標楷體-繁" w:hint="eastAsia"/>
           <w:u w:val="single"/>
         </w:rPr>
         <w:t xml:space="preserve"> </w:t>
       </w:r>
       <w:r>
         <w:rPr>
-          <w:rFonts w:ascii="教育部標準楷書" w:eastAsia="教育部標準楷書" w:hint="eastAsia"/>
+          <w:rFonts w:ascii="標楷體-繁" w:eastAsia="標楷體-繁" w:hAnsi="標楷體-繁" w:hint="eastAsia"/>
           <w:u w:val="single"/>
         </w:rPr>
         <w:t xml:space="preserve"> </w:t>
       </w:r>
       <w:r>
         <w:rPr>
-          <w:rFonts w:ascii="教育部標準楷書" w:eastAsia="教育部標準楷書" w:hint="eastAsia"/>
+          <w:rFonts w:ascii="標楷體-繁" w:eastAsia="標楷體-繁" w:hAnsi="標楷體-繁" w:hint="eastAsia"/>
           <w:u w:val="single"/>
         </w:rPr>
         <w:t xml:space="preserve"> </w:t>
       </w:r>
       <w:r>
         <w:rPr>
-          <w:rFonts w:ascii="教育部標準楷書" w:eastAsia="教育部標準楷書" w:hint="eastAsia"/>
+          <w:rFonts w:ascii="標楷體-繁" w:eastAsia="標楷體-繁" w:hAnsi="標楷體-繁" w:hint="eastAsia"/>
         </w:rPr>
         <w:t>月</w:t>
       </w:r>
       <w:r>
         <w:rPr>
-          <w:rFonts w:ascii="教育部標準楷書" w:eastAsia="教育部標準楷書" w:hint="eastAsia"/>
+          <w:rFonts w:ascii="標楷體-繁" w:eastAsia="標楷體-繁" w:hAnsi="標楷體-繁" w:hint="eastAsia"/>
           <w:u w:val="single"/>
         </w:rPr>
         <w:t xml:space="preserve"> </w:t>
       </w:r>
       <w:r>
         <w:rPr>
-          <w:rFonts w:ascii="教育部標準楷書" w:eastAsia="教育部標準楷書" w:hint="eastAsia"/>
+          <w:rFonts w:ascii="標楷體-繁" w:eastAsia="標楷體-繁" w:hAnsi="標楷體-繁" w:hint="eastAsia"/>
           <w:u w:val="single"/>
         </w:rPr>
         <w:t xml:space="preserve">  </w:t>
       </w:r>
       <w:r>
         <w:rPr>
-          <w:rFonts w:ascii="教育部標準楷書" w:eastAsia="教育部標準楷書" w:hint="eastAsia"/>
+          <w:rFonts w:ascii="標楷體-繁" w:eastAsia="標楷體-繁" w:hAnsi="標楷體-繁" w:hint="eastAsia"/>
           <w:u w:val="single"/>
         </w:rPr>
         <w:t>${</w:t>
@@ -978,7 +986,7 @@
       <w:proofErr w:type="spellStart"/>
       <w:r>
         <w:rPr>
-          <w:rFonts w:ascii="教育部標準楷書" w:eastAsia="教育部標準楷書" w:hint="eastAsia"/>
+          <w:rFonts w:ascii="標楷體-繁" w:eastAsia="標楷體-繁" w:hAnsi="標楷體-繁" w:hint="eastAsia"/>
           <w:u w:val="single"/>
         </w:rPr>
         <w:t>a_d</w:t>
@@ -986,35 +994,35 @@
       <w:proofErr w:type="spellEnd"/>
       <w:r>
         <w:rPr>
-          <w:rFonts w:ascii="教育部標準楷書" w:eastAsia="教育部標準楷書" w:hint="eastAsia"/>
+          <w:rFonts w:ascii="標楷體-繁" w:eastAsia="標楷體-繁" w:hAnsi="標楷體-繁" w:hint="eastAsia"/>
           <w:u w:val="single"/>
         </w:rPr>
         <w:t>}</w:t>
       </w:r>
       <w:r>
         <w:rPr>
-          <w:rFonts w:ascii="教育部標準楷書" w:eastAsia="教育部標準楷書" w:hint="eastAsia"/>
+          <w:rFonts w:ascii="標楷體-繁" w:eastAsia="標楷體-繁" w:hAnsi="標楷體-繁" w:hint="eastAsia"/>
           <w:u w:val="single"/>
         </w:rPr>
         <w:t xml:space="preserve">  </w:t>
       </w:r>
       <w:r>
         <w:rPr>
-          <w:rFonts w:ascii="教育部標準楷書" w:eastAsia="教育部標準楷書" w:hint="eastAsia"/>
+          <w:rFonts w:ascii="標楷體-繁" w:eastAsia="標楷體-繁" w:hAnsi="標楷體-繁" w:hint="eastAsia"/>
           <w:u w:val="single"/>
         </w:rPr>
         <w:t xml:space="preserve"> </w:t>
       </w:r>
       <w:r>
         <w:rPr>
-          <w:rFonts w:ascii="教育部標準楷書" w:eastAsia="教育部標準楷書" w:hint="eastAsia"/>
+          <w:rFonts w:ascii="標楷體-繁" w:eastAsia="標楷體-繁" w:hAnsi="標楷體-繁" w:hint="eastAsia"/>
           <w:u w:val="single"/>
         </w:rPr>
         <w:t xml:space="preserve">  </w:t>
       </w:r>
       <w:r>
         <w:rPr>
-          <w:rFonts w:ascii="教育部標準楷書" w:eastAsia="教育部標準楷書" w:hint="eastAsia"/>
+          <w:rFonts w:ascii="標楷體-繁" w:eastAsia="標楷體-繁" w:hAnsi="標楷體-繁" w:hint="eastAsia"/>
         </w:rPr>
         <w:t>日</w:t>
       </w:r>

--- a/public/template_doc/Template_授權書.docx
+++ b/public/template_doc/Template_授權書.docx
@@ -6,7 +6,7 @@
       <w:pPr>
         <w:jc w:val="center"/>
         <w:rPr>
-          <w:rFonts w:ascii="標楷體-繁" w:eastAsia="標楷體-繁" w:hAnsi="標楷體-繁"/>
+          <w:rFonts w:asciiTheme="majorEastAsia" w:eastAsiaTheme="majorEastAsia" w:hAnsiTheme="majorEastAsia" w:cstheme="minorHAnsi"/>
           <w:b/>
           <w:bCs/>
           <w:sz w:val="40"/>
@@ -16,7 +16,7 @@
       <w:bookmarkStart w:id="0" w:name="OLE_LINK1"/>
       <w:r>
         <w:rPr>
-          <w:rFonts w:ascii="標楷體-繁" w:eastAsia="標楷體-繁" w:hAnsi="標楷體-繁" w:hint="eastAsia"/>
+          <w:rFonts w:asciiTheme="majorEastAsia" w:eastAsiaTheme="majorEastAsia" w:hAnsiTheme="majorEastAsia" w:cstheme="minorHAnsi"/>
           <w:b/>
           <w:bCs/>
           <w:sz w:val="40"/>
@@ -27,7 +27,7 @@
       <w:bookmarkEnd w:id="0"/>
       <w:r>
         <w:rPr>
-          <w:rFonts w:ascii="標楷體-繁" w:eastAsia="標楷體-繁" w:hAnsi="標楷體-繁" w:hint="eastAsia"/>
+          <w:rFonts w:asciiTheme="majorEastAsia" w:eastAsiaTheme="majorEastAsia" w:hAnsiTheme="majorEastAsia" w:cstheme="minorHAnsi"/>
           <w:b/>
           <w:bCs/>
           <w:sz w:val="40"/>
@@ -37,7 +37,7 @@
       </w:r>
       <w:r>
         <w:rPr>
-          <w:rFonts w:ascii="標楷體-繁" w:eastAsia="標楷體-繁" w:hAnsi="標楷體-繁" w:hint="eastAsia"/>
+          <w:rFonts w:asciiTheme="majorEastAsia" w:eastAsiaTheme="majorEastAsia" w:hAnsiTheme="majorEastAsia" w:cstheme="minorHAnsi"/>
           <w:b/>
           <w:bCs/>
           <w:sz w:val="40"/>
@@ -50,38 +50,38 @@
       <w:pPr>
         <w:spacing w:line="500" w:lineRule="exact"/>
         <w:rPr>
-          <w:rFonts w:ascii="標楷體-繁" w:eastAsia="標楷體-繁" w:hAnsi="標楷體-繁"/>
+          <w:rFonts w:asciiTheme="minorEastAsia" w:eastAsiaTheme="minorEastAsia" w:hAnsiTheme="minorEastAsia" w:cstheme="minorHAnsi"/>
         </w:rPr>
       </w:pPr>
       <w:r>
         <w:rPr>
-          <w:rFonts w:ascii="標楷體-繁" w:eastAsia="標楷體-繁" w:hAnsi="標楷體-繁" w:hint="eastAsia"/>
+          <w:rFonts w:asciiTheme="minorEastAsia" w:eastAsiaTheme="minorEastAsia" w:hAnsiTheme="minorEastAsia" w:cstheme="minorHAnsi"/>
         </w:rPr>
         <w:t>茲以本書證明，本中華民國外匯車進口商協會，同意授權</w:t>
       </w:r>
       <w:r>
         <w:rPr>
-          <w:rFonts w:ascii="標楷體-繁" w:eastAsia="標楷體-繁" w:hAnsi="標楷體-繁" w:hint="eastAsia"/>
+          <w:rFonts w:asciiTheme="minorEastAsia" w:eastAsiaTheme="minorEastAsia" w:hAnsiTheme="minorEastAsia" w:cstheme="minorHAnsi"/>
         </w:rPr>
         <w:t>給</w:t>
       </w:r>
       <w:r>
         <w:rPr>
-          <w:rFonts w:ascii="標楷體-繁" w:eastAsia="標楷體-繁" w:hAnsi="標楷體-繁" w:hint="eastAsia"/>
+          <w:rFonts w:asciiTheme="minorEastAsia" w:eastAsiaTheme="minorEastAsia" w:hAnsiTheme="minorEastAsia" w:cstheme="minorHAnsi"/>
           <w:u w:val="single"/>
         </w:rPr>
         <w:t xml:space="preserve"> </w:t>
       </w:r>
       <w:r>
         <w:rPr>
-          <w:rFonts w:ascii="標楷體-繁" w:eastAsia="標楷體-繁" w:hAnsi="標楷體-繁" w:hint="eastAsia"/>
+          <w:rFonts w:asciiTheme="minorEastAsia" w:eastAsiaTheme="minorEastAsia" w:hAnsiTheme="minorEastAsia" w:cstheme="minorHAnsi"/>
           <w:u w:val="single"/>
         </w:rPr>
         <w:t xml:space="preserve"> </w:t>
       </w:r>
       <w:r>
         <w:rPr>
-          <w:rFonts w:ascii="標楷體-繁" w:eastAsia="標楷體-繁" w:hAnsi="標楷體-繁" w:hint="eastAsia"/>
+          <w:rFonts w:asciiTheme="minorEastAsia" w:eastAsiaTheme="minorEastAsia" w:hAnsiTheme="minorEastAsia" w:cstheme="minorHAnsi"/>
           <w:u w:val="single"/>
         </w:rPr>
         <w:t>${</w:t>
@@ -89,7 +89,7 @@
       <w:proofErr w:type="spellStart"/>
       <w:r>
         <w:rPr>
-          <w:rFonts w:ascii="標楷體-繁" w:eastAsia="標楷體-繁" w:hAnsi="標楷體-繁" w:hint="eastAsia"/>
+          <w:rFonts w:asciiTheme="minorEastAsia" w:eastAsiaTheme="minorEastAsia" w:hAnsiTheme="minorEastAsia" w:cstheme="minorHAnsi"/>
           <w:u w:val="single"/>
         </w:rPr>
         <w:t>authorize_com</w:t>
@@ -97,34 +97,34 @@
       <w:proofErr w:type="spellEnd"/>
       <w:r>
         <w:rPr>
-          <w:rFonts w:ascii="標楷體-繁" w:eastAsia="標楷體-繁" w:hAnsi="標楷體-繁" w:hint="eastAsia"/>
+          <w:rFonts w:asciiTheme="minorEastAsia" w:eastAsiaTheme="minorEastAsia" w:hAnsiTheme="minorEastAsia" w:cstheme="minorHAnsi"/>
           <w:u w:val="single"/>
         </w:rPr>
         <w:t>}</w:t>
       </w:r>
       <w:r>
         <w:rPr>
-          <w:rFonts w:ascii="標楷體-繁" w:eastAsia="標楷體-繁" w:hAnsi="標楷體-繁" w:hint="eastAsia"/>
+          <w:rFonts w:asciiTheme="minorEastAsia" w:eastAsiaTheme="minorEastAsia" w:hAnsiTheme="minorEastAsia" w:cstheme="minorHAnsi"/>
           <w:u w:val="single"/>
         </w:rPr>
         <w:t xml:space="preserve"> </w:t>
       </w:r>
       <w:r>
         <w:rPr>
-          <w:rFonts w:ascii="標楷體-繁" w:eastAsia="標楷體-繁" w:hAnsi="標楷體-繁" w:hint="eastAsia"/>
+          <w:rFonts w:asciiTheme="minorEastAsia" w:eastAsiaTheme="minorEastAsia" w:hAnsiTheme="minorEastAsia" w:cstheme="minorHAnsi"/>
           <w:u w:val="single"/>
         </w:rPr>
         <w:t xml:space="preserve"> </w:t>
       </w:r>
       <w:r>
         <w:rPr>
-          <w:rFonts w:ascii="標楷體-繁" w:eastAsia="標楷體-繁" w:hAnsi="標楷體-繁" w:hint="eastAsia"/>
+          <w:rFonts w:asciiTheme="minorEastAsia" w:eastAsiaTheme="minorEastAsia" w:hAnsiTheme="minorEastAsia" w:cstheme="minorHAnsi"/>
         </w:rPr>
         <w:t>之</w:t>
       </w:r>
       <w:r>
         <w:rPr>
-          <w:rFonts w:ascii="標楷體-繁" w:eastAsia="標楷體-繁" w:hAnsi="標楷體-繁" w:hint="eastAsia"/>
+          <w:rFonts w:asciiTheme="minorEastAsia" w:eastAsiaTheme="minorEastAsia" w:hAnsiTheme="minorEastAsia" w:cstheme="minorHAnsi"/>
         </w:rPr>
         <w:t>以下車輛:</w:t>
       </w:r>
@@ -133,50 +133,50 @@
       <w:pPr>
         <w:spacing w:line="460" w:lineRule="exact"/>
         <w:rPr>
-          <w:rFonts w:ascii="標楷體-繁" w:eastAsia="標楷體-繁" w:hAnsi="標楷體-繁"/>
+          <w:rFonts w:asciiTheme="minorEastAsia" w:eastAsiaTheme="minorEastAsia" w:hAnsiTheme="minorEastAsia" w:cstheme="minorHAnsi"/>
         </w:rPr>
       </w:pPr>
       <w:r>
         <w:rPr>
-          <w:rFonts w:ascii="標楷體-繁" w:eastAsia="標楷體-繁" w:hAnsi="標楷體-繁" w:hint="eastAsia"/>
+          <w:rFonts w:asciiTheme="minorEastAsia" w:eastAsiaTheme="minorEastAsia" w:hAnsiTheme="minorEastAsia" w:cstheme="minorHAnsi"/>
         </w:rPr>
         <w:t>廠</w:t>
       </w:r>
       <w:r>
         <w:rPr>
-          <w:rFonts w:ascii="標楷體-繁" w:eastAsia="標楷體-繁" w:hAnsi="標楷體-繁" w:hint="eastAsia"/>
+          <w:rFonts w:asciiTheme="minorEastAsia" w:eastAsiaTheme="minorEastAsia" w:hAnsiTheme="minorEastAsia" w:cstheme="minorHAnsi"/>
         </w:rPr>
         <w:t xml:space="preserve">  </w:t>
       </w:r>
       <w:r>
         <w:rPr>
-          <w:rFonts w:ascii="標楷體-繁" w:eastAsia="標楷體-繁" w:hAnsi="標楷體-繁" w:hint="eastAsia"/>
+          <w:rFonts w:asciiTheme="minorEastAsia" w:eastAsiaTheme="minorEastAsia" w:hAnsiTheme="minorEastAsia" w:cstheme="minorHAnsi"/>
         </w:rPr>
         <w:t>牌:</w:t>
       </w:r>
       <w:r>
         <w:rPr>
-          <w:rFonts w:ascii="標楷體-繁" w:eastAsia="標楷體-繁" w:hAnsi="標楷體-繁" w:hint="eastAsia"/>
+          <w:rFonts w:asciiTheme="minorEastAsia" w:eastAsiaTheme="minorEastAsia" w:hAnsiTheme="minorEastAsia" w:cstheme="minorHAnsi"/>
         </w:rPr>
         <w:t xml:space="preserve"> </w:t>
       </w:r>
       <w:r>
         <w:rPr>
-          <w:rFonts w:ascii="標楷體-繁" w:eastAsia="標楷體-繁" w:hAnsi="標楷體-繁" w:hint="eastAsia"/>
+          <w:rFonts w:asciiTheme="minorEastAsia" w:eastAsiaTheme="minorEastAsia" w:hAnsiTheme="minorEastAsia" w:cstheme="minorHAnsi"/>
         </w:rPr>
         <w:t>${</w:t>
       </w:r>
       <w:proofErr w:type="spellStart"/>
       <w:r>
         <w:rPr>
-          <w:rFonts w:ascii="標楷體-繁" w:eastAsia="標楷體-繁" w:hAnsi="標楷體-繁" w:hint="eastAsia"/>
+          <w:rFonts w:asciiTheme="minorEastAsia" w:eastAsiaTheme="minorEastAsia" w:hAnsiTheme="minorEastAsia" w:cstheme="minorHAnsi"/>
         </w:rPr>
         <w:t>authorize_brand</w:t>
       </w:r>
       <w:proofErr w:type="spellEnd"/>
       <w:r>
         <w:rPr>
-          <w:rFonts w:ascii="標楷體-繁" w:eastAsia="標楷體-繁" w:hAnsi="標楷體-繁" w:hint="eastAsia"/>
+          <w:rFonts w:asciiTheme="minorEastAsia" w:eastAsiaTheme="minorEastAsia" w:hAnsiTheme="minorEastAsia" w:cstheme="minorHAnsi"/>
         </w:rPr>
         <w:t>}</w:t>
       </w:r>
@@ -185,50 +185,50 @@
       <w:pPr>
         <w:spacing w:line="460" w:lineRule="exact"/>
         <w:rPr>
-          <w:rFonts w:ascii="標楷體-繁" w:eastAsia="標楷體-繁" w:hAnsi="標楷體-繁"/>
+          <w:rFonts w:asciiTheme="minorEastAsia" w:eastAsiaTheme="minorEastAsia" w:hAnsiTheme="minorEastAsia" w:cstheme="minorHAnsi"/>
         </w:rPr>
       </w:pPr>
       <w:r>
         <w:rPr>
-          <w:rFonts w:ascii="標楷體-繁" w:eastAsia="標楷體-繁" w:hAnsi="標楷體-繁" w:hint="eastAsia"/>
+          <w:rFonts w:asciiTheme="minorEastAsia" w:eastAsiaTheme="minorEastAsia" w:hAnsiTheme="minorEastAsia" w:cstheme="minorHAnsi"/>
         </w:rPr>
         <w:t>型</w:t>
       </w:r>
       <w:r>
         <w:rPr>
-          <w:rFonts w:ascii="標楷體-繁" w:eastAsia="標楷體-繁" w:hAnsi="標楷體-繁" w:hint="eastAsia"/>
+          <w:rFonts w:asciiTheme="minorEastAsia" w:eastAsiaTheme="minorEastAsia" w:hAnsiTheme="minorEastAsia" w:cstheme="minorHAnsi"/>
         </w:rPr>
         <w:t xml:space="preserve">  </w:t>
       </w:r>
       <w:r>
         <w:rPr>
-          <w:rFonts w:ascii="標楷體-繁" w:eastAsia="標楷體-繁" w:hAnsi="標楷體-繁" w:hint="eastAsia"/>
+          <w:rFonts w:asciiTheme="minorEastAsia" w:eastAsiaTheme="minorEastAsia" w:hAnsiTheme="minorEastAsia" w:cstheme="minorHAnsi"/>
         </w:rPr>
         <w:t>式:</w:t>
       </w:r>
       <w:r>
         <w:rPr>
-          <w:rFonts w:ascii="標楷體-繁" w:eastAsia="標楷體-繁" w:hAnsi="標楷體-繁" w:hint="eastAsia"/>
+          <w:rFonts w:asciiTheme="minorEastAsia" w:eastAsiaTheme="minorEastAsia" w:hAnsiTheme="minorEastAsia" w:cstheme="minorHAnsi"/>
         </w:rPr>
         <w:t xml:space="preserve"> </w:t>
       </w:r>
       <w:r>
         <w:rPr>
-          <w:rFonts w:ascii="標楷體-繁" w:eastAsia="標楷體-繁" w:hAnsi="標楷體-繁" w:hint="eastAsia"/>
+          <w:rFonts w:asciiTheme="minorEastAsia" w:eastAsiaTheme="minorEastAsia" w:hAnsiTheme="minorEastAsia" w:cstheme="minorHAnsi"/>
         </w:rPr>
         <w:t>${</w:t>
       </w:r>
       <w:proofErr w:type="spellStart"/>
       <w:r>
         <w:rPr>
-          <w:rFonts w:ascii="標楷體-繁" w:eastAsia="標楷體-繁" w:hAnsi="標楷體-繁" w:hint="eastAsia"/>
+          <w:rFonts w:asciiTheme="minorEastAsia" w:eastAsiaTheme="minorEastAsia" w:hAnsiTheme="minorEastAsia" w:cstheme="minorHAnsi"/>
         </w:rPr>
         <w:t>authorize_model</w:t>
       </w:r>
       <w:proofErr w:type="spellEnd"/>
       <w:r>
         <w:rPr>
-          <w:rFonts w:ascii="標楷體-繁" w:eastAsia="標楷體-繁" w:hAnsi="標楷體-繁" w:hint="eastAsia"/>
+          <w:rFonts w:asciiTheme="minorEastAsia" w:eastAsiaTheme="minorEastAsia" w:hAnsiTheme="minorEastAsia" w:cstheme="minorHAnsi"/>
         </w:rPr>
         <w:t>}</w:t>
       </w:r>
@@ -237,38 +237,38 @@
       <w:pPr>
         <w:spacing w:line="460" w:lineRule="exact"/>
         <w:rPr>
-          <w:rFonts w:ascii="標楷體-繁" w:eastAsia="標楷體-繁" w:hAnsi="標楷體-繁"/>
+          <w:rFonts w:asciiTheme="minorEastAsia" w:eastAsiaTheme="minorEastAsia" w:hAnsiTheme="minorEastAsia" w:cstheme="minorHAnsi"/>
         </w:rPr>
       </w:pPr>
       <w:r>
         <w:rPr>
-          <w:rFonts w:ascii="標楷體-繁" w:eastAsia="標楷體-繁" w:hAnsi="標楷體-繁" w:hint="eastAsia"/>
+          <w:rFonts w:asciiTheme="minorEastAsia" w:eastAsiaTheme="minorEastAsia" w:hAnsiTheme="minorEastAsia" w:cstheme="minorHAnsi"/>
         </w:rPr>
         <w:t>車身碼:</w:t>
       </w:r>
       <w:r>
         <w:rPr>
-          <w:rFonts w:ascii="標楷體-繁" w:eastAsia="標楷體-繁" w:hAnsi="標楷體-繁" w:hint="eastAsia"/>
+          <w:rFonts w:asciiTheme="minorEastAsia" w:eastAsiaTheme="minorEastAsia" w:hAnsiTheme="minorEastAsia" w:cstheme="minorHAnsi"/>
         </w:rPr>
         <w:t xml:space="preserve"> </w:t>
       </w:r>
       <w:r>
         <w:rPr>
-          <w:rFonts w:ascii="標楷體-繁" w:eastAsia="標楷體-繁" w:hAnsi="標楷體-繁" w:hint="eastAsia"/>
+          <w:rFonts w:asciiTheme="minorEastAsia" w:eastAsiaTheme="minorEastAsia" w:hAnsiTheme="minorEastAsia" w:cstheme="minorHAnsi"/>
         </w:rPr>
         <w:t>${</w:t>
       </w:r>
       <w:proofErr w:type="spellStart"/>
       <w:r>
         <w:rPr>
-          <w:rFonts w:ascii="標楷體-繁" w:eastAsia="標楷體-繁" w:hAnsi="標楷體-繁" w:hint="eastAsia"/>
+          <w:rFonts w:asciiTheme="minorEastAsia" w:eastAsiaTheme="minorEastAsia" w:hAnsiTheme="minorEastAsia" w:cstheme="minorHAnsi"/>
         </w:rPr>
         <w:t>authorize_vin</w:t>
       </w:r>
       <w:proofErr w:type="spellEnd"/>
       <w:r>
         <w:rPr>
-          <w:rFonts w:ascii="標楷體-繁" w:eastAsia="標楷體-繁" w:hAnsi="標楷體-繁" w:hint="eastAsia"/>
+          <w:rFonts w:asciiTheme="minorEastAsia" w:eastAsiaTheme="minorEastAsia" w:hAnsiTheme="minorEastAsia" w:cstheme="minorHAnsi"/>
         </w:rPr>
         <w:t>}</w:t>
       </w:r>
@@ -278,14 +278,14 @@
         <w:spacing w:line="500" w:lineRule="exact"/>
         <w:contextualSpacing/>
         <w:rPr>
-          <w:rFonts w:ascii="標楷體-繁" w:eastAsia="標楷體-繁" w:hAnsi="標楷體-繁" w:cs="Times New Roman"/>
+          <w:rFonts w:asciiTheme="minorEastAsia" w:eastAsiaTheme="minorEastAsia" w:hAnsiTheme="minorEastAsia" w:cstheme="minorHAnsi"/>
           <w:b/>
           <w:szCs w:val="28"/>
         </w:rPr>
       </w:pPr>
       <w:r>
         <w:rPr>
-          <w:rFonts w:ascii="標楷體-繁" w:eastAsia="標楷體-繁" w:hAnsi="標楷體-繁" w:hint="eastAsia"/>
+          <w:rFonts w:asciiTheme="minorEastAsia" w:eastAsiaTheme="minorEastAsia" w:hAnsiTheme="minorEastAsia" w:cstheme="minorHAnsi"/>
         </w:rPr>
         <w:t>使用本協會所屬之下列檢測報告:</w:t>
       </w:r>
@@ -318,12 +318,12 @@
             <w:pPr>
               <w:spacing w:line="400" w:lineRule="exact"/>
               <w:rPr>
-                <w:rFonts w:ascii="標楷體-繁" w:eastAsia="標楷體-繁" w:hAnsi="標楷體-繁"/>
+                <w:rFonts w:asciiTheme="minorEastAsia" w:eastAsiaTheme="minorEastAsia" w:hAnsiTheme="minorEastAsia" w:cstheme="minorHAnsi"/>
               </w:rPr>
             </w:pPr>
             <w:r>
               <w:rPr>
-                <w:rFonts w:ascii="標楷體-繁" w:eastAsia="標楷體-繁" w:hAnsi="標楷體-繁" w:hint="eastAsia"/>
+                <w:rFonts w:asciiTheme="minorEastAsia" w:eastAsiaTheme="minorEastAsia" w:hAnsiTheme="minorEastAsia" w:cstheme="minorHAnsi"/>
               </w:rPr>
               <w:t>檢測基準項目</w:t>
             </w:r>
@@ -341,12 +341,12 @@
             <w:pPr>
               <w:spacing w:line="400" w:lineRule="exact"/>
               <w:rPr>
-                <w:rFonts w:ascii="標楷體-繁" w:eastAsia="標楷體-繁" w:hAnsi="標楷體-繁"/>
+                <w:rFonts w:asciiTheme="minorEastAsia" w:eastAsiaTheme="minorEastAsia" w:hAnsiTheme="minorEastAsia" w:cstheme="minorHAnsi"/>
               </w:rPr>
             </w:pPr>
             <w:r>
               <w:rPr>
-                <w:rFonts w:ascii="標楷體-繁" w:eastAsia="標楷體-繁" w:hAnsi="標楷體-繁" w:hint="eastAsia"/>
+                <w:rFonts w:asciiTheme="minorEastAsia" w:eastAsiaTheme="minorEastAsia" w:hAnsiTheme="minorEastAsia" w:cstheme="minorHAnsi"/>
               </w:rPr>
               <w:t>檢測報告編號</w:t>
             </w:r>
@@ -364,12 +364,12 @@
             <w:pPr>
               <w:spacing w:line="400" w:lineRule="exact"/>
               <w:rPr>
-                <w:rFonts w:ascii="標楷體-繁" w:eastAsia="標楷體-繁" w:hAnsi="標楷體-繁"/>
+                <w:rFonts w:asciiTheme="minorEastAsia" w:eastAsiaTheme="minorEastAsia" w:hAnsiTheme="minorEastAsia" w:cstheme="minorHAnsi"/>
               </w:rPr>
             </w:pPr>
             <w:r>
               <w:rPr>
-                <w:rFonts w:ascii="標楷體-繁" w:eastAsia="標楷體-繁" w:hAnsi="標楷體-繁" w:hint="eastAsia"/>
+                <w:rFonts w:asciiTheme="minorEastAsia" w:eastAsiaTheme="minorEastAsia" w:hAnsiTheme="minorEastAsia" w:cstheme="minorHAnsi"/>
               </w:rPr>
               <w:t>授權使用序號</w:t>
             </w:r>
@@ -396,14 +396,14 @@
             <w:pPr>
               <w:spacing w:line="400" w:lineRule="exact"/>
               <w:rPr>
-                <w:rFonts w:ascii="標楷體-繁" w:eastAsia="標楷體-繁" w:hAnsi="標楷體-繁"/>
+                <w:rFonts w:asciiTheme="minorEastAsia" w:eastAsiaTheme="minorEastAsia" w:hAnsiTheme="minorEastAsia" w:cstheme="minorHAnsi"/>
                 <w:sz w:val="24"/>
                 <w:szCs w:val="24"/>
               </w:rPr>
             </w:pPr>
             <w:r>
               <w:rPr>
-                <w:rFonts w:ascii="標楷體-繁" w:eastAsia="標楷體-繁" w:hAnsi="標楷體-繁" w:hint="eastAsia"/>
+                <w:rFonts w:asciiTheme="minorEastAsia" w:eastAsiaTheme="minorEastAsia" w:hAnsiTheme="minorEastAsia" w:cstheme="minorHAnsi"/>
                 <w:sz w:val="24"/>
                 <w:szCs w:val="24"/>
               </w:rPr>
@@ -412,7 +412,7 @@
             <w:proofErr w:type="spellStart"/>
             <w:r>
               <w:rPr>
-                <w:rFonts w:ascii="標楷體-繁" w:eastAsia="標楷體-繁" w:hAnsi="標楷體-繁" w:hint="eastAsia"/>
+                <w:rFonts w:asciiTheme="minorEastAsia" w:eastAsiaTheme="minorEastAsia" w:hAnsiTheme="minorEastAsia" w:cstheme="minorHAnsi"/>
                 <w:sz w:val="24"/>
                 <w:szCs w:val="24"/>
               </w:rPr>
@@ -421,7 +421,7 @@
             <w:proofErr w:type="spellEnd"/>
             <w:r>
               <w:rPr>
-                <w:rFonts w:ascii="標楷體-繁" w:eastAsia="標楷體-繁" w:hAnsi="標楷體-繁" w:hint="eastAsia"/>
+                <w:rFonts w:asciiTheme="minorEastAsia" w:eastAsiaTheme="minorEastAsia" w:hAnsiTheme="minorEastAsia" w:cstheme="minorHAnsi"/>
                 <w:sz w:val="24"/>
                 <w:szCs w:val="24"/>
               </w:rPr>
@@ -445,14 +445,14 @@
             <w:pPr>
               <w:spacing w:line="400" w:lineRule="exact"/>
               <w:rPr>
-                <w:rFonts w:ascii="標楷體-繁" w:eastAsia="標楷體-繁" w:hAnsi="標楷體-繁"/>
+                <w:rFonts w:asciiTheme="minorEastAsia" w:eastAsiaTheme="minorEastAsia" w:hAnsiTheme="minorEastAsia" w:cstheme="minorHAnsi"/>
                 <w:sz w:val="24"/>
                 <w:szCs w:val="24"/>
               </w:rPr>
             </w:pPr>
             <w:r>
               <w:rPr>
-                <w:rFonts w:ascii="標楷體-繁" w:eastAsia="標楷體-繁" w:hAnsi="標楷體-繁" w:hint="eastAsia"/>
+                <w:rFonts w:asciiTheme="minorEastAsia" w:eastAsiaTheme="minorEastAsia" w:hAnsiTheme="minorEastAsia" w:cstheme="minorHAnsi"/>
                 <w:sz w:val="24"/>
                 <w:szCs w:val="24"/>
               </w:rPr>
@@ -461,7 +461,7 @@
             <w:proofErr w:type="spellStart"/>
             <w:r>
               <w:rPr>
-                <w:rFonts w:ascii="標楷體-繁" w:eastAsia="標楷體-繁" w:hAnsi="標楷體-繁" w:hint="eastAsia"/>
+                <w:rFonts w:asciiTheme="minorEastAsia" w:eastAsiaTheme="minorEastAsia" w:hAnsiTheme="minorEastAsia" w:cstheme="minorHAnsi"/>
                 <w:sz w:val="24"/>
                 <w:szCs w:val="24"/>
               </w:rPr>
@@ -470,7 +470,7 @@
             <w:proofErr w:type="spellEnd"/>
             <w:r>
               <w:rPr>
-                <w:rFonts w:ascii="標楷體-繁" w:eastAsia="標楷體-繁" w:hAnsi="標楷體-繁" w:hint="eastAsia"/>
+                <w:rFonts w:asciiTheme="minorEastAsia" w:eastAsiaTheme="minorEastAsia" w:hAnsiTheme="minorEastAsia" w:cstheme="minorHAnsi"/>
                 <w:sz w:val="24"/>
                 <w:szCs w:val="24"/>
               </w:rPr>
@@ -492,14 +492,14 @@
             <w:pPr>
               <w:spacing w:line="400" w:lineRule="exact"/>
               <w:rPr>
-                <w:rFonts w:ascii="標楷體-繁" w:eastAsia="標楷體-繁" w:hAnsi="標楷體-繁"/>
+                <w:rFonts w:asciiTheme="minorEastAsia" w:eastAsiaTheme="minorEastAsia" w:hAnsiTheme="minorEastAsia" w:cstheme="minorHAnsi"/>
                 <w:sz w:val="24"/>
                 <w:szCs w:val="24"/>
               </w:rPr>
             </w:pPr>
             <w:r>
               <w:rPr>
-                <w:rFonts w:ascii="標楷體-繁" w:eastAsia="標楷體-繁" w:hAnsi="標楷體-繁" w:hint="eastAsia"/>
+                <w:rFonts w:asciiTheme="minorEastAsia" w:eastAsiaTheme="minorEastAsia" w:hAnsiTheme="minorEastAsia" w:cstheme="minorHAnsi"/>
                 <w:sz w:val="24"/>
                 <w:szCs w:val="24"/>
               </w:rPr>
@@ -508,7 +508,7 @@
             <w:proofErr w:type="spellStart"/>
             <w:r>
               <w:rPr>
-                <w:rFonts w:ascii="標楷體-繁" w:eastAsia="標楷體-繁" w:hAnsi="標楷體-繁" w:hint="eastAsia"/>
+                <w:rFonts w:asciiTheme="minorEastAsia" w:eastAsiaTheme="minorEastAsia" w:hAnsiTheme="minorEastAsia" w:cstheme="minorHAnsi"/>
                 <w:sz w:val="24"/>
                 <w:szCs w:val="24"/>
               </w:rPr>
@@ -517,7 +517,7 @@
             <w:proofErr w:type="spellEnd"/>
             <w:r>
               <w:rPr>
-                <w:rFonts w:ascii="標楷體-繁" w:eastAsia="標楷體-繁" w:hAnsi="標楷體-繁" w:hint="eastAsia"/>
+                <w:rFonts w:asciiTheme="minorEastAsia" w:eastAsiaTheme="minorEastAsia" w:hAnsiTheme="minorEastAsia" w:cstheme="minorHAnsi"/>
                 <w:sz w:val="24"/>
                 <w:szCs w:val="24"/>
               </w:rPr>
@@ -530,12 +530,12 @@
     <w:p>
       <w:pPr>
         <w:rPr>
-          <w:rFonts w:ascii="標楷體-繁" w:eastAsia="標楷體-繁" w:hAnsi="標楷體-繁"/>
+          <w:rFonts w:asciiTheme="minorEastAsia" w:eastAsiaTheme="minorEastAsia" w:hAnsiTheme="minorEastAsia" w:cstheme="minorHAnsi"/>
         </w:rPr>
       </w:pPr>
       <w:r>
         <w:rPr>
-          <w:rFonts w:ascii="標楷體-繁" w:eastAsia="標楷體-繁" w:hAnsi="標楷體-繁" w:hint="eastAsia"/>
+          <w:rFonts w:asciiTheme="minorEastAsia" w:eastAsiaTheme="minorEastAsia" w:hAnsiTheme="minorEastAsia" w:cstheme="minorHAnsi"/>
           <w:noProof/>
         </w:rPr>
         <mc:AlternateContent>
@@ -697,7 +697,7 @@
       </w:r>
       <w:r>
         <w:rPr>
-          <w:rFonts w:ascii="標楷體-繁" w:eastAsia="標楷體-繁" w:hAnsi="標楷體-繁" w:hint="eastAsia"/>
+          <w:rFonts w:asciiTheme="minorEastAsia" w:eastAsiaTheme="minorEastAsia" w:hAnsiTheme="minorEastAsia" w:cstheme="minorHAnsi"/>
         </w:rPr>
         <w:t>特此證明!</w:t>
       </w:r>
@@ -705,16 +705,16 @@
     <w:p>
       <w:pPr>
         <w:spacing w:line="500" w:lineRule="exact"/>
-        <w:ind w:firstLineChars="1734" w:firstLine="4952"/>
-        <w:rPr>
-          <w:rFonts w:ascii="標楷體-繁" w:eastAsia="標楷體-繁" w:hAnsi="標楷體-繁"/>
+        <w:ind w:firstLineChars="1734" w:firstLine="4950"/>
+        <w:rPr>
+          <w:rFonts w:asciiTheme="majorEastAsia" w:eastAsiaTheme="majorEastAsia" w:hAnsiTheme="majorEastAsia" w:cstheme="minorHAnsi"/>
           <w:b/>
           <w:bCs/>
         </w:rPr>
       </w:pPr>
       <w:r>
         <w:rPr>
-          <w:rFonts w:ascii="標楷體-繁" w:eastAsia="標楷體-繁" w:hAnsi="標楷體-繁" w:hint="eastAsia"/>
+          <w:rFonts w:asciiTheme="majorEastAsia" w:eastAsiaTheme="majorEastAsia" w:hAnsiTheme="majorEastAsia" w:cstheme="minorHAnsi"/>
           <w:b/>
           <w:bCs/>
         </w:rPr>
@@ -726,18 +726,18 @@
         <w:spacing w:line="500" w:lineRule="exact"/>
         <w:ind w:firstLineChars="1772" w:firstLine="4962"/>
         <w:rPr>
-          <w:rFonts w:ascii="標楷體-繁" w:eastAsia="標楷體-繁" w:hAnsi="標楷體-繁"/>
+          <w:rFonts w:asciiTheme="minorEastAsia" w:eastAsiaTheme="minorEastAsia" w:hAnsiTheme="minorEastAsia" w:cstheme="minorHAnsi"/>
         </w:rPr>
       </w:pPr>
       <w:r>
         <w:rPr>
-          <w:rFonts w:ascii="標楷體-繁" w:eastAsia="標楷體-繁" w:hAnsi="標楷體-繁" w:hint="eastAsia"/>
+          <w:rFonts w:asciiTheme="minorEastAsia" w:eastAsiaTheme="minorEastAsia" w:hAnsiTheme="minorEastAsia" w:cstheme="minorHAnsi"/>
         </w:rPr>
         <w:t>(請蓋法人和理事長章戳)</w:t>
       </w:r>
       <w:r>
         <w:rPr>
-          <w:rFonts w:ascii="標楷體-繁" w:eastAsia="標楷體-繁" w:hAnsi="標楷體-繁" w:hint="eastAsia"/>
+          <w:rFonts w:asciiTheme="minorEastAsia" w:eastAsiaTheme="minorEastAsia" w:hAnsiTheme="minorEastAsia" w:cstheme="minorHAnsi"/>
         </w:rPr>
         <w:t xml:space="preserve"> </w:t>
       </w:r>
@@ -745,16 +745,16 @@
     <w:p>
       <w:pPr>
         <w:spacing w:line="500" w:lineRule="exact"/>
-        <w:ind w:firstLineChars="1741" w:firstLine="4972"/>
-        <w:rPr>
-          <w:rFonts w:ascii="標楷體-繁" w:eastAsia="標楷體-繁" w:hAnsi="標楷體-繁"/>
+        <w:ind w:firstLineChars="1741" w:firstLine="4970"/>
+        <w:rPr>
+          <w:rFonts w:asciiTheme="majorEastAsia" w:eastAsiaTheme="majorEastAsia" w:hAnsiTheme="majorEastAsia" w:cstheme="minorHAnsi"/>
           <w:b/>
           <w:bCs/>
         </w:rPr>
       </w:pPr>
       <w:r>
         <w:rPr>
-          <w:rFonts w:ascii="標楷體-繁" w:eastAsia="標楷體-繁" w:hAnsi="標楷體-繁" w:hint="eastAsia"/>
+          <w:rFonts w:asciiTheme="majorEastAsia" w:eastAsiaTheme="majorEastAsia" w:hAnsiTheme="majorEastAsia" w:cstheme="minorHAnsi"/>
           <w:b/>
           <w:bCs/>
         </w:rPr>
@@ -765,7 +765,7 @@
       <w:pPr>
         <w:spacing w:line="500" w:lineRule="exact"/>
         <w:rPr>
-          <w:rFonts w:ascii="標楷體-繁" w:eastAsia="標楷體-繁" w:hAnsi="標楷體-繁" w:cs="Times New Roman"/>
+          <w:rFonts w:asciiTheme="minorEastAsia" w:eastAsiaTheme="minorEastAsia" w:hAnsiTheme="minorEastAsia" w:cstheme="minorHAnsi"/>
           <w:szCs w:val="24"/>
         </w:rPr>
       </w:pPr>
@@ -775,68 +775,68 @@
         <w:spacing w:line="500" w:lineRule="exact"/>
         <w:jc w:val="center"/>
         <w:rPr>
-          <w:rFonts w:ascii="標楷體-繁" w:eastAsia="標楷體-繁" w:hAnsi="標楷體-繁"/>
+          <w:rFonts w:asciiTheme="minorEastAsia" w:eastAsiaTheme="minorEastAsia" w:hAnsiTheme="minorEastAsia" w:cstheme="minorHAnsi"/>
         </w:rPr>
       </w:pPr>
       <w:r>
         <w:rPr>
-          <w:rFonts w:ascii="標楷體-繁" w:eastAsia="標楷體-繁" w:hAnsi="標楷體-繁" w:hint="eastAsia"/>
+          <w:rFonts w:asciiTheme="minorEastAsia" w:eastAsiaTheme="minorEastAsia" w:hAnsiTheme="minorEastAsia" w:cstheme="minorHAnsi"/>
         </w:rPr>
         <w:t xml:space="preserve">中 </w:t>
       </w:r>
       <w:r>
         <w:rPr>
-          <w:rFonts w:ascii="標楷體-繁" w:eastAsia="標楷體-繁" w:hAnsi="標楷體-繁" w:hint="eastAsia"/>
+          <w:rFonts w:asciiTheme="minorEastAsia" w:eastAsiaTheme="minorEastAsia" w:hAnsiTheme="minorEastAsia" w:cstheme="minorHAnsi"/>
         </w:rPr>
         <w:t xml:space="preserve">   </w:t>
       </w:r>
       <w:r>
         <w:rPr>
-          <w:rFonts w:ascii="標楷體-繁" w:eastAsia="標楷體-繁" w:hAnsi="標楷體-繁" w:hint="eastAsia"/>
+          <w:rFonts w:asciiTheme="minorEastAsia" w:eastAsiaTheme="minorEastAsia" w:hAnsiTheme="minorEastAsia" w:cstheme="minorHAnsi"/>
         </w:rPr>
         <w:t>華</w:t>
       </w:r>
       <w:r>
         <w:rPr>
-          <w:rFonts w:ascii="標楷體-繁" w:eastAsia="標楷體-繁" w:hAnsi="標楷體-繁" w:hint="eastAsia"/>
+          <w:rFonts w:asciiTheme="minorEastAsia" w:eastAsiaTheme="minorEastAsia" w:hAnsiTheme="minorEastAsia" w:cstheme="minorHAnsi"/>
         </w:rPr>
         <w:t xml:space="preserve">   </w:t>
       </w:r>
       <w:r>
         <w:rPr>
-          <w:rFonts w:ascii="標楷體-繁" w:eastAsia="標楷體-繁" w:hAnsi="標楷體-繁" w:hint="eastAsia"/>
+          <w:rFonts w:asciiTheme="minorEastAsia" w:eastAsiaTheme="minorEastAsia" w:hAnsiTheme="minorEastAsia" w:cstheme="minorHAnsi"/>
         </w:rPr>
         <w:t>民</w:t>
       </w:r>
       <w:r>
         <w:rPr>
-          <w:rFonts w:ascii="標楷體-繁" w:eastAsia="標楷體-繁" w:hAnsi="標楷體-繁" w:hint="eastAsia"/>
+          <w:rFonts w:asciiTheme="minorEastAsia" w:eastAsiaTheme="minorEastAsia" w:hAnsiTheme="minorEastAsia" w:cstheme="minorHAnsi"/>
         </w:rPr>
         <w:t xml:space="preserve"> </w:t>
       </w:r>
       <w:r>
         <w:rPr>
-          <w:rFonts w:ascii="標楷體-繁" w:eastAsia="標楷體-繁" w:hAnsi="標楷體-繁" w:hint="eastAsia"/>
+          <w:rFonts w:asciiTheme="minorEastAsia" w:eastAsiaTheme="minorEastAsia" w:hAnsiTheme="minorEastAsia" w:cstheme="minorHAnsi"/>
         </w:rPr>
         <w:t xml:space="preserve">  國</w:t>
       </w:r>
       <w:r>
         <w:rPr>
-          <w:rFonts w:ascii="標楷體-繁" w:eastAsia="標楷體-繁" w:hAnsi="標楷體-繁" w:hint="eastAsia"/>
+          <w:rFonts w:asciiTheme="minorEastAsia" w:eastAsiaTheme="minorEastAsia" w:hAnsiTheme="minorEastAsia" w:cstheme="minorHAnsi"/>
           <w:u w:val="single"/>
         </w:rPr>
         <w:t xml:space="preserve">  </w:t>
       </w:r>
       <w:r>
         <w:rPr>
-          <w:rFonts w:ascii="標楷體-繁" w:eastAsia="標楷體-繁" w:hAnsi="標楷體-繁" w:hint="eastAsia"/>
+          <w:rFonts w:asciiTheme="minorEastAsia" w:eastAsiaTheme="minorEastAsia" w:hAnsiTheme="minorEastAsia" w:cstheme="minorHAnsi"/>
           <w:u w:val="single"/>
         </w:rPr>
         <w:t xml:space="preserve">  </w:t>
       </w:r>
       <w:r>
         <w:rPr>
-          <w:rFonts w:ascii="標楷體-繁" w:eastAsia="標楷體-繁" w:hAnsi="標楷體-繁" w:hint="eastAsia"/>
+          <w:rFonts w:asciiTheme="minorEastAsia" w:eastAsiaTheme="minorEastAsia" w:hAnsiTheme="minorEastAsia" w:cstheme="minorHAnsi"/>
           <w:u w:val="single"/>
         </w:rPr>
         <w:t>${</w:t>
@@ -844,7 +844,7 @@
       <w:proofErr w:type="spellStart"/>
       <w:r>
         <w:rPr>
-          <w:rFonts w:ascii="標楷體-繁" w:eastAsia="標楷體-繁" w:hAnsi="標楷體-繁" w:hint="eastAsia"/>
+          <w:rFonts w:asciiTheme="minorEastAsia" w:eastAsiaTheme="minorEastAsia" w:hAnsiTheme="minorEastAsia" w:cstheme="minorHAnsi"/>
           <w:u w:val="single"/>
         </w:rPr>
         <w:t>a_y</w:t>
@@ -852,62 +852,62 @@
       <w:proofErr w:type="spellEnd"/>
       <w:r>
         <w:rPr>
-          <w:rFonts w:ascii="標楷體-繁" w:eastAsia="標楷體-繁" w:hAnsi="標楷體-繁" w:hint="eastAsia"/>
+          <w:rFonts w:asciiTheme="minorEastAsia" w:eastAsiaTheme="minorEastAsia" w:hAnsiTheme="minorEastAsia" w:cstheme="minorHAnsi"/>
           <w:u w:val="single"/>
         </w:rPr>
         <w:t>}</w:t>
       </w:r>
       <w:r>
         <w:rPr>
-          <w:rFonts w:ascii="標楷體-繁" w:eastAsia="標楷體-繁" w:hAnsi="標楷體-繁" w:hint="eastAsia"/>
+          <w:rFonts w:asciiTheme="minorEastAsia" w:eastAsiaTheme="minorEastAsia" w:hAnsiTheme="minorEastAsia" w:cstheme="minorHAnsi"/>
           <w:u w:val="single"/>
         </w:rPr>
         <w:t xml:space="preserve"> </w:t>
       </w:r>
       <w:r>
         <w:rPr>
-          <w:rFonts w:ascii="標楷體-繁" w:eastAsia="標楷體-繁" w:hAnsi="標楷體-繁" w:hint="eastAsia"/>
+          <w:rFonts w:asciiTheme="minorEastAsia" w:eastAsiaTheme="minorEastAsia" w:hAnsiTheme="minorEastAsia" w:cstheme="minorHAnsi"/>
           <w:u w:val="single"/>
         </w:rPr>
         <w:t xml:space="preserve"> </w:t>
       </w:r>
       <w:r>
         <w:rPr>
-          <w:rFonts w:ascii="標楷體-繁" w:eastAsia="標楷體-繁" w:hAnsi="標楷體-繁" w:hint="eastAsia"/>
+          <w:rFonts w:asciiTheme="minorEastAsia" w:eastAsiaTheme="minorEastAsia" w:hAnsiTheme="minorEastAsia" w:cstheme="minorHAnsi"/>
           <w:u w:val="single"/>
         </w:rPr>
         <w:t xml:space="preserve"> </w:t>
       </w:r>
       <w:r>
         <w:rPr>
-          <w:rFonts w:ascii="標楷體-繁" w:eastAsia="標楷體-繁" w:hAnsi="標楷體-繁" w:hint="eastAsia"/>
+          <w:rFonts w:asciiTheme="minorEastAsia" w:eastAsiaTheme="minorEastAsia" w:hAnsiTheme="minorEastAsia" w:cstheme="minorHAnsi"/>
         </w:rPr>
         <w:t>年</w:t>
       </w:r>
       <w:r>
         <w:rPr>
-          <w:rFonts w:ascii="標楷體-繁" w:eastAsia="標楷體-繁" w:hAnsi="標楷體-繁" w:hint="eastAsia"/>
+          <w:rFonts w:asciiTheme="minorEastAsia" w:eastAsiaTheme="minorEastAsia" w:hAnsiTheme="minorEastAsia" w:cstheme="minorHAnsi"/>
           <w:u w:val="single"/>
         </w:rPr>
         <w:t xml:space="preserve"> </w:t>
       </w:r>
       <w:r>
         <w:rPr>
-          <w:rFonts w:ascii="標楷體-繁" w:eastAsia="標楷體-繁" w:hAnsi="標楷體-繁" w:hint="eastAsia"/>
+          <w:rFonts w:asciiTheme="minorEastAsia" w:eastAsiaTheme="minorEastAsia" w:hAnsiTheme="minorEastAsia" w:cstheme="minorHAnsi"/>
           <w:u w:val="single"/>
         </w:rPr>
         <w:t xml:space="preserve">  </w:t>
       </w:r>
       <w:r>
         <w:rPr>
-          <w:rFonts w:ascii="標楷體-繁" w:eastAsia="標楷體-繁" w:hAnsi="標楷體-繁" w:hint="eastAsia"/>
+          <w:rFonts w:asciiTheme="minorEastAsia" w:eastAsiaTheme="minorEastAsia" w:hAnsiTheme="minorEastAsia" w:cstheme="minorHAnsi"/>
           <w:u w:val="single"/>
         </w:rPr>
         <w:t xml:space="preserve"> </w:t>
       </w:r>
       <w:r>
         <w:rPr>
-          <w:rFonts w:ascii="標楷體-繁" w:eastAsia="標楷體-繁" w:hAnsi="標楷體-繁" w:hint="eastAsia"/>
+          <w:rFonts w:asciiTheme="minorEastAsia" w:eastAsiaTheme="minorEastAsia" w:hAnsiTheme="minorEastAsia" w:cstheme="minorHAnsi"/>
           <w:u w:val="single"/>
         </w:rPr>
         <w:t>${</w:t>
@@ -915,7 +915,7 @@
       <w:proofErr w:type="spellStart"/>
       <w:r>
         <w:rPr>
-          <w:rFonts w:ascii="標楷體-繁" w:eastAsia="標楷體-繁" w:hAnsi="標楷體-繁" w:hint="eastAsia"/>
+          <w:rFonts w:asciiTheme="minorEastAsia" w:eastAsiaTheme="minorEastAsia" w:hAnsiTheme="minorEastAsia" w:cstheme="minorHAnsi"/>
           <w:u w:val="single"/>
         </w:rPr>
         <w:t>a_m</w:t>
@@ -923,62 +923,62 @@
       <w:proofErr w:type="spellEnd"/>
       <w:r>
         <w:rPr>
-          <w:rFonts w:ascii="標楷體-繁" w:eastAsia="標楷體-繁" w:hAnsi="標楷體-繁" w:hint="eastAsia"/>
+          <w:rFonts w:asciiTheme="minorEastAsia" w:eastAsiaTheme="minorEastAsia" w:hAnsiTheme="minorEastAsia" w:cstheme="minorHAnsi"/>
           <w:u w:val="single"/>
         </w:rPr>
         <w:t>}</w:t>
       </w:r>
       <w:r>
         <w:rPr>
-          <w:rFonts w:ascii="標楷體-繁" w:eastAsia="標楷體-繁" w:hAnsi="標楷體-繁" w:hint="eastAsia"/>
+          <w:rFonts w:asciiTheme="minorEastAsia" w:eastAsiaTheme="minorEastAsia" w:hAnsiTheme="minorEastAsia" w:cstheme="minorHAnsi"/>
           <w:u w:val="single"/>
         </w:rPr>
         <w:t xml:space="preserve"> </w:t>
       </w:r>
       <w:r>
         <w:rPr>
-          <w:rFonts w:ascii="標楷體-繁" w:eastAsia="標楷體-繁" w:hAnsi="標楷體-繁" w:hint="eastAsia"/>
+          <w:rFonts w:asciiTheme="minorEastAsia" w:eastAsiaTheme="minorEastAsia" w:hAnsiTheme="minorEastAsia" w:cstheme="minorHAnsi"/>
           <w:u w:val="single"/>
         </w:rPr>
         <w:t xml:space="preserve"> </w:t>
       </w:r>
       <w:r>
         <w:rPr>
-          <w:rFonts w:ascii="標楷體-繁" w:eastAsia="標楷體-繁" w:hAnsi="標楷體-繁" w:hint="eastAsia"/>
+          <w:rFonts w:asciiTheme="minorEastAsia" w:eastAsiaTheme="minorEastAsia" w:hAnsiTheme="minorEastAsia" w:cstheme="minorHAnsi"/>
           <w:u w:val="single"/>
         </w:rPr>
         <w:t xml:space="preserve"> </w:t>
       </w:r>
       <w:r>
         <w:rPr>
-          <w:rFonts w:ascii="標楷體-繁" w:eastAsia="標楷體-繁" w:hAnsi="標楷體-繁" w:hint="eastAsia"/>
+          <w:rFonts w:asciiTheme="minorEastAsia" w:eastAsiaTheme="minorEastAsia" w:hAnsiTheme="minorEastAsia" w:cstheme="minorHAnsi"/>
           <w:u w:val="single"/>
         </w:rPr>
         <w:t xml:space="preserve"> </w:t>
       </w:r>
       <w:r>
         <w:rPr>
-          <w:rFonts w:ascii="標楷體-繁" w:eastAsia="標楷體-繁" w:hAnsi="標楷體-繁" w:hint="eastAsia"/>
+          <w:rFonts w:asciiTheme="minorEastAsia" w:eastAsiaTheme="minorEastAsia" w:hAnsiTheme="minorEastAsia" w:cstheme="minorHAnsi"/>
         </w:rPr>
         <w:t>月</w:t>
       </w:r>
       <w:r>
         <w:rPr>
-          <w:rFonts w:ascii="標楷體-繁" w:eastAsia="標楷體-繁" w:hAnsi="標楷體-繁" w:hint="eastAsia"/>
+          <w:rFonts w:asciiTheme="minorEastAsia" w:eastAsiaTheme="minorEastAsia" w:hAnsiTheme="minorEastAsia" w:cstheme="minorHAnsi"/>
           <w:u w:val="single"/>
         </w:rPr>
         <w:t xml:space="preserve"> </w:t>
       </w:r>
       <w:r>
         <w:rPr>
-          <w:rFonts w:ascii="標楷體-繁" w:eastAsia="標楷體-繁" w:hAnsi="標楷體-繁" w:hint="eastAsia"/>
+          <w:rFonts w:asciiTheme="minorEastAsia" w:eastAsiaTheme="minorEastAsia" w:hAnsiTheme="minorEastAsia" w:cstheme="minorHAnsi"/>
           <w:u w:val="single"/>
         </w:rPr>
         <w:t xml:space="preserve">  </w:t>
       </w:r>
       <w:r>
         <w:rPr>
-          <w:rFonts w:ascii="標楷體-繁" w:eastAsia="標楷體-繁" w:hAnsi="標楷體-繁" w:hint="eastAsia"/>
+          <w:rFonts w:asciiTheme="minorEastAsia" w:eastAsiaTheme="minorEastAsia" w:hAnsiTheme="minorEastAsia" w:cstheme="minorHAnsi"/>
           <w:u w:val="single"/>
         </w:rPr>
         <w:t>${</w:t>
@@ -986,7 +986,7 @@
       <w:proofErr w:type="spellStart"/>
       <w:r>
         <w:rPr>
-          <w:rFonts w:ascii="標楷體-繁" w:eastAsia="標楷體-繁" w:hAnsi="標楷體-繁" w:hint="eastAsia"/>
+          <w:rFonts w:asciiTheme="minorEastAsia" w:eastAsiaTheme="minorEastAsia" w:hAnsiTheme="minorEastAsia" w:cstheme="minorHAnsi"/>
           <w:u w:val="single"/>
         </w:rPr>
         <w:t>a_d</w:t>
@@ -994,35 +994,35 @@
       <w:proofErr w:type="spellEnd"/>
       <w:r>
         <w:rPr>
-          <w:rFonts w:ascii="標楷體-繁" w:eastAsia="標楷體-繁" w:hAnsi="標楷體-繁" w:hint="eastAsia"/>
+          <w:rFonts w:asciiTheme="minorEastAsia" w:eastAsiaTheme="minorEastAsia" w:hAnsiTheme="minorEastAsia" w:cstheme="minorHAnsi"/>
           <w:u w:val="single"/>
         </w:rPr>
         <w:t>}</w:t>
       </w:r>
       <w:r>
         <w:rPr>
-          <w:rFonts w:ascii="標楷體-繁" w:eastAsia="標楷體-繁" w:hAnsi="標楷體-繁" w:hint="eastAsia"/>
+          <w:rFonts w:asciiTheme="minorEastAsia" w:eastAsiaTheme="minorEastAsia" w:hAnsiTheme="minorEastAsia" w:cstheme="minorHAnsi"/>
           <w:u w:val="single"/>
         </w:rPr>
         <w:t xml:space="preserve">  </w:t>
       </w:r>
       <w:r>
         <w:rPr>
-          <w:rFonts w:ascii="標楷體-繁" w:eastAsia="標楷體-繁" w:hAnsi="標楷體-繁" w:hint="eastAsia"/>
+          <w:rFonts w:asciiTheme="minorEastAsia" w:eastAsiaTheme="minorEastAsia" w:hAnsiTheme="minorEastAsia" w:cstheme="minorHAnsi"/>
           <w:u w:val="single"/>
         </w:rPr>
         <w:t xml:space="preserve"> </w:t>
       </w:r>
       <w:r>
         <w:rPr>
-          <w:rFonts w:ascii="標楷體-繁" w:eastAsia="標楷體-繁" w:hAnsi="標楷體-繁" w:hint="eastAsia"/>
+          <w:rFonts w:asciiTheme="minorEastAsia" w:eastAsiaTheme="minorEastAsia" w:hAnsiTheme="minorEastAsia" w:cstheme="minorHAnsi"/>
           <w:u w:val="single"/>
         </w:rPr>
         <w:t xml:space="preserve">  </w:t>
       </w:r>
       <w:r>
         <w:rPr>
-          <w:rFonts w:ascii="標楷體-繁" w:eastAsia="標楷體-繁" w:hAnsi="標楷體-繁" w:hint="eastAsia"/>
+          <w:rFonts w:asciiTheme="minorEastAsia" w:eastAsiaTheme="minorEastAsia" w:hAnsiTheme="minorEastAsia" w:cstheme="minorHAnsi"/>
         </w:rPr>
         <w:t>日</w:t>
       </w:r>

--- a/public/template_doc/Template_授權書.docx
+++ b/public/template_doc/Template_授權書.docx
@@ -1068,44 +1068,44 @@
       </w:pBdr>
       <w:jc w:val="center"/>
       <w:rPr>
-        <w:rFonts w:asciiTheme="majorHAnsi" w:hAnsiTheme="majorHAnsi"/>
+        <w:rFonts w:asciiTheme="minorEastAsia" w:eastAsiaTheme="minorEastAsia" w:hAnsiTheme="minorEastAsia"/>
       </w:rPr>
     </w:pPr>
     <w:r>
       <w:rPr>
-        <w:rFonts w:asciiTheme="majorHAnsi" w:hAnsiTheme="majorHAnsi" w:hint="eastAsia"/>
+        <w:rFonts w:asciiTheme="minorEastAsia" w:eastAsiaTheme="minorEastAsia" w:hAnsiTheme="minorEastAsia" w:hint="eastAsia"/>
       </w:rPr>
       <w:t>授權書編號</w:t>
     </w:r>
     <w:r>
       <w:rPr>
-        <w:rFonts w:asciiTheme="majorHAnsi" w:hAnsiTheme="majorHAnsi" w:hint="eastAsia"/>
+        <w:rFonts w:asciiTheme="minorEastAsia" w:eastAsiaTheme="minorEastAsia" w:hAnsiTheme="minorEastAsia" w:hint="eastAsia"/>
       </w:rPr>
       <w:t>：</w:t>
     </w:r>
     <w:r>
       <w:rPr>
-        <w:rFonts w:asciiTheme="majorHAnsi" w:hAnsiTheme="majorHAnsi" w:hint="eastAsia"/>
+        <w:rFonts w:asciiTheme="minorEastAsia" w:eastAsiaTheme="minorEastAsia" w:hAnsiTheme="minorEastAsia" w:hint="eastAsia"/>
       </w:rPr>
       <w:t>TWCAR-</w:t>
     </w:r>
     <w:r>
       <w:rPr>
-        <w:rFonts w:asciiTheme="majorHAnsi" w:hAnsiTheme="majorHAnsi"/>
+        <w:rFonts w:asciiTheme="minorEastAsia" w:eastAsiaTheme="minorEastAsia" w:hAnsiTheme="minorEastAsia"/>
       </w:rPr>
       <w:t>${</w:t>
     </w:r>
     <w:proofErr w:type="spellStart"/>
     <w:r>
       <w:rPr>
-        <w:rFonts w:asciiTheme="majorHAnsi" w:hAnsiTheme="majorHAnsi"/>
+        <w:rFonts w:asciiTheme="minorEastAsia" w:eastAsiaTheme="minorEastAsia" w:hAnsiTheme="minorEastAsia"/>
       </w:rPr>
       <w:t>auth_num</w:t>
     </w:r>
     <w:proofErr w:type="spellEnd"/>
     <w:r>
       <w:rPr>
-        <w:rFonts w:asciiTheme="majorHAnsi" w:hAnsiTheme="majorHAnsi"/>
+        <w:rFonts w:asciiTheme="minorEastAsia" w:eastAsiaTheme="minorEastAsia" w:hAnsiTheme="minorEastAsia"/>
       </w:rPr>
       <w:t>}</w:t>
     </w:r>

--- a/public/template_doc/Template_授權書.docx
+++ b/public/template_doc/Template_授權書.docx
@@ -157,12 +157,14 @@
       <w:r>
         <w:rPr>
           <w:rFonts w:asciiTheme="minorEastAsia" w:eastAsiaTheme="minorEastAsia" w:hAnsiTheme="minorEastAsia" w:cstheme="minorHAnsi"/>
-        </w:rPr>
-        <w:t xml:space="preserve"> </w:t>
-      </w:r>
-      <w:r>
-        <w:rPr>
-          <w:rFonts w:asciiTheme="minorEastAsia" w:eastAsiaTheme="minorEastAsia" w:hAnsiTheme="minorEastAsia" w:cstheme="minorHAnsi"/>
+          <w:u w:val="single"/>
+        </w:rPr>
+        <w:t xml:space="preserve"> </w:t>
+      </w:r>
+      <w:r>
+        <w:rPr>
+          <w:rFonts w:asciiTheme="minorEastAsia" w:eastAsiaTheme="minorEastAsia" w:hAnsiTheme="minorEastAsia" w:cstheme="minorHAnsi"/>
+          <w:u w:val="single"/>
         </w:rPr>
         <w:t>${</w:t>
       </w:r>
@@ -170,6 +172,7 @@
       <w:r>
         <w:rPr>
           <w:rFonts w:asciiTheme="minorEastAsia" w:eastAsiaTheme="minorEastAsia" w:hAnsiTheme="minorEastAsia" w:cstheme="minorHAnsi"/>
+          <w:u w:val="single"/>
         </w:rPr>
         <w:t>authorize_brand</w:t>
       </w:r>
@@ -177,8 +180,16 @@
       <w:r>
         <w:rPr>
           <w:rFonts w:asciiTheme="minorEastAsia" w:eastAsiaTheme="minorEastAsia" w:hAnsiTheme="minorEastAsia" w:cstheme="minorHAnsi"/>
+          <w:u w:val="single"/>
         </w:rPr>
         <w:t>}</w:t>
+      </w:r>
+      <w:r>
+        <w:rPr>
+          <w:rFonts w:asciiTheme="minorEastAsia" w:eastAsiaTheme="minorEastAsia" w:hAnsiTheme="minorEastAsia" w:cstheme="minorHAnsi"/>
+          <w:u w:val="single"/>
+        </w:rPr>
+        <w:t xml:space="preserve"> </w:t>
       </w:r>
     </w:p>
     <w:p>
@@ -209,12 +220,14 @@
       <w:r>
         <w:rPr>
           <w:rFonts w:asciiTheme="minorEastAsia" w:eastAsiaTheme="minorEastAsia" w:hAnsiTheme="minorEastAsia" w:cstheme="minorHAnsi"/>
-        </w:rPr>
-        <w:t xml:space="preserve"> </w:t>
-      </w:r>
-      <w:r>
-        <w:rPr>
-          <w:rFonts w:asciiTheme="minorEastAsia" w:eastAsiaTheme="minorEastAsia" w:hAnsiTheme="minorEastAsia" w:cstheme="minorHAnsi"/>
+          <w:u w:val="single"/>
+        </w:rPr>
+        <w:t xml:space="preserve"> </w:t>
+      </w:r>
+      <w:r>
+        <w:rPr>
+          <w:rFonts w:asciiTheme="minorEastAsia" w:eastAsiaTheme="minorEastAsia" w:hAnsiTheme="minorEastAsia" w:cstheme="minorHAnsi"/>
+          <w:u w:val="single"/>
         </w:rPr>
         <w:t>${</w:t>
       </w:r>
@@ -222,6 +235,7 @@
       <w:r>
         <w:rPr>
           <w:rFonts w:asciiTheme="minorEastAsia" w:eastAsiaTheme="minorEastAsia" w:hAnsiTheme="minorEastAsia" w:cstheme="minorHAnsi"/>
+          <w:u w:val="single"/>
         </w:rPr>
         <w:t>authorize_model</w:t>
       </w:r>
@@ -229,8 +243,16 @@
       <w:r>
         <w:rPr>
           <w:rFonts w:asciiTheme="minorEastAsia" w:eastAsiaTheme="minorEastAsia" w:hAnsiTheme="minorEastAsia" w:cstheme="minorHAnsi"/>
+          <w:u w:val="single"/>
         </w:rPr>
         <w:t>}</w:t>
+      </w:r>
+      <w:r>
+        <w:rPr>
+          <w:rFonts w:asciiTheme="minorEastAsia" w:eastAsiaTheme="minorEastAsia" w:hAnsiTheme="minorEastAsia" w:cstheme="minorHAnsi"/>
+          <w:u w:val="single"/>
+        </w:rPr>
+        <w:t xml:space="preserve"> </w:t>
       </w:r>
     </w:p>
     <w:p>
@@ -249,12 +271,14 @@
       <w:r>
         <w:rPr>
           <w:rFonts w:asciiTheme="minorEastAsia" w:eastAsiaTheme="minorEastAsia" w:hAnsiTheme="minorEastAsia" w:cstheme="minorHAnsi"/>
-        </w:rPr>
-        <w:t xml:space="preserve"> </w:t>
-      </w:r>
-      <w:r>
-        <w:rPr>
-          <w:rFonts w:asciiTheme="minorEastAsia" w:eastAsiaTheme="minorEastAsia" w:hAnsiTheme="minorEastAsia" w:cstheme="minorHAnsi"/>
+          <w:u w:val="single"/>
+        </w:rPr>
+        <w:t xml:space="preserve"> </w:t>
+      </w:r>
+      <w:r>
+        <w:rPr>
+          <w:rFonts w:asciiTheme="minorEastAsia" w:eastAsiaTheme="minorEastAsia" w:hAnsiTheme="minorEastAsia" w:cstheme="minorHAnsi"/>
+          <w:u w:val="single"/>
         </w:rPr>
         <w:t>${</w:t>
       </w:r>
@@ -262,6 +286,7 @@
       <w:r>
         <w:rPr>
           <w:rFonts w:asciiTheme="minorEastAsia" w:eastAsiaTheme="minorEastAsia" w:hAnsiTheme="minorEastAsia" w:cstheme="minorHAnsi"/>
+          <w:u w:val="single"/>
         </w:rPr>
         <w:t>authorize_vin</w:t>
       </w:r>
@@ -269,8 +294,16 @@
       <w:r>
         <w:rPr>
           <w:rFonts w:asciiTheme="minorEastAsia" w:eastAsiaTheme="minorEastAsia" w:hAnsiTheme="minorEastAsia" w:cstheme="minorHAnsi"/>
+          <w:u w:val="single"/>
         </w:rPr>
         <w:t>}</w:t>
+      </w:r>
+      <w:r>
+        <w:rPr>
+          <w:rFonts w:asciiTheme="minorEastAsia" w:eastAsiaTheme="minorEastAsia" w:hAnsiTheme="minorEastAsia" w:cstheme="minorHAnsi"/>
+          <w:u w:val="single"/>
+        </w:rPr>
+        <w:t xml:space="preserve"> </w:t>
       </w:r>
     </w:p>
     <w:p>
@@ -278,7 +311,7 @@
         <w:spacing w:line="500" w:lineRule="exact"/>
         <w:contextualSpacing/>
         <w:rPr>
-          <w:rFonts w:asciiTheme="minorEastAsia" w:eastAsiaTheme="minorEastAsia" w:hAnsiTheme="minorEastAsia" w:cstheme="minorHAnsi"/>
+          <w:rFonts w:asciiTheme="minorEastAsia" w:eastAsiaTheme="minorEastAsia" w:hAnsiTheme="minorEastAsia" w:cstheme="minorHAnsi" w:hint="eastAsia"/>
           <w:b/>
           <w:szCs w:val="28"/>
         </w:rPr>
@@ -317,6 +350,7 @@
           <w:p>
             <w:pPr>
               <w:spacing w:line="400" w:lineRule="exact"/>
+              <w:jc w:val="center"/>
               <w:rPr>
                 <w:rFonts w:asciiTheme="minorEastAsia" w:eastAsiaTheme="minorEastAsia" w:hAnsiTheme="minorEastAsia" w:cstheme="minorHAnsi"/>
               </w:rPr>
@@ -340,6 +374,7 @@
           <w:p>
             <w:pPr>
               <w:spacing w:line="400" w:lineRule="exact"/>
+              <w:jc w:val="center"/>
               <w:rPr>
                 <w:rFonts w:asciiTheme="minorEastAsia" w:eastAsiaTheme="minorEastAsia" w:hAnsiTheme="minorEastAsia" w:cstheme="minorHAnsi"/>
               </w:rPr>
@@ -363,6 +398,7 @@
           <w:p>
             <w:pPr>
               <w:spacing w:line="400" w:lineRule="exact"/>
+              <w:jc w:val="center"/>
               <w:rPr>
                 <w:rFonts w:asciiTheme="minorEastAsia" w:eastAsiaTheme="minorEastAsia" w:hAnsiTheme="minorEastAsia" w:cstheme="minorHAnsi"/>
               </w:rPr>
@@ -395,6 +431,7 @@
           <w:p>
             <w:pPr>
               <w:spacing w:line="400" w:lineRule="exact"/>
+              <w:jc w:val="both"/>
               <w:rPr>
                 <w:rFonts w:asciiTheme="minorEastAsia" w:eastAsiaTheme="minorEastAsia" w:hAnsiTheme="minorEastAsia" w:cstheme="minorHAnsi"/>
                 <w:sz w:val="24"/>
@@ -444,6 +481,7 @@
           <w:p>
             <w:pPr>
               <w:spacing w:line="400" w:lineRule="exact"/>
+              <w:jc w:val="both"/>
               <w:rPr>
                 <w:rFonts w:asciiTheme="minorEastAsia" w:eastAsiaTheme="minorEastAsia" w:hAnsiTheme="minorEastAsia" w:cstheme="minorHAnsi"/>
                 <w:sz w:val="24"/>
@@ -491,6 +529,7 @@
           <w:p>
             <w:pPr>
               <w:spacing w:line="400" w:lineRule="exact"/>
+              <w:jc w:val="both"/>
               <w:rPr>
                 <w:rFonts w:asciiTheme="minorEastAsia" w:eastAsiaTheme="minorEastAsia" w:hAnsiTheme="minorEastAsia" w:cstheme="minorHAnsi"/>
                 <w:sz w:val="24"/>
